--- a/JAVA _NOtes.docx
+++ b/JAVA _NOtes.docx
@@ -5086,16 +5086,7 @@
           <w:szCs w:val="20"/>
           <w:highlight w:val="yellow"/>
         </w:rPr>
-        <w:t xml:space="preserve"> </w:t>
-      </w:r>
-      <w:r>
-        <w:rPr>
-          <w:rFonts w:ascii="Times New Roman" w:hAnsi="Times New Roman" w:cs="Times New Roman"/>
-          <w:sz w:val="20"/>
-          <w:szCs w:val="20"/>
-          <w:highlight w:val="yellow"/>
-        </w:rPr>
-        <w:t>anyname.java</w:t>
+        <w:t xml:space="preserve"> anyname.java</w:t>
       </w:r>
       <w:r>
         <w:rPr>
@@ -5193,15 +5184,7 @@
           <w:sz w:val="20"/>
           <w:szCs w:val="20"/>
         </w:rPr>
-        <w:t xml:space="preserve"> First</w:t>
-      </w:r>
-      <w:r>
-        <w:rPr>
-          <w:rFonts w:ascii="Times New Roman" w:hAnsi="Times New Roman" w:cs="Times New Roman"/>
-          <w:sz w:val="20"/>
-          <w:szCs w:val="20"/>
-        </w:rPr>
-        <w:t xml:space="preserve"> &lt;any </w:t>
+        <w:t xml:space="preserve"> First &lt;any </w:t>
       </w:r>
       <w:proofErr w:type="spellStart"/>
       <w:r>
@@ -5219,15 +5202,7 @@
           <w:sz w:val="20"/>
           <w:szCs w:val="20"/>
         </w:rPr>
-        <w:t>&gt;</w:t>
-      </w:r>
-      <w:r>
-        <w:rPr>
-          <w:rFonts w:ascii="Times New Roman" w:hAnsi="Times New Roman" w:cs="Times New Roman"/>
-          <w:sz w:val="20"/>
-          <w:szCs w:val="20"/>
-        </w:rPr>
-        <w:t>{</w:t>
+        <w:t>&gt;{</w:t>
       </w:r>
     </w:p>
     <w:p>
@@ -5283,15 +5258,7 @@
           <w:sz w:val="20"/>
           <w:szCs w:val="20"/>
         </w:rPr>
-        <w:t>publi</w:t>
-      </w:r>
-      <w:r>
-        <w:rPr>
-          <w:rFonts w:ascii="Times New Roman" w:hAnsi="Times New Roman" w:cs="Times New Roman"/>
-          <w:sz w:val="20"/>
-          <w:szCs w:val="20"/>
-        </w:rPr>
-        <w:t>c</w:t>
+        <w:t>public</w:t>
       </w:r>
       <w:proofErr w:type="gramEnd"/>
       <w:r>
@@ -5693,23 +5660,7 @@
           <w:sz w:val="20"/>
           <w:szCs w:val="20"/>
         </w:rPr>
-        <w:t xml:space="preserve"> name &lt; </w:t>
-      </w:r>
-      <w:r>
-        <w:rPr>
-          <w:rFonts w:ascii="Times New Roman" w:hAnsi="Times New Roman" w:cs="Times New Roman"/>
-          <w:sz w:val="20"/>
-          <w:szCs w:val="20"/>
-        </w:rPr>
-        <w:t>identifier</w:t>
-      </w:r>
-      <w:r>
-        <w:rPr>
-          <w:rFonts w:ascii="Times New Roman" w:hAnsi="Times New Roman" w:cs="Times New Roman"/>
-          <w:sz w:val="20"/>
-          <w:szCs w:val="20"/>
-        </w:rPr>
-        <w:t xml:space="preserve"> &gt;</w:t>
+        <w:t xml:space="preserve"> name &lt; identifier &gt;</w:t>
       </w:r>
     </w:p>
     <w:p>
@@ -5745,15 +5696,7 @@
           <w:sz w:val="20"/>
           <w:szCs w:val="20"/>
         </w:rPr>
-        <w:t xml:space="preserve"> class Name&gt; / </w:t>
-      </w:r>
-      <w:r>
-        <w:rPr>
-          <w:rFonts w:ascii="Times New Roman" w:hAnsi="Times New Roman" w:cs="Times New Roman"/>
-          <w:sz w:val="20"/>
-          <w:szCs w:val="20"/>
-        </w:rPr>
-        <w:t>identifier</w:t>
+        <w:t xml:space="preserve"> class Name&gt; / identifier</w:t>
       </w:r>
     </w:p>
     <w:p>
@@ -5799,23 +5742,7 @@
           <w:sz w:val="20"/>
           <w:szCs w:val="20"/>
         </w:rPr>
-        <w:t xml:space="preserve">-- &lt;variable name / </w:t>
-      </w:r>
-      <w:r>
-        <w:rPr>
-          <w:rFonts w:ascii="Times New Roman" w:hAnsi="Times New Roman" w:cs="Times New Roman"/>
-          <w:sz w:val="20"/>
-          <w:szCs w:val="20"/>
-        </w:rPr>
-        <w:t>identifier</w:t>
-      </w:r>
-      <w:r>
-        <w:rPr>
-          <w:rFonts w:ascii="Times New Roman" w:hAnsi="Times New Roman" w:cs="Times New Roman"/>
-          <w:sz w:val="20"/>
-          <w:szCs w:val="20"/>
-        </w:rPr>
-        <w:t xml:space="preserve"> &gt;</w:t>
+        <w:t>-- &lt;variable name / identifier &gt;</w:t>
       </w:r>
     </w:p>
     <w:p>
@@ -5907,15 +5834,7 @@
           <w:sz w:val="20"/>
           <w:szCs w:val="20"/>
         </w:rPr>
-        <w:t>System</w:t>
-      </w:r>
-      <w:r>
-        <w:rPr>
-          <w:rFonts w:ascii="Times New Roman" w:hAnsi="Times New Roman" w:cs="Times New Roman"/>
-          <w:sz w:val="20"/>
-          <w:szCs w:val="20"/>
-        </w:rPr>
-        <w:t>…</w:t>
+        <w:t>System…</w:t>
       </w:r>
       <w:proofErr w:type="gramStart"/>
       <w:r>
@@ -5933,23 +5852,7 @@
           <w:sz w:val="20"/>
           <w:szCs w:val="20"/>
         </w:rPr>
-        <w:t xml:space="preserve">class / </w:t>
-      </w:r>
-      <w:r>
-        <w:rPr>
-          <w:rFonts w:ascii="Times New Roman" w:hAnsi="Times New Roman" w:cs="Times New Roman"/>
-          <w:sz w:val="20"/>
-          <w:szCs w:val="20"/>
-        </w:rPr>
-        <w:t>identifier</w:t>
-      </w:r>
-      <w:r>
-        <w:rPr>
-          <w:rFonts w:ascii="Times New Roman" w:hAnsi="Times New Roman" w:cs="Times New Roman"/>
-          <w:sz w:val="20"/>
-          <w:szCs w:val="20"/>
-        </w:rPr>
-        <w:t xml:space="preserve"> &gt;</w:t>
+        <w:t>class / identifier &gt;</w:t>
       </w:r>
     </w:p>
     <w:p>
@@ -6007,15 +5910,7 @@
           <w:sz w:val="20"/>
           <w:szCs w:val="20"/>
         </w:rPr>
-        <w:t xml:space="preserve">)—method name / </w:t>
-      </w:r>
-      <w:r>
-        <w:rPr>
-          <w:rFonts w:ascii="Times New Roman" w:hAnsi="Times New Roman" w:cs="Times New Roman"/>
-          <w:sz w:val="20"/>
-          <w:szCs w:val="20"/>
-        </w:rPr>
-        <w:t>identifier</w:t>
+        <w:t>)—method name / identifier</w:t>
       </w:r>
     </w:p>
     <w:p>
@@ -6278,15 +6173,7 @@
           <w:sz w:val="20"/>
           <w:szCs w:val="20"/>
         </w:rPr>
-        <w:t xml:space="preserve"> -- </w:t>
-      </w:r>
-      <w:r>
-        <w:rPr>
-          <w:rFonts w:ascii="Times New Roman" w:hAnsi="Times New Roman" w:cs="Times New Roman"/>
-          <w:sz w:val="20"/>
-          <w:szCs w:val="20"/>
-        </w:rPr>
-        <w:t>code execution done</w:t>
+        <w:t xml:space="preserve"> -- code execution done</w:t>
       </w:r>
     </w:p>
     <w:p>
@@ -6359,47 +6246,7 @@
           <w:sz w:val="20"/>
           <w:szCs w:val="20"/>
         </w:rPr>
-        <w:t xml:space="preserve"> and Filename—</w:t>
-      </w:r>
-      <w:r>
-        <w:rPr>
-          <w:rFonts w:ascii="Times New Roman" w:hAnsi="Times New Roman" w:cs="Times New Roman"/>
-          <w:sz w:val="20"/>
-          <w:szCs w:val="20"/>
-        </w:rPr>
-        <w:t>diff</w:t>
-      </w:r>
-      <w:r>
-        <w:rPr>
-          <w:rFonts w:ascii="Times New Roman" w:hAnsi="Times New Roman" w:cs="Times New Roman"/>
-          <w:sz w:val="20"/>
-          <w:szCs w:val="20"/>
-        </w:rPr>
-        <w:t xml:space="preserve"> </w:t>
-      </w:r>
-      <w:r>
-        <w:rPr>
-          <w:rFonts w:ascii="Times New Roman" w:hAnsi="Times New Roman" w:cs="Times New Roman"/>
-          <w:sz w:val="20"/>
-          <w:szCs w:val="20"/>
-        </w:rPr>
-        <w:t>–</w:t>
-      </w:r>
-      <w:r>
-        <w:rPr>
-          <w:rFonts w:ascii="Times New Roman" w:hAnsi="Times New Roman" w:cs="Times New Roman"/>
-          <w:sz w:val="20"/>
-          <w:szCs w:val="20"/>
-        </w:rPr>
-        <w:t xml:space="preserve"> </w:t>
-      </w:r>
-      <w:r>
-        <w:rPr>
-          <w:rFonts w:ascii="Times New Roman" w:hAnsi="Times New Roman" w:cs="Times New Roman"/>
-          <w:sz w:val="20"/>
-          <w:szCs w:val="20"/>
-        </w:rPr>
-        <w:t>get Error</w:t>
+        <w:t xml:space="preserve"> and Filename—diff – get Error</w:t>
       </w:r>
     </w:p>
     <w:p>
@@ -6418,15 +6265,7 @@
           <w:sz w:val="20"/>
           <w:szCs w:val="20"/>
         </w:rPr>
-        <w:t xml:space="preserve">Sol: </w:t>
-      </w:r>
-      <w:r>
-        <w:rPr>
-          <w:rFonts w:ascii="Times New Roman" w:hAnsi="Times New Roman" w:cs="Times New Roman"/>
-          <w:sz w:val="20"/>
-          <w:szCs w:val="20"/>
-        </w:rPr>
-        <w:t xml:space="preserve">Public </w:t>
+        <w:t xml:space="preserve">Sol: Public </w:t>
       </w:r>
       <w:proofErr w:type="spellStart"/>
       <w:r>
@@ -7138,8 +6977,6 @@
       <w:pPr>
         <w:pStyle w:val="Heading1"/>
       </w:pPr>
-      <w:bookmarkStart w:id="0" w:name="_GoBack"/>
-      <w:bookmarkEnd w:id="0"/>
       <w:proofErr w:type="spellStart"/>
       <w:r>
         <w:t>Datatypes</w:t>
@@ -7330,27 +7167,13 @@
           <w:b/>
           <w:bCs/>
         </w:rPr>
-        <w:t xml:space="preserve"> can hold </w:t>
+        <w:t xml:space="preserve"> can hold multiple values in a </w:t>
       </w:r>
       <w:r>
         <w:rPr>
           <w:b/>
           <w:bCs/>
         </w:rPr>
-        <w:t xml:space="preserve">multiple values </w:t>
-      </w:r>
-      <w:r>
-        <w:rPr>
-          <w:b/>
-          <w:bCs/>
-        </w:rPr>
-        <w:t xml:space="preserve">in a </w:t>
-      </w:r>
-      <w:r>
-        <w:rPr>
-          <w:b/>
-          <w:bCs/>
-        </w:rPr>
         <w:t>variable</w:t>
       </w:r>
     </w:p>
@@ -7359,13 +7182,7 @@
         <w:ind w:left="720"/>
       </w:pPr>
       <w:r>
-        <w:t>String</w:t>
-      </w:r>
-      <w:r>
-        <w:t xml:space="preserve">- </w:t>
-      </w:r>
-      <w:r>
-        <w:t>“</w:t>
+        <w:t>String- “</w:t>
       </w:r>
       <w:proofErr w:type="spellStart"/>
       <w:r>
@@ -7399,6 +7216,411 @@
       <w:r>
         <w:t>Classes and Objects</w:t>
       </w:r>
+    </w:p>
+    <w:p>
+      <w:r>
+        <w:br w:type="page"/>
+      </w:r>
+    </w:p>
+    <w:p>
+      <w:pPr>
+        <w:pStyle w:val="Heading2"/>
+        <w:jc w:val="center"/>
+      </w:pPr>
+      <w:r>
+        <w:lastRenderedPageBreak/>
+        <w:t>DAY – 14</w:t>
+      </w:r>
+      <w:r>
+        <w:rPr>
+          <w:vertAlign w:val="superscript"/>
+        </w:rPr>
+        <w:t>th</w:t>
+      </w:r>
+      <w:r>
+        <w:t xml:space="preserve"> May 2k21 – String based Co</w:t>
+      </w:r>
+      <w:bookmarkStart w:id="0" w:name="_GoBack"/>
+      <w:bookmarkEnd w:id="0"/>
+      <w:r>
+        <w:t>ncepts</w:t>
+      </w:r>
+    </w:p>
+    <w:p>
+      <w:pPr>
+        <w:ind w:left="720"/>
+      </w:pPr>
+    </w:p>
+    <w:p>
+      <w:pPr>
+        <w:ind w:left="720"/>
+      </w:pPr>
+      <w:r>
+        <w:t>String: - ""</w:t>
+      </w:r>
+    </w:p>
+    <w:p>
+      <w:pPr>
+        <w:ind w:left="720"/>
+      </w:pPr>
+      <w:r>
+        <w:t>Non primitive DT-classes and Object</w:t>
+      </w:r>
+    </w:p>
+    <w:p>
+      <w:pPr>
+        <w:ind w:left="720"/>
+      </w:pPr>
+      <w:proofErr w:type="gramStart"/>
+      <w:r>
+        <w:t>collection</w:t>
+      </w:r>
+      <w:proofErr w:type="gramEnd"/>
+      <w:r>
+        <w:t xml:space="preserve"> of </w:t>
+      </w:r>
+      <w:proofErr w:type="spellStart"/>
+      <w:r>
+        <w:t>chrs</w:t>
+      </w:r>
+      <w:proofErr w:type="spellEnd"/>
+      <w:r>
+        <w:t>.</w:t>
+      </w:r>
+    </w:p>
+    <w:p>
+      <w:pPr>
+        <w:ind w:left="720"/>
+      </w:pPr>
+      <w:r>
+        <w:t>String Class in java</w:t>
+      </w:r>
+    </w:p>
+    <w:p>
+      <w:pPr>
+        <w:ind w:left="720"/>
+      </w:pPr>
+      <w:r>
+        <w:t>------------------------------------</w:t>
+      </w:r>
+    </w:p>
+    <w:p>
+      <w:pPr>
+        <w:ind w:left="720"/>
+      </w:pPr>
+      <w:r>
+        <w:t>Create a String:</w:t>
+      </w:r>
+    </w:p>
+    <w:p>
+      <w:pPr>
+        <w:ind w:left="720"/>
+      </w:pPr>
+      <w:r>
+        <w:t xml:space="preserve">1. </w:t>
+      </w:r>
+      <w:proofErr w:type="gramStart"/>
+      <w:r>
+        <w:t>literal</w:t>
+      </w:r>
+      <w:proofErr w:type="gramEnd"/>
+      <w:r>
+        <w:t xml:space="preserve"> Way</w:t>
+      </w:r>
+    </w:p>
+    <w:p>
+      <w:pPr>
+        <w:ind w:left="720"/>
+      </w:pPr>
+      <w:r>
+        <w:t>2. Object way --by using new keyword</w:t>
+      </w:r>
+    </w:p>
+    <w:p>
+      <w:pPr>
+        <w:ind w:left="720"/>
+      </w:pPr>
+    </w:p>
+    <w:p>
+      <w:pPr>
+        <w:ind w:left="720"/>
+      </w:pPr>
+      <w:r>
+        <w:t>1. Literal way: create one object -1 object</w:t>
+      </w:r>
+    </w:p>
+    <w:p>
+      <w:pPr>
+        <w:ind w:left="720"/>
+      </w:pPr>
+      <w:r>
+        <w:t>String s1= "test"</w:t>
+      </w:r>
+      <w:proofErr w:type="gramStart"/>
+      <w:r>
+        <w:t>;/</w:t>
+      </w:r>
+      <w:proofErr w:type="gramEnd"/>
+      <w:r>
+        <w:t>/ that will store in String constant pool (SCP)</w:t>
+      </w:r>
+    </w:p>
+    <w:p>
+      <w:pPr>
+        <w:ind w:left="720"/>
+      </w:pPr>
+      <w:r>
+        <w:t>s1 - ref variable---m/m local</w:t>
+      </w:r>
+    </w:p>
+    <w:p>
+      <w:pPr>
+        <w:ind w:left="720"/>
+      </w:pPr>
+    </w:p>
+    <w:p>
+      <w:pPr>
+        <w:ind w:left="720"/>
+      </w:pPr>
+      <w:r>
+        <w:t>String s1 = "test"</w:t>
+      </w:r>
+      <w:proofErr w:type="gramStart"/>
+      <w:r>
+        <w:t>;/</w:t>
+      </w:r>
+      <w:proofErr w:type="gramEnd"/>
+      <w:r>
+        <w:t>/1 object</w:t>
+      </w:r>
+    </w:p>
+    <w:p>
+      <w:pPr>
+        <w:ind w:left="720"/>
+      </w:pPr>
+      <w:r>
+        <w:t>String s3 = "Test"//</w:t>
+      </w:r>
+    </w:p>
+    <w:p>
+      <w:pPr>
+        <w:ind w:left="720"/>
+      </w:pPr>
+    </w:p>
+    <w:p>
+      <w:pPr>
+        <w:ind w:left="720"/>
+      </w:pPr>
+      <w:r>
+        <w:t>2. object- new--String</w:t>
+      </w:r>
+    </w:p>
+    <w:p>
+      <w:pPr>
+        <w:ind w:left="720"/>
+      </w:pPr>
+      <w:r>
+        <w:t xml:space="preserve">String s2 = new </w:t>
+      </w:r>
+      <w:proofErr w:type="gramStart"/>
+      <w:r>
+        <w:t>String(</w:t>
+      </w:r>
+      <w:proofErr w:type="gramEnd"/>
+      <w:r>
+        <w:t xml:space="preserve">"Test"); //2 objects, m/m </w:t>
+      </w:r>
+      <w:proofErr w:type="spellStart"/>
+      <w:r>
+        <w:t>alloc</w:t>
+      </w:r>
+      <w:proofErr w:type="spellEnd"/>
+      <w:r>
+        <w:t xml:space="preserve"> in Heap M/m , i object in SCP</w:t>
+      </w:r>
+    </w:p>
+    <w:p>
+      <w:pPr>
+        <w:ind w:left="720"/>
+      </w:pPr>
+    </w:p>
+    <w:p>
+      <w:pPr>
+        <w:ind w:left="720"/>
+      </w:pPr>
+    </w:p>
+    <w:p>
+      <w:pPr>
+        <w:ind w:left="720"/>
+      </w:pPr>
+      <w:proofErr w:type="spellStart"/>
+      <w:r>
+        <w:t>Ex</w:t>
+      </w:r>
+      <w:proofErr w:type="gramStart"/>
+      <w:r>
+        <w:t>:Literal</w:t>
+      </w:r>
+      <w:proofErr w:type="spellEnd"/>
+      <w:proofErr w:type="gramEnd"/>
+      <w:r>
+        <w:t xml:space="preserve"> way</w:t>
+      </w:r>
+    </w:p>
+    <w:p>
+      <w:pPr>
+        <w:ind w:left="720"/>
+      </w:pPr>
+      <w:r>
+        <w:t>String s1 = "test"</w:t>
+      </w:r>
+      <w:proofErr w:type="gramStart"/>
+      <w:r>
+        <w:t>;/</w:t>
+      </w:r>
+      <w:proofErr w:type="gramEnd"/>
+      <w:r>
+        <w:t>/SCP- 1 Object</w:t>
+      </w:r>
+    </w:p>
+    <w:p>
+      <w:pPr>
+        <w:ind w:left="720"/>
+      </w:pPr>
+      <w:r>
+        <w:t>String s2 = "Test"</w:t>
+      </w:r>
+      <w:proofErr w:type="gramStart"/>
+      <w:r>
+        <w:t>;/</w:t>
+      </w:r>
+      <w:proofErr w:type="gramEnd"/>
+      <w:r>
+        <w:t>/SCP - 1 Object</w:t>
+      </w:r>
+    </w:p>
+    <w:p>
+      <w:pPr>
+        <w:ind w:left="720"/>
+      </w:pPr>
+      <w:r>
+        <w:t>String s3 = "TEST";</w:t>
+      </w:r>
+      <w:proofErr w:type="gramStart"/>
+      <w:r>
+        <w:t>;/</w:t>
+      </w:r>
+      <w:proofErr w:type="gramEnd"/>
+      <w:r>
+        <w:t>/SCP -  1 object</w:t>
+      </w:r>
+    </w:p>
+    <w:p>
+      <w:pPr>
+        <w:ind w:left="720"/>
+      </w:pPr>
+      <w:r>
+        <w:t xml:space="preserve">String </w:t>
+      </w:r>
+      <w:proofErr w:type="gramStart"/>
+      <w:r>
+        <w:t>s4  =</w:t>
+      </w:r>
+      <w:proofErr w:type="gramEnd"/>
+      <w:r>
+        <w:t xml:space="preserve"> "test";</w:t>
+      </w:r>
+    </w:p>
+    <w:p>
+      <w:pPr>
+        <w:ind w:left="720"/>
+      </w:pPr>
+    </w:p>
+    <w:p>
+      <w:pPr>
+        <w:ind w:left="720"/>
+      </w:pPr>
+      <w:r>
+        <w:lastRenderedPageBreak/>
+        <w:t>//new - object way--Heap m/m</w:t>
+      </w:r>
+    </w:p>
+    <w:p>
+      <w:pPr>
+        <w:ind w:left="720"/>
+      </w:pPr>
+      <w:r>
+        <w:t>String s5</w:t>
+      </w:r>
+      <w:proofErr w:type="gramStart"/>
+      <w:r>
+        <w:t>=  new</w:t>
+      </w:r>
+      <w:proofErr w:type="gramEnd"/>
+      <w:r>
+        <w:t xml:space="preserve"> String("test");//2 objects , 1 Heap -m/m allocation , 1 in SCP</w:t>
+      </w:r>
+    </w:p>
+    <w:p>
+      <w:pPr>
+        <w:ind w:left="720"/>
+      </w:pPr>
+      <w:r>
+        <w:t xml:space="preserve">String s6 = new </w:t>
+      </w:r>
+      <w:proofErr w:type="gramStart"/>
+      <w:r>
+        <w:t>String(</w:t>
+      </w:r>
+      <w:proofErr w:type="gramEnd"/>
+      <w:r>
+        <w:t>"test");//2 objects, 1 Heap , 1 SCP ()</w:t>
+      </w:r>
+      <w:proofErr w:type="spellStart"/>
+      <w:r>
+        <w:t>conteroller</w:t>
+      </w:r>
+      <w:proofErr w:type="spellEnd"/>
+      <w:r>
+        <w:t xml:space="preserve"> </w:t>
+      </w:r>
+      <w:proofErr w:type="spellStart"/>
+      <w:r>
+        <w:t>chk</w:t>
+      </w:r>
+      <w:proofErr w:type="spellEnd"/>
+      <w:r>
+        <w:t xml:space="preserve">, whether that value is already </w:t>
+      </w:r>
+      <w:proofErr w:type="spellStart"/>
+      <w:r>
+        <w:t>preseent</w:t>
+      </w:r>
+      <w:proofErr w:type="spellEnd"/>
+      <w:r>
+        <w:t xml:space="preserve"> in SCP or not.</w:t>
+      </w:r>
+    </w:p>
+    <w:p>
+      <w:pPr>
+        <w:ind w:left="720"/>
+      </w:pPr>
+      <w:r>
+        <w:t xml:space="preserve">String s7 = new </w:t>
+      </w:r>
+      <w:proofErr w:type="gramStart"/>
+      <w:r>
+        <w:t>String(</w:t>
+      </w:r>
+      <w:proofErr w:type="gramEnd"/>
+      <w:r>
+        <w:t>"TEST");//</w:t>
+      </w:r>
+    </w:p>
+    <w:p>
+      <w:pPr>
+        <w:ind w:left="720"/>
+      </w:pPr>
     </w:p>
     <w:p>
       <w:pPr>

--- a/JAVA _NOtes.docx
+++ b/JAVA _NOtes.docx
@@ -7238,46 +7238,646 @@
         <w:t>th</w:t>
       </w:r>
       <w:r>
-        <w:t xml:space="preserve"> May 2k21 – String based Co</w:t>
-      </w:r>
+        <w:t xml:space="preserve"> May 2k21 – String based Concepts</w:t>
+      </w:r>
+    </w:p>
+    <w:p>
+      <w:pPr>
+        <w:ind w:left="720"/>
+      </w:pPr>
+    </w:p>
+    <w:p>
+      <w:pPr>
+        <w:ind w:left="720"/>
+      </w:pPr>
+      <w:r>
+        <w:t>String: - ""</w:t>
+      </w:r>
+    </w:p>
+    <w:p>
+      <w:pPr>
+        <w:ind w:left="720"/>
+      </w:pPr>
+      <w:r>
+        <w:t>Non primitive DT-classes and Object</w:t>
+      </w:r>
+    </w:p>
+    <w:p>
+      <w:pPr>
+        <w:ind w:left="720"/>
+      </w:pPr>
+      <w:proofErr w:type="gramStart"/>
+      <w:r>
+        <w:t>collection</w:t>
+      </w:r>
+      <w:proofErr w:type="gramEnd"/>
+      <w:r>
+        <w:t xml:space="preserve"> of </w:t>
+      </w:r>
+      <w:proofErr w:type="spellStart"/>
+      <w:r>
+        <w:t>chrs</w:t>
+      </w:r>
+      <w:proofErr w:type="spellEnd"/>
+      <w:r>
+        <w:t>.</w:t>
+      </w:r>
+    </w:p>
+    <w:p>
+      <w:pPr>
+        <w:ind w:left="720"/>
+      </w:pPr>
+      <w:r>
+        <w:t>String Class in java</w:t>
+      </w:r>
+    </w:p>
+    <w:p>
+      <w:pPr>
+        <w:ind w:left="720"/>
+      </w:pPr>
+      <w:r>
+        <w:t>------------------------------------</w:t>
+      </w:r>
+    </w:p>
+    <w:p>
+      <w:pPr>
+        <w:ind w:left="720"/>
+      </w:pPr>
+      <w:r>
+        <w:t>Create a String:</w:t>
+      </w:r>
+    </w:p>
+    <w:p>
+      <w:pPr>
+        <w:ind w:left="720"/>
+      </w:pPr>
+      <w:r>
+        <w:t xml:space="preserve">1. </w:t>
+      </w:r>
+      <w:proofErr w:type="gramStart"/>
+      <w:r>
+        <w:t>literal</w:t>
+      </w:r>
+      <w:proofErr w:type="gramEnd"/>
+      <w:r>
+        <w:t xml:space="preserve"> Way</w:t>
+      </w:r>
+    </w:p>
+    <w:p>
+      <w:pPr>
+        <w:ind w:left="720"/>
+      </w:pPr>
+      <w:r>
+        <w:t>2. Object way --by using new keyword</w:t>
+      </w:r>
+    </w:p>
+    <w:p>
+      <w:pPr>
+        <w:ind w:left="720"/>
+      </w:pPr>
+    </w:p>
+    <w:p>
+      <w:pPr>
+        <w:ind w:left="720"/>
+      </w:pPr>
+      <w:r>
+        <w:t>1. Literal way: create one object -1 object</w:t>
+      </w:r>
+    </w:p>
+    <w:p>
+      <w:pPr>
+        <w:ind w:left="720"/>
+      </w:pPr>
+      <w:r>
+        <w:t>String s1= "test"</w:t>
+      </w:r>
+      <w:proofErr w:type="gramStart"/>
+      <w:r>
+        <w:t>;/</w:t>
+      </w:r>
+      <w:proofErr w:type="gramEnd"/>
+      <w:r>
+        <w:t>/ that will store in String constant pool (SCP)</w:t>
+      </w:r>
+    </w:p>
+    <w:p>
+      <w:pPr>
+        <w:ind w:left="720"/>
+      </w:pPr>
+      <w:r>
+        <w:t>s1 - ref variable---m/m local</w:t>
+      </w:r>
+    </w:p>
+    <w:p>
+      <w:pPr>
+        <w:ind w:left="720"/>
+      </w:pPr>
+    </w:p>
+    <w:p>
+      <w:pPr>
+        <w:ind w:left="720"/>
+      </w:pPr>
+      <w:r>
+        <w:t>String s1 = "test"</w:t>
+      </w:r>
+      <w:proofErr w:type="gramStart"/>
+      <w:r>
+        <w:t>;/</w:t>
+      </w:r>
+      <w:proofErr w:type="gramEnd"/>
+      <w:r>
+        <w:t>/1 object</w:t>
+      </w:r>
+    </w:p>
+    <w:p>
+      <w:pPr>
+        <w:ind w:left="720"/>
+      </w:pPr>
+      <w:r>
+        <w:t>String s3 = "Test"//</w:t>
+      </w:r>
+    </w:p>
+    <w:p>
+      <w:pPr>
+        <w:ind w:left="720"/>
+      </w:pPr>
+    </w:p>
+    <w:p>
+      <w:pPr>
+        <w:ind w:left="720"/>
+      </w:pPr>
+      <w:r>
+        <w:t>2. object- new--String</w:t>
+      </w:r>
+    </w:p>
+    <w:p>
+      <w:pPr>
+        <w:ind w:left="720"/>
+      </w:pPr>
+      <w:r>
+        <w:t xml:space="preserve">String s2 = new </w:t>
+      </w:r>
+      <w:proofErr w:type="gramStart"/>
+      <w:r>
+        <w:t>String(</w:t>
+      </w:r>
+      <w:proofErr w:type="gramEnd"/>
+      <w:r>
+        <w:t xml:space="preserve">"Test"); //2 objects, m/m </w:t>
+      </w:r>
+      <w:proofErr w:type="spellStart"/>
+      <w:r>
+        <w:t>alloc</w:t>
+      </w:r>
+      <w:proofErr w:type="spellEnd"/>
+      <w:r>
+        <w:t xml:space="preserve"> in Heap M/m , i object in SCP</w:t>
+      </w:r>
+    </w:p>
+    <w:p>
+      <w:pPr>
+        <w:ind w:left="720"/>
+      </w:pPr>
+    </w:p>
+    <w:p>
+      <w:pPr>
+        <w:ind w:left="720"/>
+      </w:pPr>
+    </w:p>
+    <w:p>
+      <w:pPr>
+        <w:ind w:left="720"/>
+      </w:pPr>
+      <w:proofErr w:type="spellStart"/>
+      <w:r>
+        <w:t>Ex</w:t>
+      </w:r>
+      <w:proofErr w:type="gramStart"/>
+      <w:r>
+        <w:t>:Literal</w:t>
+      </w:r>
+      <w:proofErr w:type="spellEnd"/>
+      <w:proofErr w:type="gramEnd"/>
+      <w:r>
+        <w:t xml:space="preserve"> way</w:t>
+      </w:r>
+    </w:p>
+    <w:p>
+      <w:pPr>
+        <w:ind w:left="720"/>
+      </w:pPr>
+      <w:r>
+        <w:t>String s1 = "test"</w:t>
+      </w:r>
+      <w:proofErr w:type="gramStart"/>
+      <w:r>
+        <w:t>;/</w:t>
+      </w:r>
+      <w:proofErr w:type="gramEnd"/>
+      <w:r>
+        <w:t>/SCP- 1 Object</w:t>
+      </w:r>
+    </w:p>
+    <w:p>
+      <w:pPr>
+        <w:ind w:left="720"/>
+      </w:pPr>
+      <w:r>
+        <w:t>String s2 = "Test"</w:t>
+      </w:r>
+      <w:proofErr w:type="gramStart"/>
+      <w:r>
+        <w:t>;/</w:t>
+      </w:r>
+      <w:proofErr w:type="gramEnd"/>
+      <w:r>
+        <w:t>/SCP - 1 Object</w:t>
+      </w:r>
+    </w:p>
+    <w:p>
+      <w:pPr>
+        <w:ind w:left="720"/>
+      </w:pPr>
+      <w:r>
+        <w:t>String s3 = "TEST";</w:t>
+      </w:r>
+      <w:proofErr w:type="gramStart"/>
+      <w:r>
+        <w:t>;/</w:t>
+      </w:r>
+      <w:proofErr w:type="gramEnd"/>
+      <w:r>
+        <w:t>/SCP -  1 object</w:t>
+      </w:r>
+    </w:p>
+    <w:p>
+      <w:pPr>
+        <w:ind w:left="720"/>
+      </w:pPr>
+      <w:r>
+        <w:t xml:space="preserve">String </w:t>
+      </w:r>
+      <w:proofErr w:type="gramStart"/>
+      <w:r>
+        <w:t>s4  =</w:t>
+      </w:r>
+      <w:proofErr w:type="gramEnd"/>
+      <w:r>
+        <w:t xml:space="preserve"> "test";</w:t>
+      </w:r>
+    </w:p>
+    <w:p>
+      <w:pPr>
+        <w:ind w:left="720"/>
+      </w:pPr>
+    </w:p>
+    <w:p>
+      <w:pPr>
+        <w:ind w:left="720"/>
+      </w:pPr>
+      <w:r>
+        <w:lastRenderedPageBreak/>
+        <w:t>//new - object way--Heap m/m</w:t>
+      </w:r>
+    </w:p>
+    <w:p>
+      <w:pPr>
+        <w:ind w:left="720"/>
+      </w:pPr>
+      <w:r>
+        <w:t>String s5</w:t>
+      </w:r>
+      <w:proofErr w:type="gramStart"/>
+      <w:r>
+        <w:t>=  new</w:t>
+      </w:r>
+      <w:proofErr w:type="gramEnd"/>
+      <w:r>
+        <w:t xml:space="preserve"> String("test");//2 objects , 1 Heap -m/m allocation , 1 in SCP</w:t>
+      </w:r>
+    </w:p>
+    <w:p>
+      <w:pPr>
+        <w:ind w:left="720"/>
+      </w:pPr>
+      <w:r>
+        <w:t xml:space="preserve">String s6 = new </w:t>
+      </w:r>
+      <w:proofErr w:type="gramStart"/>
+      <w:r>
+        <w:t>String(</w:t>
+      </w:r>
+      <w:proofErr w:type="gramEnd"/>
+      <w:r>
+        <w:t>"test");//2 objects, 1 Heap , 1 SCP ()</w:t>
+      </w:r>
+      <w:proofErr w:type="spellStart"/>
+      <w:r>
+        <w:t>conteroller</w:t>
+      </w:r>
+      <w:proofErr w:type="spellEnd"/>
+      <w:r>
+        <w:t xml:space="preserve"> </w:t>
+      </w:r>
+      <w:proofErr w:type="spellStart"/>
+      <w:r>
+        <w:t>chk</w:t>
+      </w:r>
+      <w:proofErr w:type="spellEnd"/>
+      <w:r>
+        <w:t xml:space="preserve">, whether that value is already </w:t>
+      </w:r>
+      <w:proofErr w:type="spellStart"/>
+      <w:r>
+        <w:t>preseent</w:t>
+      </w:r>
+      <w:proofErr w:type="spellEnd"/>
+      <w:r>
+        <w:t xml:space="preserve"> in SCP or not.</w:t>
+      </w:r>
+    </w:p>
+    <w:p>
+      <w:pPr>
+        <w:ind w:left="720"/>
+      </w:pPr>
+      <w:r>
+        <w:t xml:space="preserve">String s7 = new </w:t>
+      </w:r>
+      <w:proofErr w:type="gramStart"/>
+      <w:r>
+        <w:t>String(</w:t>
+      </w:r>
+      <w:proofErr w:type="gramEnd"/>
+      <w:r>
+        <w:t>"TEST");//</w:t>
+      </w:r>
+    </w:p>
+    <w:p>
+      <w:r>
+        <w:br w:type="page"/>
+      </w:r>
+    </w:p>
+    <w:p>
+      <w:pPr>
+        <w:pStyle w:val="Heading2"/>
+        <w:jc w:val="center"/>
+      </w:pPr>
+      <w:r>
+        <w:lastRenderedPageBreak/>
+        <w:t>Day – 17</w:t>
+      </w:r>
+      <w:r>
+        <w:rPr>
+          <w:vertAlign w:val="superscript"/>
+        </w:rPr>
+        <w:t>th</w:t>
+      </w:r>
+      <w:r>
+        <w:t xml:space="preserve"> May 2k21</w:t>
+      </w:r>
+    </w:p>
+    <w:p>
+      <w:pPr>
+        <w:ind w:left="720"/>
+      </w:pPr>
+      <w:r>
+        <w:t xml:space="preserve">String s1 = new </w:t>
+      </w:r>
+      <w:proofErr w:type="gramStart"/>
+      <w:r>
+        <w:t>String(</w:t>
+      </w:r>
+      <w:proofErr w:type="gramEnd"/>
+      <w:r>
+        <w:t>"Test");// 2 objects -- 1 Heap //2 object - SCP</w:t>
+      </w:r>
+    </w:p>
+    <w:p>
+      <w:pPr>
+        <w:ind w:left="720"/>
+      </w:pPr>
+      <w:r>
+        <w:t xml:space="preserve">String s2 = new </w:t>
+      </w:r>
+      <w:proofErr w:type="gramStart"/>
+      <w:r>
+        <w:t>String(</w:t>
+      </w:r>
+      <w:proofErr w:type="gramEnd"/>
+      <w:r>
+        <w:t>"test");</w:t>
+      </w:r>
+    </w:p>
+    <w:p>
+      <w:pPr>
+        <w:ind w:left="720"/>
+      </w:pPr>
+      <w:r>
+        <w:t>String s3 = "Test"</w:t>
+      </w:r>
+      <w:proofErr w:type="gramStart"/>
+      <w:r>
+        <w:t>;/</w:t>
+      </w:r>
+      <w:proofErr w:type="gramEnd"/>
+      <w:r>
+        <w:t>/1 object SCP</w:t>
+      </w:r>
+    </w:p>
+    <w:p>
+      <w:pPr>
+        <w:ind w:left="720"/>
+      </w:pPr>
+      <w:r>
+        <w:t>String s4 = "Test";</w:t>
+      </w:r>
+    </w:p>
+    <w:p>
+      <w:pPr>
+        <w:ind w:left="720"/>
+      </w:pPr>
+      <w:r>
+        <w:t>s4 = "test";</w:t>
+      </w:r>
+    </w:p>
+    <w:p>
+      <w:pPr>
+        <w:ind w:left="720"/>
+      </w:pPr>
+    </w:p>
+    <w:p>
+      <w:pPr>
+        <w:ind w:left="720"/>
+      </w:pPr>
+      <w:proofErr w:type="spellStart"/>
+      <w:proofErr w:type="gramStart"/>
+      <w:r>
+        <w:t>Syso</w:t>
+      </w:r>
+      <w:proofErr w:type="spellEnd"/>
+      <w:r>
+        <w:t>(</w:t>
+      </w:r>
+      <w:proofErr w:type="gramEnd"/>
+      <w:r>
+        <w:t>"test");//test---SCP</w:t>
+      </w:r>
+    </w:p>
+    <w:p>
+      <w:pPr>
+        <w:ind w:left="720"/>
+      </w:pPr>
+      <w:r>
+        <w:t>String immutable---&gt;</w:t>
+      </w:r>
+    </w:p>
+    <w:p>
+      <w:pPr>
+        <w:ind w:left="720"/>
+      </w:pPr>
       <w:bookmarkStart w:id="0" w:name="_GoBack"/>
       <w:bookmarkEnd w:id="0"/>
-      <w:r>
-        <w:t>ncepts</w:t>
-      </w:r>
-    </w:p>
-    <w:p>
-      <w:pPr>
-        <w:ind w:left="720"/>
-      </w:pPr>
-    </w:p>
-    <w:p>
-      <w:pPr>
-        <w:ind w:left="720"/>
-      </w:pPr>
-      <w:r>
-        <w:t>String: - ""</w:t>
-      </w:r>
-    </w:p>
-    <w:p>
-      <w:pPr>
-        <w:ind w:left="720"/>
-      </w:pPr>
-      <w:r>
-        <w:t>Non primitive DT-classes and Object</w:t>
-      </w:r>
-    </w:p>
-    <w:p>
-      <w:pPr>
-        <w:ind w:left="720"/>
-      </w:pPr>
-      <w:proofErr w:type="gramStart"/>
-      <w:r>
-        <w:t>collection</w:t>
-      </w:r>
-      <w:proofErr w:type="gramEnd"/>
-      <w:r>
-        <w:t xml:space="preserve"> of </w:t>
+    </w:p>
+    <w:p>
+      <w:pPr>
+        <w:ind w:left="720"/>
+      </w:pPr>
+      <w:proofErr w:type="gramStart"/>
+      <w:r>
+        <w:t>test</w:t>
+      </w:r>
+      <w:proofErr w:type="gramEnd"/>
+      <w:r>
+        <w:t xml:space="preserve"> - test</w:t>
+      </w:r>
+    </w:p>
+    <w:p>
+      <w:pPr>
+        <w:ind w:left="720"/>
+      </w:pPr>
+      <w:r>
+        <w:t>== - that compares the ref</w:t>
+      </w:r>
+      <w:proofErr w:type="gramStart"/>
+      <w:r>
+        <w:t>./</w:t>
+      </w:r>
+      <w:proofErr w:type="gramEnd"/>
+      <w:r>
+        <w:t xml:space="preserve"> m/m </w:t>
+      </w:r>
+      <w:proofErr w:type="spellStart"/>
+      <w:r>
+        <w:t>addrs</w:t>
+      </w:r>
+      <w:proofErr w:type="spellEnd"/>
+      <w:r>
+        <w:t xml:space="preserve">., </w:t>
+      </w:r>
+    </w:p>
+    <w:p>
+      <w:pPr>
+        <w:ind w:left="720"/>
+      </w:pPr>
+      <w:proofErr w:type="gramStart"/>
+      <w:r>
+        <w:t>equals(</w:t>
+      </w:r>
+      <w:proofErr w:type="gramEnd"/>
+      <w:r>
+        <w:t>)- compares the seq. of chars.</w:t>
+      </w:r>
+    </w:p>
+    <w:p>
+      <w:pPr>
+        <w:ind w:left="720"/>
+      </w:pPr>
+    </w:p>
+    <w:p>
+      <w:pPr>
+        <w:ind w:left="720"/>
+      </w:pPr>
+      <w:r>
+        <w:t>String: immutable, ==</w:t>
+      </w:r>
+      <w:proofErr w:type="gramStart"/>
+      <w:r>
+        <w:t>,equals</w:t>
+      </w:r>
+      <w:proofErr w:type="gramEnd"/>
+      <w:r>
+        <w:t>()</w:t>
+      </w:r>
+    </w:p>
+    <w:p>
+      <w:pPr>
+        <w:ind w:left="720"/>
+      </w:pPr>
+      <w:r>
+        <w:t>String Builder - mutable--&gt; ==</w:t>
+      </w:r>
+      <w:proofErr w:type="gramStart"/>
+      <w:r>
+        <w:t>,equals</w:t>
+      </w:r>
+      <w:proofErr w:type="gramEnd"/>
+      <w:r>
+        <w:t>()</w:t>
+      </w:r>
+    </w:p>
+    <w:p>
+      <w:pPr>
+        <w:ind w:left="720"/>
+      </w:pPr>
+      <w:r>
+        <w:t>String Buffer - mutable---&gt;</w:t>
+      </w:r>
+    </w:p>
+    <w:p>
+      <w:pPr>
+        <w:ind w:left="720"/>
+      </w:pPr>
+    </w:p>
+    <w:p>
+      <w:pPr>
+        <w:ind w:left="720"/>
+      </w:pPr>
+      <w:r>
+        <w:t xml:space="preserve">== -&gt; </w:t>
+      </w:r>
+      <w:proofErr w:type="spellStart"/>
+      <w:r>
+        <w:t>S</w:t>
+      </w:r>
+      <w:proofErr w:type="gramStart"/>
+      <w:r>
+        <w:t>,SB,SBuffer</w:t>
+      </w:r>
+      <w:proofErr w:type="spellEnd"/>
+      <w:proofErr w:type="gramEnd"/>
+      <w:r>
+        <w:t xml:space="preserve">, </w:t>
+      </w:r>
+      <w:proofErr w:type="spellStart"/>
+      <w:r>
+        <w:t>comapres</w:t>
+      </w:r>
+      <w:proofErr w:type="spellEnd"/>
+      <w:r>
+        <w:t xml:space="preserve"> the m/m address</w:t>
+      </w:r>
+    </w:p>
+    <w:p>
+      <w:pPr>
+        <w:ind w:left="720"/>
+      </w:pPr>
+      <w:proofErr w:type="gramStart"/>
+      <w:r>
+        <w:t>equals(</w:t>
+      </w:r>
+      <w:proofErr w:type="gramEnd"/>
+      <w:r>
+        <w:t xml:space="preserve">)-&gt; String - compares seq. of </w:t>
       </w:r>
       <w:proofErr w:type="spellStart"/>
       <w:r>
@@ -7293,329 +7893,369 @@
         <w:ind w:left="720"/>
       </w:pPr>
       <w:r>
-        <w:t>String Class in java</w:t>
-      </w:r>
-    </w:p>
-    <w:p>
-      <w:pPr>
-        <w:ind w:left="720"/>
-      </w:pPr>
-      <w:r>
-        <w:t>------------------------------------</w:t>
-      </w:r>
-    </w:p>
-    <w:p>
-      <w:pPr>
-        <w:ind w:left="720"/>
-      </w:pPr>
-      <w:r>
-        <w:t>Create a String:</w:t>
-      </w:r>
-    </w:p>
-    <w:p>
-      <w:pPr>
-        <w:ind w:left="720"/>
-      </w:pPr>
-      <w:r>
-        <w:t xml:space="preserve">1. </w:t>
-      </w:r>
-      <w:proofErr w:type="gramStart"/>
-      <w:r>
-        <w:t>literal</w:t>
-      </w:r>
-      <w:proofErr w:type="gramEnd"/>
-      <w:r>
-        <w:t xml:space="preserve"> Way</w:t>
-      </w:r>
-    </w:p>
-    <w:p>
-      <w:pPr>
-        <w:ind w:left="720"/>
-      </w:pPr>
-      <w:r>
-        <w:t>2. Object way --by using new keyword</w:t>
-      </w:r>
-    </w:p>
-    <w:p>
-      <w:pPr>
-        <w:ind w:left="720"/>
-      </w:pPr>
-    </w:p>
-    <w:p>
-      <w:pPr>
-        <w:ind w:left="720"/>
-      </w:pPr>
-      <w:r>
-        <w:t>1. Literal way: create one object -1 object</w:t>
-      </w:r>
-    </w:p>
-    <w:p>
-      <w:pPr>
-        <w:ind w:left="720"/>
-      </w:pPr>
-      <w:r>
-        <w:t>String s1= "test"</w:t>
-      </w:r>
-      <w:proofErr w:type="gramStart"/>
-      <w:r>
-        <w:t>;/</w:t>
-      </w:r>
-      <w:proofErr w:type="gramEnd"/>
-      <w:r>
-        <w:t>/ that will store in String constant pool (SCP)</w:t>
-      </w:r>
-    </w:p>
-    <w:p>
-      <w:pPr>
-        <w:ind w:left="720"/>
-      </w:pPr>
-      <w:r>
-        <w:t>s1 - ref variable---m/m local</w:t>
-      </w:r>
-    </w:p>
-    <w:p>
-      <w:pPr>
-        <w:ind w:left="720"/>
-      </w:pPr>
-    </w:p>
-    <w:p>
-      <w:pPr>
-        <w:ind w:left="720"/>
-      </w:pPr>
-      <w:r>
-        <w:t>String s1 = "test"</w:t>
-      </w:r>
-      <w:proofErr w:type="gramStart"/>
-      <w:r>
-        <w:t>;/</w:t>
-      </w:r>
-      <w:proofErr w:type="gramEnd"/>
-      <w:r>
-        <w:t>/1 object</w:t>
-      </w:r>
-    </w:p>
-    <w:p>
-      <w:pPr>
-        <w:ind w:left="720"/>
-      </w:pPr>
-      <w:r>
-        <w:t>String s3 = "Test"//</w:t>
-      </w:r>
-    </w:p>
-    <w:p>
-      <w:pPr>
-        <w:ind w:left="720"/>
-      </w:pPr>
-    </w:p>
-    <w:p>
-      <w:pPr>
-        <w:ind w:left="720"/>
-      </w:pPr>
-      <w:r>
-        <w:t>2. object- new--String</w:t>
-      </w:r>
-    </w:p>
-    <w:p>
-      <w:pPr>
-        <w:ind w:left="720"/>
-      </w:pPr>
-      <w:r>
-        <w:t xml:space="preserve">String s2 = new </w:t>
-      </w:r>
-      <w:proofErr w:type="gramStart"/>
-      <w:r>
-        <w:t>String(</w:t>
-      </w:r>
-      <w:proofErr w:type="gramEnd"/>
-      <w:r>
-        <w:t xml:space="preserve">"Test"); //2 objects, m/m </w:t>
-      </w:r>
-      <w:proofErr w:type="spellStart"/>
-      <w:r>
-        <w:t>alloc</w:t>
-      </w:r>
-      <w:proofErr w:type="spellEnd"/>
-      <w:r>
-        <w:t xml:space="preserve"> in Heap M/m , i object in SCP</w:t>
-      </w:r>
-    </w:p>
-    <w:p>
-      <w:pPr>
-        <w:ind w:left="720"/>
-      </w:pPr>
-    </w:p>
-    <w:p>
-      <w:pPr>
-        <w:ind w:left="720"/>
-      </w:pPr>
-    </w:p>
-    <w:p>
-      <w:pPr>
-        <w:ind w:left="720"/>
-      </w:pPr>
-      <w:proofErr w:type="spellStart"/>
-      <w:r>
-        <w:t>Ex</w:t>
-      </w:r>
-      <w:proofErr w:type="gramStart"/>
-      <w:r>
-        <w:t>:Literal</w:t>
-      </w:r>
-      <w:proofErr w:type="spellEnd"/>
-      <w:proofErr w:type="gramEnd"/>
-      <w:r>
-        <w:t xml:space="preserve"> way</w:t>
-      </w:r>
-    </w:p>
-    <w:p>
-      <w:pPr>
-        <w:ind w:left="720"/>
-      </w:pPr>
-      <w:r>
-        <w:t>String s1 = "test"</w:t>
-      </w:r>
-      <w:proofErr w:type="gramStart"/>
-      <w:r>
-        <w:t>;/</w:t>
-      </w:r>
-      <w:proofErr w:type="gramEnd"/>
-      <w:r>
-        <w:t>/SCP- 1 Object</w:t>
-      </w:r>
-    </w:p>
-    <w:p>
-      <w:pPr>
-        <w:ind w:left="720"/>
-      </w:pPr>
-      <w:r>
-        <w:t>String s2 = "Test"</w:t>
-      </w:r>
-      <w:proofErr w:type="gramStart"/>
-      <w:r>
-        <w:t>;/</w:t>
-      </w:r>
-      <w:proofErr w:type="gramEnd"/>
-      <w:r>
-        <w:t>/SCP - 1 Object</w:t>
-      </w:r>
-    </w:p>
-    <w:p>
-      <w:pPr>
-        <w:ind w:left="720"/>
-      </w:pPr>
-      <w:r>
-        <w:t>String s3 = "TEST";</w:t>
-      </w:r>
-      <w:proofErr w:type="gramStart"/>
-      <w:r>
-        <w:t>;/</w:t>
-      </w:r>
-      <w:proofErr w:type="gramEnd"/>
-      <w:r>
-        <w:t>/SCP -  1 object</w:t>
-      </w:r>
-    </w:p>
-    <w:p>
-      <w:pPr>
-        <w:ind w:left="720"/>
-      </w:pPr>
-      <w:r>
-        <w:t xml:space="preserve">String </w:t>
-      </w:r>
-      <w:proofErr w:type="gramStart"/>
-      <w:r>
-        <w:t>s4  =</w:t>
-      </w:r>
-      <w:proofErr w:type="gramEnd"/>
-      <w:r>
-        <w:t xml:space="preserve"> "test";</w:t>
-      </w:r>
-    </w:p>
-    <w:p>
-      <w:pPr>
-        <w:ind w:left="720"/>
-      </w:pPr>
-    </w:p>
-    <w:p>
-      <w:pPr>
-        <w:ind w:left="720"/>
-      </w:pPr>
+        <w:t xml:space="preserve">SB, </w:t>
+      </w:r>
+      <w:proofErr w:type="spellStart"/>
+      <w:r>
+        <w:t>Sbuffer</w:t>
+      </w:r>
+      <w:proofErr w:type="spellEnd"/>
+      <w:r>
+        <w:t xml:space="preserve"> </w:t>
+      </w:r>
+      <w:proofErr w:type="gramStart"/>
+      <w:r>
+        <w:t xml:space="preserve">--  </w:t>
+      </w:r>
+      <w:proofErr w:type="spellStart"/>
+      <w:r>
+        <w:t>comapres</w:t>
+      </w:r>
+      <w:proofErr w:type="spellEnd"/>
+      <w:proofErr w:type="gramEnd"/>
+      <w:r>
+        <w:t xml:space="preserve"> the m/m address</w:t>
+      </w:r>
+    </w:p>
+    <w:p>
+      <w:pPr>
+        <w:ind w:left="720"/>
+      </w:pPr>
+    </w:p>
+    <w:p>
+      <w:pPr>
+        <w:ind w:left="720"/>
+      </w:pPr>
+      <w:r>
+        <w:t xml:space="preserve">String Buffer - </w:t>
+      </w:r>
+      <w:proofErr w:type="spellStart"/>
+      <w:r>
+        <w:t>Synchronized</w:t>
+      </w:r>
+      <w:proofErr w:type="gramStart"/>
+      <w:r>
+        <w:t>,Thread</w:t>
+      </w:r>
+      <w:proofErr w:type="spellEnd"/>
+      <w:proofErr w:type="gramEnd"/>
+      <w:r>
+        <w:t xml:space="preserve"> safe- execution of two threads is not possible at the same time.</w:t>
+      </w:r>
+    </w:p>
+    <w:p>
+      <w:pPr>
+        <w:ind w:left="720"/>
+      </w:pPr>
+      <w:r>
+        <w:t>String Builder-non -</w:t>
+      </w:r>
+      <w:proofErr w:type="gramStart"/>
+      <w:r>
+        <w:t>Sync.,</w:t>
+      </w:r>
+      <w:proofErr w:type="gramEnd"/>
+      <w:r>
+        <w:t xml:space="preserve"> not Thread safe -  ||ally </w:t>
+      </w:r>
+      <w:proofErr w:type="spellStart"/>
+      <w:r>
+        <w:t>executon</w:t>
+      </w:r>
+      <w:proofErr w:type="spellEnd"/>
+      <w:r>
+        <w:t xml:space="preserve"> of two methods possible--faster</w:t>
+      </w:r>
+    </w:p>
+    <w:p>
+      <w:pPr>
+        <w:ind w:left="720"/>
+      </w:pPr>
+    </w:p>
+    <w:p>
+      <w:pPr>
+        <w:ind w:left="720"/>
+      </w:pPr>
+      <w:proofErr w:type="gramStart"/>
+      <w:r>
+        <w:t>contains</w:t>
+      </w:r>
+      <w:proofErr w:type="gramEnd"/>
+    </w:p>
+    <w:p>
+      <w:pPr>
+        <w:ind w:left="720"/>
+      </w:pPr>
+      <w:proofErr w:type="spellStart"/>
+      <w:proofErr w:type="gramStart"/>
+      <w:r>
+        <w:t>compareTo</w:t>
+      </w:r>
+      <w:proofErr w:type="spellEnd"/>
+      <w:proofErr w:type="gramEnd"/>
+    </w:p>
+    <w:p>
+      <w:pPr>
+        <w:ind w:left="720"/>
+      </w:pPr>
+      <w:proofErr w:type="spellStart"/>
+      <w:proofErr w:type="gramStart"/>
       <w:r>
         <w:lastRenderedPageBreak/>
-        <w:t>//new - object way--Heap m/m</w:t>
-      </w:r>
-    </w:p>
-    <w:p>
-      <w:pPr>
-        <w:ind w:left="720"/>
-      </w:pPr>
-      <w:r>
-        <w:t>String s5</w:t>
-      </w:r>
-      <w:proofErr w:type="gramStart"/>
-      <w:r>
-        <w:t>=  new</w:t>
-      </w:r>
-      <w:proofErr w:type="gramEnd"/>
-      <w:r>
-        <w:t xml:space="preserve"> String("test");//2 objects , 1 Heap -m/m allocation , 1 in SCP</w:t>
-      </w:r>
-    </w:p>
-    <w:p>
-      <w:pPr>
-        <w:ind w:left="720"/>
-      </w:pPr>
-      <w:r>
-        <w:t xml:space="preserve">String s6 = new </w:t>
-      </w:r>
-      <w:proofErr w:type="gramStart"/>
-      <w:r>
-        <w:t>String(</w:t>
-      </w:r>
-      <w:proofErr w:type="gramEnd"/>
-      <w:r>
-        <w:t>"test");//2 objects, 1 Heap , 1 SCP ()</w:t>
-      </w:r>
-      <w:proofErr w:type="spellStart"/>
-      <w:r>
-        <w:t>conteroller</w:t>
-      </w:r>
-      <w:proofErr w:type="spellEnd"/>
-      <w:r>
-        <w:t xml:space="preserve"> </w:t>
-      </w:r>
-      <w:proofErr w:type="spellStart"/>
-      <w:r>
-        <w:t>chk</w:t>
-      </w:r>
-      <w:proofErr w:type="spellEnd"/>
-      <w:r>
-        <w:t xml:space="preserve">, whether that value is already </w:t>
-      </w:r>
-      <w:proofErr w:type="spellStart"/>
-      <w:r>
-        <w:t>preseent</w:t>
-      </w:r>
-      <w:proofErr w:type="spellEnd"/>
-      <w:r>
-        <w:t xml:space="preserve"> in SCP or not.</w:t>
-      </w:r>
-    </w:p>
-    <w:p>
-      <w:pPr>
-        <w:ind w:left="720"/>
-      </w:pPr>
-      <w:r>
-        <w:t xml:space="preserve">String s7 = new </w:t>
-      </w:r>
-      <w:proofErr w:type="gramStart"/>
-      <w:r>
-        <w:t>String(</w:t>
-      </w:r>
-      <w:proofErr w:type="gramEnd"/>
-      <w:r>
-        <w:t>"TEST");//</w:t>
-      </w:r>
+        <w:t>startWith</w:t>
+      </w:r>
+      <w:proofErr w:type="spellEnd"/>
+      <w:proofErr w:type="gramEnd"/>
+    </w:p>
+    <w:p>
+      <w:pPr>
+        <w:ind w:left="720"/>
+      </w:pPr>
+      <w:proofErr w:type="spellStart"/>
+      <w:proofErr w:type="gramStart"/>
+      <w:r>
+        <w:t>endsWith</w:t>
+      </w:r>
+      <w:proofErr w:type="spellEnd"/>
+      <w:proofErr w:type="gramEnd"/>
+    </w:p>
+    <w:p>
+      <w:pPr>
+        <w:ind w:left="720"/>
+      </w:pPr>
+      <w:proofErr w:type="gramStart"/>
+      <w:r>
+        <w:t>contains</w:t>
+      </w:r>
+      <w:proofErr w:type="gramEnd"/>
+    </w:p>
+    <w:p>
+      <w:pPr>
+        <w:ind w:left="720"/>
+      </w:pPr>
+    </w:p>
+    <w:p>
+      <w:pPr>
+        <w:ind w:left="720"/>
+      </w:pPr>
+      <w:r>
+        <w:t xml:space="preserve">1. Reverse </w:t>
+      </w:r>
+      <w:proofErr w:type="gramStart"/>
+      <w:r>
+        <w:t>of  a</w:t>
+      </w:r>
+      <w:proofErr w:type="gramEnd"/>
+      <w:r>
+        <w:t xml:space="preserve"> string</w:t>
+      </w:r>
+    </w:p>
+    <w:p>
+      <w:pPr>
+        <w:ind w:left="720"/>
+      </w:pPr>
+      <w:proofErr w:type="gramStart"/>
+      <w:r>
+        <w:t>way</w:t>
+      </w:r>
+      <w:proofErr w:type="gramEnd"/>
+      <w:r>
+        <w:t xml:space="preserve"> 2: convert into Array---</w:t>
+      </w:r>
+    </w:p>
+    <w:p>
+      <w:pPr>
+        <w:ind w:left="720"/>
+      </w:pPr>
+    </w:p>
+    <w:p>
+      <w:pPr>
+        <w:ind w:left="720"/>
+      </w:pPr>
+      <w:r>
+        <w:t xml:space="preserve">2. </w:t>
+      </w:r>
+      <w:proofErr w:type="gramStart"/>
+      <w:r>
+        <w:t>whether</w:t>
+      </w:r>
+      <w:proofErr w:type="gramEnd"/>
+      <w:r>
+        <w:t xml:space="preserve"> string is </w:t>
+      </w:r>
+      <w:proofErr w:type="spellStart"/>
+      <w:r>
+        <w:t>pallindrom</w:t>
+      </w:r>
+      <w:proofErr w:type="spellEnd"/>
+      <w:r>
+        <w:t xml:space="preserve"> or not</w:t>
+      </w:r>
+    </w:p>
+    <w:p>
+      <w:pPr>
+        <w:ind w:left="720"/>
+      </w:pPr>
+      <w:proofErr w:type="gramStart"/>
+      <w:r>
+        <w:t>equals()</w:t>
+      </w:r>
+      <w:proofErr w:type="gramEnd"/>
+    </w:p>
+    <w:p>
+      <w:pPr>
+        <w:ind w:left="720"/>
+      </w:pPr>
+    </w:p>
+    <w:p>
+      <w:pPr>
+        <w:ind w:left="720"/>
+      </w:pPr>
+    </w:p>
+    <w:p>
+      <w:pPr>
+        <w:ind w:left="720"/>
+      </w:pPr>
+      <w:r>
+        <w:t>Static- static members-</w:t>
+      </w:r>
+    </w:p>
+    <w:p>
+      <w:pPr>
+        <w:ind w:left="720"/>
+      </w:pPr>
+      <w:r>
+        <w:t xml:space="preserve">Heap - Object, </w:t>
+      </w:r>
+      <w:proofErr w:type="spellStart"/>
+      <w:r>
+        <w:t>instace</w:t>
+      </w:r>
+      <w:proofErr w:type="spellEnd"/>
+      <w:r>
+        <w:t xml:space="preserve"> level </w:t>
+      </w:r>
+      <w:proofErr w:type="spellStart"/>
+      <w:r>
+        <w:t>var</w:t>
+      </w:r>
+      <w:proofErr w:type="spellEnd"/>
+    </w:p>
+    <w:p>
+      <w:pPr>
+        <w:ind w:left="720"/>
+      </w:pPr>
+      <w:r>
+        <w:t>SCP--String</w:t>
+      </w:r>
+    </w:p>
+    <w:p>
+      <w:pPr>
+        <w:ind w:left="720"/>
+      </w:pPr>
+      <w:r>
+        <w:t>Stack--Local variable</w:t>
+      </w:r>
+    </w:p>
+    <w:p>
+      <w:pPr>
+        <w:ind w:left="720"/>
+      </w:pPr>
+    </w:p>
+    <w:p>
+      <w:pPr>
+        <w:ind w:left="720"/>
+      </w:pPr>
+    </w:p>
+    <w:p>
+      <w:pPr>
+        <w:ind w:left="720"/>
+      </w:pPr>
+    </w:p>
+    <w:p>
+      <w:pPr>
+        <w:ind w:left="720"/>
+      </w:pPr>
+    </w:p>
+    <w:p>
+      <w:pPr>
+        <w:ind w:left="720"/>
+      </w:pPr>
+    </w:p>
+    <w:p>
+      <w:pPr>
+        <w:ind w:left="720"/>
+      </w:pPr>
+    </w:p>
+    <w:p>
+      <w:pPr>
+        <w:ind w:left="720"/>
+      </w:pPr>
+    </w:p>
+    <w:p>
+      <w:pPr>
+        <w:ind w:left="720"/>
+      </w:pPr>
+    </w:p>
+    <w:p>
+      <w:pPr>
+        <w:ind w:left="720"/>
+      </w:pPr>
+    </w:p>
+    <w:p>
+      <w:pPr>
+        <w:ind w:left="720"/>
+      </w:pPr>
+    </w:p>
+    <w:p>
+      <w:pPr>
+        <w:ind w:left="720"/>
+      </w:pPr>
+    </w:p>
+    <w:p>
+      <w:pPr>
+        <w:ind w:left="720"/>
+      </w:pPr>
+    </w:p>
+    <w:p>
+      <w:pPr>
+        <w:ind w:left="720"/>
+      </w:pPr>
+    </w:p>
+    <w:p>
+      <w:pPr>
+        <w:ind w:left="720"/>
+      </w:pPr>
+    </w:p>
+    <w:p>
+      <w:pPr>
+        <w:ind w:left="720"/>
+      </w:pPr>
+    </w:p>
+    <w:p>
+      <w:pPr>
+        <w:ind w:left="720"/>
+      </w:pPr>
+    </w:p>
+    <w:p>
+      <w:pPr>
+        <w:ind w:left="720"/>
+      </w:pPr>
+    </w:p>
+    <w:p>
+      <w:pPr>
+        <w:ind w:left="720"/>
+      </w:pPr>
+    </w:p>
+    <w:p>
+      <w:pPr>
+        <w:ind w:left="720"/>
+      </w:pPr>
+    </w:p>
+    <w:p>
+      <w:pPr>
+        <w:ind w:left="720"/>
+      </w:pPr>
     </w:p>
     <w:p>
       <w:pPr>

--- a/JAVA _NOtes.docx
+++ b/JAVA _NOtes.docx
@@ -7735,6 +7735,1464 @@
       <w:pPr>
         <w:ind w:left="720"/>
       </w:pPr>
+    </w:p>
+    <w:p>
+      <w:pPr>
+        <w:ind w:left="720"/>
+      </w:pPr>
+      <w:proofErr w:type="gramStart"/>
+      <w:r>
+        <w:t>test</w:t>
+      </w:r>
+      <w:proofErr w:type="gramEnd"/>
+      <w:r>
+        <w:t xml:space="preserve"> - test</w:t>
+      </w:r>
+    </w:p>
+    <w:p>
+      <w:pPr>
+        <w:ind w:left="720"/>
+      </w:pPr>
+      <w:r>
+        <w:t>== - that compares the ref</w:t>
+      </w:r>
+      <w:proofErr w:type="gramStart"/>
+      <w:r>
+        <w:t>./</w:t>
+      </w:r>
+      <w:proofErr w:type="gramEnd"/>
+      <w:r>
+        <w:t xml:space="preserve"> m/m </w:t>
+      </w:r>
+      <w:proofErr w:type="spellStart"/>
+      <w:r>
+        <w:t>addrs</w:t>
+      </w:r>
+      <w:proofErr w:type="spellEnd"/>
+      <w:r>
+        <w:t xml:space="preserve">., </w:t>
+      </w:r>
+    </w:p>
+    <w:p>
+      <w:pPr>
+        <w:ind w:left="720"/>
+      </w:pPr>
+      <w:proofErr w:type="gramStart"/>
+      <w:r>
+        <w:t>equals(</w:t>
+      </w:r>
+      <w:proofErr w:type="gramEnd"/>
+      <w:r>
+        <w:t>)- compares the seq. of chars.</w:t>
+      </w:r>
+    </w:p>
+    <w:p>
+      <w:pPr>
+        <w:ind w:left="720"/>
+      </w:pPr>
+    </w:p>
+    <w:p>
+      <w:pPr>
+        <w:ind w:left="720"/>
+      </w:pPr>
+      <w:r>
+        <w:t>String: immutable, ==</w:t>
+      </w:r>
+      <w:proofErr w:type="gramStart"/>
+      <w:r>
+        <w:t>,equals</w:t>
+      </w:r>
+      <w:proofErr w:type="gramEnd"/>
+      <w:r>
+        <w:t>()</w:t>
+      </w:r>
+    </w:p>
+    <w:p>
+      <w:pPr>
+        <w:ind w:left="720"/>
+      </w:pPr>
+      <w:r>
+        <w:t>String Builder - mutable--&gt; ==</w:t>
+      </w:r>
+      <w:proofErr w:type="gramStart"/>
+      <w:r>
+        <w:t>,equals</w:t>
+      </w:r>
+      <w:proofErr w:type="gramEnd"/>
+      <w:r>
+        <w:t>()</w:t>
+      </w:r>
+    </w:p>
+    <w:p>
+      <w:pPr>
+        <w:ind w:left="720"/>
+      </w:pPr>
+      <w:r>
+        <w:t>String Buffer - mutable---&gt;</w:t>
+      </w:r>
+    </w:p>
+    <w:p>
+      <w:pPr>
+        <w:ind w:left="720"/>
+      </w:pPr>
+    </w:p>
+    <w:p>
+      <w:pPr>
+        <w:ind w:left="720"/>
+      </w:pPr>
+      <w:r>
+        <w:t xml:space="preserve">== -&gt; </w:t>
+      </w:r>
+      <w:proofErr w:type="spellStart"/>
+      <w:r>
+        <w:t>S</w:t>
+      </w:r>
+      <w:proofErr w:type="gramStart"/>
+      <w:r>
+        <w:t>,SB,SBuffer</w:t>
+      </w:r>
+      <w:proofErr w:type="spellEnd"/>
+      <w:proofErr w:type="gramEnd"/>
+      <w:r>
+        <w:t xml:space="preserve">, </w:t>
+      </w:r>
+      <w:proofErr w:type="spellStart"/>
+      <w:r>
+        <w:t>comapres</w:t>
+      </w:r>
+      <w:proofErr w:type="spellEnd"/>
+      <w:r>
+        <w:t xml:space="preserve"> the m/m address</w:t>
+      </w:r>
+    </w:p>
+    <w:p>
+      <w:pPr>
+        <w:ind w:left="720"/>
+      </w:pPr>
+      <w:proofErr w:type="gramStart"/>
+      <w:r>
+        <w:t>equals(</w:t>
+      </w:r>
+      <w:proofErr w:type="gramEnd"/>
+      <w:r>
+        <w:t xml:space="preserve">)-&gt; String - compares seq. of </w:t>
+      </w:r>
+      <w:proofErr w:type="spellStart"/>
+      <w:r>
+        <w:t>chrs</w:t>
+      </w:r>
+      <w:proofErr w:type="spellEnd"/>
+      <w:r>
+        <w:t>.</w:t>
+      </w:r>
+    </w:p>
+    <w:p>
+      <w:pPr>
+        <w:ind w:left="720"/>
+      </w:pPr>
+      <w:r>
+        <w:t xml:space="preserve">SB, </w:t>
+      </w:r>
+      <w:proofErr w:type="spellStart"/>
+      <w:r>
+        <w:t>Sbuffer</w:t>
+      </w:r>
+      <w:proofErr w:type="spellEnd"/>
+      <w:r>
+        <w:t xml:space="preserve"> </w:t>
+      </w:r>
+      <w:proofErr w:type="gramStart"/>
+      <w:r>
+        <w:t xml:space="preserve">--  </w:t>
+      </w:r>
+      <w:proofErr w:type="spellStart"/>
+      <w:r>
+        <w:t>comapres</w:t>
+      </w:r>
+      <w:proofErr w:type="spellEnd"/>
+      <w:proofErr w:type="gramEnd"/>
+      <w:r>
+        <w:t xml:space="preserve"> the m/m address</w:t>
+      </w:r>
+    </w:p>
+    <w:p>
+      <w:pPr>
+        <w:ind w:left="720"/>
+      </w:pPr>
+    </w:p>
+    <w:p>
+      <w:pPr>
+        <w:ind w:left="720"/>
+      </w:pPr>
+      <w:r>
+        <w:t xml:space="preserve">String Buffer - </w:t>
+      </w:r>
+      <w:proofErr w:type="spellStart"/>
+      <w:r>
+        <w:t>Synchronized</w:t>
+      </w:r>
+      <w:proofErr w:type="gramStart"/>
+      <w:r>
+        <w:t>,Thread</w:t>
+      </w:r>
+      <w:proofErr w:type="spellEnd"/>
+      <w:proofErr w:type="gramEnd"/>
+      <w:r>
+        <w:t xml:space="preserve"> safe- execution of two threads is not possible at the same time.</w:t>
+      </w:r>
+    </w:p>
+    <w:p>
+      <w:pPr>
+        <w:ind w:left="720"/>
+      </w:pPr>
+      <w:r>
+        <w:t>String Builder-non -</w:t>
+      </w:r>
+      <w:proofErr w:type="gramStart"/>
+      <w:r>
+        <w:t>Sync.,</w:t>
+      </w:r>
+      <w:proofErr w:type="gramEnd"/>
+      <w:r>
+        <w:t xml:space="preserve"> not Thread safe -  ||ally </w:t>
+      </w:r>
+      <w:proofErr w:type="spellStart"/>
+      <w:r>
+        <w:t>executon</w:t>
+      </w:r>
+      <w:proofErr w:type="spellEnd"/>
+      <w:r>
+        <w:t xml:space="preserve"> of two methods possible--faster</w:t>
+      </w:r>
+    </w:p>
+    <w:p>
+      <w:pPr>
+        <w:ind w:left="720"/>
+      </w:pPr>
+    </w:p>
+    <w:p>
+      <w:pPr>
+        <w:ind w:left="720"/>
+      </w:pPr>
+      <w:proofErr w:type="gramStart"/>
+      <w:r>
+        <w:t>contains</w:t>
+      </w:r>
+      <w:proofErr w:type="gramEnd"/>
+    </w:p>
+    <w:p>
+      <w:pPr>
+        <w:ind w:left="720"/>
+      </w:pPr>
+      <w:proofErr w:type="spellStart"/>
+      <w:proofErr w:type="gramStart"/>
+      <w:r>
+        <w:t>compareTo</w:t>
+      </w:r>
+      <w:proofErr w:type="spellEnd"/>
+      <w:proofErr w:type="gramEnd"/>
+    </w:p>
+    <w:p>
+      <w:pPr>
+        <w:ind w:left="720"/>
+      </w:pPr>
+      <w:proofErr w:type="spellStart"/>
+      <w:proofErr w:type="gramStart"/>
+      <w:r>
+        <w:lastRenderedPageBreak/>
+        <w:t>startWith</w:t>
+      </w:r>
+      <w:proofErr w:type="spellEnd"/>
+      <w:proofErr w:type="gramEnd"/>
+    </w:p>
+    <w:p>
+      <w:pPr>
+        <w:ind w:left="720"/>
+      </w:pPr>
+      <w:proofErr w:type="spellStart"/>
+      <w:proofErr w:type="gramStart"/>
+      <w:r>
+        <w:t>endsWith</w:t>
+      </w:r>
+      <w:proofErr w:type="spellEnd"/>
+      <w:proofErr w:type="gramEnd"/>
+    </w:p>
+    <w:p>
+      <w:pPr>
+        <w:ind w:left="720"/>
+      </w:pPr>
+      <w:proofErr w:type="gramStart"/>
+      <w:r>
+        <w:t>contains</w:t>
+      </w:r>
+      <w:proofErr w:type="gramEnd"/>
+    </w:p>
+    <w:p>
+      <w:pPr>
+        <w:ind w:left="720"/>
+      </w:pPr>
+    </w:p>
+    <w:p>
+      <w:pPr>
+        <w:ind w:left="720"/>
+      </w:pPr>
+      <w:r>
+        <w:t xml:space="preserve">1. Reverse </w:t>
+      </w:r>
+      <w:proofErr w:type="gramStart"/>
+      <w:r>
+        <w:t>of  a</w:t>
+      </w:r>
+      <w:proofErr w:type="gramEnd"/>
+      <w:r>
+        <w:t xml:space="preserve"> string</w:t>
+      </w:r>
+    </w:p>
+    <w:p>
+      <w:pPr>
+        <w:ind w:left="720"/>
+      </w:pPr>
+      <w:proofErr w:type="gramStart"/>
+      <w:r>
+        <w:t>way</w:t>
+      </w:r>
+      <w:proofErr w:type="gramEnd"/>
+      <w:r>
+        <w:t xml:space="preserve"> 2: convert into Array---</w:t>
+      </w:r>
+    </w:p>
+    <w:p>
+      <w:pPr>
+        <w:ind w:left="720"/>
+      </w:pPr>
+    </w:p>
+    <w:p>
+      <w:pPr>
+        <w:ind w:left="720"/>
+      </w:pPr>
+      <w:r>
+        <w:t xml:space="preserve">2. </w:t>
+      </w:r>
+      <w:proofErr w:type="gramStart"/>
+      <w:r>
+        <w:t>whether</w:t>
+      </w:r>
+      <w:proofErr w:type="gramEnd"/>
+      <w:r>
+        <w:t xml:space="preserve"> string is </w:t>
+      </w:r>
+      <w:proofErr w:type="spellStart"/>
+      <w:r>
+        <w:t>pallindrom</w:t>
+      </w:r>
+      <w:proofErr w:type="spellEnd"/>
+      <w:r>
+        <w:t xml:space="preserve"> or not</w:t>
+      </w:r>
+    </w:p>
+    <w:p>
+      <w:pPr>
+        <w:ind w:left="720"/>
+      </w:pPr>
+      <w:proofErr w:type="gramStart"/>
+      <w:r>
+        <w:t>equals()</w:t>
+      </w:r>
+      <w:proofErr w:type="gramEnd"/>
+    </w:p>
+    <w:p>
+      <w:pPr>
+        <w:ind w:left="720"/>
+      </w:pPr>
+    </w:p>
+    <w:p>
+      <w:pPr>
+        <w:ind w:left="720"/>
+      </w:pPr>
+    </w:p>
+    <w:p>
+      <w:pPr>
+        <w:ind w:left="720"/>
+      </w:pPr>
+      <w:r>
+        <w:t>Static- static members-</w:t>
+      </w:r>
+    </w:p>
+    <w:p>
+      <w:pPr>
+        <w:ind w:left="720"/>
+      </w:pPr>
+      <w:r>
+        <w:t xml:space="preserve">Heap - Object, </w:t>
+      </w:r>
+      <w:proofErr w:type="spellStart"/>
+      <w:r>
+        <w:t>instace</w:t>
+      </w:r>
+      <w:proofErr w:type="spellEnd"/>
+      <w:r>
+        <w:t xml:space="preserve"> level </w:t>
+      </w:r>
+      <w:proofErr w:type="spellStart"/>
+      <w:r>
+        <w:t>var</w:t>
+      </w:r>
+      <w:proofErr w:type="spellEnd"/>
+    </w:p>
+    <w:p>
+      <w:pPr>
+        <w:ind w:left="720"/>
+      </w:pPr>
+      <w:r>
+        <w:t>SCP--String</w:t>
+      </w:r>
+    </w:p>
+    <w:p>
+      <w:pPr>
+        <w:ind w:left="720"/>
+      </w:pPr>
+      <w:r>
+        <w:t>Stack--Local variable</w:t>
+      </w:r>
+    </w:p>
+    <w:p>
+      <w:r>
+        <w:br w:type="page"/>
+      </w:r>
+    </w:p>
+    <w:tbl>
+      <w:tblPr>
+        <w:tblpPr w:leftFromText="180" w:rightFromText="180" w:horzAnchor="margin" w:tblpXSpec="center" w:tblpY="-463"/>
+        <w:tblW w:w="9344" w:type="dxa"/>
+        <w:tblLook w:val="04A0" w:firstRow="1" w:lastRow="0" w:firstColumn="1" w:lastColumn="0" w:noHBand="0" w:noVBand="1"/>
+      </w:tblPr>
+      <w:tblGrid>
+        <w:gridCol w:w="980"/>
+        <w:gridCol w:w="1799"/>
+        <w:gridCol w:w="2063"/>
+        <w:gridCol w:w="2477"/>
+        <w:gridCol w:w="2025"/>
+      </w:tblGrid>
+      <w:tr>
+        <w:trPr>
+          <w:trHeight w:val="600"/>
+        </w:trPr>
+        <w:tc>
+          <w:tcPr>
+            <w:tcW w:w="980" w:type="dxa"/>
+            <w:vMerge w:val="restart"/>
+            <w:tcBorders>
+              <w:top w:val="single" w:sz="4" w:space="0" w:color="auto"/>
+              <w:left w:val="single" w:sz="4" w:space="0" w:color="auto"/>
+              <w:bottom w:val="single" w:sz="4" w:space="0" w:color="000000"/>
+              <w:right w:val="single" w:sz="4" w:space="0" w:color="auto"/>
+            </w:tcBorders>
+            <w:shd w:val="clear" w:color="auto" w:fill="auto"/>
+            <w:vAlign w:val="bottom"/>
+            <w:hideMark/>
+          </w:tcPr>
+          <w:p>
+            <w:pPr>
+              <w:spacing w:after="0" w:line="240" w:lineRule="auto"/>
+              <w:jc w:val="center"/>
+              <w:rPr>
+                <w:rFonts w:ascii="Calibri" w:eastAsia="Times New Roman" w:hAnsi="Calibri" w:cs="Calibri"/>
+                <w:color w:val="000000"/>
+                <w:lang w:eastAsia="en-IN"/>
+              </w:rPr>
+            </w:pPr>
+            <w:r>
+              <w:rPr>
+                <w:rFonts w:ascii="Calibri" w:eastAsia="Times New Roman" w:hAnsi="Calibri" w:cs="Calibri"/>
+                <w:color w:val="000000"/>
+                <w:lang w:eastAsia="en-IN"/>
+              </w:rPr>
+              <w:lastRenderedPageBreak/>
+              <w:t> </w:t>
+            </w:r>
+          </w:p>
+        </w:tc>
+        <w:tc>
+          <w:tcPr>
+            <w:tcW w:w="3862" w:type="dxa"/>
+            <w:gridSpan w:val="2"/>
+            <w:tcBorders>
+              <w:top w:val="single" w:sz="4" w:space="0" w:color="auto"/>
+              <w:left w:val="nil"/>
+              <w:bottom w:val="single" w:sz="4" w:space="0" w:color="auto"/>
+              <w:right w:val="single" w:sz="4" w:space="0" w:color="auto"/>
+            </w:tcBorders>
+            <w:shd w:val="clear" w:color="000000" w:fill="D8E4BC"/>
+            <w:vAlign w:val="bottom"/>
+            <w:hideMark/>
+          </w:tcPr>
+          <w:p>
+            <w:pPr>
+              <w:spacing w:after="0" w:line="240" w:lineRule="auto"/>
+              <w:jc w:val="center"/>
+              <w:rPr>
+                <w:rFonts w:ascii="Calibri" w:eastAsia="Times New Roman" w:hAnsi="Calibri" w:cs="Calibri"/>
+                <w:b/>
+                <w:bCs/>
+                <w:color w:val="000000"/>
+                <w:lang w:eastAsia="en-IN"/>
+              </w:rPr>
+            </w:pPr>
+            <w:r>
+              <w:rPr>
+                <w:rFonts w:ascii="Calibri" w:eastAsia="Times New Roman" w:hAnsi="Calibri" w:cs="Calibri"/>
+                <w:b/>
+                <w:bCs/>
+                <w:color w:val="000000"/>
+                <w:lang w:eastAsia="en-IN"/>
+              </w:rPr>
+              <w:t xml:space="preserve">Inside the same class in </w:t>
+            </w:r>
+          </w:p>
+        </w:tc>
+        <w:tc>
+          <w:tcPr>
+            <w:tcW w:w="4502" w:type="dxa"/>
+            <w:gridSpan w:val="2"/>
+            <w:tcBorders>
+              <w:top w:val="single" w:sz="4" w:space="0" w:color="auto"/>
+              <w:left w:val="nil"/>
+              <w:bottom w:val="single" w:sz="4" w:space="0" w:color="auto"/>
+              <w:right w:val="single" w:sz="4" w:space="0" w:color="auto"/>
+            </w:tcBorders>
+            <w:shd w:val="clear" w:color="000000" w:fill="D8E4BC"/>
+            <w:vAlign w:val="bottom"/>
+            <w:hideMark/>
+          </w:tcPr>
+          <w:p>
+            <w:pPr>
+              <w:spacing w:after="0" w:line="240" w:lineRule="auto"/>
+              <w:jc w:val="center"/>
+              <w:rPr>
+                <w:rFonts w:ascii="Calibri" w:eastAsia="Times New Roman" w:hAnsi="Calibri" w:cs="Calibri"/>
+                <w:b/>
+                <w:bCs/>
+                <w:color w:val="000000"/>
+                <w:lang w:eastAsia="en-IN"/>
+              </w:rPr>
+            </w:pPr>
+            <w:r>
+              <w:rPr>
+                <w:rFonts w:ascii="Calibri" w:eastAsia="Times New Roman" w:hAnsi="Calibri" w:cs="Calibri"/>
+                <w:b/>
+                <w:bCs/>
+                <w:color w:val="000000"/>
+                <w:lang w:eastAsia="en-IN"/>
+              </w:rPr>
+              <w:t>Outside the class in static Area</w:t>
+            </w:r>
+          </w:p>
+        </w:tc>
+      </w:tr>
+      <w:tr>
+        <w:trPr>
+          <w:trHeight w:val="600"/>
+        </w:trPr>
+        <w:tc>
+          <w:tcPr>
+            <w:tcW w:w="980" w:type="dxa"/>
+            <w:vMerge/>
+            <w:tcBorders>
+              <w:top w:val="single" w:sz="4" w:space="0" w:color="auto"/>
+              <w:left w:val="single" w:sz="4" w:space="0" w:color="auto"/>
+              <w:bottom w:val="single" w:sz="4" w:space="0" w:color="000000"/>
+              <w:right w:val="single" w:sz="4" w:space="0" w:color="auto"/>
+            </w:tcBorders>
+            <w:vAlign w:val="center"/>
+            <w:hideMark/>
+          </w:tcPr>
+          <w:p>
+            <w:pPr>
+              <w:spacing w:after="0" w:line="240" w:lineRule="auto"/>
+              <w:rPr>
+                <w:rFonts w:ascii="Calibri" w:eastAsia="Times New Roman" w:hAnsi="Calibri" w:cs="Calibri"/>
+                <w:color w:val="000000"/>
+                <w:lang w:eastAsia="en-IN"/>
+              </w:rPr>
+            </w:pPr>
+          </w:p>
+        </w:tc>
+        <w:tc>
+          <w:tcPr>
+            <w:tcW w:w="1799" w:type="dxa"/>
+            <w:tcBorders>
+              <w:top w:val="nil"/>
+              <w:left w:val="nil"/>
+              <w:bottom w:val="single" w:sz="4" w:space="0" w:color="auto"/>
+              <w:right w:val="single" w:sz="4" w:space="0" w:color="auto"/>
+            </w:tcBorders>
+            <w:shd w:val="clear" w:color="000000" w:fill="D8E4BC"/>
+            <w:vAlign w:val="bottom"/>
+            <w:hideMark/>
+          </w:tcPr>
+          <w:p>
+            <w:pPr>
+              <w:spacing w:after="0" w:line="240" w:lineRule="auto"/>
+              <w:rPr>
+                <w:rFonts w:ascii="Calibri" w:eastAsia="Times New Roman" w:hAnsi="Calibri" w:cs="Calibri"/>
+                <w:b/>
+                <w:bCs/>
+                <w:color w:val="000000"/>
+                <w:lang w:eastAsia="en-IN"/>
+              </w:rPr>
+            </w:pPr>
+            <w:r>
+              <w:rPr>
+                <w:rFonts w:ascii="Calibri" w:eastAsia="Times New Roman" w:hAnsi="Calibri" w:cs="Calibri"/>
+                <w:b/>
+                <w:bCs/>
+                <w:color w:val="000000"/>
+                <w:lang w:eastAsia="en-IN"/>
+              </w:rPr>
+              <w:t>static Area/ method</w:t>
+            </w:r>
+          </w:p>
+        </w:tc>
+        <w:tc>
+          <w:tcPr>
+            <w:tcW w:w="2063" w:type="dxa"/>
+            <w:tcBorders>
+              <w:top w:val="nil"/>
+              <w:left w:val="nil"/>
+              <w:bottom w:val="single" w:sz="4" w:space="0" w:color="auto"/>
+              <w:right w:val="single" w:sz="4" w:space="0" w:color="auto"/>
+            </w:tcBorders>
+            <w:shd w:val="clear" w:color="000000" w:fill="D8E4BC"/>
+            <w:vAlign w:val="bottom"/>
+            <w:hideMark/>
+          </w:tcPr>
+          <w:p>
+            <w:pPr>
+              <w:spacing w:after="0" w:line="240" w:lineRule="auto"/>
+              <w:rPr>
+                <w:rFonts w:ascii="Calibri" w:eastAsia="Times New Roman" w:hAnsi="Calibri" w:cs="Calibri"/>
+                <w:b/>
+                <w:bCs/>
+                <w:color w:val="000000"/>
+                <w:lang w:eastAsia="en-IN"/>
+              </w:rPr>
+            </w:pPr>
+            <w:r>
+              <w:rPr>
+                <w:rFonts w:ascii="Calibri" w:eastAsia="Times New Roman" w:hAnsi="Calibri" w:cs="Calibri"/>
+                <w:b/>
+                <w:bCs/>
+                <w:color w:val="000000"/>
+                <w:lang w:eastAsia="en-IN"/>
+              </w:rPr>
+              <w:t>Non Static Area</w:t>
+            </w:r>
+          </w:p>
+        </w:tc>
+        <w:tc>
+          <w:tcPr>
+            <w:tcW w:w="2477" w:type="dxa"/>
+            <w:tcBorders>
+              <w:top w:val="nil"/>
+              <w:left w:val="nil"/>
+              <w:bottom w:val="single" w:sz="4" w:space="0" w:color="auto"/>
+              <w:right w:val="single" w:sz="4" w:space="0" w:color="auto"/>
+            </w:tcBorders>
+            <w:shd w:val="clear" w:color="000000" w:fill="D8E4BC"/>
+            <w:vAlign w:val="bottom"/>
+            <w:hideMark/>
+          </w:tcPr>
+          <w:p>
+            <w:pPr>
+              <w:spacing w:after="0" w:line="240" w:lineRule="auto"/>
+              <w:rPr>
+                <w:rFonts w:ascii="Calibri" w:eastAsia="Times New Roman" w:hAnsi="Calibri" w:cs="Calibri"/>
+                <w:b/>
+                <w:bCs/>
+                <w:color w:val="000000"/>
+                <w:lang w:eastAsia="en-IN"/>
+              </w:rPr>
+            </w:pPr>
+            <w:r>
+              <w:rPr>
+                <w:rFonts w:ascii="Calibri" w:eastAsia="Times New Roman" w:hAnsi="Calibri" w:cs="Calibri"/>
+                <w:b/>
+                <w:bCs/>
+                <w:color w:val="000000"/>
+                <w:lang w:eastAsia="en-IN"/>
+              </w:rPr>
+              <w:t>static Area/ method</w:t>
+            </w:r>
+          </w:p>
+        </w:tc>
+        <w:tc>
+          <w:tcPr>
+            <w:tcW w:w="2025" w:type="dxa"/>
+            <w:tcBorders>
+              <w:top w:val="nil"/>
+              <w:left w:val="nil"/>
+              <w:bottom w:val="single" w:sz="4" w:space="0" w:color="auto"/>
+              <w:right w:val="single" w:sz="4" w:space="0" w:color="auto"/>
+            </w:tcBorders>
+            <w:shd w:val="clear" w:color="000000" w:fill="D8E4BC"/>
+            <w:vAlign w:val="bottom"/>
+            <w:hideMark/>
+          </w:tcPr>
+          <w:p>
+            <w:pPr>
+              <w:spacing w:after="0" w:line="240" w:lineRule="auto"/>
+              <w:rPr>
+                <w:rFonts w:ascii="Calibri" w:eastAsia="Times New Roman" w:hAnsi="Calibri" w:cs="Calibri"/>
+                <w:b/>
+                <w:bCs/>
+                <w:color w:val="000000"/>
+                <w:lang w:eastAsia="en-IN"/>
+              </w:rPr>
+            </w:pPr>
+            <w:r>
+              <w:rPr>
+                <w:rFonts w:ascii="Calibri" w:eastAsia="Times New Roman" w:hAnsi="Calibri" w:cs="Calibri"/>
+                <w:b/>
+                <w:bCs/>
+                <w:color w:val="000000"/>
+                <w:lang w:eastAsia="en-IN"/>
+              </w:rPr>
+              <w:t>Non Static Area</w:t>
+            </w:r>
+          </w:p>
+        </w:tc>
+      </w:tr>
+      <w:tr>
+        <w:trPr>
+          <w:trHeight w:val="900"/>
+        </w:trPr>
+        <w:tc>
+          <w:tcPr>
+            <w:tcW w:w="980" w:type="dxa"/>
+            <w:tcBorders>
+              <w:top w:val="nil"/>
+              <w:left w:val="single" w:sz="4" w:space="0" w:color="auto"/>
+              <w:bottom w:val="single" w:sz="4" w:space="0" w:color="auto"/>
+              <w:right w:val="single" w:sz="4" w:space="0" w:color="auto"/>
+            </w:tcBorders>
+            <w:shd w:val="clear" w:color="000000" w:fill="D8E4BC"/>
+            <w:vAlign w:val="bottom"/>
+            <w:hideMark/>
+          </w:tcPr>
+          <w:p>
+            <w:pPr>
+              <w:spacing w:after="0" w:line="240" w:lineRule="auto"/>
+              <w:rPr>
+                <w:rFonts w:ascii="Calibri" w:eastAsia="Times New Roman" w:hAnsi="Calibri" w:cs="Calibri"/>
+                <w:b/>
+                <w:bCs/>
+                <w:color w:val="000000"/>
+                <w:lang w:eastAsia="en-IN"/>
+              </w:rPr>
+            </w:pPr>
+            <w:r>
+              <w:rPr>
+                <w:rFonts w:ascii="Calibri" w:eastAsia="Times New Roman" w:hAnsi="Calibri" w:cs="Calibri"/>
+                <w:b/>
+                <w:bCs/>
+                <w:color w:val="000000"/>
+                <w:lang w:eastAsia="en-IN"/>
+              </w:rPr>
+              <w:t>static variable</w:t>
+            </w:r>
+          </w:p>
+        </w:tc>
+        <w:tc>
+          <w:tcPr>
+            <w:tcW w:w="1799" w:type="dxa"/>
+            <w:tcBorders>
+              <w:top w:val="nil"/>
+              <w:left w:val="nil"/>
+              <w:bottom w:val="single" w:sz="4" w:space="0" w:color="auto"/>
+              <w:right w:val="single" w:sz="4" w:space="0" w:color="auto"/>
+            </w:tcBorders>
+            <w:shd w:val="clear" w:color="auto" w:fill="auto"/>
+            <w:vAlign w:val="bottom"/>
+            <w:hideMark/>
+          </w:tcPr>
+          <w:p>
+            <w:pPr>
+              <w:spacing w:after="0" w:line="240" w:lineRule="auto"/>
+              <w:rPr>
+                <w:rFonts w:ascii="Calibri" w:eastAsia="Times New Roman" w:hAnsi="Calibri" w:cs="Calibri"/>
+                <w:color w:val="000000"/>
+                <w:lang w:eastAsia="en-IN"/>
+              </w:rPr>
+            </w:pPr>
+            <w:r>
+              <w:rPr>
+                <w:rFonts w:ascii="Calibri" w:eastAsia="Times New Roman" w:hAnsi="Calibri" w:cs="Calibri"/>
+                <w:color w:val="000000"/>
+                <w:lang w:eastAsia="en-IN"/>
+              </w:rPr>
+              <w:t xml:space="preserve">can access it Directly / by </w:t>
+            </w:r>
+            <w:proofErr w:type="spellStart"/>
+            <w:r>
+              <w:rPr>
+                <w:rFonts w:ascii="Calibri" w:eastAsia="Times New Roman" w:hAnsi="Calibri" w:cs="Calibri"/>
+                <w:color w:val="000000"/>
+                <w:lang w:eastAsia="en-IN"/>
+              </w:rPr>
+              <w:t>classname</w:t>
+            </w:r>
+            <w:proofErr w:type="spellEnd"/>
+          </w:p>
+        </w:tc>
+        <w:tc>
+          <w:tcPr>
+            <w:tcW w:w="2063" w:type="dxa"/>
+            <w:tcBorders>
+              <w:top w:val="nil"/>
+              <w:left w:val="nil"/>
+              <w:bottom w:val="single" w:sz="4" w:space="0" w:color="auto"/>
+              <w:right w:val="single" w:sz="4" w:space="0" w:color="auto"/>
+            </w:tcBorders>
+            <w:shd w:val="clear" w:color="auto" w:fill="auto"/>
+            <w:vAlign w:val="bottom"/>
+            <w:hideMark/>
+          </w:tcPr>
+          <w:p>
+            <w:pPr>
+              <w:spacing w:after="0" w:line="240" w:lineRule="auto"/>
+              <w:rPr>
+                <w:rFonts w:ascii="Calibri" w:eastAsia="Times New Roman" w:hAnsi="Calibri" w:cs="Calibri"/>
+                <w:color w:val="000000"/>
+                <w:lang w:eastAsia="en-IN"/>
+              </w:rPr>
+            </w:pPr>
+            <w:r>
+              <w:rPr>
+                <w:rFonts w:ascii="Calibri" w:eastAsia="Times New Roman" w:hAnsi="Calibri" w:cs="Calibri"/>
+                <w:color w:val="000000"/>
+                <w:lang w:eastAsia="en-IN"/>
+              </w:rPr>
+              <w:t>Directly</w:t>
+            </w:r>
+          </w:p>
+        </w:tc>
+        <w:tc>
+          <w:tcPr>
+            <w:tcW w:w="2477" w:type="dxa"/>
+            <w:tcBorders>
+              <w:top w:val="nil"/>
+              <w:left w:val="nil"/>
+              <w:bottom w:val="single" w:sz="4" w:space="0" w:color="auto"/>
+              <w:right w:val="single" w:sz="4" w:space="0" w:color="auto"/>
+            </w:tcBorders>
+            <w:shd w:val="clear" w:color="auto" w:fill="auto"/>
+            <w:vAlign w:val="bottom"/>
+            <w:hideMark/>
+          </w:tcPr>
+          <w:p>
+            <w:pPr>
+              <w:spacing w:after="0" w:line="240" w:lineRule="auto"/>
+              <w:rPr>
+                <w:rFonts w:ascii="Calibri" w:eastAsia="Times New Roman" w:hAnsi="Calibri" w:cs="Calibri"/>
+                <w:color w:val="000000"/>
+                <w:lang w:eastAsia="en-IN"/>
+              </w:rPr>
+            </w:pPr>
+            <w:r>
+              <w:rPr>
+                <w:rFonts w:ascii="Calibri" w:eastAsia="Times New Roman" w:hAnsi="Calibri" w:cs="Calibri"/>
+                <w:color w:val="000000"/>
+                <w:lang w:eastAsia="en-IN"/>
+              </w:rPr>
+              <w:t>With the help of class Name</w:t>
+            </w:r>
+          </w:p>
+        </w:tc>
+        <w:tc>
+          <w:tcPr>
+            <w:tcW w:w="2025" w:type="dxa"/>
+            <w:tcBorders>
+              <w:top w:val="nil"/>
+              <w:left w:val="nil"/>
+              <w:bottom w:val="single" w:sz="4" w:space="0" w:color="auto"/>
+              <w:right w:val="single" w:sz="4" w:space="0" w:color="auto"/>
+            </w:tcBorders>
+            <w:shd w:val="clear" w:color="auto" w:fill="auto"/>
+            <w:vAlign w:val="bottom"/>
+            <w:hideMark/>
+          </w:tcPr>
+          <w:p>
+            <w:pPr>
+              <w:spacing w:after="0" w:line="240" w:lineRule="auto"/>
+              <w:rPr>
+                <w:rFonts w:ascii="Calibri" w:eastAsia="Times New Roman" w:hAnsi="Calibri" w:cs="Calibri"/>
+                <w:color w:val="000000"/>
+                <w:lang w:eastAsia="en-IN"/>
+              </w:rPr>
+            </w:pPr>
+            <w:r>
+              <w:rPr>
+                <w:rFonts w:ascii="Calibri" w:eastAsia="Times New Roman" w:hAnsi="Calibri" w:cs="Calibri"/>
+                <w:color w:val="000000"/>
+                <w:lang w:eastAsia="en-IN"/>
+              </w:rPr>
+              <w:t>With the help of class Name</w:t>
+            </w:r>
+          </w:p>
+        </w:tc>
+      </w:tr>
+      <w:tr>
+        <w:trPr>
+          <w:trHeight w:val="600"/>
+        </w:trPr>
+        <w:tc>
+          <w:tcPr>
+            <w:tcW w:w="980" w:type="dxa"/>
+            <w:tcBorders>
+              <w:top w:val="nil"/>
+              <w:left w:val="single" w:sz="4" w:space="0" w:color="auto"/>
+              <w:bottom w:val="single" w:sz="4" w:space="0" w:color="auto"/>
+              <w:right w:val="single" w:sz="4" w:space="0" w:color="auto"/>
+            </w:tcBorders>
+            <w:shd w:val="clear" w:color="000000" w:fill="D8E4BC"/>
+            <w:vAlign w:val="bottom"/>
+            <w:hideMark/>
+          </w:tcPr>
+          <w:p>
+            <w:pPr>
+              <w:spacing w:after="0" w:line="240" w:lineRule="auto"/>
+              <w:rPr>
+                <w:rFonts w:ascii="Calibri" w:eastAsia="Times New Roman" w:hAnsi="Calibri" w:cs="Calibri"/>
+                <w:b/>
+                <w:bCs/>
+                <w:color w:val="000000"/>
+                <w:lang w:eastAsia="en-IN"/>
+              </w:rPr>
+            </w:pPr>
+            <w:r>
+              <w:rPr>
+                <w:rFonts w:ascii="Calibri" w:eastAsia="Times New Roman" w:hAnsi="Calibri" w:cs="Calibri"/>
+                <w:b/>
+                <w:bCs/>
+                <w:color w:val="000000"/>
+                <w:lang w:eastAsia="en-IN"/>
+              </w:rPr>
+              <w:t>Non Static Variable</w:t>
+            </w:r>
+          </w:p>
+        </w:tc>
+        <w:tc>
+          <w:tcPr>
+            <w:tcW w:w="1799" w:type="dxa"/>
+            <w:tcBorders>
+              <w:top w:val="nil"/>
+              <w:left w:val="nil"/>
+              <w:bottom w:val="single" w:sz="4" w:space="0" w:color="auto"/>
+              <w:right w:val="single" w:sz="4" w:space="0" w:color="auto"/>
+            </w:tcBorders>
+            <w:shd w:val="clear" w:color="auto" w:fill="auto"/>
+            <w:vAlign w:val="bottom"/>
+            <w:hideMark/>
+          </w:tcPr>
+          <w:p>
+            <w:pPr>
+              <w:spacing w:after="0" w:line="240" w:lineRule="auto"/>
+              <w:rPr>
+                <w:rFonts w:ascii="Calibri" w:eastAsia="Times New Roman" w:hAnsi="Calibri" w:cs="Calibri"/>
+                <w:color w:val="000000"/>
+                <w:lang w:eastAsia="en-IN"/>
+              </w:rPr>
+            </w:pPr>
+            <w:r>
+              <w:rPr>
+                <w:rFonts w:ascii="Calibri" w:eastAsia="Times New Roman" w:hAnsi="Calibri" w:cs="Calibri"/>
+                <w:color w:val="000000"/>
+                <w:lang w:eastAsia="en-IN"/>
+              </w:rPr>
+              <w:t>With the object of class</w:t>
+            </w:r>
+          </w:p>
+        </w:tc>
+        <w:tc>
+          <w:tcPr>
+            <w:tcW w:w="2063" w:type="dxa"/>
+            <w:tcBorders>
+              <w:top w:val="nil"/>
+              <w:left w:val="nil"/>
+              <w:bottom w:val="single" w:sz="4" w:space="0" w:color="auto"/>
+              <w:right w:val="single" w:sz="4" w:space="0" w:color="auto"/>
+            </w:tcBorders>
+            <w:shd w:val="clear" w:color="auto" w:fill="auto"/>
+            <w:vAlign w:val="bottom"/>
+            <w:hideMark/>
+          </w:tcPr>
+          <w:p>
+            <w:pPr>
+              <w:spacing w:after="0" w:line="240" w:lineRule="auto"/>
+              <w:rPr>
+                <w:rFonts w:ascii="Calibri" w:eastAsia="Times New Roman" w:hAnsi="Calibri" w:cs="Calibri"/>
+                <w:color w:val="000000"/>
+                <w:lang w:eastAsia="en-IN"/>
+              </w:rPr>
+            </w:pPr>
+            <w:r>
+              <w:rPr>
+                <w:rFonts w:ascii="Calibri" w:eastAsia="Times New Roman" w:hAnsi="Calibri" w:cs="Calibri"/>
+                <w:color w:val="000000"/>
+                <w:lang w:eastAsia="en-IN"/>
+              </w:rPr>
+              <w:t>can access it directly</w:t>
+            </w:r>
+          </w:p>
+        </w:tc>
+        <w:tc>
+          <w:tcPr>
+            <w:tcW w:w="2477" w:type="dxa"/>
+            <w:tcBorders>
+              <w:top w:val="nil"/>
+              <w:left w:val="nil"/>
+              <w:bottom w:val="single" w:sz="4" w:space="0" w:color="auto"/>
+              <w:right w:val="single" w:sz="4" w:space="0" w:color="auto"/>
+            </w:tcBorders>
+            <w:shd w:val="clear" w:color="auto" w:fill="auto"/>
+            <w:vAlign w:val="bottom"/>
+            <w:hideMark/>
+          </w:tcPr>
+          <w:p>
+            <w:pPr>
+              <w:spacing w:after="0" w:line="240" w:lineRule="auto"/>
+              <w:rPr>
+                <w:rFonts w:ascii="Calibri" w:eastAsia="Times New Roman" w:hAnsi="Calibri" w:cs="Calibri"/>
+                <w:color w:val="000000"/>
+                <w:lang w:eastAsia="en-IN"/>
+              </w:rPr>
+            </w:pPr>
+            <w:r>
+              <w:rPr>
+                <w:rFonts w:ascii="Calibri" w:eastAsia="Times New Roman" w:hAnsi="Calibri" w:cs="Calibri"/>
+                <w:color w:val="000000"/>
+                <w:lang w:eastAsia="en-IN"/>
+              </w:rPr>
+              <w:t>With the object of class</w:t>
+            </w:r>
+          </w:p>
+        </w:tc>
+        <w:tc>
+          <w:tcPr>
+            <w:tcW w:w="2025" w:type="dxa"/>
+            <w:tcBorders>
+              <w:top w:val="nil"/>
+              <w:left w:val="nil"/>
+              <w:bottom w:val="single" w:sz="4" w:space="0" w:color="auto"/>
+              <w:right w:val="single" w:sz="4" w:space="0" w:color="auto"/>
+            </w:tcBorders>
+            <w:shd w:val="clear" w:color="auto" w:fill="auto"/>
+            <w:vAlign w:val="bottom"/>
+            <w:hideMark/>
+          </w:tcPr>
+          <w:p>
+            <w:pPr>
+              <w:spacing w:after="0" w:line="240" w:lineRule="auto"/>
+              <w:rPr>
+                <w:rFonts w:ascii="Calibri" w:eastAsia="Times New Roman" w:hAnsi="Calibri" w:cs="Calibri"/>
+                <w:color w:val="000000"/>
+                <w:lang w:eastAsia="en-IN"/>
+              </w:rPr>
+            </w:pPr>
+            <w:r>
+              <w:rPr>
+                <w:rFonts w:ascii="Calibri" w:eastAsia="Times New Roman" w:hAnsi="Calibri" w:cs="Calibri"/>
+                <w:color w:val="000000"/>
+                <w:lang w:eastAsia="en-IN"/>
+              </w:rPr>
+              <w:t>With the object of class</w:t>
+            </w:r>
+          </w:p>
+        </w:tc>
+      </w:tr>
+      <w:tr>
+        <w:trPr>
+          <w:trHeight w:val="600"/>
+        </w:trPr>
+        <w:tc>
+          <w:tcPr>
+            <w:tcW w:w="980" w:type="dxa"/>
+            <w:tcBorders>
+              <w:top w:val="nil"/>
+              <w:left w:val="single" w:sz="4" w:space="0" w:color="auto"/>
+              <w:bottom w:val="single" w:sz="4" w:space="0" w:color="auto"/>
+              <w:right w:val="single" w:sz="4" w:space="0" w:color="auto"/>
+            </w:tcBorders>
+            <w:shd w:val="clear" w:color="000000" w:fill="D8E4BC"/>
+            <w:vAlign w:val="bottom"/>
+            <w:hideMark/>
+          </w:tcPr>
+          <w:p>
+            <w:pPr>
+              <w:spacing w:after="0" w:line="240" w:lineRule="auto"/>
+              <w:rPr>
+                <w:rFonts w:ascii="Calibri" w:eastAsia="Times New Roman" w:hAnsi="Calibri" w:cs="Calibri"/>
+                <w:b/>
+                <w:bCs/>
+                <w:color w:val="000000"/>
+                <w:lang w:eastAsia="en-IN"/>
+              </w:rPr>
+            </w:pPr>
+            <w:r>
+              <w:rPr>
+                <w:rFonts w:ascii="Calibri" w:eastAsia="Times New Roman" w:hAnsi="Calibri" w:cs="Calibri"/>
+                <w:b/>
+                <w:bCs/>
+                <w:color w:val="000000"/>
+                <w:lang w:eastAsia="en-IN"/>
+              </w:rPr>
+              <w:t xml:space="preserve">Non static Method </w:t>
+            </w:r>
+          </w:p>
+        </w:tc>
+        <w:tc>
+          <w:tcPr>
+            <w:tcW w:w="1799" w:type="dxa"/>
+            <w:tcBorders>
+              <w:top w:val="nil"/>
+              <w:left w:val="nil"/>
+              <w:bottom w:val="single" w:sz="4" w:space="0" w:color="auto"/>
+              <w:right w:val="single" w:sz="4" w:space="0" w:color="auto"/>
+            </w:tcBorders>
+            <w:shd w:val="clear" w:color="auto" w:fill="auto"/>
+            <w:vAlign w:val="bottom"/>
+            <w:hideMark/>
+          </w:tcPr>
+          <w:p>
+            <w:pPr>
+              <w:spacing w:after="0" w:line="240" w:lineRule="auto"/>
+              <w:rPr>
+                <w:rFonts w:ascii="Calibri" w:eastAsia="Times New Roman" w:hAnsi="Calibri" w:cs="Calibri"/>
+                <w:color w:val="000000"/>
+                <w:lang w:eastAsia="en-IN"/>
+              </w:rPr>
+            </w:pPr>
+            <w:r>
+              <w:rPr>
+                <w:rFonts w:ascii="Calibri" w:eastAsia="Times New Roman" w:hAnsi="Calibri" w:cs="Calibri"/>
+                <w:color w:val="000000"/>
+                <w:lang w:eastAsia="en-IN"/>
+              </w:rPr>
+              <w:t>With the object of class</w:t>
+            </w:r>
+          </w:p>
+        </w:tc>
+        <w:tc>
+          <w:tcPr>
+            <w:tcW w:w="2063" w:type="dxa"/>
+            <w:tcBorders>
+              <w:top w:val="nil"/>
+              <w:left w:val="nil"/>
+              <w:bottom w:val="single" w:sz="4" w:space="0" w:color="auto"/>
+              <w:right w:val="single" w:sz="4" w:space="0" w:color="auto"/>
+            </w:tcBorders>
+            <w:shd w:val="clear" w:color="auto" w:fill="auto"/>
+            <w:vAlign w:val="bottom"/>
+            <w:hideMark/>
+          </w:tcPr>
+          <w:p>
+            <w:pPr>
+              <w:spacing w:after="0" w:line="240" w:lineRule="auto"/>
+              <w:rPr>
+                <w:rFonts w:ascii="Calibri" w:eastAsia="Times New Roman" w:hAnsi="Calibri" w:cs="Calibri"/>
+                <w:color w:val="000000"/>
+                <w:lang w:eastAsia="en-IN"/>
+              </w:rPr>
+            </w:pPr>
+            <w:r>
+              <w:rPr>
+                <w:rFonts w:ascii="Calibri" w:eastAsia="Times New Roman" w:hAnsi="Calibri" w:cs="Calibri"/>
+                <w:color w:val="000000"/>
+                <w:lang w:eastAsia="en-IN"/>
+              </w:rPr>
+              <w:t>can access it directly</w:t>
+            </w:r>
+          </w:p>
+        </w:tc>
+        <w:tc>
+          <w:tcPr>
+            <w:tcW w:w="2477" w:type="dxa"/>
+            <w:tcBorders>
+              <w:top w:val="nil"/>
+              <w:left w:val="nil"/>
+              <w:bottom w:val="single" w:sz="4" w:space="0" w:color="auto"/>
+              <w:right w:val="single" w:sz="4" w:space="0" w:color="auto"/>
+            </w:tcBorders>
+            <w:shd w:val="clear" w:color="auto" w:fill="auto"/>
+            <w:vAlign w:val="bottom"/>
+            <w:hideMark/>
+          </w:tcPr>
+          <w:p>
+            <w:pPr>
+              <w:spacing w:after="0" w:line="240" w:lineRule="auto"/>
+              <w:rPr>
+                <w:rFonts w:ascii="Calibri" w:eastAsia="Times New Roman" w:hAnsi="Calibri" w:cs="Calibri"/>
+                <w:color w:val="000000"/>
+                <w:lang w:eastAsia="en-IN"/>
+              </w:rPr>
+            </w:pPr>
+            <w:r>
+              <w:rPr>
+                <w:rFonts w:ascii="Calibri" w:eastAsia="Times New Roman" w:hAnsi="Calibri" w:cs="Calibri"/>
+                <w:color w:val="000000"/>
+                <w:lang w:eastAsia="en-IN"/>
+              </w:rPr>
+              <w:t>With the object of class</w:t>
+            </w:r>
+          </w:p>
+        </w:tc>
+        <w:tc>
+          <w:tcPr>
+            <w:tcW w:w="2025" w:type="dxa"/>
+            <w:tcBorders>
+              <w:top w:val="nil"/>
+              <w:left w:val="nil"/>
+              <w:bottom w:val="single" w:sz="4" w:space="0" w:color="auto"/>
+              <w:right w:val="single" w:sz="4" w:space="0" w:color="auto"/>
+            </w:tcBorders>
+            <w:shd w:val="clear" w:color="auto" w:fill="auto"/>
+            <w:vAlign w:val="bottom"/>
+            <w:hideMark/>
+          </w:tcPr>
+          <w:p>
+            <w:pPr>
+              <w:spacing w:after="0" w:line="240" w:lineRule="auto"/>
+              <w:rPr>
+                <w:rFonts w:ascii="Calibri" w:eastAsia="Times New Roman" w:hAnsi="Calibri" w:cs="Calibri"/>
+                <w:color w:val="000000"/>
+                <w:lang w:eastAsia="en-IN"/>
+              </w:rPr>
+            </w:pPr>
+            <w:r>
+              <w:rPr>
+                <w:rFonts w:ascii="Calibri" w:eastAsia="Times New Roman" w:hAnsi="Calibri" w:cs="Calibri"/>
+                <w:color w:val="000000"/>
+                <w:lang w:eastAsia="en-IN"/>
+              </w:rPr>
+              <w:t>With the object of class</w:t>
+            </w:r>
+          </w:p>
+        </w:tc>
+      </w:tr>
+      <w:tr>
+        <w:trPr>
+          <w:trHeight w:val="900"/>
+        </w:trPr>
+        <w:tc>
+          <w:tcPr>
+            <w:tcW w:w="980" w:type="dxa"/>
+            <w:tcBorders>
+              <w:top w:val="nil"/>
+              <w:left w:val="single" w:sz="4" w:space="0" w:color="auto"/>
+              <w:bottom w:val="single" w:sz="4" w:space="0" w:color="auto"/>
+              <w:right w:val="single" w:sz="4" w:space="0" w:color="auto"/>
+            </w:tcBorders>
+            <w:shd w:val="clear" w:color="000000" w:fill="D8E4BC"/>
+            <w:vAlign w:val="bottom"/>
+            <w:hideMark/>
+          </w:tcPr>
+          <w:p>
+            <w:pPr>
+              <w:spacing w:after="0" w:line="240" w:lineRule="auto"/>
+              <w:rPr>
+                <w:rFonts w:ascii="Calibri" w:eastAsia="Times New Roman" w:hAnsi="Calibri" w:cs="Calibri"/>
+                <w:b/>
+                <w:bCs/>
+                <w:color w:val="000000"/>
+                <w:lang w:eastAsia="en-IN"/>
+              </w:rPr>
+            </w:pPr>
+            <w:r>
+              <w:rPr>
+                <w:rFonts w:ascii="Calibri" w:eastAsia="Times New Roman" w:hAnsi="Calibri" w:cs="Calibri"/>
+                <w:b/>
+                <w:bCs/>
+                <w:color w:val="000000"/>
+                <w:lang w:eastAsia="en-IN"/>
+              </w:rPr>
+              <w:t>Static Method</w:t>
+            </w:r>
+          </w:p>
+        </w:tc>
+        <w:tc>
+          <w:tcPr>
+            <w:tcW w:w="1799" w:type="dxa"/>
+            <w:tcBorders>
+              <w:top w:val="nil"/>
+              <w:left w:val="nil"/>
+              <w:bottom w:val="single" w:sz="4" w:space="0" w:color="auto"/>
+              <w:right w:val="single" w:sz="4" w:space="0" w:color="auto"/>
+            </w:tcBorders>
+            <w:shd w:val="clear" w:color="auto" w:fill="auto"/>
+            <w:vAlign w:val="bottom"/>
+            <w:hideMark/>
+          </w:tcPr>
+          <w:p>
+            <w:pPr>
+              <w:spacing w:after="0" w:line="240" w:lineRule="auto"/>
+              <w:rPr>
+                <w:rFonts w:ascii="Calibri" w:eastAsia="Times New Roman" w:hAnsi="Calibri" w:cs="Calibri"/>
+                <w:color w:val="000000"/>
+                <w:lang w:eastAsia="en-IN"/>
+              </w:rPr>
+            </w:pPr>
+            <w:r>
+              <w:rPr>
+                <w:rFonts w:ascii="Calibri" w:eastAsia="Times New Roman" w:hAnsi="Calibri" w:cs="Calibri"/>
+                <w:color w:val="000000"/>
+                <w:lang w:eastAsia="en-IN"/>
+              </w:rPr>
+              <w:t xml:space="preserve">can access it Directly / by </w:t>
+            </w:r>
+            <w:proofErr w:type="spellStart"/>
+            <w:r>
+              <w:rPr>
+                <w:rFonts w:ascii="Calibri" w:eastAsia="Times New Roman" w:hAnsi="Calibri" w:cs="Calibri"/>
+                <w:color w:val="000000"/>
+                <w:lang w:eastAsia="en-IN"/>
+              </w:rPr>
+              <w:t>classname</w:t>
+            </w:r>
+            <w:proofErr w:type="spellEnd"/>
+          </w:p>
+        </w:tc>
+        <w:tc>
+          <w:tcPr>
+            <w:tcW w:w="2063" w:type="dxa"/>
+            <w:tcBorders>
+              <w:top w:val="nil"/>
+              <w:left w:val="nil"/>
+              <w:bottom w:val="single" w:sz="4" w:space="0" w:color="auto"/>
+              <w:right w:val="single" w:sz="4" w:space="0" w:color="auto"/>
+            </w:tcBorders>
+            <w:shd w:val="clear" w:color="auto" w:fill="auto"/>
+            <w:vAlign w:val="bottom"/>
+            <w:hideMark/>
+          </w:tcPr>
+          <w:p>
+            <w:pPr>
+              <w:spacing w:after="0" w:line="240" w:lineRule="auto"/>
+              <w:rPr>
+                <w:rFonts w:ascii="Calibri" w:eastAsia="Times New Roman" w:hAnsi="Calibri" w:cs="Calibri"/>
+                <w:color w:val="000000"/>
+                <w:lang w:eastAsia="en-IN"/>
+              </w:rPr>
+            </w:pPr>
+            <w:r>
+              <w:rPr>
+                <w:rFonts w:ascii="Calibri" w:eastAsia="Times New Roman" w:hAnsi="Calibri" w:cs="Calibri"/>
+                <w:color w:val="000000"/>
+                <w:lang w:eastAsia="en-IN"/>
+              </w:rPr>
+              <w:t xml:space="preserve">can access it Directly / by </w:t>
+            </w:r>
+            <w:proofErr w:type="spellStart"/>
+            <w:r>
+              <w:rPr>
+                <w:rFonts w:ascii="Calibri" w:eastAsia="Times New Roman" w:hAnsi="Calibri" w:cs="Calibri"/>
+                <w:color w:val="000000"/>
+                <w:lang w:eastAsia="en-IN"/>
+              </w:rPr>
+              <w:t>classname</w:t>
+            </w:r>
+            <w:proofErr w:type="spellEnd"/>
+          </w:p>
+        </w:tc>
+        <w:tc>
+          <w:tcPr>
+            <w:tcW w:w="2477" w:type="dxa"/>
+            <w:tcBorders>
+              <w:top w:val="nil"/>
+              <w:left w:val="nil"/>
+              <w:bottom w:val="single" w:sz="4" w:space="0" w:color="auto"/>
+              <w:right w:val="single" w:sz="4" w:space="0" w:color="auto"/>
+            </w:tcBorders>
+            <w:shd w:val="clear" w:color="auto" w:fill="auto"/>
+            <w:vAlign w:val="bottom"/>
+            <w:hideMark/>
+          </w:tcPr>
+          <w:p>
+            <w:pPr>
+              <w:spacing w:after="0" w:line="240" w:lineRule="auto"/>
+              <w:rPr>
+                <w:rFonts w:ascii="Calibri" w:eastAsia="Times New Roman" w:hAnsi="Calibri" w:cs="Calibri"/>
+                <w:color w:val="000000"/>
+                <w:lang w:eastAsia="en-IN"/>
+              </w:rPr>
+            </w:pPr>
+            <w:r>
+              <w:rPr>
+                <w:rFonts w:ascii="Calibri" w:eastAsia="Times New Roman" w:hAnsi="Calibri" w:cs="Calibri"/>
+                <w:color w:val="000000"/>
+                <w:lang w:eastAsia="en-IN"/>
+              </w:rPr>
+              <w:t xml:space="preserve">can access it by </w:t>
+            </w:r>
+            <w:proofErr w:type="spellStart"/>
+            <w:r>
+              <w:rPr>
+                <w:rFonts w:ascii="Calibri" w:eastAsia="Times New Roman" w:hAnsi="Calibri" w:cs="Calibri"/>
+                <w:color w:val="000000"/>
+                <w:lang w:eastAsia="en-IN"/>
+              </w:rPr>
+              <w:t>classname</w:t>
+            </w:r>
+            <w:proofErr w:type="spellEnd"/>
+          </w:p>
+        </w:tc>
+        <w:tc>
+          <w:tcPr>
+            <w:tcW w:w="2025" w:type="dxa"/>
+            <w:tcBorders>
+              <w:top w:val="nil"/>
+              <w:left w:val="nil"/>
+              <w:bottom w:val="single" w:sz="4" w:space="0" w:color="auto"/>
+              <w:right w:val="single" w:sz="4" w:space="0" w:color="auto"/>
+            </w:tcBorders>
+            <w:shd w:val="clear" w:color="auto" w:fill="auto"/>
+            <w:vAlign w:val="bottom"/>
+            <w:hideMark/>
+          </w:tcPr>
+          <w:p>
+            <w:pPr>
+              <w:spacing w:after="0" w:line="240" w:lineRule="auto"/>
+              <w:rPr>
+                <w:rFonts w:ascii="Calibri" w:eastAsia="Times New Roman" w:hAnsi="Calibri" w:cs="Calibri"/>
+                <w:color w:val="000000"/>
+                <w:lang w:eastAsia="en-IN"/>
+              </w:rPr>
+            </w:pPr>
+            <w:r>
+              <w:rPr>
+                <w:rFonts w:ascii="Calibri" w:eastAsia="Times New Roman" w:hAnsi="Calibri" w:cs="Calibri"/>
+                <w:color w:val="000000"/>
+                <w:lang w:eastAsia="en-IN"/>
+              </w:rPr>
+              <w:t xml:space="preserve">can access it  by </w:t>
+            </w:r>
+            <w:proofErr w:type="spellStart"/>
+            <w:r>
+              <w:rPr>
+                <w:rFonts w:ascii="Calibri" w:eastAsia="Times New Roman" w:hAnsi="Calibri" w:cs="Calibri"/>
+                <w:color w:val="000000"/>
+                <w:lang w:eastAsia="en-IN"/>
+              </w:rPr>
+              <w:t>classname</w:t>
+            </w:r>
+            <w:proofErr w:type="spellEnd"/>
+          </w:p>
+        </w:tc>
+      </w:tr>
+    </w:tbl>
+    <w:p>
+      <w:pPr>
+        <w:ind w:left="720"/>
+      </w:pPr>
       <w:bookmarkStart w:id="0" w:name="_GoBack"/>
       <w:bookmarkEnd w:id="0"/>
     </w:p>
@@ -7742,420 +9200,11 @@
       <w:pPr>
         <w:ind w:left="720"/>
       </w:pPr>
-      <w:proofErr w:type="gramStart"/>
-      <w:r>
-        <w:t>test</w:t>
-      </w:r>
-      <w:proofErr w:type="gramEnd"/>
-      <w:r>
-        <w:t xml:space="preserve"> - test</w:t>
-      </w:r>
     </w:p>
     <w:p>
       <w:pPr>
         <w:ind w:left="720"/>
       </w:pPr>
-      <w:r>
-        <w:t>== - that compares the ref</w:t>
-      </w:r>
-      <w:proofErr w:type="gramStart"/>
-      <w:r>
-        <w:t>./</w:t>
-      </w:r>
-      <w:proofErr w:type="gramEnd"/>
-      <w:r>
-        <w:t xml:space="preserve"> m/m </w:t>
-      </w:r>
-      <w:proofErr w:type="spellStart"/>
-      <w:r>
-        <w:t>addrs</w:t>
-      </w:r>
-      <w:proofErr w:type="spellEnd"/>
-      <w:r>
-        <w:t xml:space="preserve">., </w:t>
-      </w:r>
-    </w:p>
-    <w:p>
-      <w:pPr>
-        <w:ind w:left="720"/>
-      </w:pPr>
-      <w:proofErr w:type="gramStart"/>
-      <w:r>
-        <w:t>equals(</w:t>
-      </w:r>
-      <w:proofErr w:type="gramEnd"/>
-      <w:r>
-        <w:t>)- compares the seq. of chars.</w:t>
-      </w:r>
-    </w:p>
-    <w:p>
-      <w:pPr>
-        <w:ind w:left="720"/>
-      </w:pPr>
-    </w:p>
-    <w:p>
-      <w:pPr>
-        <w:ind w:left="720"/>
-      </w:pPr>
-      <w:r>
-        <w:t>String: immutable, ==</w:t>
-      </w:r>
-      <w:proofErr w:type="gramStart"/>
-      <w:r>
-        <w:t>,equals</w:t>
-      </w:r>
-      <w:proofErr w:type="gramEnd"/>
-      <w:r>
-        <w:t>()</w:t>
-      </w:r>
-    </w:p>
-    <w:p>
-      <w:pPr>
-        <w:ind w:left="720"/>
-      </w:pPr>
-      <w:r>
-        <w:t>String Builder - mutable--&gt; ==</w:t>
-      </w:r>
-      <w:proofErr w:type="gramStart"/>
-      <w:r>
-        <w:t>,equals</w:t>
-      </w:r>
-      <w:proofErr w:type="gramEnd"/>
-      <w:r>
-        <w:t>()</w:t>
-      </w:r>
-    </w:p>
-    <w:p>
-      <w:pPr>
-        <w:ind w:left="720"/>
-      </w:pPr>
-      <w:r>
-        <w:t>String Buffer - mutable---&gt;</w:t>
-      </w:r>
-    </w:p>
-    <w:p>
-      <w:pPr>
-        <w:ind w:left="720"/>
-      </w:pPr>
-    </w:p>
-    <w:p>
-      <w:pPr>
-        <w:ind w:left="720"/>
-      </w:pPr>
-      <w:r>
-        <w:t xml:space="preserve">== -&gt; </w:t>
-      </w:r>
-      <w:proofErr w:type="spellStart"/>
-      <w:r>
-        <w:t>S</w:t>
-      </w:r>
-      <w:proofErr w:type="gramStart"/>
-      <w:r>
-        <w:t>,SB,SBuffer</w:t>
-      </w:r>
-      <w:proofErr w:type="spellEnd"/>
-      <w:proofErr w:type="gramEnd"/>
-      <w:r>
-        <w:t xml:space="preserve">, </w:t>
-      </w:r>
-      <w:proofErr w:type="spellStart"/>
-      <w:r>
-        <w:t>comapres</w:t>
-      </w:r>
-      <w:proofErr w:type="spellEnd"/>
-      <w:r>
-        <w:t xml:space="preserve"> the m/m address</w:t>
-      </w:r>
-    </w:p>
-    <w:p>
-      <w:pPr>
-        <w:ind w:left="720"/>
-      </w:pPr>
-      <w:proofErr w:type="gramStart"/>
-      <w:r>
-        <w:t>equals(</w:t>
-      </w:r>
-      <w:proofErr w:type="gramEnd"/>
-      <w:r>
-        <w:t xml:space="preserve">)-&gt; String - compares seq. of </w:t>
-      </w:r>
-      <w:proofErr w:type="spellStart"/>
-      <w:r>
-        <w:t>chrs</w:t>
-      </w:r>
-      <w:proofErr w:type="spellEnd"/>
-      <w:r>
-        <w:t>.</w:t>
-      </w:r>
-    </w:p>
-    <w:p>
-      <w:pPr>
-        <w:ind w:left="720"/>
-      </w:pPr>
-      <w:r>
-        <w:t xml:space="preserve">SB, </w:t>
-      </w:r>
-      <w:proofErr w:type="spellStart"/>
-      <w:r>
-        <w:t>Sbuffer</w:t>
-      </w:r>
-      <w:proofErr w:type="spellEnd"/>
-      <w:r>
-        <w:t xml:space="preserve"> </w:t>
-      </w:r>
-      <w:proofErr w:type="gramStart"/>
-      <w:r>
-        <w:t xml:space="preserve">--  </w:t>
-      </w:r>
-      <w:proofErr w:type="spellStart"/>
-      <w:r>
-        <w:t>comapres</w:t>
-      </w:r>
-      <w:proofErr w:type="spellEnd"/>
-      <w:proofErr w:type="gramEnd"/>
-      <w:r>
-        <w:t xml:space="preserve"> the m/m address</w:t>
-      </w:r>
-    </w:p>
-    <w:p>
-      <w:pPr>
-        <w:ind w:left="720"/>
-      </w:pPr>
-    </w:p>
-    <w:p>
-      <w:pPr>
-        <w:ind w:left="720"/>
-      </w:pPr>
-      <w:r>
-        <w:t xml:space="preserve">String Buffer - </w:t>
-      </w:r>
-      <w:proofErr w:type="spellStart"/>
-      <w:r>
-        <w:t>Synchronized</w:t>
-      </w:r>
-      <w:proofErr w:type="gramStart"/>
-      <w:r>
-        <w:t>,Thread</w:t>
-      </w:r>
-      <w:proofErr w:type="spellEnd"/>
-      <w:proofErr w:type="gramEnd"/>
-      <w:r>
-        <w:t xml:space="preserve"> safe- execution of two threads is not possible at the same time.</w:t>
-      </w:r>
-    </w:p>
-    <w:p>
-      <w:pPr>
-        <w:ind w:left="720"/>
-      </w:pPr>
-      <w:r>
-        <w:t>String Builder-non -</w:t>
-      </w:r>
-      <w:proofErr w:type="gramStart"/>
-      <w:r>
-        <w:t>Sync.,</w:t>
-      </w:r>
-      <w:proofErr w:type="gramEnd"/>
-      <w:r>
-        <w:t xml:space="preserve"> not Thread safe -  ||ally </w:t>
-      </w:r>
-      <w:proofErr w:type="spellStart"/>
-      <w:r>
-        <w:t>executon</w:t>
-      </w:r>
-      <w:proofErr w:type="spellEnd"/>
-      <w:r>
-        <w:t xml:space="preserve"> of two methods possible--faster</w:t>
-      </w:r>
-    </w:p>
-    <w:p>
-      <w:pPr>
-        <w:ind w:left="720"/>
-      </w:pPr>
-    </w:p>
-    <w:p>
-      <w:pPr>
-        <w:ind w:left="720"/>
-      </w:pPr>
-      <w:proofErr w:type="gramStart"/>
-      <w:r>
-        <w:t>contains</w:t>
-      </w:r>
-      <w:proofErr w:type="gramEnd"/>
-    </w:p>
-    <w:p>
-      <w:pPr>
-        <w:ind w:left="720"/>
-      </w:pPr>
-      <w:proofErr w:type="spellStart"/>
-      <w:proofErr w:type="gramStart"/>
-      <w:r>
-        <w:t>compareTo</w:t>
-      </w:r>
-      <w:proofErr w:type="spellEnd"/>
-      <w:proofErr w:type="gramEnd"/>
-    </w:p>
-    <w:p>
-      <w:pPr>
-        <w:ind w:left="720"/>
-      </w:pPr>
-      <w:proofErr w:type="spellStart"/>
-      <w:proofErr w:type="gramStart"/>
-      <w:r>
-        <w:lastRenderedPageBreak/>
-        <w:t>startWith</w:t>
-      </w:r>
-      <w:proofErr w:type="spellEnd"/>
-      <w:proofErr w:type="gramEnd"/>
-    </w:p>
-    <w:p>
-      <w:pPr>
-        <w:ind w:left="720"/>
-      </w:pPr>
-      <w:proofErr w:type="spellStart"/>
-      <w:proofErr w:type="gramStart"/>
-      <w:r>
-        <w:t>endsWith</w:t>
-      </w:r>
-      <w:proofErr w:type="spellEnd"/>
-      <w:proofErr w:type="gramEnd"/>
-    </w:p>
-    <w:p>
-      <w:pPr>
-        <w:ind w:left="720"/>
-      </w:pPr>
-      <w:proofErr w:type="gramStart"/>
-      <w:r>
-        <w:t>contains</w:t>
-      </w:r>
-      <w:proofErr w:type="gramEnd"/>
-    </w:p>
-    <w:p>
-      <w:pPr>
-        <w:ind w:left="720"/>
-      </w:pPr>
-    </w:p>
-    <w:p>
-      <w:pPr>
-        <w:ind w:left="720"/>
-      </w:pPr>
-      <w:r>
-        <w:t xml:space="preserve">1. Reverse </w:t>
-      </w:r>
-      <w:proofErr w:type="gramStart"/>
-      <w:r>
-        <w:t>of  a</w:t>
-      </w:r>
-      <w:proofErr w:type="gramEnd"/>
-      <w:r>
-        <w:t xml:space="preserve"> string</w:t>
-      </w:r>
-    </w:p>
-    <w:p>
-      <w:pPr>
-        <w:ind w:left="720"/>
-      </w:pPr>
-      <w:proofErr w:type="gramStart"/>
-      <w:r>
-        <w:t>way</w:t>
-      </w:r>
-      <w:proofErr w:type="gramEnd"/>
-      <w:r>
-        <w:t xml:space="preserve"> 2: convert into Array---</w:t>
-      </w:r>
-    </w:p>
-    <w:p>
-      <w:pPr>
-        <w:ind w:left="720"/>
-      </w:pPr>
-    </w:p>
-    <w:p>
-      <w:pPr>
-        <w:ind w:left="720"/>
-      </w:pPr>
-      <w:r>
-        <w:t xml:space="preserve">2. </w:t>
-      </w:r>
-      <w:proofErr w:type="gramStart"/>
-      <w:r>
-        <w:t>whether</w:t>
-      </w:r>
-      <w:proofErr w:type="gramEnd"/>
-      <w:r>
-        <w:t xml:space="preserve"> string is </w:t>
-      </w:r>
-      <w:proofErr w:type="spellStart"/>
-      <w:r>
-        <w:t>pallindrom</w:t>
-      </w:r>
-      <w:proofErr w:type="spellEnd"/>
-      <w:r>
-        <w:t xml:space="preserve"> or not</w:t>
-      </w:r>
-    </w:p>
-    <w:p>
-      <w:pPr>
-        <w:ind w:left="720"/>
-      </w:pPr>
-      <w:proofErr w:type="gramStart"/>
-      <w:r>
-        <w:t>equals()</w:t>
-      </w:r>
-      <w:proofErr w:type="gramEnd"/>
-    </w:p>
-    <w:p>
-      <w:pPr>
-        <w:ind w:left="720"/>
-      </w:pPr>
-    </w:p>
-    <w:p>
-      <w:pPr>
-        <w:ind w:left="720"/>
-      </w:pPr>
-    </w:p>
-    <w:p>
-      <w:pPr>
-        <w:ind w:left="720"/>
-      </w:pPr>
-      <w:r>
-        <w:t>Static- static members-</w:t>
-      </w:r>
-    </w:p>
-    <w:p>
-      <w:pPr>
-        <w:ind w:left="720"/>
-      </w:pPr>
-      <w:r>
-        <w:t xml:space="preserve">Heap - Object, </w:t>
-      </w:r>
-      <w:proofErr w:type="spellStart"/>
-      <w:r>
-        <w:t>instace</w:t>
-      </w:r>
-      <w:proofErr w:type="spellEnd"/>
-      <w:r>
-        <w:t xml:space="preserve"> level </w:t>
-      </w:r>
-      <w:proofErr w:type="spellStart"/>
-      <w:r>
-        <w:t>var</w:t>
-      </w:r>
-      <w:proofErr w:type="spellEnd"/>
-    </w:p>
-    <w:p>
-      <w:pPr>
-        <w:ind w:left="720"/>
-      </w:pPr>
-      <w:r>
-        <w:t>SCP--String</w:t>
-      </w:r>
-    </w:p>
-    <w:p>
-      <w:pPr>
-        <w:ind w:left="720"/>
-      </w:pPr>
-      <w:r>
-        <w:t>Stack--Local variable</w:t>
-      </w:r>
     </w:p>
     <w:p>
       <w:pPr>

--- a/JAVA _NOtes.docx
+++ b/JAVA _NOtes.docx
@@ -25,213 +25,413 @@
           <w:sz w:val="20"/>
           <w:szCs w:val="20"/>
         </w:rPr>
-        <w:t>M/C lang- 0 1</w:t>
-      </w:r>
-    </w:p>
-    <w:p>
-      <w:pPr>
-        <w:rPr>
-          <w:rFonts w:ascii="Times New Roman" w:hAnsi="Times New Roman" w:cs="Times New Roman"/>
-          <w:sz w:val="20"/>
-          <w:szCs w:val="20"/>
-        </w:rPr>
-      </w:pPr>
-      <w:r>
-        <w:rPr>
-          <w:rFonts w:ascii="Times New Roman" w:hAnsi="Times New Roman" w:cs="Times New Roman"/>
-          <w:sz w:val="20"/>
-          <w:szCs w:val="20"/>
-        </w:rPr>
-        <w:t xml:space="preserve">Assembly lang: (LLL)------------Assembler---- 0,1 </w:t>
-      </w:r>
-    </w:p>
-    <w:p>
-      <w:pPr>
-        <w:rPr>
-          <w:rFonts w:ascii="Times New Roman" w:hAnsi="Times New Roman" w:cs="Times New Roman"/>
-          <w:sz w:val="20"/>
-          <w:szCs w:val="20"/>
-        </w:rPr>
-      </w:pPr>
-      <w:r>
-        <w:rPr>
-          <w:rFonts w:ascii="Times New Roman" w:hAnsi="Times New Roman" w:cs="Times New Roman"/>
-          <w:sz w:val="20"/>
-          <w:szCs w:val="20"/>
-        </w:rPr>
-        <w:t>Store A,10</w:t>
-      </w:r>
-    </w:p>
-    <w:p>
-      <w:pPr>
-        <w:rPr>
-          <w:rFonts w:ascii="Times New Roman" w:hAnsi="Times New Roman" w:cs="Times New Roman"/>
-          <w:sz w:val="20"/>
-          <w:szCs w:val="20"/>
-        </w:rPr>
-      </w:pPr>
-      <w:r>
-        <w:rPr>
-          <w:rFonts w:ascii="Times New Roman" w:hAnsi="Times New Roman" w:cs="Times New Roman"/>
-          <w:sz w:val="20"/>
-          <w:szCs w:val="20"/>
-        </w:rPr>
-        <w:t>Store B,2</w:t>
-      </w:r>
-    </w:p>
-    <w:p>
-      <w:pPr>
-        <w:rPr>
-          <w:rFonts w:ascii="Times New Roman" w:hAnsi="Times New Roman" w:cs="Times New Roman"/>
-          <w:sz w:val="20"/>
-          <w:szCs w:val="20"/>
-        </w:rPr>
-      </w:pPr>
-      <w:r>
-        <w:rPr>
-          <w:rFonts w:ascii="Times New Roman" w:hAnsi="Times New Roman" w:cs="Times New Roman"/>
-          <w:sz w:val="20"/>
-          <w:szCs w:val="20"/>
-        </w:rPr>
-        <w:t>Add A,B</w:t>
-      </w:r>
-    </w:p>
-    <w:p>
-      <w:pPr>
-        <w:rPr>
-          <w:rFonts w:ascii="Times New Roman" w:hAnsi="Times New Roman" w:cs="Times New Roman"/>
-          <w:sz w:val="20"/>
-          <w:szCs w:val="20"/>
-        </w:rPr>
-      </w:pPr>
-    </w:p>
-    <w:p>
-      <w:pPr>
-        <w:rPr>
-          <w:rFonts w:ascii="Times New Roman" w:hAnsi="Times New Roman" w:cs="Times New Roman"/>
-          <w:sz w:val="20"/>
-          <w:szCs w:val="20"/>
-        </w:rPr>
-      </w:pPr>
-      <w:r>
-        <w:rPr>
-          <w:rFonts w:ascii="Times New Roman" w:hAnsi="Times New Roman" w:cs="Times New Roman"/>
-          <w:sz w:val="20"/>
-          <w:szCs w:val="20"/>
-        </w:rPr>
-        <w:t>Low Level:---bYteCode--M/c lang</w:t>
-      </w:r>
-    </w:p>
-    <w:p>
-      <w:pPr>
-        <w:rPr>
-          <w:rFonts w:ascii="Times New Roman" w:hAnsi="Times New Roman" w:cs="Times New Roman"/>
-          <w:sz w:val="20"/>
-          <w:szCs w:val="20"/>
-        </w:rPr>
-      </w:pPr>
-      <w:r>
-        <w:rPr>
-          <w:rFonts w:ascii="Times New Roman" w:hAnsi="Times New Roman" w:cs="Times New Roman"/>
-          <w:sz w:val="20"/>
-          <w:szCs w:val="20"/>
-        </w:rPr>
-        <w:t>HL:-----into M/c lang</w:t>
-      </w:r>
-    </w:p>
-    <w:p>
-      <w:pPr>
-        <w:rPr>
-          <w:rFonts w:ascii="Times New Roman" w:hAnsi="Times New Roman" w:cs="Times New Roman"/>
-          <w:sz w:val="20"/>
-          <w:szCs w:val="20"/>
-        </w:rPr>
-      </w:pPr>
-    </w:p>
-    <w:p>
-      <w:pPr>
-        <w:rPr>
-          <w:rFonts w:ascii="Times New Roman" w:hAnsi="Times New Roman" w:cs="Times New Roman"/>
-          <w:sz w:val="20"/>
-          <w:szCs w:val="20"/>
-        </w:rPr>
-      </w:pPr>
-      <w:r>
-        <w:rPr>
-          <w:rFonts w:ascii="Times New Roman" w:hAnsi="Times New Roman" w:cs="Times New Roman"/>
-          <w:sz w:val="20"/>
-          <w:szCs w:val="20"/>
-        </w:rPr>
-        <w:t>compile based-----------Compiler---m/c</w:t>
-      </w:r>
-    </w:p>
-    <w:p>
-      <w:pPr>
-        <w:rPr>
-          <w:rFonts w:ascii="Times New Roman" w:hAnsi="Times New Roman" w:cs="Times New Roman"/>
-          <w:sz w:val="20"/>
-          <w:szCs w:val="20"/>
-        </w:rPr>
-      </w:pPr>
-      <w:r>
-        <w:rPr>
-          <w:rFonts w:ascii="Times New Roman" w:hAnsi="Times New Roman" w:cs="Times New Roman"/>
-          <w:sz w:val="20"/>
-          <w:szCs w:val="20"/>
-        </w:rPr>
-        <w:t>interpretring lang.--------Interpreter-----------M/c</w:t>
-      </w:r>
-    </w:p>
-    <w:p>
-      <w:pPr>
-        <w:rPr>
-          <w:rFonts w:ascii="Times New Roman" w:hAnsi="Times New Roman" w:cs="Times New Roman"/>
-          <w:sz w:val="20"/>
-          <w:szCs w:val="20"/>
-        </w:rPr>
-      </w:pPr>
-    </w:p>
-    <w:p>
-      <w:pPr>
-        <w:rPr>
-          <w:rFonts w:ascii="Times New Roman" w:hAnsi="Times New Roman" w:cs="Times New Roman"/>
-          <w:sz w:val="20"/>
-          <w:szCs w:val="20"/>
-        </w:rPr>
-      </w:pPr>
-      <w:r>
-        <w:rPr>
-          <w:rFonts w:ascii="Times New Roman" w:hAnsi="Times New Roman" w:cs="Times New Roman"/>
-          <w:sz w:val="20"/>
-          <w:szCs w:val="20"/>
-        </w:rPr>
-        <w:t>compiler ---whole code in one go</w:t>
-      </w:r>
-    </w:p>
-    <w:p>
-      <w:pPr>
-        <w:rPr>
-          <w:rFonts w:ascii="Times New Roman" w:hAnsi="Times New Roman" w:cs="Times New Roman"/>
-          <w:sz w:val="20"/>
-          <w:szCs w:val="20"/>
-        </w:rPr>
-      </w:pPr>
-    </w:p>
-    <w:p>
-      <w:pPr>
-        <w:rPr>
-          <w:rFonts w:ascii="Times New Roman" w:hAnsi="Times New Roman" w:cs="Times New Roman"/>
-          <w:sz w:val="20"/>
-          <w:szCs w:val="20"/>
-        </w:rPr>
-      </w:pPr>
-      <w:r>
-        <w:rPr>
-          <w:rFonts w:ascii="Times New Roman" w:hAnsi="Times New Roman" w:cs="Times New Roman"/>
-          <w:sz w:val="20"/>
-          <w:szCs w:val="20"/>
-        </w:rPr>
-        <w:t>| Inetrpreter---10</w:t>
+        <w:t xml:space="preserve">M/C </w:t>
+      </w:r>
+      <w:proofErr w:type="spellStart"/>
+      <w:r>
+        <w:rPr>
+          <w:rFonts w:ascii="Times New Roman" w:hAnsi="Times New Roman" w:cs="Times New Roman"/>
+          <w:sz w:val="20"/>
+          <w:szCs w:val="20"/>
+        </w:rPr>
+        <w:t>lang</w:t>
+      </w:r>
+      <w:proofErr w:type="spellEnd"/>
+      <w:r>
+        <w:rPr>
+          <w:rFonts w:ascii="Times New Roman" w:hAnsi="Times New Roman" w:cs="Times New Roman"/>
+          <w:sz w:val="20"/>
+          <w:szCs w:val="20"/>
+        </w:rPr>
+        <w:t>- 0 1</w:t>
+      </w:r>
+    </w:p>
+    <w:p>
+      <w:pPr>
+        <w:rPr>
+          <w:rFonts w:ascii="Times New Roman" w:hAnsi="Times New Roman" w:cs="Times New Roman"/>
+          <w:sz w:val="20"/>
+          <w:szCs w:val="20"/>
+        </w:rPr>
+      </w:pPr>
+      <w:r>
+        <w:rPr>
+          <w:rFonts w:ascii="Times New Roman" w:hAnsi="Times New Roman" w:cs="Times New Roman"/>
+          <w:sz w:val="20"/>
+          <w:szCs w:val="20"/>
+        </w:rPr>
+        <w:t xml:space="preserve">Assembly </w:t>
+      </w:r>
+      <w:proofErr w:type="spellStart"/>
+      <w:r>
+        <w:rPr>
+          <w:rFonts w:ascii="Times New Roman" w:hAnsi="Times New Roman" w:cs="Times New Roman"/>
+          <w:sz w:val="20"/>
+          <w:szCs w:val="20"/>
+        </w:rPr>
+        <w:t>lang</w:t>
+      </w:r>
+      <w:proofErr w:type="spellEnd"/>
+      <w:r>
+        <w:rPr>
+          <w:rFonts w:ascii="Times New Roman" w:hAnsi="Times New Roman" w:cs="Times New Roman"/>
+          <w:sz w:val="20"/>
+          <w:szCs w:val="20"/>
+        </w:rPr>
+        <w:t>: (LLL</w:t>
+      </w:r>
+      <w:proofErr w:type="gramStart"/>
+      <w:r>
+        <w:rPr>
+          <w:rFonts w:ascii="Times New Roman" w:hAnsi="Times New Roman" w:cs="Times New Roman"/>
+          <w:sz w:val="20"/>
+          <w:szCs w:val="20"/>
+        </w:rPr>
+        <w:t>)------------</w:t>
+      </w:r>
+      <w:proofErr w:type="gramEnd"/>
+      <w:r>
+        <w:rPr>
+          <w:rFonts w:ascii="Times New Roman" w:hAnsi="Times New Roman" w:cs="Times New Roman"/>
+          <w:sz w:val="20"/>
+          <w:szCs w:val="20"/>
+        </w:rPr>
+        <w:t xml:space="preserve">Assembler---- 0,1 </w:t>
+      </w:r>
+    </w:p>
+    <w:p>
+      <w:pPr>
+        <w:rPr>
+          <w:rFonts w:ascii="Times New Roman" w:hAnsi="Times New Roman" w:cs="Times New Roman"/>
+          <w:sz w:val="20"/>
+          <w:szCs w:val="20"/>
+        </w:rPr>
+      </w:pPr>
+      <w:r>
+        <w:rPr>
+          <w:rFonts w:ascii="Times New Roman" w:hAnsi="Times New Roman" w:cs="Times New Roman"/>
+          <w:sz w:val="20"/>
+          <w:szCs w:val="20"/>
+        </w:rPr>
+        <w:t>Store A</w:t>
+      </w:r>
+      <w:proofErr w:type="gramStart"/>
+      <w:r>
+        <w:rPr>
+          <w:rFonts w:ascii="Times New Roman" w:hAnsi="Times New Roman" w:cs="Times New Roman"/>
+          <w:sz w:val="20"/>
+          <w:szCs w:val="20"/>
+        </w:rPr>
+        <w:t>,10</w:t>
+      </w:r>
+      <w:proofErr w:type="gramEnd"/>
+    </w:p>
+    <w:p>
+      <w:pPr>
+        <w:rPr>
+          <w:rFonts w:ascii="Times New Roman" w:hAnsi="Times New Roman" w:cs="Times New Roman"/>
+          <w:sz w:val="20"/>
+          <w:szCs w:val="20"/>
+        </w:rPr>
+      </w:pPr>
+      <w:r>
+        <w:rPr>
+          <w:rFonts w:ascii="Times New Roman" w:hAnsi="Times New Roman" w:cs="Times New Roman"/>
+          <w:sz w:val="20"/>
+          <w:szCs w:val="20"/>
+        </w:rPr>
+        <w:t>Store B</w:t>
+      </w:r>
+      <w:proofErr w:type="gramStart"/>
+      <w:r>
+        <w:rPr>
+          <w:rFonts w:ascii="Times New Roman" w:hAnsi="Times New Roman" w:cs="Times New Roman"/>
+          <w:sz w:val="20"/>
+          <w:szCs w:val="20"/>
+        </w:rPr>
+        <w:t>,2</w:t>
+      </w:r>
+      <w:proofErr w:type="gramEnd"/>
+    </w:p>
+    <w:p>
+      <w:pPr>
+        <w:rPr>
+          <w:rFonts w:ascii="Times New Roman" w:hAnsi="Times New Roman" w:cs="Times New Roman"/>
+          <w:sz w:val="20"/>
+          <w:szCs w:val="20"/>
+        </w:rPr>
+      </w:pPr>
+      <w:r>
+        <w:rPr>
+          <w:rFonts w:ascii="Times New Roman" w:hAnsi="Times New Roman" w:cs="Times New Roman"/>
+          <w:sz w:val="20"/>
+          <w:szCs w:val="20"/>
+        </w:rPr>
+        <w:t>Add A</w:t>
+      </w:r>
+      <w:proofErr w:type="gramStart"/>
+      <w:r>
+        <w:rPr>
+          <w:rFonts w:ascii="Times New Roman" w:hAnsi="Times New Roman" w:cs="Times New Roman"/>
+          <w:sz w:val="20"/>
+          <w:szCs w:val="20"/>
+        </w:rPr>
+        <w:t>,B</w:t>
+      </w:r>
+      <w:proofErr w:type="gramEnd"/>
+    </w:p>
+    <w:p>
+      <w:pPr>
+        <w:rPr>
+          <w:rFonts w:ascii="Times New Roman" w:hAnsi="Times New Roman" w:cs="Times New Roman"/>
+          <w:sz w:val="20"/>
+          <w:szCs w:val="20"/>
+        </w:rPr>
+      </w:pPr>
+    </w:p>
+    <w:p>
+      <w:pPr>
+        <w:rPr>
+          <w:rFonts w:ascii="Times New Roman" w:hAnsi="Times New Roman" w:cs="Times New Roman"/>
+          <w:sz w:val="20"/>
+          <w:szCs w:val="20"/>
+        </w:rPr>
+      </w:pPr>
+      <w:r>
+        <w:rPr>
+          <w:rFonts w:ascii="Times New Roman" w:hAnsi="Times New Roman" w:cs="Times New Roman"/>
+          <w:sz w:val="20"/>
+          <w:szCs w:val="20"/>
+        </w:rPr>
+        <w:t>Low Level</w:t>
+      </w:r>
+      <w:proofErr w:type="gramStart"/>
+      <w:r>
+        <w:rPr>
+          <w:rFonts w:ascii="Times New Roman" w:hAnsi="Times New Roman" w:cs="Times New Roman"/>
+          <w:sz w:val="20"/>
+          <w:szCs w:val="20"/>
+        </w:rPr>
+        <w:t>:---</w:t>
+      </w:r>
+      <w:proofErr w:type="spellStart"/>
+      <w:proofErr w:type="gramEnd"/>
+      <w:r>
+        <w:rPr>
+          <w:rFonts w:ascii="Times New Roman" w:hAnsi="Times New Roman" w:cs="Times New Roman"/>
+          <w:sz w:val="20"/>
+          <w:szCs w:val="20"/>
+        </w:rPr>
+        <w:t>bYteCode</w:t>
+      </w:r>
+      <w:proofErr w:type="spellEnd"/>
+      <w:r>
+        <w:rPr>
+          <w:rFonts w:ascii="Times New Roman" w:hAnsi="Times New Roman" w:cs="Times New Roman"/>
+          <w:sz w:val="20"/>
+          <w:szCs w:val="20"/>
+        </w:rPr>
+        <w:t xml:space="preserve">--M/c </w:t>
+      </w:r>
+      <w:proofErr w:type="spellStart"/>
+      <w:r>
+        <w:rPr>
+          <w:rFonts w:ascii="Times New Roman" w:hAnsi="Times New Roman" w:cs="Times New Roman"/>
+          <w:sz w:val="20"/>
+          <w:szCs w:val="20"/>
+        </w:rPr>
+        <w:t>lang</w:t>
+      </w:r>
+      <w:proofErr w:type="spellEnd"/>
+    </w:p>
+    <w:p>
+      <w:pPr>
+        <w:rPr>
+          <w:rFonts w:ascii="Times New Roman" w:hAnsi="Times New Roman" w:cs="Times New Roman"/>
+          <w:sz w:val="20"/>
+          <w:szCs w:val="20"/>
+        </w:rPr>
+      </w:pPr>
+      <w:r>
+        <w:rPr>
+          <w:rFonts w:ascii="Times New Roman" w:hAnsi="Times New Roman" w:cs="Times New Roman"/>
+          <w:sz w:val="20"/>
+          <w:szCs w:val="20"/>
+        </w:rPr>
+        <w:t>HL</w:t>
+      </w:r>
+      <w:proofErr w:type="gramStart"/>
+      <w:r>
+        <w:rPr>
+          <w:rFonts w:ascii="Times New Roman" w:hAnsi="Times New Roman" w:cs="Times New Roman"/>
+          <w:sz w:val="20"/>
+          <w:szCs w:val="20"/>
+        </w:rPr>
+        <w:t>:-----</w:t>
+      </w:r>
+      <w:proofErr w:type="gramEnd"/>
+      <w:r>
+        <w:rPr>
+          <w:rFonts w:ascii="Times New Roman" w:hAnsi="Times New Roman" w:cs="Times New Roman"/>
+          <w:sz w:val="20"/>
+          <w:szCs w:val="20"/>
+        </w:rPr>
+        <w:t xml:space="preserve">into M/c </w:t>
+      </w:r>
+      <w:proofErr w:type="spellStart"/>
+      <w:r>
+        <w:rPr>
+          <w:rFonts w:ascii="Times New Roman" w:hAnsi="Times New Roman" w:cs="Times New Roman"/>
+          <w:sz w:val="20"/>
+          <w:szCs w:val="20"/>
+        </w:rPr>
+        <w:t>lang</w:t>
+      </w:r>
+      <w:proofErr w:type="spellEnd"/>
+    </w:p>
+    <w:p>
+      <w:pPr>
+        <w:rPr>
+          <w:rFonts w:ascii="Times New Roman" w:hAnsi="Times New Roman" w:cs="Times New Roman"/>
+          <w:sz w:val="20"/>
+          <w:szCs w:val="20"/>
+        </w:rPr>
+      </w:pPr>
+    </w:p>
+    <w:p>
+      <w:pPr>
+        <w:rPr>
+          <w:rFonts w:ascii="Times New Roman" w:hAnsi="Times New Roman" w:cs="Times New Roman"/>
+          <w:sz w:val="20"/>
+          <w:szCs w:val="20"/>
+        </w:rPr>
+      </w:pPr>
+      <w:proofErr w:type="gramStart"/>
+      <w:r>
+        <w:rPr>
+          <w:rFonts w:ascii="Times New Roman" w:hAnsi="Times New Roman" w:cs="Times New Roman"/>
+          <w:sz w:val="20"/>
+          <w:szCs w:val="20"/>
+        </w:rPr>
+        <w:t>compile</w:t>
+      </w:r>
+      <w:proofErr w:type="gramEnd"/>
+      <w:r>
+        <w:rPr>
+          <w:rFonts w:ascii="Times New Roman" w:hAnsi="Times New Roman" w:cs="Times New Roman"/>
+          <w:sz w:val="20"/>
+          <w:szCs w:val="20"/>
+        </w:rPr>
+        <w:t xml:space="preserve"> based-----------Compiler---m/c</w:t>
+      </w:r>
+    </w:p>
+    <w:p>
+      <w:pPr>
+        <w:rPr>
+          <w:rFonts w:ascii="Times New Roman" w:hAnsi="Times New Roman" w:cs="Times New Roman"/>
+          <w:sz w:val="20"/>
+          <w:szCs w:val="20"/>
+        </w:rPr>
+      </w:pPr>
+      <w:proofErr w:type="spellStart"/>
+      <w:proofErr w:type="gramStart"/>
+      <w:r>
+        <w:rPr>
+          <w:rFonts w:ascii="Times New Roman" w:hAnsi="Times New Roman" w:cs="Times New Roman"/>
+          <w:sz w:val="20"/>
+          <w:szCs w:val="20"/>
+        </w:rPr>
+        <w:t>interpretring</w:t>
+      </w:r>
+      <w:proofErr w:type="spellEnd"/>
+      <w:proofErr w:type="gramEnd"/>
+      <w:r>
+        <w:rPr>
+          <w:rFonts w:ascii="Times New Roman" w:hAnsi="Times New Roman" w:cs="Times New Roman"/>
+          <w:sz w:val="20"/>
+          <w:szCs w:val="20"/>
+        </w:rPr>
+        <w:t xml:space="preserve"> lang.--------Interpreter-----------M/c</w:t>
+      </w:r>
+    </w:p>
+    <w:p>
+      <w:pPr>
+        <w:rPr>
+          <w:rFonts w:ascii="Times New Roman" w:hAnsi="Times New Roman" w:cs="Times New Roman"/>
+          <w:sz w:val="20"/>
+          <w:szCs w:val="20"/>
+        </w:rPr>
+      </w:pPr>
+    </w:p>
+    <w:p>
+      <w:pPr>
+        <w:rPr>
+          <w:rFonts w:ascii="Times New Roman" w:hAnsi="Times New Roman" w:cs="Times New Roman"/>
+          <w:sz w:val="20"/>
+          <w:szCs w:val="20"/>
+        </w:rPr>
+      </w:pPr>
+      <w:proofErr w:type="gramStart"/>
+      <w:r>
+        <w:rPr>
+          <w:rFonts w:ascii="Times New Roman" w:hAnsi="Times New Roman" w:cs="Times New Roman"/>
+          <w:sz w:val="20"/>
+          <w:szCs w:val="20"/>
+        </w:rPr>
+        <w:t>compiler</w:t>
+      </w:r>
+      <w:proofErr w:type="gramEnd"/>
+      <w:r>
+        <w:rPr>
+          <w:rFonts w:ascii="Times New Roman" w:hAnsi="Times New Roman" w:cs="Times New Roman"/>
+          <w:sz w:val="20"/>
+          <w:szCs w:val="20"/>
+        </w:rPr>
+        <w:t xml:space="preserve"> ---whole code in one go</w:t>
+      </w:r>
+    </w:p>
+    <w:p>
+      <w:pPr>
+        <w:rPr>
+          <w:rFonts w:ascii="Times New Roman" w:hAnsi="Times New Roman" w:cs="Times New Roman"/>
+          <w:sz w:val="20"/>
+          <w:szCs w:val="20"/>
+        </w:rPr>
+      </w:pPr>
+    </w:p>
+    <w:p>
+      <w:pPr>
+        <w:rPr>
+          <w:rFonts w:ascii="Times New Roman" w:hAnsi="Times New Roman" w:cs="Times New Roman"/>
+          <w:sz w:val="20"/>
+          <w:szCs w:val="20"/>
+        </w:rPr>
+      </w:pPr>
+      <w:r>
+        <w:rPr>
+          <w:rFonts w:ascii="Times New Roman" w:hAnsi="Times New Roman" w:cs="Times New Roman"/>
+          <w:sz w:val="20"/>
+          <w:szCs w:val="20"/>
+        </w:rPr>
+        <w:t xml:space="preserve">| </w:t>
+      </w:r>
+      <w:proofErr w:type="spellStart"/>
+      <w:r>
+        <w:rPr>
+          <w:rFonts w:ascii="Times New Roman" w:hAnsi="Times New Roman" w:cs="Times New Roman"/>
+          <w:sz w:val="20"/>
+          <w:szCs w:val="20"/>
+        </w:rPr>
+        <w:t>Inetrpreter</w:t>
+      </w:r>
+      <w:proofErr w:type="spellEnd"/>
+      <w:r>
+        <w:rPr>
+          <w:rFonts w:ascii="Times New Roman" w:hAnsi="Times New Roman" w:cs="Times New Roman"/>
+          <w:sz w:val="20"/>
+          <w:szCs w:val="20"/>
+        </w:rPr>
+        <w:t>---10</w:t>
       </w:r>
     </w:p>
     <w:p>
@@ -265,8 +465,18 @@
           <w:sz w:val="20"/>
           <w:szCs w:val="20"/>
         </w:rPr>
-        <w:t>5 Error</w:t>
-      </w:r>
+        <w:t xml:space="preserve">5 </w:t>
+      </w:r>
+      <w:proofErr w:type="gramStart"/>
+      <w:r>
+        <w:rPr>
+          <w:rFonts w:ascii="Times New Roman" w:hAnsi="Times New Roman" w:cs="Times New Roman"/>
+          <w:sz w:val="20"/>
+          <w:szCs w:val="20"/>
+        </w:rPr>
+        <w:t>Error</w:t>
+      </w:r>
+      <w:proofErr w:type="gramEnd"/>
     </w:p>
     <w:p>
       <w:pPr>
@@ -308,129 +518,227 @@
           <w:sz w:val="20"/>
           <w:szCs w:val="20"/>
         </w:rPr>
-        <w:t>Programming lang-compiler</w:t>
-      </w:r>
-    </w:p>
-    <w:p>
-      <w:pPr>
-        <w:rPr>
-          <w:rFonts w:ascii="Times New Roman" w:hAnsi="Times New Roman" w:cs="Times New Roman"/>
-          <w:sz w:val="20"/>
-          <w:szCs w:val="20"/>
-        </w:rPr>
-      </w:pPr>
-      <w:r>
-        <w:rPr>
-          <w:rFonts w:ascii="Times New Roman" w:hAnsi="Times New Roman" w:cs="Times New Roman"/>
-          <w:sz w:val="20"/>
-          <w:szCs w:val="20"/>
-        </w:rPr>
-        <w:t>Scripting Lang -Inetrpreter--supports OOPS</w:t>
-      </w:r>
-    </w:p>
-    <w:p>
-      <w:pPr>
-        <w:rPr>
-          <w:rFonts w:ascii="Times New Roman" w:hAnsi="Times New Roman" w:cs="Times New Roman"/>
-          <w:sz w:val="20"/>
-          <w:szCs w:val="20"/>
-        </w:rPr>
-      </w:pPr>
-      <w:r>
-        <w:rPr>
-          <w:rFonts w:ascii="Times New Roman" w:hAnsi="Times New Roman" w:cs="Times New Roman"/>
-          <w:sz w:val="20"/>
-          <w:szCs w:val="20"/>
-        </w:rPr>
-        <w:t>echo "Hello"</w:t>
-      </w:r>
-    </w:p>
-    <w:p>
-      <w:pPr>
-        <w:rPr>
-          <w:rFonts w:ascii="Times New Roman" w:hAnsi="Times New Roman" w:cs="Times New Roman"/>
-          <w:sz w:val="20"/>
-          <w:szCs w:val="20"/>
-        </w:rPr>
-      </w:pPr>
-      <w:r>
-        <w:rPr>
-          <w:rFonts w:ascii="Times New Roman" w:hAnsi="Times New Roman" w:cs="Times New Roman"/>
-          <w:sz w:val="20"/>
-          <w:szCs w:val="20"/>
-        </w:rPr>
-        <w:t>print "Hello"</w:t>
-      </w:r>
-    </w:p>
-    <w:p>
-      <w:pPr>
-        <w:rPr>
-          <w:rFonts w:ascii="Times New Roman" w:hAnsi="Times New Roman" w:cs="Times New Roman"/>
-          <w:sz w:val="20"/>
-          <w:szCs w:val="20"/>
-        </w:rPr>
-      </w:pPr>
-      <w:r>
-        <w:rPr>
-          <w:rFonts w:ascii="Times New Roman" w:hAnsi="Times New Roman" w:cs="Times New Roman"/>
-          <w:sz w:val="20"/>
-          <w:szCs w:val="20"/>
-        </w:rPr>
-        <w:t>document.write("");</w:t>
-      </w:r>
-    </w:p>
-    <w:p>
-      <w:pPr>
-        <w:rPr>
-          <w:rFonts w:ascii="Times New Roman" w:hAnsi="Times New Roman" w:cs="Times New Roman"/>
-          <w:sz w:val="20"/>
-          <w:szCs w:val="20"/>
-        </w:rPr>
-      </w:pPr>
-    </w:p>
-    <w:p>
-      <w:pPr>
-        <w:rPr>
-          <w:rFonts w:ascii="Times New Roman" w:hAnsi="Times New Roman" w:cs="Times New Roman"/>
-          <w:sz w:val="20"/>
-          <w:szCs w:val="20"/>
-        </w:rPr>
-      </w:pPr>
-    </w:p>
-    <w:p>
-      <w:pPr>
-        <w:rPr>
-          <w:rFonts w:ascii="Times New Roman" w:hAnsi="Times New Roman" w:cs="Times New Roman"/>
-          <w:sz w:val="20"/>
-          <w:szCs w:val="20"/>
-        </w:rPr>
-      </w:pPr>
-      <w:r>
-        <w:rPr>
-          <w:rFonts w:ascii="Times New Roman" w:hAnsi="Times New Roman" w:cs="Times New Roman"/>
-          <w:sz w:val="20"/>
-          <w:szCs w:val="20"/>
-        </w:rPr>
-        <w:t>non structural:BASIC, COBOL etc...</w:t>
-      </w:r>
-    </w:p>
-    <w:p>
-      <w:pPr>
-        <w:rPr>
-          <w:rFonts w:ascii="Times New Roman" w:hAnsi="Times New Roman" w:cs="Times New Roman"/>
-          <w:sz w:val="20"/>
-          <w:szCs w:val="20"/>
-        </w:rPr>
-      </w:pPr>
-    </w:p>
-    <w:p>
-      <w:pPr>
-        <w:rPr>
-          <w:rFonts w:ascii="Times New Roman" w:hAnsi="Times New Roman" w:cs="Times New Roman"/>
-          <w:sz w:val="20"/>
-          <w:szCs w:val="20"/>
-        </w:rPr>
-      </w:pPr>
+        <w:t xml:space="preserve">Programming </w:t>
+      </w:r>
+      <w:proofErr w:type="spellStart"/>
+      <w:r>
+        <w:rPr>
+          <w:rFonts w:ascii="Times New Roman" w:hAnsi="Times New Roman" w:cs="Times New Roman"/>
+          <w:sz w:val="20"/>
+          <w:szCs w:val="20"/>
+        </w:rPr>
+        <w:t>lang</w:t>
+      </w:r>
+      <w:proofErr w:type="spellEnd"/>
+      <w:r>
+        <w:rPr>
+          <w:rFonts w:ascii="Times New Roman" w:hAnsi="Times New Roman" w:cs="Times New Roman"/>
+          <w:sz w:val="20"/>
+          <w:szCs w:val="20"/>
+        </w:rPr>
+        <w:t>-compiler</w:t>
+      </w:r>
+    </w:p>
+    <w:p>
+      <w:pPr>
+        <w:rPr>
+          <w:rFonts w:ascii="Times New Roman" w:hAnsi="Times New Roman" w:cs="Times New Roman"/>
+          <w:sz w:val="20"/>
+          <w:szCs w:val="20"/>
+        </w:rPr>
+      </w:pPr>
+      <w:r>
+        <w:rPr>
+          <w:rFonts w:ascii="Times New Roman" w:hAnsi="Times New Roman" w:cs="Times New Roman"/>
+          <w:sz w:val="20"/>
+          <w:szCs w:val="20"/>
+        </w:rPr>
+        <w:t>Scripting Lang -</w:t>
+      </w:r>
+      <w:proofErr w:type="spellStart"/>
+      <w:r>
+        <w:rPr>
+          <w:rFonts w:ascii="Times New Roman" w:hAnsi="Times New Roman" w:cs="Times New Roman"/>
+          <w:sz w:val="20"/>
+          <w:szCs w:val="20"/>
+        </w:rPr>
+        <w:t>Inetrpreter</w:t>
+      </w:r>
+      <w:proofErr w:type="spellEnd"/>
+      <w:r>
+        <w:rPr>
+          <w:rFonts w:ascii="Times New Roman" w:hAnsi="Times New Roman" w:cs="Times New Roman"/>
+          <w:sz w:val="20"/>
+          <w:szCs w:val="20"/>
+        </w:rPr>
+        <w:t>--supports OOPS</w:t>
+      </w:r>
+    </w:p>
+    <w:p>
+      <w:pPr>
+        <w:rPr>
+          <w:rFonts w:ascii="Times New Roman" w:hAnsi="Times New Roman" w:cs="Times New Roman"/>
+          <w:sz w:val="20"/>
+          <w:szCs w:val="20"/>
+        </w:rPr>
+      </w:pPr>
+      <w:proofErr w:type="gramStart"/>
+      <w:r>
+        <w:rPr>
+          <w:rFonts w:ascii="Times New Roman" w:hAnsi="Times New Roman" w:cs="Times New Roman"/>
+          <w:sz w:val="20"/>
+          <w:szCs w:val="20"/>
+        </w:rPr>
+        <w:t>echo</w:t>
+      </w:r>
+      <w:proofErr w:type="gramEnd"/>
+      <w:r>
+        <w:rPr>
+          <w:rFonts w:ascii="Times New Roman" w:hAnsi="Times New Roman" w:cs="Times New Roman"/>
+          <w:sz w:val="20"/>
+          <w:szCs w:val="20"/>
+        </w:rPr>
+        <w:t xml:space="preserve"> "Hello"</w:t>
+      </w:r>
+    </w:p>
+    <w:p>
+      <w:pPr>
+        <w:rPr>
+          <w:rFonts w:ascii="Times New Roman" w:hAnsi="Times New Roman" w:cs="Times New Roman"/>
+          <w:sz w:val="20"/>
+          <w:szCs w:val="20"/>
+        </w:rPr>
+      </w:pPr>
+      <w:proofErr w:type="gramStart"/>
+      <w:r>
+        <w:rPr>
+          <w:rFonts w:ascii="Times New Roman" w:hAnsi="Times New Roman" w:cs="Times New Roman"/>
+          <w:sz w:val="20"/>
+          <w:szCs w:val="20"/>
+        </w:rPr>
+        <w:t>print</w:t>
+      </w:r>
+      <w:proofErr w:type="gramEnd"/>
+      <w:r>
+        <w:rPr>
+          <w:rFonts w:ascii="Times New Roman" w:hAnsi="Times New Roman" w:cs="Times New Roman"/>
+          <w:sz w:val="20"/>
+          <w:szCs w:val="20"/>
+        </w:rPr>
+        <w:t xml:space="preserve"> "Hello"</w:t>
+      </w:r>
+    </w:p>
+    <w:p>
+      <w:pPr>
+        <w:rPr>
+          <w:rFonts w:ascii="Times New Roman" w:hAnsi="Times New Roman" w:cs="Times New Roman"/>
+          <w:sz w:val="20"/>
+          <w:szCs w:val="20"/>
+        </w:rPr>
+      </w:pPr>
+      <w:proofErr w:type="spellStart"/>
+      <w:proofErr w:type="gramStart"/>
+      <w:r>
+        <w:rPr>
+          <w:rFonts w:ascii="Times New Roman" w:hAnsi="Times New Roman" w:cs="Times New Roman"/>
+          <w:sz w:val="20"/>
+          <w:szCs w:val="20"/>
+        </w:rPr>
+        <w:t>document.write</w:t>
+      </w:r>
+      <w:proofErr w:type="spellEnd"/>
+      <w:r>
+        <w:rPr>
+          <w:rFonts w:ascii="Times New Roman" w:hAnsi="Times New Roman" w:cs="Times New Roman"/>
+          <w:sz w:val="20"/>
+          <w:szCs w:val="20"/>
+        </w:rPr>
+        <w:t>(</w:t>
+      </w:r>
+      <w:proofErr w:type="gramEnd"/>
+      <w:r>
+        <w:rPr>
+          <w:rFonts w:ascii="Times New Roman" w:hAnsi="Times New Roman" w:cs="Times New Roman"/>
+          <w:sz w:val="20"/>
+          <w:szCs w:val="20"/>
+        </w:rPr>
+        <w:t>"");</w:t>
+      </w:r>
+    </w:p>
+    <w:p>
+      <w:pPr>
+        <w:rPr>
+          <w:rFonts w:ascii="Times New Roman" w:hAnsi="Times New Roman" w:cs="Times New Roman"/>
+          <w:sz w:val="20"/>
+          <w:szCs w:val="20"/>
+        </w:rPr>
+      </w:pPr>
+    </w:p>
+    <w:p>
+      <w:pPr>
+        <w:rPr>
+          <w:rFonts w:ascii="Times New Roman" w:hAnsi="Times New Roman" w:cs="Times New Roman"/>
+          <w:sz w:val="20"/>
+          <w:szCs w:val="20"/>
+        </w:rPr>
+      </w:pPr>
+    </w:p>
+    <w:p>
+      <w:pPr>
+        <w:rPr>
+          <w:rFonts w:ascii="Times New Roman" w:hAnsi="Times New Roman" w:cs="Times New Roman"/>
+          <w:sz w:val="20"/>
+          <w:szCs w:val="20"/>
+        </w:rPr>
+      </w:pPr>
+      <w:proofErr w:type="spellStart"/>
+      <w:proofErr w:type="gramStart"/>
+      <w:r>
+        <w:rPr>
+          <w:rFonts w:ascii="Times New Roman" w:hAnsi="Times New Roman" w:cs="Times New Roman"/>
+          <w:sz w:val="20"/>
+          <w:szCs w:val="20"/>
+        </w:rPr>
+        <w:t>non</w:t>
+      </w:r>
+      <w:proofErr w:type="gramEnd"/>
+      <w:r>
+        <w:rPr>
+          <w:rFonts w:ascii="Times New Roman" w:hAnsi="Times New Roman" w:cs="Times New Roman"/>
+          <w:sz w:val="20"/>
+          <w:szCs w:val="20"/>
+        </w:rPr>
+        <w:t xml:space="preserve"> structural</w:t>
+      </w:r>
+      <w:proofErr w:type="spellEnd"/>
+      <w:r>
+        <w:rPr>
+          <w:rFonts w:ascii="Times New Roman" w:hAnsi="Times New Roman" w:cs="Times New Roman"/>
+          <w:sz w:val="20"/>
+          <w:szCs w:val="20"/>
+        </w:rPr>
+        <w:t>:BASIC, COBOL etc...</w:t>
+      </w:r>
+    </w:p>
+    <w:p>
+      <w:pPr>
+        <w:rPr>
+          <w:rFonts w:ascii="Times New Roman" w:hAnsi="Times New Roman" w:cs="Times New Roman"/>
+          <w:sz w:val="20"/>
+          <w:szCs w:val="20"/>
+        </w:rPr>
+      </w:pPr>
+    </w:p>
+    <w:p>
+      <w:pPr>
+        <w:rPr>
+          <w:rFonts w:ascii="Times New Roman" w:hAnsi="Times New Roman" w:cs="Times New Roman"/>
+          <w:sz w:val="20"/>
+          <w:szCs w:val="20"/>
+        </w:rPr>
+      </w:pPr>
+      <w:proofErr w:type="spellStart"/>
+      <w:proofErr w:type="gramStart"/>
       <w:r>
         <w:rPr>
           <w:rFonts w:ascii="Times New Roman" w:hAnsi="Times New Roman" w:cs="Times New Roman"/>
@@ -438,34 +746,65 @@
           <w:szCs w:val="20"/>
         </w:rPr>
         <w:lastRenderedPageBreak/>
-        <w:t>structural:C,PASCAL--Data Security</w:t>
-      </w:r>
-    </w:p>
-    <w:p>
-      <w:pPr>
-        <w:rPr>
-          <w:rFonts w:ascii="Times New Roman" w:hAnsi="Times New Roman" w:cs="Times New Roman"/>
-          <w:sz w:val="20"/>
-          <w:szCs w:val="20"/>
-        </w:rPr>
-      </w:pPr>
-      <w:r>
-        <w:rPr>
-          <w:rFonts w:ascii="Times New Roman" w:hAnsi="Times New Roman" w:cs="Times New Roman"/>
-          <w:sz w:val="20"/>
-          <w:szCs w:val="20"/>
-        </w:rPr>
-        <w:t>createAccount()</w:t>
-      </w:r>
-    </w:p>
-    <w:p>
-      <w:pPr>
-        <w:rPr>
-          <w:rFonts w:ascii="Times New Roman" w:hAnsi="Times New Roman" w:cs="Times New Roman"/>
-          <w:sz w:val="20"/>
-          <w:szCs w:val="20"/>
-        </w:rPr>
-      </w:pPr>
+        <w:t>structural:</w:t>
+      </w:r>
+      <w:proofErr w:type="gramEnd"/>
+      <w:r>
+        <w:rPr>
+          <w:rFonts w:ascii="Times New Roman" w:hAnsi="Times New Roman" w:cs="Times New Roman"/>
+          <w:sz w:val="20"/>
+          <w:szCs w:val="20"/>
+        </w:rPr>
+        <w:t>C,PASCAL</w:t>
+      </w:r>
+      <w:proofErr w:type="spellEnd"/>
+      <w:r>
+        <w:rPr>
+          <w:rFonts w:ascii="Times New Roman" w:hAnsi="Times New Roman" w:cs="Times New Roman"/>
+          <w:sz w:val="20"/>
+          <w:szCs w:val="20"/>
+        </w:rPr>
+        <w:t>--Data Security</w:t>
+      </w:r>
+    </w:p>
+    <w:p>
+      <w:pPr>
+        <w:rPr>
+          <w:rFonts w:ascii="Times New Roman" w:hAnsi="Times New Roman" w:cs="Times New Roman"/>
+          <w:sz w:val="20"/>
+          <w:szCs w:val="20"/>
+        </w:rPr>
+      </w:pPr>
+      <w:proofErr w:type="spellStart"/>
+      <w:proofErr w:type="gramStart"/>
+      <w:r>
+        <w:rPr>
+          <w:rFonts w:ascii="Times New Roman" w:hAnsi="Times New Roman" w:cs="Times New Roman"/>
+          <w:sz w:val="20"/>
+          <w:szCs w:val="20"/>
+        </w:rPr>
+        <w:t>createAccount</w:t>
+      </w:r>
+      <w:proofErr w:type="spellEnd"/>
+      <w:r>
+        <w:rPr>
+          <w:rFonts w:ascii="Times New Roman" w:hAnsi="Times New Roman" w:cs="Times New Roman"/>
+          <w:sz w:val="20"/>
+          <w:szCs w:val="20"/>
+        </w:rPr>
+        <w:t>()</w:t>
+      </w:r>
+      <w:proofErr w:type="gramEnd"/>
+    </w:p>
+    <w:p>
+      <w:pPr>
+        <w:rPr>
+          <w:rFonts w:ascii="Times New Roman" w:hAnsi="Times New Roman" w:cs="Times New Roman"/>
+          <w:sz w:val="20"/>
+          <w:szCs w:val="20"/>
+        </w:rPr>
+      </w:pPr>
+      <w:proofErr w:type="gramStart"/>
       <w:r>
         <w:rPr>
           <w:rFonts w:ascii="Times New Roman" w:hAnsi="Times New Roman" w:cs="Times New Roman"/>
@@ -474,15 +813,17 @@
         </w:rPr>
         <w:t>deposit()</w:t>
       </w:r>
-    </w:p>
-    <w:p>
-      <w:pPr>
-        <w:rPr>
-          <w:rFonts w:ascii="Times New Roman" w:hAnsi="Times New Roman" w:cs="Times New Roman"/>
-          <w:sz w:val="20"/>
-          <w:szCs w:val="20"/>
-        </w:rPr>
-      </w:pPr>
+      <w:proofErr w:type="gramEnd"/>
+    </w:p>
+    <w:p>
+      <w:pPr>
+        <w:rPr>
+          <w:rFonts w:ascii="Times New Roman" w:hAnsi="Times New Roman" w:cs="Times New Roman"/>
+          <w:sz w:val="20"/>
+          <w:szCs w:val="20"/>
+        </w:rPr>
+      </w:pPr>
+      <w:proofErr w:type="gramStart"/>
       <w:r>
         <w:rPr>
           <w:rFonts w:ascii="Times New Roman" w:hAnsi="Times New Roman" w:cs="Times New Roman"/>
@@ -491,6 +832,7 @@
         </w:rPr>
         <w:t>withdraw()</w:t>
       </w:r>
+      <w:proofErr w:type="gramEnd"/>
     </w:p>
     <w:p>
       <w:pPr>
@@ -517,75 +859,124 @@
           <w:szCs w:val="20"/>
         </w:rPr>
       </w:pPr>
-      <w:r>
-        <w:rPr>
-          <w:rFonts w:ascii="Times New Roman" w:hAnsi="Times New Roman" w:cs="Times New Roman"/>
-          <w:sz w:val="20"/>
-          <w:szCs w:val="20"/>
-        </w:rPr>
-        <w:t>oops:C++, JAVA</w:t>
-      </w:r>
-    </w:p>
-    <w:p>
-      <w:pPr>
-        <w:rPr>
-          <w:rFonts w:ascii="Times New Roman" w:hAnsi="Times New Roman" w:cs="Times New Roman"/>
-          <w:sz w:val="20"/>
-          <w:szCs w:val="20"/>
-        </w:rPr>
-      </w:pPr>
-    </w:p>
-    <w:p>
-      <w:pPr>
-        <w:rPr>
-          <w:rFonts w:ascii="Times New Roman" w:hAnsi="Times New Roman" w:cs="Times New Roman"/>
-          <w:sz w:val="20"/>
-          <w:szCs w:val="20"/>
-        </w:rPr>
-      </w:pPr>
-    </w:p>
-    <w:p>
-      <w:pPr>
-        <w:rPr>
-          <w:rFonts w:ascii="Times New Roman" w:hAnsi="Times New Roman" w:cs="Times New Roman"/>
-          <w:sz w:val="20"/>
-          <w:szCs w:val="20"/>
-        </w:rPr>
-      </w:pPr>
-      <w:r>
-        <w:rPr>
-          <w:rFonts w:ascii="Times New Roman" w:hAnsi="Times New Roman" w:cs="Times New Roman"/>
-          <w:sz w:val="20"/>
-          <w:szCs w:val="20"/>
-        </w:rPr>
-        <w:t>class - objects-- Security</w:t>
-      </w:r>
-    </w:p>
-    <w:p>
-      <w:pPr>
-        <w:rPr>
-          <w:rFonts w:ascii="Times New Roman" w:hAnsi="Times New Roman" w:cs="Times New Roman"/>
-          <w:sz w:val="20"/>
-          <w:szCs w:val="20"/>
-        </w:rPr>
-      </w:pPr>
-      <w:r>
-        <w:rPr>
-          <w:rFonts w:ascii="Times New Roman" w:hAnsi="Times New Roman" w:cs="Times New Roman"/>
-          <w:sz w:val="20"/>
-          <w:szCs w:val="20"/>
-        </w:rPr>
-        <w:t>Person---name, acountid,</w:t>
-      </w:r>
-    </w:p>
-    <w:p>
-      <w:pPr>
-        <w:rPr>
-          <w:rFonts w:ascii="Times New Roman" w:hAnsi="Times New Roman" w:cs="Times New Roman"/>
-          <w:sz w:val="20"/>
-          <w:szCs w:val="20"/>
-        </w:rPr>
-      </w:pPr>
+      <w:proofErr w:type="spellStart"/>
+      <w:proofErr w:type="gramStart"/>
+      <w:r>
+        <w:rPr>
+          <w:rFonts w:ascii="Times New Roman" w:hAnsi="Times New Roman" w:cs="Times New Roman"/>
+          <w:sz w:val="20"/>
+          <w:szCs w:val="20"/>
+        </w:rPr>
+        <w:t>oops:</w:t>
+      </w:r>
+      <w:proofErr w:type="gramEnd"/>
+      <w:r>
+        <w:rPr>
+          <w:rFonts w:ascii="Times New Roman" w:hAnsi="Times New Roman" w:cs="Times New Roman"/>
+          <w:sz w:val="20"/>
+          <w:szCs w:val="20"/>
+        </w:rPr>
+        <w:t>C</w:t>
+      </w:r>
+      <w:proofErr w:type="spellEnd"/>
+      <w:r>
+        <w:rPr>
+          <w:rFonts w:ascii="Times New Roman" w:hAnsi="Times New Roman" w:cs="Times New Roman"/>
+          <w:sz w:val="20"/>
+          <w:szCs w:val="20"/>
+        </w:rPr>
+        <w:t>++, JAVA</w:t>
+      </w:r>
+    </w:p>
+    <w:p>
+      <w:pPr>
+        <w:rPr>
+          <w:rFonts w:ascii="Times New Roman" w:hAnsi="Times New Roman" w:cs="Times New Roman"/>
+          <w:sz w:val="20"/>
+          <w:szCs w:val="20"/>
+        </w:rPr>
+      </w:pPr>
+    </w:p>
+    <w:p>
+      <w:pPr>
+        <w:rPr>
+          <w:rFonts w:ascii="Times New Roman" w:hAnsi="Times New Roman" w:cs="Times New Roman"/>
+          <w:sz w:val="20"/>
+          <w:szCs w:val="20"/>
+        </w:rPr>
+      </w:pPr>
+    </w:p>
+    <w:p>
+      <w:pPr>
+        <w:rPr>
+          <w:rFonts w:ascii="Times New Roman" w:hAnsi="Times New Roman" w:cs="Times New Roman"/>
+          <w:sz w:val="20"/>
+          <w:szCs w:val="20"/>
+        </w:rPr>
+      </w:pPr>
+      <w:proofErr w:type="gramStart"/>
+      <w:r>
+        <w:rPr>
+          <w:rFonts w:ascii="Times New Roman" w:hAnsi="Times New Roman" w:cs="Times New Roman"/>
+          <w:sz w:val="20"/>
+          <w:szCs w:val="20"/>
+        </w:rPr>
+        <w:t>class</w:t>
+      </w:r>
+      <w:proofErr w:type="gramEnd"/>
+      <w:r>
+        <w:rPr>
+          <w:rFonts w:ascii="Times New Roman" w:hAnsi="Times New Roman" w:cs="Times New Roman"/>
+          <w:sz w:val="20"/>
+          <w:szCs w:val="20"/>
+        </w:rPr>
+        <w:t xml:space="preserve"> - objects-- Security</w:t>
+      </w:r>
+    </w:p>
+    <w:p>
+      <w:pPr>
+        <w:rPr>
+          <w:rFonts w:ascii="Times New Roman" w:hAnsi="Times New Roman" w:cs="Times New Roman"/>
+          <w:sz w:val="20"/>
+          <w:szCs w:val="20"/>
+        </w:rPr>
+      </w:pPr>
+      <w:r>
+        <w:rPr>
+          <w:rFonts w:ascii="Times New Roman" w:hAnsi="Times New Roman" w:cs="Times New Roman"/>
+          <w:sz w:val="20"/>
+          <w:szCs w:val="20"/>
+        </w:rPr>
+        <w:t xml:space="preserve">Person---name, </w:t>
+      </w:r>
+      <w:proofErr w:type="spellStart"/>
+      <w:r>
+        <w:rPr>
+          <w:rFonts w:ascii="Times New Roman" w:hAnsi="Times New Roman" w:cs="Times New Roman"/>
+          <w:sz w:val="20"/>
+          <w:szCs w:val="20"/>
+        </w:rPr>
+        <w:t>acountid</w:t>
+      </w:r>
+      <w:proofErr w:type="spellEnd"/>
+      <w:r>
+        <w:rPr>
+          <w:rFonts w:ascii="Times New Roman" w:hAnsi="Times New Roman" w:cs="Times New Roman"/>
+          <w:sz w:val="20"/>
+          <w:szCs w:val="20"/>
+        </w:rPr>
+        <w:t>,</w:t>
+      </w:r>
+    </w:p>
+    <w:p>
+      <w:pPr>
+        <w:rPr>
+          <w:rFonts w:ascii="Times New Roman" w:hAnsi="Times New Roman" w:cs="Times New Roman"/>
+          <w:sz w:val="20"/>
+          <w:szCs w:val="20"/>
+        </w:rPr>
+      </w:pPr>
+      <w:proofErr w:type="gramStart"/>
       <w:r>
         <w:rPr>
           <w:rFonts w:ascii="Times New Roman" w:hAnsi="Times New Roman" w:cs="Times New Roman"/>
@@ -594,6 +985,7 @@
         </w:rPr>
         <w:t>banking</w:t>
       </w:r>
+      <w:proofErr w:type="gramEnd"/>
     </w:p>
     <w:p>
       <w:pPr>
@@ -637,57 +1029,87 @@
           <w:szCs w:val="20"/>
         </w:rPr>
       </w:pPr>
-      <w:r>
-        <w:rPr>
-          <w:rFonts w:ascii="Times New Roman" w:hAnsi="Times New Roman" w:cs="Times New Roman"/>
-          <w:sz w:val="20"/>
-          <w:szCs w:val="20"/>
-        </w:rPr>
-        <w:t>function/method:--</w:t>
-      </w:r>
-    </w:p>
-    <w:p>
-      <w:pPr>
-        <w:rPr>
-          <w:rFonts w:ascii="Times New Roman" w:hAnsi="Times New Roman" w:cs="Times New Roman"/>
-          <w:sz w:val="20"/>
-          <w:szCs w:val="20"/>
-        </w:rPr>
-      </w:pPr>
-    </w:p>
-    <w:p>
-      <w:pPr>
-        <w:rPr>
-          <w:rFonts w:ascii="Times New Roman" w:hAnsi="Times New Roman" w:cs="Times New Roman"/>
-          <w:sz w:val="20"/>
-          <w:szCs w:val="20"/>
-        </w:rPr>
-      </w:pPr>
-      <w:r>
-        <w:rPr>
-          <w:rFonts w:ascii="Times New Roman" w:hAnsi="Times New Roman" w:cs="Times New Roman"/>
-          <w:sz w:val="20"/>
-          <w:szCs w:val="20"/>
-        </w:rPr>
-        <w:t>function a(){</w:t>
-      </w:r>
-    </w:p>
-    <w:p>
-      <w:pPr>
-        <w:rPr>
-          <w:rFonts w:ascii="Times New Roman" w:hAnsi="Times New Roman" w:cs="Times New Roman"/>
-          <w:sz w:val="20"/>
-          <w:szCs w:val="20"/>
-        </w:rPr>
-      </w:pPr>
-      <w:r>
-        <w:rPr>
-          <w:rFonts w:ascii="Times New Roman" w:hAnsi="Times New Roman" w:cs="Times New Roman"/>
-          <w:sz w:val="20"/>
-          <w:szCs w:val="20"/>
-        </w:rPr>
-        <w:t>//stmts</w:t>
-      </w:r>
+      <w:proofErr w:type="gramStart"/>
+      <w:r>
+        <w:rPr>
+          <w:rFonts w:ascii="Times New Roman" w:hAnsi="Times New Roman" w:cs="Times New Roman"/>
+          <w:sz w:val="20"/>
+          <w:szCs w:val="20"/>
+        </w:rPr>
+        <w:t>function/method</w:t>
+      </w:r>
+      <w:proofErr w:type="gramEnd"/>
+      <w:r>
+        <w:rPr>
+          <w:rFonts w:ascii="Times New Roman" w:hAnsi="Times New Roman" w:cs="Times New Roman"/>
+          <w:sz w:val="20"/>
+          <w:szCs w:val="20"/>
+        </w:rPr>
+        <w:t>:--</w:t>
+      </w:r>
+    </w:p>
+    <w:p>
+      <w:pPr>
+        <w:rPr>
+          <w:rFonts w:ascii="Times New Roman" w:hAnsi="Times New Roman" w:cs="Times New Roman"/>
+          <w:sz w:val="20"/>
+          <w:szCs w:val="20"/>
+        </w:rPr>
+      </w:pPr>
+    </w:p>
+    <w:p>
+      <w:pPr>
+        <w:rPr>
+          <w:rFonts w:ascii="Times New Roman" w:hAnsi="Times New Roman" w:cs="Times New Roman"/>
+          <w:sz w:val="20"/>
+          <w:szCs w:val="20"/>
+        </w:rPr>
+      </w:pPr>
+      <w:proofErr w:type="gramStart"/>
+      <w:r>
+        <w:rPr>
+          <w:rFonts w:ascii="Times New Roman" w:hAnsi="Times New Roman" w:cs="Times New Roman"/>
+          <w:sz w:val="20"/>
+          <w:szCs w:val="20"/>
+        </w:rPr>
+        <w:t>function</w:t>
+      </w:r>
+      <w:proofErr w:type="gramEnd"/>
+      <w:r>
+        <w:rPr>
+          <w:rFonts w:ascii="Times New Roman" w:hAnsi="Times New Roman" w:cs="Times New Roman"/>
+          <w:sz w:val="20"/>
+          <w:szCs w:val="20"/>
+        </w:rPr>
+        <w:t xml:space="preserve"> a(){</w:t>
+      </w:r>
+    </w:p>
+    <w:p>
+      <w:pPr>
+        <w:rPr>
+          <w:rFonts w:ascii="Times New Roman" w:hAnsi="Times New Roman" w:cs="Times New Roman"/>
+          <w:sz w:val="20"/>
+          <w:szCs w:val="20"/>
+        </w:rPr>
+      </w:pPr>
+      <w:r>
+        <w:rPr>
+          <w:rFonts w:ascii="Times New Roman" w:hAnsi="Times New Roman" w:cs="Times New Roman"/>
+          <w:sz w:val="20"/>
+          <w:szCs w:val="20"/>
+        </w:rPr>
+        <w:t>//</w:t>
+      </w:r>
+      <w:proofErr w:type="spellStart"/>
+      <w:r>
+        <w:rPr>
+          <w:rFonts w:ascii="Times New Roman" w:hAnsi="Times New Roman" w:cs="Times New Roman"/>
+          <w:sz w:val="20"/>
+          <w:szCs w:val="20"/>
+        </w:rPr>
+        <w:t>stmts</w:t>
+      </w:r>
+      <w:proofErr w:type="spellEnd"/>
     </w:p>
     <w:p>
       <w:pPr>
@@ -723,65 +1145,95 @@
           <w:szCs w:val="20"/>
         </w:rPr>
       </w:pPr>
-      <w:r>
-        <w:rPr>
-          <w:rFonts w:ascii="Times New Roman" w:hAnsi="Times New Roman" w:cs="Times New Roman"/>
-          <w:sz w:val="20"/>
-          <w:szCs w:val="20"/>
-        </w:rPr>
-        <w:t>a();//calling</w:t>
-      </w:r>
-    </w:p>
-    <w:p>
-      <w:pPr>
-        <w:rPr>
-          <w:rFonts w:ascii="Times New Roman" w:hAnsi="Times New Roman" w:cs="Times New Roman"/>
-          <w:sz w:val="20"/>
-          <w:szCs w:val="20"/>
-        </w:rPr>
-      </w:pPr>
-    </w:p>
-    <w:p>
-      <w:pPr>
-        <w:rPr>
-          <w:rFonts w:ascii="Times New Roman" w:hAnsi="Times New Roman" w:cs="Times New Roman"/>
-          <w:sz w:val="20"/>
-          <w:szCs w:val="20"/>
-        </w:rPr>
-      </w:pPr>
-    </w:p>
-    <w:p>
-      <w:pPr>
-        <w:rPr>
-          <w:rFonts w:ascii="Times New Roman" w:hAnsi="Times New Roman" w:cs="Times New Roman"/>
-          <w:sz w:val="20"/>
-          <w:szCs w:val="20"/>
-        </w:rPr>
-      </w:pPr>
-      <w:r>
-        <w:rPr>
-          <w:rFonts w:ascii="Times New Roman" w:hAnsi="Times New Roman" w:cs="Times New Roman"/>
-          <w:sz w:val="20"/>
-          <w:szCs w:val="20"/>
-        </w:rPr>
-        <w:t>oops--methods</w:t>
-      </w:r>
-    </w:p>
-    <w:p>
-      <w:pPr>
-        <w:rPr>
-          <w:rFonts w:ascii="Times New Roman" w:hAnsi="Times New Roman" w:cs="Times New Roman"/>
-          <w:sz w:val="20"/>
-          <w:szCs w:val="20"/>
-        </w:rPr>
-      </w:pPr>
-      <w:r>
-        <w:rPr>
-          <w:rFonts w:ascii="Times New Roman" w:hAnsi="Times New Roman" w:cs="Times New Roman"/>
-          <w:sz w:val="20"/>
-          <w:szCs w:val="20"/>
-        </w:rPr>
-        <w:t>class A{</w:t>
+      <w:proofErr w:type="gramStart"/>
+      <w:r>
+        <w:rPr>
+          <w:rFonts w:ascii="Times New Roman" w:hAnsi="Times New Roman" w:cs="Times New Roman"/>
+          <w:sz w:val="20"/>
+          <w:szCs w:val="20"/>
+        </w:rPr>
+        <w:t>a(</w:t>
+      </w:r>
+      <w:proofErr w:type="gramEnd"/>
+      <w:r>
+        <w:rPr>
+          <w:rFonts w:ascii="Times New Roman" w:hAnsi="Times New Roman" w:cs="Times New Roman"/>
+          <w:sz w:val="20"/>
+          <w:szCs w:val="20"/>
+        </w:rPr>
+        <w:t>);//calling</w:t>
+      </w:r>
+    </w:p>
+    <w:p>
+      <w:pPr>
+        <w:rPr>
+          <w:rFonts w:ascii="Times New Roman" w:hAnsi="Times New Roman" w:cs="Times New Roman"/>
+          <w:sz w:val="20"/>
+          <w:szCs w:val="20"/>
+        </w:rPr>
+      </w:pPr>
+    </w:p>
+    <w:p>
+      <w:pPr>
+        <w:rPr>
+          <w:rFonts w:ascii="Times New Roman" w:hAnsi="Times New Roman" w:cs="Times New Roman"/>
+          <w:sz w:val="20"/>
+          <w:szCs w:val="20"/>
+        </w:rPr>
+      </w:pPr>
+    </w:p>
+    <w:p>
+      <w:pPr>
+        <w:rPr>
+          <w:rFonts w:ascii="Times New Roman" w:hAnsi="Times New Roman" w:cs="Times New Roman"/>
+          <w:sz w:val="20"/>
+          <w:szCs w:val="20"/>
+        </w:rPr>
+      </w:pPr>
+      <w:proofErr w:type="gramStart"/>
+      <w:r>
+        <w:rPr>
+          <w:rFonts w:ascii="Times New Roman" w:hAnsi="Times New Roman" w:cs="Times New Roman"/>
+          <w:sz w:val="20"/>
+          <w:szCs w:val="20"/>
+        </w:rPr>
+        <w:t>oops</w:t>
+      </w:r>
+      <w:proofErr w:type="gramEnd"/>
+      <w:r>
+        <w:rPr>
+          <w:rFonts w:ascii="Times New Roman" w:hAnsi="Times New Roman" w:cs="Times New Roman"/>
+          <w:sz w:val="20"/>
+          <w:szCs w:val="20"/>
+        </w:rPr>
+        <w:t>--methods</w:t>
+      </w:r>
+    </w:p>
+    <w:p>
+      <w:pPr>
+        <w:rPr>
+          <w:rFonts w:ascii="Times New Roman" w:hAnsi="Times New Roman" w:cs="Times New Roman"/>
+          <w:sz w:val="20"/>
+          <w:szCs w:val="20"/>
+        </w:rPr>
+      </w:pPr>
+      <w:proofErr w:type="gramStart"/>
+      <w:r>
+        <w:rPr>
+          <w:rFonts w:ascii="Times New Roman" w:hAnsi="Times New Roman" w:cs="Times New Roman"/>
+          <w:sz w:val="20"/>
+          <w:szCs w:val="20"/>
+        </w:rPr>
+        <w:t>class</w:t>
+      </w:r>
+      <w:proofErr w:type="gramEnd"/>
+      <w:r>
+        <w:rPr>
+          <w:rFonts w:ascii="Times New Roman" w:hAnsi="Times New Roman" w:cs="Times New Roman"/>
+          <w:sz w:val="20"/>
+          <w:szCs w:val="20"/>
+        </w:rPr>
+        <w:t xml:space="preserve"> A{</w:t>
       </w:r>
     </w:p>
     <w:p>
@@ -809,13 +1261,23 @@
           <w:szCs w:val="20"/>
         </w:rPr>
       </w:pPr>
-      <w:r>
-        <w:rPr>
-          <w:rFonts w:ascii="Times New Roman" w:hAnsi="Times New Roman" w:cs="Times New Roman"/>
-          <w:sz w:val="20"/>
-          <w:szCs w:val="20"/>
-        </w:rPr>
-        <w:t>public void m1(){</w:t>
+      <w:proofErr w:type="gramStart"/>
+      <w:r>
+        <w:rPr>
+          <w:rFonts w:ascii="Times New Roman" w:hAnsi="Times New Roman" w:cs="Times New Roman"/>
+          <w:sz w:val="20"/>
+          <w:szCs w:val="20"/>
+        </w:rPr>
+        <w:t>public</w:t>
+      </w:r>
+      <w:proofErr w:type="gramEnd"/>
+      <w:r>
+        <w:rPr>
+          <w:rFonts w:ascii="Times New Roman" w:hAnsi="Times New Roman" w:cs="Times New Roman"/>
+          <w:sz w:val="20"/>
+          <w:szCs w:val="20"/>
+        </w:rPr>
+        <w:t xml:space="preserve"> void m1(){</w:t>
       </w:r>
     </w:p>
     <w:p>
@@ -886,6 +1348,7 @@
           <w:szCs w:val="20"/>
         </w:rPr>
       </w:pPr>
+      <w:proofErr w:type="gramStart"/>
       <w:r>
         <w:rPr>
           <w:rFonts w:ascii="Times New Roman" w:hAnsi="Times New Roman" w:cs="Times New Roman"/>
@@ -893,41 +1356,70 @@
           <w:szCs w:val="20"/>
         </w:rPr>
         <w:lastRenderedPageBreak/>
-        <w:t>oops: class Object</w:t>
-      </w:r>
-    </w:p>
-    <w:p>
-      <w:pPr>
-        <w:rPr>
-          <w:rFonts w:ascii="Times New Roman" w:hAnsi="Times New Roman" w:cs="Times New Roman"/>
-          <w:sz w:val="20"/>
-          <w:szCs w:val="20"/>
-        </w:rPr>
-      </w:pPr>
-      <w:r>
-        <w:rPr>
-          <w:rFonts w:ascii="Times New Roman" w:hAnsi="Times New Roman" w:cs="Times New Roman"/>
-          <w:sz w:val="20"/>
-          <w:szCs w:val="20"/>
-        </w:rPr>
-        <w:t>class- template / blueprint---Map</w:t>
-      </w:r>
-    </w:p>
-    <w:p>
-      <w:pPr>
-        <w:rPr>
-          <w:rFonts w:ascii="Times New Roman" w:hAnsi="Times New Roman" w:cs="Times New Roman"/>
-          <w:sz w:val="20"/>
-          <w:szCs w:val="20"/>
-        </w:rPr>
-      </w:pPr>
-      <w:r>
-        <w:rPr>
-          <w:rFonts w:ascii="Times New Roman" w:hAnsi="Times New Roman" w:cs="Times New Roman"/>
-          <w:sz w:val="20"/>
-          <w:szCs w:val="20"/>
-        </w:rPr>
-        <w:t>objects- real world entity-Building-- instance of class</w:t>
+        <w:t>oops</w:t>
+      </w:r>
+      <w:proofErr w:type="gramEnd"/>
+      <w:r>
+        <w:rPr>
+          <w:rFonts w:ascii="Times New Roman" w:hAnsi="Times New Roman" w:cs="Times New Roman"/>
+          <w:sz w:val="20"/>
+          <w:szCs w:val="20"/>
+        </w:rPr>
+        <w:t>: class Object</w:t>
+      </w:r>
+    </w:p>
+    <w:p>
+      <w:pPr>
+        <w:rPr>
+          <w:rFonts w:ascii="Times New Roman" w:hAnsi="Times New Roman" w:cs="Times New Roman"/>
+          <w:sz w:val="20"/>
+          <w:szCs w:val="20"/>
+        </w:rPr>
+      </w:pPr>
+      <w:proofErr w:type="gramStart"/>
+      <w:r>
+        <w:rPr>
+          <w:rFonts w:ascii="Times New Roman" w:hAnsi="Times New Roman" w:cs="Times New Roman"/>
+          <w:sz w:val="20"/>
+          <w:szCs w:val="20"/>
+        </w:rPr>
+        <w:t>class-</w:t>
+      </w:r>
+      <w:proofErr w:type="gramEnd"/>
+      <w:r>
+        <w:rPr>
+          <w:rFonts w:ascii="Times New Roman" w:hAnsi="Times New Roman" w:cs="Times New Roman"/>
+          <w:sz w:val="20"/>
+          <w:szCs w:val="20"/>
+        </w:rPr>
+        <w:t xml:space="preserve"> template / blueprint---Map</w:t>
+      </w:r>
+    </w:p>
+    <w:p>
+      <w:pPr>
+        <w:rPr>
+          <w:rFonts w:ascii="Times New Roman" w:hAnsi="Times New Roman" w:cs="Times New Roman"/>
+          <w:sz w:val="20"/>
+          <w:szCs w:val="20"/>
+        </w:rPr>
+      </w:pPr>
+      <w:proofErr w:type="gramStart"/>
+      <w:r>
+        <w:rPr>
+          <w:rFonts w:ascii="Times New Roman" w:hAnsi="Times New Roman" w:cs="Times New Roman"/>
+          <w:sz w:val="20"/>
+          <w:szCs w:val="20"/>
+        </w:rPr>
+        <w:t>objects-</w:t>
+      </w:r>
+      <w:proofErr w:type="gramEnd"/>
+      <w:r>
+        <w:rPr>
+          <w:rFonts w:ascii="Times New Roman" w:hAnsi="Times New Roman" w:cs="Times New Roman"/>
+          <w:sz w:val="20"/>
+          <w:szCs w:val="20"/>
+        </w:rPr>
+        <w:t xml:space="preserve"> real world entity-Building-- instance of class</w:t>
       </w:r>
     </w:p>
     <w:p>
@@ -961,77 +1453,144 @@
           <w:sz w:val="20"/>
           <w:szCs w:val="20"/>
         </w:rPr>
-        <w:t>Student (class)-- Rohan (object)</w:t>
-      </w:r>
-    </w:p>
-    <w:p>
-      <w:pPr>
-        <w:rPr>
-          <w:rFonts w:ascii="Times New Roman" w:hAnsi="Times New Roman" w:cs="Times New Roman"/>
-          <w:sz w:val="20"/>
-          <w:szCs w:val="20"/>
-        </w:rPr>
-      </w:pPr>
-      <w:r>
-        <w:rPr>
-          <w:rFonts w:ascii="Times New Roman" w:hAnsi="Times New Roman" w:cs="Times New Roman"/>
-          <w:sz w:val="20"/>
-          <w:szCs w:val="20"/>
-        </w:rPr>
-        <w:t>object having some prop and methods</w:t>
-      </w:r>
-    </w:p>
-    <w:p>
-      <w:pPr>
-        <w:rPr>
-          <w:rFonts w:ascii="Times New Roman" w:hAnsi="Times New Roman" w:cs="Times New Roman"/>
-          <w:sz w:val="20"/>
-          <w:szCs w:val="20"/>
-        </w:rPr>
-      </w:pPr>
-      <w:r>
-        <w:rPr>
-          <w:rFonts w:ascii="Times New Roman" w:hAnsi="Times New Roman" w:cs="Times New Roman"/>
-          <w:sz w:val="20"/>
-          <w:szCs w:val="20"/>
-        </w:rPr>
-        <w:t>class Student{</w:t>
-      </w:r>
-    </w:p>
-    <w:p>
-      <w:pPr>
-        <w:rPr>
-          <w:rFonts w:ascii="Times New Roman" w:hAnsi="Times New Roman" w:cs="Times New Roman"/>
-          <w:sz w:val="20"/>
-          <w:szCs w:val="20"/>
-        </w:rPr>
-      </w:pPr>
-    </w:p>
-    <w:p>
-      <w:pPr>
-        <w:rPr>
-          <w:rFonts w:ascii="Times New Roman" w:hAnsi="Times New Roman" w:cs="Times New Roman"/>
-          <w:sz w:val="20"/>
-          <w:szCs w:val="20"/>
-        </w:rPr>
-      </w:pPr>
-      <w:r>
-        <w:rPr>
-          <w:rFonts w:ascii="Times New Roman" w:hAnsi="Times New Roman" w:cs="Times New Roman"/>
-          <w:sz w:val="20"/>
-          <w:szCs w:val="20"/>
-        </w:rPr>
-        <w:t>name; // variable //prop of an object</w:t>
-      </w:r>
-    </w:p>
-    <w:p>
-      <w:pPr>
-        <w:rPr>
-          <w:rFonts w:ascii="Times New Roman" w:hAnsi="Times New Roman" w:cs="Times New Roman"/>
-          <w:sz w:val="20"/>
-          <w:szCs w:val="20"/>
-        </w:rPr>
-      </w:pPr>
+        <w:t>Student (class</w:t>
+      </w:r>
+      <w:proofErr w:type="gramStart"/>
+      <w:r>
+        <w:rPr>
+          <w:rFonts w:ascii="Times New Roman" w:hAnsi="Times New Roman" w:cs="Times New Roman"/>
+          <w:sz w:val="20"/>
+          <w:szCs w:val="20"/>
+        </w:rPr>
+        <w:t>)--</w:t>
+      </w:r>
+      <w:proofErr w:type="gramEnd"/>
+      <w:r>
+        <w:rPr>
+          <w:rFonts w:ascii="Times New Roman" w:hAnsi="Times New Roman" w:cs="Times New Roman"/>
+          <w:sz w:val="20"/>
+          <w:szCs w:val="20"/>
+        </w:rPr>
+        <w:t xml:space="preserve"> </w:t>
+      </w:r>
+      <w:proofErr w:type="spellStart"/>
+      <w:r>
+        <w:rPr>
+          <w:rFonts w:ascii="Times New Roman" w:hAnsi="Times New Roman" w:cs="Times New Roman"/>
+          <w:sz w:val="20"/>
+          <w:szCs w:val="20"/>
+        </w:rPr>
+        <w:t>Rohan</w:t>
+      </w:r>
+      <w:proofErr w:type="spellEnd"/>
+      <w:r>
+        <w:rPr>
+          <w:rFonts w:ascii="Times New Roman" w:hAnsi="Times New Roman" w:cs="Times New Roman"/>
+          <w:sz w:val="20"/>
+          <w:szCs w:val="20"/>
+        </w:rPr>
+        <w:t xml:space="preserve"> (object)</w:t>
+      </w:r>
+    </w:p>
+    <w:p>
+      <w:pPr>
+        <w:rPr>
+          <w:rFonts w:ascii="Times New Roman" w:hAnsi="Times New Roman" w:cs="Times New Roman"/>
+          <w:sz w:val="20"/>
+          <w:szCs w:val="20"/>
+        </w:rPr>
+      </w:pPr>
+      <w:proofErr w:type="gramStart"/>
+      <w:r>
+        <w:rPr>
+          <w:rFonts w:ascii="Times New Roman" w:hAnsi="Times New Roman" w:cs="Times New Roman"/>
+          <w:sz w:val="20"/>
+          <w:szCs w:val="20"/>
+        </w:rPr>
+        <w:t>object</w:t>
+      </w:r>
+      <w:proofErr w:type="gramEnd"/>
+      <w:r>
+        <w:rPr>
+          <w:rFonts w:ascii="Times New Roman" w:hAnsi="Times New Roman" w:cs="Times New Roman"/>
+          <w:sz w:val="20"/>
+          <w:szCs w:val="20"/>
+        </w:rPr>
+        <w:t xml:space="preserve"> having some prop and methods</w:t>
+      </w:r>
+    </w:p>
+    <w:p>
+      <w:pPr>
+        <w:rPr>
+          <w:rFonts w:ascii="Times New Roman" w:hAnsi="Times New Roman" w:cs="Times New Roman"/>
+          <w:sz w:val="20"/>
+          <w:szCs w:val="20"/>
+        </w:rPr>
+      </w:pPr>
+      <w:proofErr w:type="gramStart"/>
+      <w:r>
+        <w:rPr>
+          <w:rFonts w:ascii="Times New Roman" w:hAnsi="Times New Roman" w:cs="Times New Roman"/>
+          <w:sz w:val="20"/>
+          <w:szCs w:val="20"/>
+        </w:rPr>
+        <w:t>class</w:t>
+      </w:r>
+      <w:proofErr w:type="gramEnd"/>
+      <w:r>
+        <w:rPr>
+          <w:rFonts w:ascii="Times New Roman" w:hAnsi="Times New Roman" w:cs="Times New Roman"/>
+          <w:sz w:val="20"/>
+          <w:szCs w:val="20"/>
+        </w:rPr>
+        <w:t xml:space="preserve"> Student{</w:t>
+      </w:r>
+    </w:p>
+    <w:p>
+      <w:pPr>
+        <w:rPr>
+          <w:rFonts w:ascii="Times New Roman" w:hAnsi="Times New Roman" w:cs="Times New Roman"/>
+          <w:sz w:val="20"/>
+          <w:szCs w:val="20"/>
+        </w:rPr>
+      </w:pPr>
+    </w:p>
+    <w:p>
+      <w:pPr>
+        <w:rPr>
+          <w:rFonts w:ascii="Times New Roman" w:hAnsi="Times New Roman" w:cs="Times New Roman"/>
+          <w:sz w:val="20"/>
+          <w:szCs w:val="20"/>
+        </w:rPr>
+      </w:pPr>
+      <w:proofErr w:type="gramStart"/>
+      <w:r>
+        <w:rPr>
+          <w:rFonts w:ascii="Times New Roman" w:hAnsi="Times New Roman" w:cs="Times New Roman"/>
+          <w:sz w:val="20"/>
+          <w:szCs w:val="20"/>
+        </w:rPr>
+        <w:t>name</w:t>
+      </w:r>
+      <w:proofErr w:type="gramEnd"/>
+      <w:r>
+        <w:rPr>
+          <w:rFonts w:ascii="Times New Roman" w:hAnsi="Times New Roman" w:cs="Times New Roman"/>
+          <w:sz w:val="20"/>
+          <w:szCs w:val="20"/>
+        </w:rPr>
+        <w:t>; // variable //prop of an object</w:t>
+      </w:r>
+    </w:p>
+    <w:p>
+      <w:pPr>
+        <w:rPr>
+          <w:rFonts w:ascii="Times New Roman" w:hAnsi="Times New Roman" w:cs="Times New Roman"/>
+          <w:sz w:val="20"/>
+          <w:szCs w:val="20"/>
+        </w:rPr>
+      </w:pPr>
+      <w:proofErr w:type="gramStart"/>
       <w:r>
         <w:rPr>
           <w:rFonts w:ascii="Times New Roman" w:hAnsi="Times New Roman" w:cs="Times New Roman"/>
@@ -1040,15 +1599,18 @@
         </w:rPr>
         <w:t>id</w:t>
       </w:r>
-    </w:p>
-    <w:p>
-      <w:pPr>
-        <w:rPr>
-          <w:rFonts w:ascii="Times New Roman" w:hAnsi="Times New Roman" w:cs="Times New Roman"/>
-          <w:sz w:val="20"/>
-          <w:szCs w:val="20"/>
-        </w:rPr>
-      </w:pPr>
+      <w:proofErr w:type="gramEnd"/>
+    </w:p>
+    <w:p>
+      <w:pPr>
+        <w:rPr>
+          <w:rFonts w:ascii="Times New Roman" w:hAnsi="Times New Roman" w:cs="Times New Roman"/>
+          <w:sz w:val="20"/>
+          <w:szCs w:val="20"/>
+        </w:rPr>
+      </w:pPr>
+      <w:proofErr w:type="spellStart"/>
+      <w:proofErr w:type="gramStart"/>
       <w:r>
         <w:rPr>
           <w:rFonts w:ascii="Times New Roman" w:hAnsi="Times New Roman" w:cs="Times New Roman"/>
@@ -1057,6 +1619,8 @@
         </w:rPr>
         <w:t>rn</w:t>
       </w:r>
+      <w:proofErr w:type="spellEnd"/>
+      <w:proofErr w:type="gramEnd"/>
     </w:p>
     <w:p>
       <w:pPr>
@@ -1092,13 +1656,23 @@
           <w:szCs w:val="20"/>
         </w:rPr>
       </w:pPr>
-      <w:r>
-        <w:rPr>
-          <w:rFonts w:ascii="Times New Roman" w:hAnsi="Times New Roman" w:cs="Times New Roman"/>
-          <w:sz w:val="20"/>
-          <w:szCs w:val="20"/>
-        </w:rPr>
-        <w:t>public void eating(){</w:t>
+      <w:proofErr w:type="gramStart"/>
+      <w:r>
+        <w:rPr>
+          <w:rFonts w:ascii="Times New Roman" w:hAnsi="Times New Roman" w:cs="Times New Roman"/>
+          <w:sz w:val="20"/>
+          <w:szCs w:val="20"/>
+        </w:rPr>
+        <w:t>public</w:t>
+      </w:r>
+      <w:proofErr w:type="gramEnd"/>
+      <w:r>
+        <w:rPr>
+          <w:rFonts w:ascii="Times New Roman" w:hAnsi="Times New Roman" w:cs="Times New Roman"/>
+          <w:sz w:val="20"/>
+          <w:szCs w:val="20"/>
+        </w:rPr>
+        <w:t xml:space="preserve"> void eating(){</w:t>
       </w:r>
     </w:p>
     <w:p>
@@ -1192,7 +1766,25 @@
           <w:sz w:val="20"/>
           <w:szCs w:val="20"/>
         </w:rPr>
-        <w:t>OOPS:4 concepts</w:t>
+        <w:t>OOPS</w:t>
+      </w:r>
+      <w:proofErr w:type="gramStart"/>
+      <w:r>
+        <w:rPr>
+          <w:rFonts w:ascii="Times New Roman" w:hAnsi="Times New Roman" w:cs="Times New Roman"/>
+          <w:sz w:val="20"/>
+          <w:szCs w:val="20"/>
+        </w:rPr>
+        <w:t>:4</w:t>
+      </w:r>
+      <w:proofErr w:type="gramEnd"/>
+      <w:r>
+        <w:rPr>
+          <w:rFonts w:ascii="Times New Roman" w:hAnsi="Times New Roman" w:cs="Times New Roman"/>
+          <w:sz w:val="20"/>
+          <w:szCs w:val="20"/>
+        </w:rPr>
+        <w:t xml:space="preserve"> concepts</w:t>
       </w:r>
     </w:p>
     <w:p>
@@ -1226,7 +1818,35 @@
           <w:sz w:val="20"/>
           <w:szCs w:val="20"/>
         </w:rPr>
-        <w:t>1. Inheritance:Parent- Child</w:t>
+        <w:t xml:space="preserve">1. </w:t>
+      </w:r>
+      <w:proofErr w:type="spellStart"/>
+      <w:r>
+        <w:rPr>
+          <w:rFonts w:ascii="Times New Roman" w:hAnsi="Times New Roman" w:cs="Times New Roman"/>
+          <w:sz w:val="20"/>
+          <w:szCs w:val="20"/>
+        </w:rPr>
+        <w:t>Inheritance</w:t>
+      </w:r>
+      <w:proofErr w:type="gramStart"/>
+      <w:r>
+        <w:rPr>
+          <w:rFonts w:ascii="Times New Roman" w:hAnsi="Times New Roman" w:cs="Times New Roman"/>
+          <w:sz w:val="20"/>
+          <w:szCs w:val="20"/>
+        </w:rPr>
+        <w:t>:Parent</w:t>
+      </w:r>
+      <w:proofErr w:type="spellEnd"/>
+      <w:proofErr w:type="gramEnd"/>
+      <w:r>
+        <w:rPr>
+          <w:rFonts w:ascii="Times New Roman" w:hAnsi="Times New Roman" w:cs="Times New Roman"/>
+          <w:sz w:val="20"/>
+          <w:szCs w:val="20"/>
+        </w:rPr>
+        <w:t>- Child</w:t>
       </w:r>
     </w:p>
     <w:p>
@@ -1312,24 +1932,60 @@
           <w:sz w:val="20"/>
           <w:szCs w:val="20"/>
         </w:rPr>
-        <w:t>2. Encapsulation:- Data binding as a single entity.</w:t>
-      </w:r>
-    </w:p>
-    <w:p>
-      <w:pPr>
-        <w:rPr>
-          <w:rFonts w:ascii="Times New Roman" w:hAnsi="Times New Roman" w:cs="Times New Roman"/>
-          <w:sz w:val="20"/>
-          <w:szCs w:val="20"/>
-        </w:rPr>
-      </w:pPr>
-      <w:r>
-        <w:rPr>
-          <w:rFonts w:ascii="Times New Roman" w:hAnsi="Times New Roman" w:cs="Times New Roman"/>
-          <w:sz w:val="20"/>
-          <w:szCs w:val="20"/>
-        </w:rPr>
-        <w:t>Why use? data Security</w:t>
+        <w:t>2. Encapsulation</w:t>
+      </w:r>
+      <w:proofErr w:type="gramStart"/>
+      <w:r>
+        <w:rPr>
+          <w:rFonts w:ascii="Times New Roman" w:hAnsi="Times New Roman" w:cs="Times New Roman"/>
+          <w:sz w:val="20"/>
+          <w:szCs w:val="20"/>
+        </w:rPr>
+        <w:t>:-</w:t>
+      </w:r>
+      <w:proofErr w:type="gramEnd"/>
+      <w:r>
+        <w:rPr>
+          <w:rFonts w:ascii="Times New Roman" w:hAnsi="Times New Roman" w:cs="Times New Roman"/>
+          <w:sz w:val="20"/>
+          <w:szCs w:val="20"/>
+        </w:rPr>
+        <w:t xml:space="preserve"> Data binding as a single entity.</w:t>
+      </w:r>
+    </w:p>
+    <w:p>
+      <w:pPr>
+        <w:rPr>
+          <w:rFonts w:ascii="Times New Roman" w:hAnsi="Times New Roman" w:cs="Times New Roman"/>
+          <w:sz w:val="20"/>
+          <w:szCs w:val="20"/>
+        </w:rPr>
+      </w:pPr>
+      <w:r>
+        <w:rPr>
+          <w:rFonts w:ascii="Times New Roman" w:hAnsi="Times New Roman" w:cs="Times New Roman"/>
+          <w:sz w:val="20"/>
+          <w:szCs w:val="20"/>
+        </w:rPr>
+        <w:t xml:space="preserve">Why use? </w:t>
+      </w:r>
+      <w:proofErr w:type="gramStart"/>
+      <w:r>
+        <w:rPr>
+          <w:rFonts w:ascii="Times New Roman" w:hAnsi="Times New Roman" w:cs="Times New Roman"/>
+          <w:sz w:val="20"/>
+          <w:szCs w:val="20"/>
+        </w:rPr>
+        <w:t>data</w:t>
+      </w:r>
+      <w:proofErr w:type="gramEnd"/>
+      <w:r>
+        <w:rPr>
+          <w:rFonts w:ascii="Times New Roman" w:hAnsi="Times New Roman" w:cs="Times New Roman"/>
+          <w:sz w:val="20"/>
+          <w:szCs w:val="20"/>
+        </w:rPr>
+        <w:t xml:space="preserve"> Security</w:t>
       </w:r>
     </w:p>
     <w:p>
@@ -1381,42 +2037,118 @@
           <w:sz w:val="20"/>
           <w:szCs w:val="20"/>
         </w:rPr>
-        <w:t>3. Polymorphism:Many forms-</w:t>
-      </w:r>
-    </w:p>
-    <w:p>
-      <w:pPr>
-        <w:rPr>
-          <w:rFonts w:ascii="Times New Roman" w:hAnsi="Times New Roman" w:cs="Times New Roman"/>
-          <w:sz w:val="20"/>
-          <w:szCs w:val="20"/>
-        </w:rPr>
-      </w:pPr>
-      <w:r>
-        <w:rPr>
-          <w:rFonts w:ascii="Times New Roman" w:hAnsi="Times New Roman" w:cs="Times New Roman"/>
-          <w:sz w:val="20"/>
-          <w:szCs w:val="20"/>
-        </w:rPr>
-        <w:t>4.Abstraction:hide inner implementation</w:t>
-      </w:r>
-    </w:p>
-    <w:p>
-      <w:pPr>
-        <w:rPr>
-          <w:rFonts w:ascii="Times New Roman" w:hAnsi="Times New Roman" w:cs="Times New Roman"/>
-          <w:sz w:val="20"/>
-          <w:szCs w:val="20"/>
-        </w:rPr>
-      </w:pPr>
-      <w:r>
-        <w:rPr>
-          <w:rFonts w:ascii="Times New Roman" w:hAnsi="Times New Roman" w:cs="Times New Roman"/>
-          <w:sz w:val="20"/>
-          <w:szCs w:val="20"/>
-        </w:rPr>
-        <w:t>code complx. reduce</w:t>
-      </w:r>
+        <w:t xml:space="preserve">3. </w:t>
+      </w:r>
+      <w:proofErr w:type="spellStart"/>
+      <w:r>
+        <w:rPr>
+          <w:rFonts w:ascii="Times New Roman" w:hAnsi="Times New Roman" w:cs="Times New Roman"/>
+          <w:sz w:val="20"/>
+          <w:szCs w:val="20"/>
+        </w:rPr>
+        <w:t>Polymorphism</w:t>
+      </w:r>
+      <w:proofErr w:type="gramStart"/>
+      <w:r>
+        <w:rPr>
+          <w:rFonts w:ascii="Times New Roman" w:hAnsi="Times New Roman" w:cs="Times New Roman"/>
+          <w:sz w:val="20"/>
+          <w:szCs w:val="20"/>
+        </w:rPr>
+        <w:t>:Many</w:t>
+      </w:r>
+      <w:proofErr w:type="spellEnd"/>
+      <w:proofErr w:type="gramEnd"/>
+      <w:r>
+        <w:rPr>
+          <w:rFonts w:ascii="Times New Roman" w:hAnsi="Times New Roman" w:cs="Times New Roman"/>
+          <w:sz w:val="20"/>
+          <w:szCs w:val="20"/>
+        </w:rPr>
+        <w:t xml:space="preserve"> forms-</w:t>
+      </w:r>
+    </w:p>
+    <w:p>
+      <w:pPr>
+        <w:rPr>
+          <w:rFonts w:ascii="Times New Roman" w:hAnsi="Times New Roman" w:cs="Times New Roman"/>
+          <w:sz w:val="20"/>
+          <w:szCs w:val="20"/>
+        </w:rPr>
+      </w:pPr>
+      <w:proofErr w:type="gramStart"/>
+      <w:r>
+        <w:rPr>
+          <w:rFonts w:ascii="Times New Roman" w:hAnsi="Times New Roman" w:cs="Times New Roman"/>
+          <w:sz w:val="20"/>
+          <w:szCs w:val="20"/>
+        </w:rPr>
+        <w:t>4.Abstraction:hide</w:t>
+      </w:r>
+      <w:proofErr w:type="gramEnd"/>
+      <w:r>
+        <w:rPr>
+          <w:rFonts w:ascii="Times New Roman" w:hAnsi="Times New Roman" w:cs="Times New Roman"/>
+          <w:sz w:val="20"/>
+          <w:szCs w:val="20"/>
+        </w:rPr>
+        <w:t xml:space="preserve"> inner implementation</w:t>
+      </w:r>
+    </w:p>
+    <w:p>
+      <w:pPr>
+        <w:rPr>
+          <w:rFonts w:ascii="Times New Roman" w:hAnsi="Times New Roman" w:cs="Times New Roman"/>
+          <w:sz w:val="20"/>
+          <w:szCs w:val="20"/>
+        </w:rPr>
+      </w:pPr>
+      <w:proofErr w:type="gramStart"/>
+      <w:r>
+        <w:rPr>
+          <w:rFonts w:ascii="Times New Roman" w:hAnsi="Times New Roman" w:cs="Times New Roman"/>
+          <w:sz w:val="20"/>
+          <w:szCs w:val="20"/>
+        </w:rPr>
+        <w:t>code</w:t>
+      </w:r>
+      <w:proofErr w:type="gramEnd"/>
+      <w:r>
+        <w:rPr>
+          <w:rFonts w:ascii="Times New Roman" w:hAnsi="Times New Roman" w:cs="Times New Roman"/>
+          <w:sz w:val="20"/>
+          <w:szCs w:val="20"/>
+        </w:rPr>
+        <w:t xml:space="preserve"> </w:t>
+      </w:r>
+      <w:proofErr w:type="spellStart"/>
+      <w:r>
+        <w:rPr>
+          <w:rFonts w:ascii="Times New Roman" w:hAnsi="Times New Roman" w:cs="Times New Roman"/>
+          <w:sz w:val="20"/>
+          <w:szCs w:val="20"/>
+        </w:rPr>
+        <w:t>complx</w:t>
+      </w:r>
+      <w:proofErr w:type="spellEnd"/>
+      <w:r>
+        <w:rPr>
+          <w:rFonts w:ascii="Times New Roman" w:hAnsi="Times New Roman" w:cs="Times New Roman"/>
+          <w:sz w:val="20"/>
+          <w:szCs w:val="20"/>
+        </w:rPr>
+        <w:t xml:space="preserve">. </w:t>
+      </w:r>
+      <w:proofErr w:type="gramStart"/>
+      <w:r>
+        <w:rPr>
+          <w:rFonts w:ascii="Times New Roman" w:hAnsi="Times New Roman" w:cs="Times New Roman"/>
+          <w:sz w:val="20"/>
+          <w:szCs w:val="20"/>
+        </w:rPr>
+        <w:t>reduce</w:t>
+      </w:r>
+      <w:proofErr w:type="gramEnd"/>
     </w:p>
     <w:p>
       <w:pPr>
@@ -1443,81 +2175,169 @@
           <w:szCs w:val="20"/>
         </w:rPr>
       </w:pPr>
-      <w:r>
-        <w:rPr>
-          <w:rFonts w:ascii="Times New Roman" w:hAnsi="Times New Roman" w:cs="Times New Roman"/>
-          <w:sz w:val="20"/>
-          <w:szCs w:val="20"/>
-        </w:rPr>
-        <w:t>jAVA---No full form</w:t>
-      </w:r>
-    </w:p>
-    <w:p>
-      <w:pPr>
-        <w:rPr>
-          <w:rFonts w:ascii="Times New Roman" w:hAnsi="Times New Roman" w:cs="Times New Roman"/>
-          <w:sz w:val="20"/>
-          <w:szCs w:val="20"/>
-        </w:rPr>
-      </w:pPr>
-      <w:r>
-        <w:rPr>
-          <w:rFonts w:ascii="Times New Roman" w:hAnsi="Times New Roman" w:cs="Times New Roman"/>
-          <w:sz w:val="20"/>
-          <w:szCs w:val="20"/>
-        </w:rPr>
-        <w:t>HLL or LLL ? ---HLL</w:t>
-      </w:r>
-    </w:p>
-    <w:p>
-      <w:pPr>
-        <w:rPr>
-          <w:rFonts w:ascii="Times New Roman" w:hAnsi="Times New Roman" w:cs="Times New Roman"/>
-          <w:sz w:val="20"/>
-          <w:szCs w:val="20"/>
-        </w:rPr>
-      </w:pPr>
-      <w:r>
-        <w:rPr>
-          <w:rFonts w:ascii="Times New Roman" w:hAnsi="Times New Roman" w:cs="Times New Roman"/>
-          <w:sz w:val="20"/>
-          <w:szCs w:val="20"/>
-        </w:rPr>
-        <w:t>compiled or interpreted?? - both</w:t>
-      </w:r>
-    </w:p>
-    <w:p>
-      <w:pPr>
-        <w:rPr>
-          <w:rFonts w:ascii="Times New Roman" w:hAnsi="Times New Roman" w:cs="Times New Roman"/>
-          <w:sz w:val="20"/>
-          <w:szCs w:val="20"/>
-        </w:rPr>
-      </w:pPr>
-      <w:r>
-        <w:rPr>
-          <w:rFonts w:ascii="Times New Roman" w:hAnsi="Times New Roman" w:cs="Times New Roman"/>
-          <w:sz w:val="20"/>
-          <w:szCs w:val="20"/>
-        </w:rPr>
-        <w:t>programming / Scripting - Programming</w:t>
-      </w:r>
-    </w:p>
-    <w:p>
-      <w:pPr>
-        <w:rPr>
-          <w:rFonts w:ascii="Times New Roman" w:hAnsi="Times New Roman" w:cs="Times New Roman"/>
-          <w:sz w:val="20"/>
-          <w:szCs w:val="20"/>
-        </w:rPr>
-      </w:pPr>
-      <w:r>
-        <w:rPr>
-          <w:rFonts w:ascii="Times New Roman" w:hAnsi="Times New Roman" w:cs="Times New Roman"/>
-          <w:sz w:val="20"/>
-          <w:szCs w:val="20"/>
-        </w:rPr>
-        <w:t>oops/ strcu. - OOPS</w:t>
+      <w:proofErr w:type="spellStart"/>
+      <w:proofErr w:type="gramStart"/>
+      <w:r>
+        <w:rPr>
+          <w:rFonts w:ascii="Times New Roman" w:hAnsi="Times New Roman" w:cs="Times New Roman"/>
+          <w:sz w:val="20"/>
+          <w:szCs w:val="20"/>
+        </w:rPr>
+        <w:t>jAVA</w:t>
+      </w:r>
+      <w:proofErr w:type="spellEnd"/>
+      <w:proofErr w:type="gramEnd"/>
+      <w:r>
+        <w:rPr>
+          <w:rFonts w:ascii="Times New Roman" w:hAnsi="Times New Roman" w:cs="Times New Roman"/>
+          <w:sz w:val="20"/>
+          <w:szCs w:val="20"/>
+        </w:rPr>
+        <w:t>---No full form</w:t>
+      </w:r>
+    </w:p>
+    <w:p>
+      <w:pPr>
+        <w:rPr>
+          <w:rFonts w:ascii="Times New Roman" w:hAnsi="Times New Roman" w:cs="Times New Roman"/>
+          <w:sz w:val="20"/>
+          <w:szCs w:val="20"/>
+        </w:rPr>
+      </w:pPr>
+      <w:r>
+        <w:rPr>
+          <w:rFonts w:ascii="Times New Roman" w:hAnsi="Times New Roman" w:cs="Times New Roman"/>
+          <w:sz w:val="20"/>
+          <w:szCs w:val="20"/>
+        </w:rPr>
+        <w:t xml:space="preserve">HLL or </w:t>
+      </w:r>
+      <w:proofErr w:type="gramStart"/>
+      <w:r>
+        <w:rPr>
+          <w:rFonts w:ascii="Times New Roman" w:hAnsi="Times New Roman" w:cs="Times New Roman"/>
+          <w:sz w:val="20"/>
+          <w:szCs w:val="20"/>
+        </w:rPr>
+        <w:t>LLL ?</w:t>
+      </w:r>
+      <w:proofErr w:type="gramEnd"/>
+      <w:r>
+        <w:rPr>
+          <w:rFonts w:ascii="Times New Roman" w:hAnsi="Times New Roman" w:cs="Times New Roman"/>
+          <w:sz w:val="20"/>
+          <w:szCs w:val="20"/>
+        </w:rPr>
+        <w:t xml:space="preserve"> ---HLL</w:t>
+      </w:r>
+    </w:p>
+    <w:p>
+      <w:pPr>
+        <w:rPr>
+          <w:rFonts w:ascii="Times New Roman" w:hAnsi="Times New Roman" w:cs="Times New Roman"/>
+          <w:sz w:val="20"/>
+          <w:szCs w:val="20"/>
+        </w:rPr>
+      </w:pPr>
+      <w:proofErr w:type="gramStart"/>
+      <w:r>
+        <w:rPr>
+          <w:rFonts w:ascii="Times New Roman" w:hAnsi="Times New Roman" w:cs="Times New Roman"/>
+          <w:sz w:val="20"/>
+          <w:szCs w:val="20"/>
+        </w:rPr>
+        <w:t>compiled</w:t>
+      </w:r>
+      <w:proofErr w:type="gramEnd"/>
+      <w:r>
+        <w:rPr>
+          <w:rFonts w:ascii="Times New Roman" w:hAnsi="Times New Roman" w:cs="Times New Roman"/>
+          <w:sz w:val="20"/>
+          <w:szCs w:val="20"/>
+        </w:rPr>
+        <w:t xml:space="preserve"> or interpreted?? - </w:t>
+      </w:r>
+      <w:proofErr w:type="gramStart"/>
+      <w:r>
+        <w:rPr>
+          <w:rFonts w:ascii="Times New Roman" w:hAnsi="Times New Roman" w:cs="Times New Roman"/>
+          <w:sz w:val="20"/>
+          <w:szCs w:val="20"/>
+        </w:rPr>
+        <w:t>both</w:t>
+      </w:r>
+      <w:proofErr w:type="gramEnd"/>
+    </w:p>
+    <w:p>
+      <w:pPr>
+        <w:rPr>
+          <w:rFonts w:ascii="Times New Roman" w:hAnsi="Times New Roman" w:cs="Times New Roman"/>
+          <w:sz w:val="20"/>
+          <w:szCs w:val="20"/>
+        </w:rPr>
+      </w:pPr>
+      <w:proofErr w:type="gramStart"/>
+      <w:r>
+        <w:rPr>
+          <w:rFonts w:ascii="Times New Roman" w:hAnsi="Times New Roman" w:cs="Times New Roman"/>
+          <w:sz w:val="20"/>
+          <w:szCs w:val="20"/>
+        </w:rPr>
+        <w:t>programming</w:t>
+      </w:r>
+      <w:proofErr w:type="gramEnd"/>
+      <w:r>
+        <w:rPr>
+          <w:rFonts w:ascii="Times New Roman" w:hAnsi="Times New Roman" w:cs="Times New Roman"/>
+          <w:sz w:val="20"/>
+          <w:szCs w:val="20"/>
+        </w:rPr>
+        <w:t xml:space="preserve"> / Scripting - Programming</w:t>
+      </w:r>
+    </w:p>
+    <w:p>
+      <w:pPr>
+        <w:rPr>
+          <w:rFonts w:ascii="Times New Roman" w:hAnsi="Times New Roman" w:cs="Times New Roman"/>
+          <w:sz w:val="20"/>
+          <w:szCs w:val="20"/>
+        </w:rPr>
+      </w:pPr>
+      <w:proofErr w:type="gramStart"/>
+      <w:r>
+        <w:rPr>
+          <w:rFonts w:ascii="Times New Roman" w:hAnsi="Times New Roman" w:cs="Times New Roman"/>
+          <w:sz w:val="20"/>
+          <w:szCs w:val="20"/>
+        </w:rPr>
+        <w:t>oops</w:t>
+      </w:r>
+      <w:proofErr w:type="gramEnd"/>
+      <w:r>
+        <w:rPr>
+          <w:rFonts w:ascii="Times New Roman" w:hAnsi="Times New Roman" w:cs="Times New Roman"/>
+          <w:sz w:val="20"/>
+          <w:szCs w:val="20"/>
+        </w:rPr>
+        <w:t xml:space="preserve">/ </w:t>
+      </w:r>
+      <w:proofErr w:type="spellStart"/>
+      <w:r>
+        <w:rPr>
+          <w:rFonts w:ascii="Times New Roman" w:hAnsi="Times New Roman" w:cs="Times New Roman"/>
+          <w:sz w:val="20"/>
+          <w:szCs w:val="20"/>
+        </w:rPr>
+        <w:t>strcu</w:t>
+      </w:r>
+      <w:proofErr w:type="spellEnd"/>
+      <w:r>
+        <w:rPr>
+          <w:rFonts w:ascii="Times New Roman" w:hAnsi="Times New Roman" w:cs="Times New Roman"/>
+          <w:sz w:val="20"/>
+          <w:szCs w:val="20"/>
+        </w:rPr>
+        <w:t>. - OOPS</w:t>
       </w:r>
     </w:p>
     <w:p>
@@ -1560,7 +2380,25 @@
           <w:sz w:val="20"/>
           <w:szCs w:val="20"/>
         </w:rPr>
-        <w:t xml:space="preserve">JDK-JAVA Devlopment Kit-----&gt; </w:t>
+        <w:t xml:space="preserve">JDK-JAVA </w:t>
+      </w:r>
+      <w:proofErr w:type="spellStart"/>
+      <w:r>
+        <w:rPr>
+          <w:rFonts w:ascii="Times New Roman" w:hAnsi="Times New Roman" w:cs="Times New Roman"/>
+          <w:sz w:val="20"/>
+          <w:szCs w:val="20"/>
+        </w:rPr>
+        <w:t>Devlopment</w:t>
+      </w:r>
+      <w:proofErr w:type="spellEnd"/>
+      <w:r>
+        <w:rPr>
+          <w:rFonts w:ascii="Times New Roman" w:hAnsi="Times New Roman" w:cs="Times New Roman"/>
+          <w:sz w:val="20"/>
+          <w:szCs w:val="20"/>
+        </w:rPr>
+        <w:t xml:space="preserve"> Kit-----&gt; </w:t>
       </w:r>
     </w:p>
     <w:p>
@@ -1725,13 +2563,23 @@
           <w:szCs w:val="20"/>
         </w:rPr>
       </w:pPr>
-      <w:r>
-        <w:rPr>
-          <w:rFonts w:ascii="Times New Roman" w:hAnsi="Times New Roman" w:cs="Times New Roman"/>
-          <w:sz w:val="20"/>
-          <w:szCs w:val="20"/>
-        </w:rPr>
-        <w:t>m1(){</w:t>
+      <w:proofErr w:type="gramStart"/>
+      <w:r>
+        <w:rPr>
+          <w:rFonts w:ascii="Times New Roman" w:hAnsi="Times New Roman" w:cs="Times New Roman"/>
+          <w:sz w:val="20"/>
+          <w:szCs w:val="20"/>
+        </w:rPr>
+        <w:t>m1(</w:t>
+      </w:r>
+      <w:proofErr w:type="gramEnd"/>
+      <w:r>
+        <w:rPr>
+          <w:rFonts w:ascii="Times New Roman" w:hAnsi="Times New Roman" w:cs="Times New Roman"/>
+          <w:sz w:val="20"/>
+          <w:szCs w:val="20"/>
+        </w:rPr>
+        <w:t>){</w:t>
       </w:r>
     </w:p>
     <w:p>
@@ -1768,30 +2616,50 @@
           <w:szCs w:val="20"/>
         </w:rPr>
       </w:pPr>
-      <w:r>
-        <w:rPr>
-          <w:rFonts w:ascii="Times New Roman" w:hAnsi="Times New Roman" w:cs="Times New Roman"/>
-          <w:sz w:val="20"/>
-          <w:szCs w:val="20"/>
-        </w:rPr>
-        <w:t>a;</w:t>
-      </w:r>
-    </w:p>
-    <w:p>
-      <w:pPr>
-        <w:rPr>
-          <w:rFonts w:ascii="Times New Roman" w:hAnsi="Times New Roman" w:cs="Times New Roman"/>
-          <w:sz w:val="20"/>
-          <w:szCs w:val="20"/>
-        </w:rPr>
-      </w:pPr>
-      <w:r>
-        <w:rPr>
-          <w:rFonts w:ascii="Times New Roman" w:hAnsi="Times New Roman" w:cs="Times New Roman"/>
-          <w:sz w:val="20"/>
-          <w:szCs w:val="20"/>
-        </w:rPr>
-        <w:t>m1();</w:t>
+      <w:proofErr w:type="gramStart"/>
+      <w:r>
+        <w:rPr>
+          <w:rFonts w:ascii="Times New Roman" w:hAnsi="Times New Roman" w:cs="Times New Roman"/>
+          <w:sz w:val="20"/>
+          <w:szCs w:val="20"/>
+        </w:rPr>
+        <w:t>a</w:t>
+      </w:r>
+      <w:proofErr w:type="gramEnd"/>
+      <w:r>
+        <w:rPr>
+          <w:rFonts w:ascii="Times New Roman" w:hAnsi="Times New Roman" w:cs="Times New Roman"/>
+          <w:sz w:val="20"/>
+          <w:szCs w:val="20"/>
+        </w:rPr>
+        <w:t>;</w:t>
+      </w:r>
+    </w:p>
+    <w:p>
+      <w:pPr>
+        <w:rPr>
+          <w:rFonts w:ascii="Times New Roman" w:hAnsi="Times New Roman" w:cs="Times New Roman"/>
+          <w:sz w:val="20"/>
+          <w:szCs w:val="20"/>
+        </w:rPr>
+      </w:pPr>
+      <w:proofErr w:type="gramStart"/>
+      <w:r>
+        <w:rPr>
+          <w:rFonts w:ascii="Times New Roman" w:hAnsi="Times New Roman" w:cs="Times New Roman"/>
+          <w:sz w:val="20"/>
+          <w:szCs w:val="20"/>
+        </w:rPr>
+        <w:t>m1(</w:t>
+      </w:r>
+      <w:proofErr w:type="gramEnd"/>
+      <w:r>
+        <w:rPr>
+          <w:rFonts w:ascii="Times New Roman" w:hAnsi="Times New Roman" w:cs="Times New Roman"/>
+          <w:sz w:val="20"/>
+          <w:szCs w:val="20"/>
+        </w:rPr>
+        <w:t>);</w:t>
       </w:r>
     </w:p>
     <w:p>
@@ -1828,6 +2696,7 @@
           <w:szCs w:val="20"/>
         </w:rPr>
       </w:pPr>
+      <w:proofErr w:type="gramStart"/>
       <w:r>
         <w:rPr>
           <w:rFonts w:ascii="Times New Roman" w:hAnsi="Times New Roman" w:cs="Times New Roman"/>
@@ -1835,58 +2704,107 @@
           <w:szCs w:val="20"/>
         </w:rPr>
         <w:lastRenderedPageBreak/>
-        <w:t>1.Scource Code</w:t>
-      </w:r>
-    </w:p>
-    <w:p>
-      <w:pPr>
-        <w:rPr>
-          <w:rFonts w:ascii="Times New Roman" w:hAnsi="Times New Roman" w:cs="Times New Roman"/>
-          <w:sz w:val="20"/>
-          <w:szCs w:val="20"/>
-        </w:rPr>
-      </w:pPr>
-      <w:r>
-        <w:rPr>
-          <w:rFonts w:ascii="Times New Roman" w:hAnsi="Times New Roman" w:cs="Times New Roman"/>
-          <w:sz w:val="20"/>
-          <w:szCs w:val="20"/>
-        </w:rPr>
-        <w:t>First.java---fileName</w:t>
-      </w:r>
-    </w:p>
-    <w:p>
-      <w:pPr>
-        <w:rPr>
-          <w:rFonts w:ascii="Times New Roman" w:hAnsi="Times New Roman" w:cs="Times New Roman"/>
-          <w:sz w:val="20"/>
-          <w:szCs w:val="20"/>
-        </w:rPr>
-      </w:pPr>
-      <w:r>
-        <w:rPr>
-          <w:rFonts w:ascii="Times New Roman" w:hAnsi="Times New Roman" w:cs="Times New Roman"/>
-          <w:sz w:val="20"/>
-          <w:szCs w:val="20"/>
-        </w:rPr>
-        <w:t>class A{</w:t>
-      </w:r>
-    </w:p>
-    <w:p>
-      <w:pPr>
-        <w:rPr>
-          <w:rFonts w:ascii="Times New Roman" w:hAnsi="Times New Roman" w:cs="Times New Roman"/>
-          <w:sz w:val="20"/>
-          <w:szCs w:val="20"/>
-        </w:rPr>
-      </w:pPr>
-      <w:r>
-        <w:rPr>
-          <w:rFonts w:ascii="Times New Roman" w:hAnsi="Times New Roman" w:cs="Times New Roman"/>
-          <w:sz w:val="20"/>
-          <w:szCs w:val="20"/>
-        </w:rPr>
-        <w:t>psvm(){</w:t>
+        <w:t>1.Scource</w:t>
+      </w:r>
+      <w:proofErr w:type="gramEnd"/>
+      <w:r>
+        <w:rPr>
+          <w:rFonts w:ascii="Times New Roman" w:hAnsi="Times New Roman" w:cs="Times New Roman"/>
+          <w:sz w:val="20"/>
+          <w:szCs w:val="20"/>
+        </w:rPr>
+        <w:t xml:space="preserve"> Code</w:t>
+      </w:r>
+    </w:p>
+    <w:p>
+      <w:pPr>
+        <w:rPr>
+          <w:rFonts w:ascii="Times New Roman" w:hAnsi="Times New Roman" w:cs="Times New Roman"/>
+          <w:sz w:val="20"/>
+          <w:szCs w:val="20"/>
+        </w:rPr>
+      </w:pPr>
+      <w:r>
+        <w:rPr>
+          <w:rFonts w:ascii="Times New Roman" w:hAnsi="Times New Roman" w:cs="Times New Roman"/>
+          <w:sz w:val="20"/>
+          <w:szCs w:val="20"/>
+        </w:rPr>
+        <w:t>First.java---</w:t>
+      </w:r>
+      <w:proofErr w:type="spellStart"/>
+      <w:r>
+        <w:rPr>
+          <w:rFonts w:ascii="Times New Roman" w:hAnsi="Times New Roman" w:cs="Times New Roman"/>
+          <w:sz w:val="20"/>
+          <w:szCs w:val="20"/>
+        </w:rPr>
+        <w:t>fileName</w:t>
+      </w:r>
+      <w:proofErr w:type="spellEnd"/>
+    </w:p>
+    <w:p>
+      <w:pPr>
+        <w:rPr>
+          <w:rFonts w:ascii="Times New Roman" w:hAnsi="Times New Roman" w:cs="Times New Roman"/>
+          <w:sz w:val="20"/>
+          <w:szCs w:val="20"/>
+        </w:rPr>
+      </w:pPr>
+      <w:proofErr w:type="gramStart"/>
+      <w:r>
+        <w:rPr>
+          <w:rFonts w:ascii="Times New Roman" w:hAnsi="Times New Roman" w:cs="Times New Roman"/>
+          <w:sz w:val="20"/>
+          <w:szCs w:val="20"/>
+        </w:rPr>
+        <w:t>class</w:t>
+      </w:r>
+      <w:proofErr w:type="gramEnd"/>
+      <w:r>
+        <w:rPr>
+          <w:rFonts w:ascii="Times New Roman" w:hAnsi="Times New Roman" w:cs="Times New Roman"/>
+          <w:sz w:val="20"/>
+          <w:szCs w:val="20"/>
+        </w:rPr>
+        <w:t xml:space="preserve"> A{</w:t>
+      </w:r>
+    </w:p>
+    <w:p>
+      <w:pPr>
+        <w:rPr>
+          <w:rFonts w:ascii="Times New Roman" w:hAnsi="Times New Roman" w:cs="Times New Roman"/>
+          <w:sz w:val="20"/>
+          <w:szCs w:val="20"/>
+        </w:rPr>
+      </w:pPr>
+      <w:proofErr w:type="spellStart"/>
+      <w:proofErr w:type="gramStart"/>
+      <w:r>
+        <w:rPr>
+          <w:rFonts w:ascii="Times New Roman" w:hAnsi="Times New Roman" w:cs="Times New Roman"/>
+          <w:sz w:val="20"/>
+          <w:szCs w:val="20"/>
+        </w:rPr>
+        <w:t>psvm</w:t>
+      </w:r>
+      <w:proofErr w:type="spellEnd"/>
+      <w:r>
+        <w:rPr>
+          <w:rFonts w:ascii="Times New Roman" w:hAnsi="Times New Roman" w:cs="Times New Roman"/>
+          <w:sz w:val="20"/>
+          <w:szCs w:val="20"/>
+        </w:rPr>
+        <w:t>(</w:t>
+      </w:r>
+      <w:proofErr w:type="gramEnd"/>
+      <w:r>
+        <w:rPr>
+          <w:rFonts w:ascii="Times New Roman" w:hAnsi="Times New Roman" w:cs="Times New Roman"/>
+          <w:sz w:val="20"/>
+          <w:szCs w:val="20"/>
+        </w:rPr>
+        <w:t>){</w:t>
       </w:r>
     </w:p>
     <w:p>
@@ -1946,76 +2864,196 @@
           <w:sz w:val="20"/>
           <w:szCs w:val="20"/>
         </w:rPr>
-        <w:t>2. compile code</w:t>
-      </w:r>
-    </w:p>
-    <w:p>
-      <w:pPr>
-        <w:rPr>
-          <w:rFonts w:ascii="Times New Roman" w:hAnsi="Times New Roman" w:cs="Times New Roman"/>
-          <w:sz w:val="20"/>
-          <w:szCs w:val="20"/>
-        </w:rPr>
-      </w:pPr>
-      <w:r>
-        <w:rPr>
-          <w:rFonts w:ascii="Times New Roman" w:hAnsi="Times New Roman" w:cs="Times New Roman"/>
-          <w:sz w:val="20"/>
-          <w:szCs w:val="20"/>
-        </w:rPr>
-        <w:t>Source Code -- -compile the code (JAVA compiler --- javac First.java)</w:t>
-      </w:r>
-    </w:p>
-    <w:p>
-      <w:pPr>
-        <w:rPr>
-          <w:rFonts w:ascii="Times New Roman" w:hAnsi="Times New Roman" w:cs="Times New Roman"/>
-          <w:sz w:val="20"/>
-          <w:szCs w:val="20"/>
-        </w:rPr>
-      </w:pPr>
-      <w:r>
-        <w:rPr>
-          <w:rFonts w:ascii="Times New Roman" w:hAnsi="Times New Roman" w:cs="Times New Roman"/>
-          <w:sz w:val="20"/>
-          <w:szCs w:val="20"/>
-        </w:rPr>
-        <w:t>Byte code---&gt; LLL----&gt; extension of Bytecode -.class</w:t>
-      </w:r>
-    </w:p>
-    <w:p>
-      <w:pPr>
-        <w:rPr>
-          <w:rFonts w:ascii="Times New Roman" w:hAnsi="Times New Roman" w:cs="Times New Roman"/>
-          <w:sz w:val="20"/>
-          <w:szCs w:val="20"/>
-        </w:rPr>
-      </w:pPr>
-    </w:p>
-    <w:p>
-      <w:pPr>
-        <w:rPr>
-          <w:rFonts w:ascii="Times New Roman" w:hAnsi="Times New Roman" w:cs="Times New Roman"/>
-          <w:sz w:val="20"/>
-          <w:szCs w:val="20"/>
-        </w:rPr>
-      </w:pPr>
-    </w:p>
-    <w:p>
-      <w:pPr>
-        <w:rPr>
-          <w:rFonts w:ascii="Times New Roman" w:hAnsi="Times New Roman" w:cs="Times New Roman"/>
-          <w:sz w:val="20"/>
-          <w:szCs w:val="20"/>
-        </w:rPr>
-      </w:pPr>
-      <w:r>
-        <w:rPr>
-          <w:rFonts w:ascii="Times New Roman" w:hAnsi="Times New Roman" w:cs="Times New Roman"/>
-          <w:sz w:val="20"/>
-          <w:szCs w:val="20"/>
-        </w:rPr>
-        <w:t>becoz of Byte code - we can sya Java is PLatform indep.</w:t>
+        <w:t xml:space="preserve">2. </w:t>
+      </w:r>
+      <w:proofErr w:type="gramStart"/>
+      <w:r>
+        <w:rPr>
+          <w:rFonts w:ascii="Times New Roman" w:hAnsi="Times New Roman" w:cs="Times New Roman"/>
+          <w:sz w:val="20"/>
+          <w:szCs w:val="20"/>
+        </w:rPr>
+        <w:t>compile</w:t>
+      </w:r>
+      <w:proofErr w:type="gramEnd"/>
+      <w:r>
+        <w:rPr>
+          <w:rFonts w:ascii="Times New Roman" w:hAnsi="Times New Roman" w:cs="Times New Roman"/>
+          <w:sz w:val="20"/>
+          <w:szCs w:val="20"/>
+        </w:rPr>
+        <w:t xml:space="preserve"> code</w:t>
+      </w:r>
+    </w:p>
+    <w:p>
+      <w:pPr>
+        <w:rPr>
+          <w:rFonts w:ascii="Times New Roman" w:hAnsi="Times New Roman" w:cs="Times New Roman"/>
+          <w:sz w:val="20"/>
+          <w:szCs w:val="20"/>
+        </w:rPr>
+      </w:pPr>
+      <w:r>
+        <w:rPr>
+          <w:rFonts w:ascii="Times New Roman" w:hAnsi="Times New Roman" w:cs="Times New Roman"/>
+          <w:sz w:val="20"/>
+          <w:szCs w:val="20"/>
+        </w:rPr>
+        <w:t xml:space="preserve">Source Code -- -compile the code (JAVA compiler --- </w:t>
+      </w:r>
+      <w:proofErr w:type="spellStart"/>
+      <w:r>
+        <w:rPr>
+          <w:rFonts w:ascii="Times New Roman" w:hAnsi="Times New Roman" w:cs="Times New Roman"/>
+          <w:sz w:val="20"/>
+          <w:szCs w:val="20"/>
+        </w:rPr>
+        <w:t>javac</w:t>
+      </w:r>
+      <w:proofErr w:type="spellEnd"/>
+      <w:r>
+        <w:rPr>
+          <w:rFonts w:ascii="Times New Roman" w:hAnsi="Times New Roman" w:cs="Times New Roman"/>
+          <w:sz w:val="20"/>
+          <w:szCs w:val="20"/>
+        </w:rPr>
+        <w:t xml:space="preserve"> First.java)</w:t>
+      </w:r>
+    </w:p>
+    <w:p>
+      <w:pPr>
+        <w:rPr>
+          <w:rFonts w:ascii="Times New Roman" w:hAnsi="Times New Roman" w:cs="Times New Roman"/>
+          <w:sz w:val="20"/>
+          <w:szCs w:val="20"/>
+        </w:rPr>
+      </w:pPr>
+      <w:r>
+        <w:rPr>
+          <w:rFonts w:ascii="Times New Roman" w:hAnsi="Times New Roman" w:cs="Times New Roman"/>
+          <w:sz w:val="20"/>
+          <w:szCs w:val="20"/>
+        </w:rPr>
+        <w:t xml:space="preserve">Byte code---&gt; LLL----&gt; extension of </w:t>
+      </w:r>
+      <w:proofErr w:type="spellStart"/>
+      <w:r>
+        <w:rPr>
+          <w:rFonts w:ascii="Times New Roman" w:hAnsi="Times New Roman" w:cs="Times New Roman"/>
+          <w:sz w:val="20"/>
+          <w:szCs w:val="20"/>
+        </w:rPr>
+        <w:t>Bytecode</w:t>
+      </w:r>
+      <w:proofErr w:type="spellEnd"/>
+      <w:r>
+        <w:rPr>
+          <w:rFonts w:ascii="Times New Roman" w:hAnsi="Times New Roman" w:cs="Times New Roman"/>
+          <w:sz w:val="20"/>
+          <w:szCs w:val="20"/>
+        </w:rPr>
+        <w:t xml:space="preserve"> -.class</w:t>
+      </w:r>
+    </w:p>
+    <w:p>
+      <w:pPr>
+        <w:rPr>
+          <w:rFonts w:ascii="Times New Roman" w:hAnsi="Times New Roman" w:cs="Times New Roman"/>
+          <w:sz w:val="20"/>
+          <w:szCs w:val="20"/>
+        </w:rPr>
+      </w:pPr>
+    </w:p>
+    <w:p>
+      <w:pPr>
+        <w:rPr>
+          <w:rFonts w:ascii="Times New Roman" w:hAnsi="Times New Roman" w:cs="Times New Roman"/>
+          <w:sz w:val="20"/>
+          <w:szCs w:val="20"/>
+        </w:rPr>
+      </w:pPr>
+    </w:p>
+    <w:p>
+      <w:pPr>
+        <w:rPr>
+          <w:rFonts w:ascii="Times New Roman" w:hAnsi="Times New Roman" w:cs="Times New Roman"/>
+          <w:sz w:val="20"/>
+          <w:szCs w:val="20"/>
+        </w:rPr>
+      </w:pPr>
+      <w:proofErr w:type="spellStart"/>
+      <w:proofErr w:type="gramStart"/>
+      <w:r>
+        <w:rPr>
+          <w:rFonts w:ascii="Times New Roman" w:hAnsi="Times New Roman" w:cs="Times New Roman"/>
+          <w:sz w:val="20"/>
+          <w:szCs w:val="20"/>
+        </w:rPr>
+        <w:t>becoz</w:t>
+      </w:r>
+      <w:proofErr w:type="spellEnd"/>
+      <w:proofErr w:type="gramEnd"/>
+      <w:r>
+        <w:rPr>
+          <w:rFonts w:ascii="Times New Roman" w:hAnsi="Times New Roman" w:cs="Times New Roman"/>
+          <w:sz w:val="20"/>
+          <w:szCs w:val="20"/>
+        </w:rPr>
+        <w:t xml:space="preserve"> of Byte code - we can </w:t>
+      </w:r>
+      <w:proofErr w:type="spellStart"/>
+      <w:r>
+        <w:rPr>
+          <w:rFonts w:ascii="Times New Roman" w:hAnsi="Times New Roman" w:cs="Times New Roman"/>
+          <w:sz w:val="20"/>
+          <w:szCs w:val="20"/>
+        </w:rPr>
+        <w:t>sya</w:t>
+      </w:r>
+      <w:proofErr w:type="spellEnd"/>
+      <w:r>
+        <w:rPr>
+          <w:rFonts w:ascii="Times New Roman" w:hAnsi="Times New Roman" w:cs="Times New Roman"/>
+          <w:sz w:val="20"/>
+          <w:szCs w:val="20"/>
+        </w:rPr>
+        <w:t xml:space="preserve"> Java is </w:t>
+      </w:r>
+      <w:proofErr w:type="spellStart"/>
+      <w:r>
+        <w:rPr>
+          <w:rFonts w:ascii="Times New Roman" w:hAnsi="Times New Roman" w:cs="Times New Roman"/>
+          <w:sz w:val="20"/>
+          <w:szCs w:val="20"/>
+        </w:rPr>
+        <w:t>PLatform</w:t>
+      </w:r>
+      <w:proofErr w:type="spellEnd"/>
+      <w:r>
+        <w:rPr>
+          <w:rFonts w:ascii="Times New Roman" w:hAnsi="Times New Roman" w:cs="Times New Roman"/>
+          <w:sz w:val="20"/>
+          <w:szCs w:val="20"/>
+        </w:rPr>
+        <w:t xml:space="preserve"> </w:t>
+      </w:r>
+      <w:proofErr w:type="spellStart"/>
+      <w:r>
+        <w:rPr>
+          <w:rFonts w:ascii="Times New Roman" w:hAnsi="Times New Roman" w:cs="Times New Roman"/>
+          <w:sz w:val="20"/>
+          <w:szCs w:val="20"/>
+        </w:rPr>
+        <w:t>indep</w:t>
+      </w:r>
+      <w:proofErr w:type="spellEnd"/>
+      <w:r>
+        <w:rPr>
+          <w:rFonts w:ascii="Times New Roman" w:hAnsi="Times New Roman" w:cs="Times New Roman"/>
+          <w:sz w:val="20"/>
+          <w:szCs w:val="20"/>
+        </w:rPr>
+        <w:t>.</w:t>
       </w:r>
     </w:p>
     <w:p>
@@ -2052,56 +3090,134 @@
           <w:szCs w:val="20"/>
         </w:rPr>
       </w:pPr>
-      <w:r>
-        <w:rPr>
-          <w:rFonts w:ascii="Times New Roman" w:hAnsi="Times New Roman" w:cs="Times New Roman"/>
-          <w:sz w:val="20"/>
-          <w:szCs w:val="20"/>
-        </w:rPr>
-        <w:t>Riun on any OS --MAC,Linux</w:t>
-      </w:r>
-    </w:p>
-    <w:p>
-      <w:pPr>
-        <w:rPr>
-          <w:rFonts w:ascii="Times New Roman" w:hAnsi="Times New Roman" w:cs="Times New Roman"/>
-          <w:sz w:val="20"/>
-          <w:szCs w:val="20"/>
-        </w:rPr>
-      </w:pPr>
-    </w:p>
-    <w:p>
-      <w:pPr>
-        <w:rPr>
-          <w:rFonts w:ascii="Times New Roman" w:hAnsi="Times New Roman" w:cs="Times New Roman"/>
-          <w:sz w:val="20"/>
-          <w:szCs w:val="20"/>
-        </w:rPr>
-      </w:pPr>
-      <w:r>
-        <w:rPr>
-          <w:rFonts w:ascii="Times New Roman" w:hAnsi="Times New Roman" w:cs="Times New Roman"/>
-          <w:sz w:val="20"/>
-          <w:szCs w:val="20"/>
-        </w:rPr>
-        <w:t>3. Execution / Interpretation-- Interpreter (JVM)---java</w:t>
-      </w:r>
-    </w:p>
-    <w:p>
-      <w:pPr>
-        <w:rPr>
-          <w:rFonts w:ascii="Times New Roman" w:hAnsi="Times New Roman" w:cs="Times New Roman"/>
-          <w:sz w:val="20"/>
-          <w:szCs w:val="20"/>
-        </w:rPr>
-      </w:pPr>
-      <w:r>
-        <w:rPr>
-          <w:rFonts w:ascii="Times New Roman" w:hAnsi="Times New Roman" w:cs="Times New Roman"/>
-          <w:sz w:val="20"/>
-          <w:szCs w:val="20"/>
-        </w:rPr>
-        <w:t>Bytecode --&gt; m/c lang--o/p</w:t>
+      <w:proofErr w:type="spellStart"/>
+      <w:r>
+        <w:rPr>
+          <w:rFonts w:ascii="Times New Roman" w:hAnsi="Times New Roman" w:cs="Times New Roman"/>
+          <w:sz w:val="20"/>
+          <w:szCs w:val="20"/>
+        </w:rPr>
+        <w:t>Riun</w:t>
+      </w:r>
+      <w:proofErr w:type="spellEnd"/>
+      <w:r>
+        <w:rPr>
+          <w:rFonts w:ascii="Times New Roman" w:hAnsi="Times New Roman" w:cs="Times New Roman"/>
+          <w:sz w:val="20"/>
+          <w:szCs w:val="20"/>
+        </w:rPr>
+        <w:t xml:space="preserve"> on any OS --</w:t>
+      </w:r>
+      <w:proofErr w:type="spellStart"/>
+      <w:r>
+        <w:rPr>
+          <w:rFonts w:ascii="Times New Roman" w:hAnsi="Times New Roman" w:cs="Times New Roman"/>
+          <w:sz w:val="20"/>
+          <w:szCs w:val="20"/>
+        </w:rPr>
+        <w:t>MAC</w:t>
+      </w:r>
+      <w:proofErr w:type="gramStart"/>
+      <w:r>
+        <w:rPr>
+          <w:rFonts w:ascii="Times New Roman" w:hAnsi="Times New Roman" w:cs="Times New Roman"/>
+          <w:sz w:val="20"/>
+          <w:szCs w:val="20"/>
+        </w:rPr>
+        <w:t>,Linux</w:t>
+      </w:r>
+      <w:proofErr w:type="spellEnd"/>
+      <w:proofErr w:type="gramEnd"/>
+    </w:p>
+    <w:p>
+      <w:pPr>
+        <w:rPr>
+          <w:rFonts w:ascii="Times New Roman" w:hAnsi="Times New Roman" w:cs="Times New Roman"/>
+          <w:sz w:val="20"/>
+          <w:szCs w:val="20"/>
+        </w:rPr>
+      </w:pPr>
+    </w:p>
+    <w:p>
+      <w:pPr>
+        <w:rPr>
+          <w:rFonts w:ascii="Times New Roman" w:hAnsi="Times New Roman" w:cs="Times New Roman"/>
+          <w:sz w:val="20"/>
+          <w:szCs w:val="20"/>
+        </w:rPr>
+      </w:pPr>
+      <w:r>
+        <w:rPr>
+          <w:rFonts w:ascii="Times New Roman" w:hAnsi="Times New Roman" w:cs="Times New Roman"/>
+          <w:sz w:val="20"/>
+          <w:szCs w:val="20"/>
+        </w:rPr>
+        <w:t>3. Execution / Interpretation-- Interpreter (JVM</w:t>
+      </w:r>
+      <w:proofErr w:type="gramStart"/>
+      <w:r>
+        <w:rPr>
+          <w:rFonts w:ascii="Times New Roman" w:hAnsi="Times New Roman" w:cs="Times New Roman"/>
+          <w:sz w:val="20"/>
+          <w:szCs w:val="20"/>
+        </w:rPr>
+        <w:t>)---</w:t>
+      </w:r>
+      <w:proofErr w:type="gramEnd"/>
+      <w:r>
+        <w:rPr>
+          <w:rFonts w:ascii="Times New Roman" w:hAnsi="Times New Roman" w:cs="Times New Roman"/>
+          <w:sz w:val="20"/>
+          <w:szCs w:val="20"/>
+        </w:rPr>
+        <w:t>java</w:t>
+      </w:r>
+    </w:p>
+    <w:p>
+      <w:pPr>
+        <w:rPr>
+          <w:rFonts w:ascii="Times New Roman" w:hAnsi="Times New Roman" w:cs="Times New Roman"/>
+          <w:sz w:val="20"/>
+          <w:szCs w:val="20"/>
+        </w:rPr>
+      </w:pPr>
+      <w:proofErr w:type="spellStart"/>
+      <w:r>
+        <w:rPr>
+          <w:rFonts w:ascii="Times New Roman" w:hAnsi="Times New Roman" w:cs="Times New Roman"/>
+          <w:sz w:val="20"/>
+          <w:szCs w:val="20"/>
+        </w:rPr>
+        <w:t>Bytecode</w:t>
+      </w:r>
+      <w:proofErr w:type="spellEnd"/>
+      <w:r>
+        <w:rPr>
+          <w:rFonts w:ascii="Times New Roman" w:hAnsi="Times New Roman" w:cs="Times New Roman"/>
+          <w:sz w:val="20"/>
+          <w:szCs w:val="20"/>
+        </w:rPr>
+        <w:t xml:space="preserve"> --&gt; m/c </w:t>
+      </w:r>
+      <w:proofErr w:type="spellStart"/>
+      <w:proofErr w:type="gramStart"/>
+      <w:r>
+        <w:rPr>
+          <w:rFonts w:ascii="Times New Roman" w:hAnsi="Times New Roman" w:cs="Times New Roman"/>
+          <w:sz w:val="20"/>
+          <w:szCs w:val="20"/>
+        </w:rPr>
+        <w:t>lang</w:t>
+      </w:r>
+      <w:proofErr w:type="spellEnd"/>
+      <w:proofErr w:type="gramEnd"/>
+      <w:r>
+        <w:rPr>
+          <w:rFonts w:ascii="Times New Roman" w:hAnsi="Times New Roman" w:cs="Times New Roman"/>
+          <w:sz w:val="20"/>
+          <w:szCs w:val="20"/>
+        </w:rPr>
+        <w:t>--o/p</w:t>
       </w:r>
     </w:p>
     <w:p>
@@ -2146,57 +3262,107 @@
           <w:szCs w:val="20"/>
         </w:rPr>
       </w:pPr>
-      <w:r>
-        <w:rPr>
-          <w:rFonts w:ascii="Times New Roman" w:hAnsi="Times New Roman" w:cs="Times New Roman"/>
-          <w:sz w:val="20"/>
-          <w:szCs w:val="20"/>
-        </w:rPr>
-        <w:t>file - - Test.class (Byte code)</w:t>
-      </w:r>
-    </w:p>
-    <w:p>
-      <w:pPr>
-        <w:rPr>
-          <w:rFonts w:ascii="Times New Roman" w:hAnsi="Times New Roman" w:cs="Times New Roman"/>
-          <w:sz w:val="20"/>
-          <w:szCs w:val="20"/>
-        </w:rPr>
-      </w:pPr>
-    </w:p>
-    <w:p>
-      <w:pPr>
-        <w:rPr>
-          <w:rFonts w:ascii="Times New Roman" w:hAnsi="Times New Roman" w:cs="Times New Roman"/>
-          <w:sz w:val="20"/>
-          <w:szCs w:val="20"/>
-        </w:rPr>
-      </w:pPr>
-      <w:r>
-        <w:rPr>
-          <w:rFonts w:ascii="Times New Roman" w:hAnsi="Times New Roman" w:cs="Times New Roman"/>
-          <w:sz w:val="20"/>
-          <w:szCs w:val="20"/>
-        </w:rPr>
-        <w:t>class Test{</w:t>
-      </w:r>
-    </w:p>
-    <w:p>
-      <w:pPr>
-        <w:rPr>
-          <w:rFonts w:ascii="Times New Roman" w:hAnsi="Times New Roman" w:cs="Times New Roman"/>
-          <w:sz w:val="20"/>
-          <w:szCs w:val="20"/>
-        </w:rPr>
-      </w:pPr>
-      <w:r>
-        <w:rPr>
-          <w:rFonts w:ascii="Times New Roman" w:hAnsi="Times New Roman" w:cs="Times New Roman"/>
-          <w:sz w:val="20"/>
-          <w:szCs w:val="20"/>
-        </w:rPr>
-        <w:t>psvm{</w:t>
-      </w:r>
+      <w:proofErr w:type="gramStart"/>
+      <w:r>
+        <w:rPr>
+          <w:rFonts w:ascii="Times New Roman" w:hAnsi="Times New Roman" w:cs="Times New Roman"/>
+          <w:sz w:val="20"/>
+          <w:szCs w:val="20"/>
+        </w:rPr>
+        <w:t>file</w:t>
+      </w:r>
+      <w:proofErr w:type="gramEnd"/>
+      <w:r>
+        <w:rPr>
+          <w:rFonts w:ascii="Times New Roman" w:hAnsi="Times New Roman" w:cs="Times New Roman"/>
+          <w:sz w:val="20"/>
+          <w:szCs w:val="20"/>
+        </w:rPr>
+        <w:t xml:space="preserve"> - - </w:t>
+      </w:r>
+      <w:proofErr w:type="spellStart"/>
+      <w:r>
+        <w:rPr>
+          <w:rFonts w:ascii="Times New Roman" w:hAnsi="Times New Roman" w:cs="Times New Roman"/>
+          <w:sz w:val="20"/>
+          <w:szCs w:val="20"/>
+        </w:rPr>
+        <w:t>Test.class</w:t>
+      </w:r>
+      <w:proofErr w:type="spellEnd"/>
+      <w:r>
+        <w:rPr>
+          <w:rFonts w:ascii="Times New Roman" w:hAnsi="Times New Roman" w:cs="Times New Roman"/>
+          <w:sz w:val="20"/>
+          <w:szCs w:val="20"/>
+        </w:rPr>
+        <w:t xml:space="preserve"> (Byte code)</w:t>
+      </w:r>
+    </w:p>
+    <w:p>
+      <w:pPr>
+        <w:rPr>
+          <w:rFonts w:ascii="Times New Roman" w:hAnsi="Times New Roman" w:cs="Times New Roman"/>
+          <w:sz w:val="20"/>
+          <w:szCs w:val="20"/>
+        </w:rPr>
+      </w:pPr>
+    </w:p>
+    <w:p>
+      <w:pPr>
+        <w:rPr>
+          <w:rFonts w:ascii="Times New Roman" w:hAnsi="Times New Roman" w:cs="Times New Roman"/>
+          <w:sz w:val="20"/>
+          <w:szCs w:val="20"/>
+        </w:rPr>
+      </w:pPr>
+      <w:proofErr w:type="gramStart"/>
+      <w:r>
+        <w:rPr>
+          <w:rFonts w:ascii="Times New Roman" w:hAnsi="Times New Roman" w:cs="Times New Roman"/>
+          <w:sz w:val="20"/>
+          <w:szCs w:val="20"/>
+        </w:rPr>
+        <w:t>class</w:t>
+      </w:r>
+      <w:proofErr w:type="gramEnd"/>
+      <w:r>
+        <w:rPr>
+          <w:rFonts w:ascii="Times New Roman" w:hAnsi="Times New Roman" w:cs="Times New Roman"/>
+          <w:sz w:val="20"/>
+          <w:szCs w:val="20"/>
+        </w:rPr>
+        <w:t xml:space="preserve"> Test{</w:t>
+      </w:r>
+    </w:p>
+    <w:p>
+      <w:pPr>
+        <w:rPr>
+          <w:rFonts w:ascii="Times New Roman" w:hAnsi="Times New Roman" w:cs="Times New Roman"/>
+          <w:sz w:val="20"/>
+          <w:szCs w:val="20"/>
+        </w:rPr>
+      </w:pPr>
+      <w:proofErr w:type="spellStart"/>
+      <w:proofErr w:type="gramStart"/>
+      <w:r>
+        <w:rPr>
+          <w:rFonts w:ascii="Times New Roman" w:hAnsi="Times New Roman" w:cs="Times New Roman"/>
+          <w:sz w:val="20"/>
+          <w:szCs w:val="20"/>
+        </w:rPr>
+        <w:t>psvm</w:t>
+      </w:r>
+      <w:proofErr w:type="spellEnd"/>
+      <w:r>
+        <w:rPr>
+          <w:rFonts w:ascii="Times New Roman" w:hAnsi="Times New Roman" w:cs="Times New Roman"/>
+          <w:sz w:val="20"/>
+          <w:szCs w:val="20"/>
+        </w:rPr>
+        <w:t>{</w:t>
+      </w:r>
+      <w:proofErr w:type="gramEnd"/>
     </w:p>
     <w:p>
       <w:pPr>
@@ -2272,17 +3438,37 @@
           <w:sz w:val="20"/>
           <w:szCs w:val="20"/>
         </w:rPr>
-        <w:t>2. compile the code</w:t>
-      </w:r>
-    </w:p>
-    <w:p>
-      <w:pPr>
-        <w:rPr>
-          <w:rFonts w:ascii="Times New Roman" w:hAnsi="Times New Roman" w:cs="Times New Roman"/>
-          <w:sz w:val="20"/>
-          <w:szCs w:val="20"/>
-        </w:rPr>
-      </w:pPr>
+        <w:t xml:space="preserve">2. </w:t>
+      </w:r>
+      <w:proofErr w:type="gramStart"/>
+      <w:r>
+        <w:rPr>
+          <w:rFonts w:ascii="Times New Roman" w:hAnsi="Times New Roman" w:cs="Times New Roman"/>
+          <w:sz w:val="20"/>
+          <w:szCs w:val="20"/>
+        </w:rPr>
+        <w:t>compile</w:t>
+      </w:r>
+      <w:proofErr w:type="gramEnd"/>
+      <w:r>
+        <w:rPr>
+          <w:rFonts w:ascii="Times New Roman" w:hAnsi="Times New Roman" w:cs="Times New Roman"/>
+          <w:sz w:val="20"/>
+          <w:szCs w:val="20"/>
+        </w:rPr>
+        <w:t xml:space="preserve"> the code</w:t>
+      </w:r>
+    </w:p>
+    <w:p>
+      <w:pPr>
+        <w:rPr>
+          <w:rFonts w:ascii="Times New Roman" w:hAnsi="Times New Roman" w:cs="Times New Roman"/>
+          <w:sz w:val="20"/>
+          <w:szCs w:val="20"/>
+        </w:rPr>
+      </w:pPr>
+      <w:proofErr w:type="spellStart"/>
+      <w:proofErr w:type="gramStart"/>
       <w:r>
         <w:rPr>
           <w:rFonts w:ascii="Times New Roman" w:hAnsi="Times New Roman" w:cs="Times New Roman"/>
@@ -2290,7 +3476,17 @@
           <w:szCs w:val="20"/>
         </w:rPr>
         <w:lastRenderedPageBreak/>
-        <w:t>javac Prog.java &lt;filename&gt;//compiler generates byte code--(.class)</w:t>
+        <w:t>javac</w:t>
+      </w:r>
+      <w:proofErr w:type="spellEnd"/>
+      <w:proofErr w:type="gramEnd"/>
+      <w:r>
+        <w:rPr>
+          <w:rFonts w:ascii="Times New Roman" w:hAnsi="Times New Roman" w:cs="Times New Roman"/>
+          <w:sz w:val="20"/>
+          <w:szCs w:val="20"/>
+        </w:rPr>
+        <w:t xml:space="preserve"> Prog.java &lt;filename&gt;//compiler generates byte code--(.class)</w:t>
       </w:r>
     </w:p>
     <w:p>
@@ -2327,23 +3523,52 @@
           <w:szCs w:val="20"/>
         </w:rPr>
       </w:pPr>
-      <w:r>
-        <w:rPr>
-          <w:rFonts w:ascii="Times New Roman" w:hAnsi="Times New Roman" w:cs="Times New Roman"/>
-          <w:sz w:val="20"/>
-          <w:szCs w:val="20"/>
-        </w:rPr>
-        <w:t>java Test &lt;className&gt;</w:t>
-      </w:r>
-    </w:p>
-    <w:p>
-      <w:pPr>
-        <w:rPr>
-          <w:rFonts w:ascii="Times New Roman" w:hAnsi="Times New Roman" w:cs="Times New Roman"/>
-          <w:sz w:val="20"/>
-          <w:szCs w:val="20"/>
-        </w:rPr>
-      </w:pPr>
+      <w:proofErr w:type="gramStart"/>
+      <w:r>
+        <w:rPr>
+          <w:rFonts w:ascii="Times New Roman" w:hAnsi="Times New Roman" w:cs="Times New Roman"/>
+          <w:sz w:val="20"/>
+          <w:szCs w:val="20"/>
+        </w:rPr>
+        <w:t>java</w:t>
+      </w:r>
+      <w:proofErr w:type="gramEnd"/>
+      <w:r>
+        <w:rPr>
+          <w:rFonts w:ascii="Times New Roman" w:hAnsi="Times New Roman" w:cs="Times New Roman"/>
+          <w:sz w:val="20"/>
+          <w:szCs w:val="20"/>
+        </w:rPr>
+        <w:t xml:space="preserve"> Test &lt;</w:t>
+      </w:r>
+      <w:proofErr w:type="spellStart"/>
+      <w:r>
+        <w:rPr>
+          <w:rFonts w:ascii="Times New Roman" w:hAnsi="Times New Roman" w:cs="Times New Roman"/>
+          <w:sz w:val="20"/>
+          <w:szCs w:val="20"/>
+        </w:rPr>
+        <w:t>className</w:t>
+      </w:r>
+      <w:proofErr w:type="spellEnd"/>
+      <w:r>
+        <w:rPr>
+          <w:rFonts w:ascii="Times New Roman" w:hAnsi="Times New Roman" w:cs="Times New Roman"/>
+          <w:sz w:val="20"/>
+          <w:szCs w:val="20"/>
+        </w:rPr>
+        <w:t>&gt;</w:t>
+      </w:r>
+    </w:p>
+    <w:p>
+      <w:pPr>
+        <w:rPr>
+          <w:rFonts w:ascii="Times New Roman" w:hAnsi="Times New Roman" w:cs="Times New Roman"/>
+          <w:sz w:val="20"/>
+          <w:szCs w:val="20"/>
+        </w:rPr>
+      </w:pPr>
+      <w:proofErr w:type="gramStart"/>
       <w:r>
         <w:rPr>
           <w:rFonts w:ascii="Times New Roman" w:hAnsi="Times New Roman" w:cs="Times New Roman"/>
@@ -2352,65 +3577,112 @@
         </w:rPr>
         <w:t>hello</w:t>
       </w:r>
-    </w:p>
-    <w:p>
-      <w:pPr>
-        <w:rPr>
-          <w:rFonts w:ascii="Times New Roman" w:hAnsi="Times New Roman" w:cs="Times New Roman"/>
-          <w:sz w:val="20"/>
-          <w:szCs w:val="20"/>
-        </w:rPr>
-      </w:pPr>
-    </w:p>
-    <w:p>
-      <w:pPr>
-        <w:rPr>
-          <w:rFonts w:ascii="Times New Roman" w:hAnsi="Times New Roman" w:cs="Times New Roman"/>
-          <w:sz w:val="20"/>
-          <w:szCs w:val="20"/>
-        </w:rPr>
-      </w:pPr>
-      <w:r>
-        <w:rPr>
-          <w:rFonts w:ascii="Times New Roman" w:hAnsi="Times New Roman" w:cs="Times New Roman"/>
-          <w:sz w:val="20"/>
-          <w:szCs w:val="20"/>
-        </w:rPr>
-        <w:t>imp.</w:t>
-      </w:r>
-    </w:p>
-    <w:p>
-      <w:pPr>
-        <w:rPr>
-          <w:rFonts w:ascii="Times New Roman" w:hAnsi="Times New Roman" w:cs="Times New Roman"/>
-          <w:sz w:val="20"/>
-          <w:szCs w:val="20"/>
-        </w:rPr>
-      </w:pPr>
-      <w:r>
-        <w:rPr>
-          <w:rFonts w:ascii="Times New Roman" w:hAnsi="Times New Roman" w:cs="Times New Roman"/>
-          <w:sz w:val="20"/>
-          <w:szCs w:val="20"/>
-        </w:rPr>
-        <w:t>Is JAVA Platform independent?- PI</w:t>
-      </w:r>
-    </w:p>
-    <w:p>
-      <w:pPr>
-        <w:rPr>
-          <w:rFonts w:ascii="Times New Roman" w:hAnsi="Times New Roman" w:cs="Times New Roman"/>
-          <w:sz w:val="20"/>
-          <w:szCs w:val="20"/>
-        </w:rPr>
-      </w:pPr>
-      <w:r>
-        <w:rPr>
-          <w:rFonts w:ascii="Times New Roman" w:hAnsi="Times New Roman" w:cs="Times New Roman"/>
-          <w:sz w:val="20"/>
-          <w:szCs w:val="20"/>
-        </w:rPr>
-        <w:t xml:space="preserve">Is JVM  Platform independent?- PD--window </w:t>
+      <w:proofErr w:type="gramEnd"/>
+    </w:p>
+    <w:p>
+      <w:pPr>
+        <w:rPr>
+          <w:rFonts w:ascii="Times New Roman" w:hAnsi="Times New Roman" w:cs="Times New Roman"/>
+          <w:sz w:val="20"/>
+          <w:szCs w:val="20"/>
+        </w:rPr>
+      </w:pPr>
+    </w:p>
+    <w:p>
+      <w:pPr>
+        <w:rPr>
+          <w:rFonts w:ascii="Times New Roman" w:hAnsi="Times New Roman" w:cs="Times New Roman"/>
+          <w:sz w:val="20"/>
+          <w:szCs w:val="20"/>
+        </w:rPr>
+      </w:pPr>
+      <w:proofErr w:type="gramStart"/>
+      <w:r>
+        <w:rPr>
+          <w:rFonts w:ascii="Times New Roman" w:hAnsi="Times New Roman" w:cs="Times New Roman"/>
+          <w:sz w:val="20"/>
+          <w:szCs w:val="20"/>
+        </w:rPr>
+        <w:t>imp</w:t>
+      </w:r>
+      <w:proofErr w:type="gramEnd"/>
+      <w:r>
+        <w:rPr>
+          <w:rFonts w:ascii="Times New Roman" w:hAnsi="Times New Roman" w:cs="Times New Roman"/>
+          <w:sz w:val="20"/>
+          <w:szCs w:val="20"/>
+        </w:rPr>
+        <w:t>.</w:t>
+      </w:r>
+    </w:p>
+    <w:p>
+      <w:pPr>
+        <w:rPr>
+          <w:rFonts w:ascii="Times New Roman" w:hAnsi="Times New Roman" w:cs="Times New Roman"/>
+          <w:sz w:val="20"/>
+          <w:szCs w:val="20"/>
+        </w:rPr>
+      </w:pPr>
+      <w:r>
+        <w:rPr>
+          <w:rFonts w:ascii="Times New Roman" w:hAnsi="Times New Roman" w:cs="Times New Roman"/>
+          <w:sz w:val="20"/>
+          <w:szCs w:val="20"/>
+        </w:rPr>
+        <w:t>Is JAVA Platform independent</w:t>
+      </w:r>
+      <w:proofErr w:type="gramStart"/>
+      <w:r>
+        <w:rPr>
+          <w:rFonts w:ascii="Times New Roman" w:hAnsi="Times New Roman" w:cs="Times New Roman"/>
+          <w:sz w:val="20"/>
+          <w:szCs w:val="20"/>
+        </w:rPr>
+        <w:t>?-</w:t>
+      </w:r>
+      <w:proofErr w:type="gramEnd"/>
+      <w:r>
+        <w:rPr>
+          <w:rFonts w:ascii="Times New Roman" w:hAnsi="Times New Roman" w:cs="Times New Roman"/>
+          <w:sz w:val="20"/>
+          <w:szCs w:val="20"/>
+        </w:rPr>
+        <w:t xml:space="preserve"> PI</w:t>
+      </w:r>
+    </w:p>
+    <w:p>
+      <w:pPr>
+        <w:rPr>
+          <w:rFonts w:ascii="Times New Roman" w:hAnsi="Times New Roman" w:cs="Times New Roman"/>
+          <w:sz w:val="20"/>
+          <w:szCs w:val="20"/>
+        </w:rPr>
+      </w:pPr>
+      <w:r>
+        <w:rPr>
+          <w:rFonts w:ascii="Times New Roman" w:hAnsi="Times New Roman" w:cs="Times New Roman"/>
+          <w:sz w:val="20"/>
+          <w:szCs w:val="20"/>
+        </w:rPr>
+        <w:t xml:space="preserve">Is </w:t>
+      </w:r>
+      <w:proofErr w:type="gramStart"/>
+      <w:r>
+        <w:rPr>
+          <w:rFonts w:ascii="Times New Roman" w:hAnsi="Times New Roman" w:cs="Times New Roman"/>
+          <w:sz w:val="20"/>
+          <w:szCs w:val="20"/>
+        </w:rPr>
+        <w:t>JVM  Platform</w:t>
+      </w:r>
+      <w:proofErr w:type="gramEnd"/>
+      <w:r>
+        <w:rPr>
+          <w:rFonts w:ascii="Times New Roman" w:hAnsi="Times New Roman" w:cs="Times New Roman"/>
+          <w:sz w:val="20"/>
+          <w:szCs w:val="20"/>
+        </w:rPr>
+        <w:t xml:space="preserve"> independent?- PD--window </w:t>
       </w:r>
     </w:p>
     <w:p>
@@ -2515,93 +3787,159 @@
           <w:sz w:val="20"/>
           <w:szCs w:val="20"/>
         </w:rPr>
-        <w:t>Source Code -.java--&gt; bytecode -.class</w:t>
-      </w:r>
-    </w:p>
-    <w:p>
-      <w:pPr>
-        <w:rPr>
-          <w:rFonts w:ascii="Times New Roman" w:hAnsi="Times New Roman" w:cs="Times New Roman"/>
-          <w:sz w:val="20"/>
-          <w:szCs w:val="20"/>
-        </w:rPr>
-      </w:pPr>
-      <w:r>
-        <w:rPr>
-          <w:rFonts w:ascii="Times New Roman" w:hAnsi="Times New Roman" w:cs="Times New Roman"/>
-          <w:sz w:val="20"/>
-          <w:szCs w:val="20"/>
-        </w:rPr>
-        <w:t>-&gt;Byte code Verfier component- checks the byte code&gt;JVM execute this Byte code</w:t>
-      </w:r>
-    </w:p>
-    <w:p>
-      <w:pPr>
-        <w:rPr>
-          <w:rFonts w:ascii="Times New Roman" w:hAnsi="Times New Roman" w:cs="Times New Roman"/>
-          <w:sz w:val="20"/>
-          <w:szCs w:val="20"/>
-        </w:rPr>
-      </w:pPr>
-    </w:p>
-    <w:p>
-      <w:pPr>
-        <w:rPr>
-          <w:rFonts w:ascii="Times New Roman" w:hAnsi="Times New Roman" w:cs="Times New Roman"/>
-          <w:sz w:val="20"/>
-          <w:szCs w:val="20"/>
-        </w:rPr>
-      </w:pPr>
-    </w:p>
-    <w:p>
-      <w:pPr>
-        <w:rPr>
-          <w:rFonts w:ascii="Times New Roman" w:hAnsi="Times New Roman" w:cs="Times New Roman"/>
-          <w:sz w:val="20"/>
-          <w:szCs w:val="20"/>
-        </w:rPr>
-      </w:pPr>
-      <w:r>
-        <w:rPr>
-          <w:rFonts w:ascii="Times New Roman" w:hAnsi="Times New Roman" w:cs="Times New Roman"/>
-          <w:sz w:val="20"/>
-          <w:szCs w:val="20"/>
-        </w:rPr>
-        <w:t>object---&gt;prop to access the prop and Methods of class</w:t>
-      </w:r>
-    </w:p>
-    <w:p>
-      <w:pPr>
-        <w:rPr>
-          <w:rFonts w:ascii="Times New Roman" w:hAnsi="Times New Roman" w:cs="Times New Roman"/>
-          <w:sz w:val="20"/>
-          <w:szCs w:val="20"/>
-        </w:rPr>
-      </w:pPr>
-      <w:r>
-        <w:rPr>
-          <w:rFonts w:ascii="Times New Roman" w:hAnsi="Times New Roman" w:cs="Times New Roman"/>
-          <w:sz w:val="20"/>
-          <w:szCs w:val="20"/>
-        </w:rPr>
-        <w:t>object create-- new keyword-----M/m space allocate</w:t>
-      </w:r>
-    </w:p>
-    <w:p>
-      <w:pPr>
-        <w:rPr>
-          <w:rFonts w:ascii="Times New Roman" w:hAnsi="Times New Roman" w:cs="Times New Roman"/>
-          <w:sz w:val="20"/>
-          <w:szCs w:val="20"/>
-        </w:rPr>
-      </w:pPr>
-      <w:r>
-        <w:rPr>
-          <w:rFonts w:ascii="Times New Roman" w:hAnsi="Times New Roman" w:cs="Times New Roman"/>
-          <w:sz w:val="20"/>
-          <w:szCs w:val="20"/>
-        </w:rPr>
-        <w:t>object unused; GC</w:t>
+        <w:t xml:space="preserve">Source Code -.java--&gt; </w:t>
+      </w:r>
+      <w:proofErr w:type="spellStart"/>
+      <w:r>
+        <w:rPr>
+          <w:rFonts w:ascii="Times New Roman" w:hAnsi="Times New Roman" w:cs="Times New Roman"/>
+          <w:sz w:val="20"/>
+          <w:szCs w:val="20"/>
+        </w:rPr>
+        <w:t>bytecode</w:t>
+      </w:r>
+      <w:proofErr w:type="spellEnd"/>
+      <w:r>
+        <w:rPr>
+          <w:rFonts w:ascii="Times New Roman" w:hAnsi="Times New Roman" w:cs="Times New Roman"/>
+          <w:sz w:val="20"/>
+          <w:szCs w:val="20"/>
+        </w:rPr>
+        <w:t xml:space="preserve"> -.class</w:t>
+      </w:r>
+    </w:p>
+    <w:p>
+      <w:pPr>
+        <w:rPr>
+          <w:rFonts w:ascii="Times New Roman" w:hAnsi="Times New Roman" w:cs="Times New Roman"/>
+          <w:sz w:val="20"/>
+          <w:szCs w:val="20"/>
+        </w:rPr>
+      </w:pPr>
+      <w:r>
+        <w:rPr>
+          <w:rFonts w:ascii="Times New Roman" w:hAnsi="Times New Roman" w:cs="Times New Roman"/>
+          <w:sz w:val="20"/>
+          <w:szCs w:val="20"/>
+        </w:rPr>
+        <w:t xml:space="preserve">-&gt;Byte code </w:t>
+      </w:r>
+      <w:proofErr w:type="spellStart"/>
+      <w:r>
+        <w:rPr>
+          <w:rFonts w:ascii="Times New Roman" w:hAnsi="Times New Roman" w:cs="Times New Roman"/>
+          <w:sz w:val="20"/>
+          <w:szCs w:val="20"/>
+        </w:rPr>
+        <w:t>Verfier</w:t>
+      </w:r>
+      <w:proofErr w:type="spellEnd"/>
+      <w:r>
+        <w:rPr>
+          <w:rFonts w:ascii="Times New Roman" w:hAnsi="Times New Roman" w:cs="Times New Roman"/>
+          <w:sz w:val="20"/>
+          <w:szCs w:val="20"/>
+        </w:rPr>
+        <w:t xml:space="preserve"> component- checks the byte code&gt;JVM execute this Byte code</w:t>
+      </w:r>
+    </w:p>
+    <w:p>
+      <w:pPr>
+        <w:rPr>
+          <w:rFonts w:ascii="Times New Roman" w:hAnsi="Times New Roman" w:cs="Times New Roman"/>
+          <w:sz w:val="20"/>
+          <w:szCs w:val="20"/>
+        </w:rPr>
+      </w:pPr>
+    </w:p>
+    <w:p>
+      <w:pPr>
+        <w:rPr>
+          <w:rFonts w:ascii="Times New Roman" w:hAnsi="Times New Roman" w:cs="Times New Roman"/>
+          <w:sz w:val="20"/>
+          <w:szCs w:val="20"/>
+        </w:rPr>
+      </w:pPr>
+    </w:p>
+    <w:p>
+      <w:pPr>
+        <w:rPr>
+          <w:rFonts w:ascii="Times New Roman" w:hAnsi="Times New Roman" w:cs="Times New Roman"/>
+          <w:sz w:val="20"/>
+          <w:szCs w:val="20"/>
+        </w:rPr>
+      </w:pPr>
+      <w:proofErr w:type="gramStart"/>
+      <w:r>
+        <w:rPr>
+          <w:rFonts w:ascii="Times New Roman" w:hAnsi="Times New Roman" w:cs="Times New Roman"/>
+          <w:sz w:val="20"/>
+          <w:szCs w:val="20"/>
+        </w:rPr>
+        <w:t>object</w:t>
+      </w:r>
+      <w:proofErr w:type="gramEnd"/>
+      <w:r>
+        <w:rPr>
+          <w:rFonts w:ascii="Times New Roman" w:hAnsi="Times New Roman" w:cs="Times New Roman"/>
+          <w:sz w:val="20"/>
+          <w:szCs w:val="20"/>
+        </w:rPr>
+        <w:t>---&gt;prop to access the prop and Methods of class</w:t>
+      </w:r>
+    </w:p>
+    <w:p>
+      <w:pPr>
+        <w:rPr>
+          <w:rFonts w:ascii="Times New Roman" w:hAnsi="Times New Roman" w:cs="Times New Roman"/>
+          <w:sz w:val="20"/>
+          <w:szCs w:val="20"/>
+        </w:rPr>
+      </w:pPr>
+      <w:proofErr w:type="gramStart"/>
+      <w:r>
+        <w:rPr>
+          <w:rFonts w:ascii="Times New Roman" w:hAnsi="Times New Roman" w:cs="Times New Roman"/>
+          <w:sz w:val="20"/>
+          <w:szCs w:val="20"/>
+        </w:rPr>
+        <w:t>object</w:t>
+      </w:r>
+      <w:proofErr w:type="gramEnd"/>
+      <w:r>
+        <w:rPr>
+          <w:rFonts w:ascii="Times New Roman" w:hAnsi="Times New Roman" w:cs="Times New Roman"/>
+          <w:sz w:val="20"/>
+          <w:szCs w:val="20"/>
+        </w:rPr>
+        <w:t xml:space="preserve"> create-- new keyword-----M/m space allocate</w:t>
+      </w:r>
+    </w:p>
+    <w:p>
+      <w:pPr>
+        <w:rPr>
+          <w:rFonts w:ascii="Times New Roman" w:hAnsi="Times New Roman" w:cs="Times New Roman"/>
+          <w:sz w:val="20"/>
+          <w:szCs w:val="20"/>
+        </w:rPr>
+      </w:pPr>
+      <w:proofErr w:type="gramStart"/>
+      <w:r>
+        <w:rPr>
+          <w:rFonts w:ascii="Times New Roman" w:hAnsi="Times New Roman" w:cs="Times New Roman"/>
+          <w:sz w:val="20"/>
+          <w:szCs w:val="20"/>
+        </w:rPr>
+        <w:t>object</w:t>
+      </w:r>
+      <w:proofErr w:type="gramEnd"/>
+      <w:r>
+        <w:rPr>
+          <w:rFonts w:ascii="Times New Roman" w:hAnsi="Times New Roman" w:cs="Times New Roman"/>
+          <w:sz w:val="20"/>
+          <w:szCs w:val="20"/>
+        </w:rPr>
+        <w:t xml:space="preserve"> unused; GC</w:t>
       </w:r>
     </w:p>
     <w:p>
@@ -2644,7 +3982,25 @@
           <w:sz w:val="20"/>
           <w:szCs w:val="20"/>
         </w:rPr>
-        <w:t>Array:20 - 0-19</w:t>
+        <w:t>Array</w:t>
+      </w:r>
+      <w:proofErr w:type="gramStart"/>
+      <w:r>
+        <w:rPr>
+          <w:rFonts w:ascii="Times New Roman" w:hAnsi="Times New Roman" w:cs="Times New Roman"/>
+          <w:sz w:val="20"/>
+          <w:szCs w:val="20"/>
+        </w:rPr>
+        <w:t>:20</w:t>
+      </w:r>
+      <w:proofErr w:type="gramEnd"/>
+      <w:r>
+        <w:rPr>
+          <w:rFonts w:ascii="Times New Roman" w:hAnsi="Times New Roman" w:cs="Times New Roman"/>
+          <w:sz w:val="20"/>
+          <w:szCs w:val="20"/>
+        </w:rPr>
+        <w:t xml:space="preserve"> - 0-19</w:t>
       </w:r>
     </w:p>
     <w:p>
@@ -2695,24 +4051,52 @@
           <w:sz w:val="20"/>
           <w:szCs w:val="20"/>
         </w:rPr>
-        <w:t>a =[1,2,3,4];</w:t>
-      </w:r>
-    </w:p>
-    <w:p>
-      <w:pPr>
-        <w:rPr>
-          <w:rFonts w:ascii="Times New Roman" w:hAnsi="Times New Roman" w:cs="Times New Roman"/>
-          <w:sz w:val="20"/>
-          <w:szCs w:val="20"/>
-        </w:rPr>
-      </w:pPr>
-      <w:r>
-        <w:rPr>
-          <w:rFonts w:ascii="Times New Roman" w:hAnsi="Times New Roman" w:cs="Times New Roman"/>
-          <w:sz w:val="20"/>
-          <w:szCs w:val="20"/>
-        </w:rPr>
-        <w:t>a[20]</w:t>
+        <w:t xml:space="preserve">a </w:t>
+      </w:r>
+      <w:proofErr w:type="gramStart"/>
+      <w:r>
+        <w:rPr>
+          <w:rFonts w:ascii="Times New Roman" w:hAnsi="Times New Roman" w:cs="Times New Roman"/>
+          <w:sz w:val="20"/>
+          <w:szCs w:val="20"/>
+        </w:rPr>
+        <w:t>=[</w:t>
+      </w:r>
+      <w:proofErr w:type="gramEnd"/>
+      <w:r>
+        <w:rPr>
+          <w:rFonts w:ascii="Times New Roman" w:hAnsi="Times New Roman" w:cs="Times New Roman"/>
+          <w:sz w:val="20"/>
+          <w:szCs w:val="20"/>
+        </w:rPr>
+        <w:t>1,2,3,4];</w:t>
+      </w:r>
+    </w:p>
+    <w:p>
+      <w:pPr>
+        <w:rPr>
+          <w:rFonts w:ascii="Times New Roman" w:hAnsi="Times New Roman" w:cs="Times New Roman"/>
+          <w:sz w:val="20"/>
+          <w:szCs w:val="20"/>
+        </w:rPr>
+      </w:pPr>
+      <w:proofErr w:type="gramStart"/>
+      <w:r>
+        <w:rPr>
+          <w:rFonts w:ascii="Times New Roman" w:hAnsi="Times New Roman" w:cs="Times New Roman"/>
+          <w:sz w:val="20"/>
+          <w:szCs w:val="20"/>
+        </w:rPr>
+        <w:t>a[</w:t>
+      </w:r>
+      <w:proofErr w:type="gramEnd"/>
+      <w:r>
+        <w:rPr>
+          <w:rFonts w:ascii="Times New Roman" w:hAnsi="Times New Roman" w:cs="Times New Roman"/>
+          <w:sz w:val="20"/>
+          <w:szCs w:val="20"/>
+        </w:rPr>
+        <w:t>20]</w:t>
       </w:r>
     </w:p>
     <w:p>
@@ -2749,13 +4133,23 @@
           <w:szCs w:val="20"/>
         </w:rPr>
       </w:pPr>
-      <w:r>
-        <w:rPr>
-          <w:rFonts w:ascii="Times New Roman" w:hAnsi="Times New Roman" w:cs="Times New Roman"/>
-          <w:sz w:val="20"/>
-          <w:szCs w:val="20"/>
-        </w:rPr>
-        <w:t>illegal Data conversion: 1 byte- 8 bits--8 spaces</w:t>
+      <w:proofErr w:type="gramStart"/>
+      <w:r>
+        <w:rPr>
+          <w:rFonts w:ascii="Times New Roman" w:hAnsi="Times New Roman" w:cs="Times New Roman"/>
+          <w:sz w:val="20"/>
+          <w:szCs w:val="20"/>
+        </w:rPr>
+        <w:t>illegal</w:t>
+      </w:r>
+      <w:proofErr w:type="gramEnd"/>
+      <w:r>
+        <w:rPr>
+          <w:rFonts w:ascii="Times New Roman" w:hAnsi="Times New Roman" w:cs="Times New Roman"/>
+          <w:sz w:val="20"/>
+          <w:szCs w:val="20"/>
+        </w:rPr>
+        <w:t xml:space="preserve"> Data conversion: 1 byte- 8 bits--8 spaces</w:t>
       </w:r>
     </w:p>
     <w:p>
@@ -2783,47 +4177,97 @@
           <w:szCs w:val="20"/>
         </w:rPr>
       </w:pPr>
-      <w:r>
-        <w:rPr>
-          <w:rFonts w:ascii="Times New Roman" w:hAnsi="Times New Roman" w:cs="Times New Roman"/>
-          <w:sz w:val="20"/>
-          <w:szCs w:val="20"/>
-        </w:rPr>
-        <w:t>int a=10; //8421---1010</w:t>
-      </w:r>
-    </w:p>
-    <w:p>
-      <w:pPr>
-        <w:rPr>
-          <w:rFonts w:ascii="Times New Roman" w:hAnsi="Times New Roman" w:cs="Times New Roman"/>
-          <w:sz w:val="20"/>
-          <w:szCs w:val="20"/>
-        </w:rPr>
-      </w:pPr>
-      <w:r>
-        <w:rPr>
-          <w:rFonts w:ascii="Times New Roman" w:hAnsi="Times New Roman" w:cs="Times New Roman"/>
-          <w:sz w:val="20"/>
-          <w:szCs w:val="20"/>
-        </w:rPr>
-        <w:t>char ch = 'a';</w:t>
-      </w:r>
-    </w:p>
-    <w:p>
-      <w:pPr>
-        <w:rPr>
-          <w:rFonts w:ascii="Times New Roman" w:hAnsi="Times New Roman" w:cs="Times New Roman"/>
-          <w:sz w:val="20"/>
-          <w:szCs w:val="20"/>
-        </w:rPr>
-      </w:pPr>
-      <w:r>
-        <w:rPr>
-          <w:rFonts w:ascii="Times New Roman" w:hAnsi="Times New Roman" w:cs="Times New Roman"/>
-          <w:sz w:val="20"/>
-          <w:szCs w:val="20"/>
-        </w:rPr>
-        <w:t>double d = 12.34;</w:t>
+      <w:proofErr w:type="spellStart"/>
+      <w:proofErr w:type="gramStart"/>
+      <w:r>
+        <w:rPr>
+          <w:rFonts w:ascii="Times New Roman" w:hAnsi="Times New Roman" w:cs="Times New Roman"/>
+          <w:sz w:val="20"/>
+          <w:szCs w:val="20"/>
+        </w:rPr>
+        <w:t>int</w:t>
+      </w:r>
+      <w:proofErr w:type="spellEnd"/>
+      <w:proofErr w:type="gramEnd"/>
+      <w:r>
+        <w:rPr>
+          <w:rFonts w:ascii="Times New Roman" w:hAnsi="Times New Roman" w:cs="Times New Roman"/>
+          <w:sz w:val="20"/>
+          <w:szCs w:val="20"/>
+        </w:rPr>
+        <w:t xml:space="preserve"> a=10; //8421---1010</w:t>
+      </w:r>
+    </w:p>
+    <w:p>
+      <w:pPr>
+        <w:rPr>
+          <w:rFonts w:ascii="Times New Roman" w:hAnsi="Times New Roman" w:cs="Times New Roman"/>
+          <w:sz w:val="20"/>
+          <w:szCs w:val="20"/>
+        </w:rPr>
+      </w:pPr>
+      <w:proofErr w:type="gramStart"/>
+      <w:r>
+        <w:rPr>
+          <w:rFonts w:ascii="Times New Roman" w:hAnsi="Times New Roman" w:cs="Times New Roman"/>
+          <w:sz w:val="20"/>
+          <w:szCs w:val="20"/>
+        </w:rPr>
+        <w:t>char</w:t>
+      </w:r>
+      <w:proofErr w:type="gramEnd"/>
+      <w:r>
+        <w:rPr>
+          <w:rFonts w:ascii="Times New Roman" w:hAnsi="Times New Roman" w:cs="Times New Roman"/>
+          <w:sz w:val="20"/>
+          <w:szCs w:val="20"/>
+        </w:rPr>
+        <w:t xml:space="preserve"> </w:t>
+      </w:r>
+      <w:proofErr w:type="spellStart"/>
+      <w:r>
+        <w:rPr>
+          <w:rFonts w:ascii="Times New Roman" w:hAnsi="Times New Roman" w:cs="Times New Roman"/>
+          <w:sz w:val="20"/>
+          <w:szCs w:val="20"/>
+        </w:rPr>
+        <w:t>ch</w:t>
+      </w:r>
+      <w:proofErr w:type="spellEnd"/>
+      <w:r>
+        <w:rPr>
+          <w:rFonts w:ascii="Times New Roman" w:hAnsi="Times New Roman" w:cs="Times New Roman"/>
+          <w:sz w:val="20"/>
+          <w:szCs w:val="20"/>
+        </w:rPr>
+        <w:t xml:space="preserve"> = 'a';</w:t>
+      </w:r>
+    </w:p>
+    <w:p>
+      <w:pPr>
+        <w:rPr>
+          <w:rFonts w:ascii="Times New Roman" w:hAnsi="Times New Roman" w:cs="Times New Roman"/>
+          <w:sz w:val="20"/>
+          <w:szCs w:val="20"/>
+        </w:rPr>
+      </w:pPr>
+      <w:proofErr w:type="gramStart"/>
+      <w:r>
+        <w:rPr>
+          <w:rFonts w:ascii="Times New Roman" w:hAnsi="Times New Roman" w:cs="Times New Roman"/>
+          <w:sz w:val="20"/>
+          <w:szCs w:val="20"/>
+        </w:rPr>
+        <w:t>double</w:t>
+      </w:r>
+      <w:proofErr w:type="gramEnd"/>
+      <w:r>
+        <w:rPr>
+          <w:rFonts w:ascii="Times New Roman" w:hAnsi="Times New Roman" w:cs="Times New Roman"/>
+          <w:sz w:val="20"/>
+          <w:szCs w:val="20"/>
+        </w:rPr>
+        <w:t xml:space="preserve"> d = 12.34;</w:t>
       </w:r>
     </w:p>
     <w:p>
@@ -2860,73 +4304,167 @@
           <w:szCs w:val="20"/>
         </w:rPr>
       </w:pPr>
-      <w:r>
-        <w:rPr>
-          <w:rFonts w:ascii="Times New Roman" w:hAnsi="Times New Roman" w:cs="Times New Roman"/>
-          <w:sz w:val="20"/>
-          <w:szCs w:val="20"/>
-        </w:rPr>
-        <w:t>byte b = 10; //1 byte ---8 spaces</w:t>
-      </w:r>
-    </w:p>
-    <w:p>
-      <w:pPr>
-        <w:rPr>
-          <w:rFonts w:ascii="Times New Roman" w:hAnsi="Times New Roman" w:cs="Times New Roman"/>
-          <w:sz w:val="20"/>
-          <w:szCs w:val="20"/>
-        </w:rPr>
-      </w:pPr>
-      <w:r>
-        <w:rPr>
-          <w:rFonts w:ascii="Times New Roman" w:hAnsi="Times New Roman" w:cs="Times New Roman"/>
-          <w:sz w:val="20"/>
-          <w:szCs w:val="20"/>
-        </w:rPr>
-        <w:t>short s=12;//2 bytes - 16 spaces</w:t>
-      </w:r>
-    </w:p>
-    <w:p>
-      <w:pPr>
-        <w:rPr>
-          <w:rFonts w:ascii="Times New Roman" w:hAnsi="Times New Roman" w:cs="Times New Roman"/>
-          <w:sz w:val="20"/>
-          <w:szCs w:val="20"/>
-        </w:rPr>
-      </w:pPr>
-    </w:p>
-    <w:p>
-      <w:pPr>
-        <w:rPr>
-          <w:rFonts w:ascii="Times New Roman" w:hAnsi="Times New Roman" w:cs="Times New Roman"/>
-          <w:sz w:val="20"/>
-          <w:szCs w:val="20"/>
-        </w:rPr>
-      </w:pPr>
-      <w:r>
-        <w:rPr>
-          <w:rFonts w:ascii="Times New Roman" w:hAnsi="Times New Roman" w:cs="Times New Roman"/>
-          <w:sz w:val="20"/>
-          <w:szCs w:val="20"/>
-        </w:rPr>
-        <w:t>short sh = b;</w:t>
-      </w:r>
-    </w:p>
-    <w:p>
-      <w:pPr>
-        <w:rPr>
-          <w:rFonts w:ascii="Times New Roman" w:hAnsi="Times New Roman" w:cs="Times New Roman"/>
-          <w:sz w:val="20"/>
-          <w:szCs w:val="20"/>
-        </w:rPr>
-      </w:pPr>
-      <w:r>
-        <w:rPr>
-          <w:rFonts w:ascii="Times New Roman" w:hAnsi="Times New Roman" w:cs="Times New Roman"/>
-          <w:sz w:val="20"/>
-          <w:szCs w:val="20"/>
-        </w:rPr>
-        <w:t xml:space="preserve">byte bt =() sh;//not possible //compiler </w:t>
+      <w:proofErr w:type="gramStart"/>
+      <w:r>
+        <w:rPr>
+          <w:rFonts w:ascii="Times New Roman" w:hAnsi="Times New Roman" w:cs="Times New Roman"/>
+          <w:sz w:val="20"/>
+          <w:szCs w:val="20"/>
+        </w:rPr>
+        <w:t>byte</w:t>
+      </w:r>
+      <w:proofErr w:type="gramEnd"/>
+      <w:r>
+        <w:rPr>
+          <w:rFonts w:ascii="Times New Roman" w:hAnsi="Times New Roman" w:cs="Times New Roman"/>
+          <w:sz w:val="20"/>
+          <w:szCs w:val="20"/>
+        </w:rPr>
+        <w:t xml:space="preserve"> b = 10; //1 byte ---8 spaces</w:t>
+      </w:r>
+    </w:p>
+    <w:p>
+      <w:pPr>
+        <w:rPr>
+          <w:rFonts w:ascii="Times New Roman" w:hAnsi="Times New Roman" w:cs="Times New Roman"/>
+          <w:sz w:val="20"/>
+          <w:szCs w:val="20"/>
+        </w:rPr>
+      </w:pPr>
+      <w:proofErr w:type="gramStart"/>
+      <w:r>
+        <w:rPr>
+          <w:rFonts w:ascii="Times New Roman" w:hAnsi="Times New Roman" w:cs="Times New Roman"/>
+          <w:sz w:val="20"/>
+          <w:szCs w:val="20"/>
+        </w:rPr>
+        <w:t>short</w:t>
+      </w:r>
+      <w:proofErr w:type="gramEnd"/>
+      <w:r>
+        <w:rPr>
+          <w:rFonts w:ascii="Times New Roman" w:hAnsi="Times New Roman" w:cs="Times New Roman"/>
+          <w:sz w:val="20"/>
+          <w:szCs w:val="20"/>
+        </w:rPr>
+        <w:t xml:space="preserve"> s=12;//2 bytes - 16 spaces</w:t>
+      </w:r>
+    </w:p>
+    <w:p>
+      <w:pPr>
+        <w:rPr>
+          <w:rFonts w:ascii="Times New Roman" w:hAnsi="Times New Roman" w:cs="Times New Roman"/>
+          <w:sz w:val="20"/>
+          <w:szCs w:val="20"/>
+        </w:rPr>
+      </w:pPr>
+    </w:p>
+    <w:p>
+      <w:pPr>
+        <w:rPr>
+          <w:rFonts w:ascii="Times New Roman" w:hAnsi="Times New Roman" w:cs="Times New Roman"/>
+          <w:sz w:val="20"/>
+          <w:szCs w:val="20"/>
+        </w:rPr>
+      </w:pPr>
+      <w:proofErr w:type="gramStart"/>
+      <w:r>
+        <w:rPr>
+          <w:rFonts w:ascii="Times New Roman" w:hAnsi="Times New Roman" w:cs="Times New Roman"/>
+          <w:sz w:val="20"/>
+          <w:szCs w:val="20"/>
+        </w:rPr>
+        <w:t>short</w:t>
+      </w:r>
+      <w:proofErr w:type="gramEnd"/>
+      <w:r>
+        <w:rPr>
+          <w:rFonts w:ascii="Times New Roman" w:hAnsi="Times New Roman" w:cs="Times New Roman"/>
+          <w:sz w:val="20"/>
+          <w:szCs w:val="20"/>
+        </w:rPr>
+        <w:t xml:space="preserve"> </w:t>
+      </w:r>
+      <w:proofErr w:type="spellStart"/>
+      <w:r>
+        <w:rPr>
+          <w:rFonts w:ascii="Times New Roman" w:hAnsi="Times New Roman" w:cs="Times New Roman"/>
+          <w:sz w:val="20"/>
+          <w:szCs w:val="20"/>
+        </w:rPr>
+        <w:t>sh</w:t>
+      </w:r>
+      <w:proofErr w:type="spellEnd"/>
+      <w:r>
+        <w:rPr>
+          <w:rFonts w:ascii="Times New Roman" w:hAnsi="Times New Roman" w:cs="Times New Roman"/>
+          <w:sz w:val="20"/>
+          <w:szCs w:val="20"/>
+        </w:rPr>
+        <w:t xml:space="preserve"> = b;</w:t>
+      </w:r>
+    </w:p>
+    <w:p>
+      <w:pPr>
+        <w:rPr>
+          <w:rFonts w:ascii="Times New Roman" w:hAnsi="Times New Roman" w:cs="Times New Roman"/>
+          <w:sz w:val="20"/>
+          <w:szCs w:val="20"/>
+        </w:rPr>
+      </w:pPr>
+      <w:proofErr w:type="gramStart"/>
+      <w:r>
+        <w:rPr>
+          <w:rFonts w:ascii="Times New Roman" w:hAnsi="Times New Roman" w:cs="Times New Roman"/>
+          <w:sz w:val="20"/>
+          <w:szCs w:val="20"/>
+        </w:rPr>
+        <w:t>byte</w:t>
+      </w:r>
+      <w:proofErr w:type="gramEnd"/>
+      <w:r>
+        <w:rPr>
+          <w:rFonts w:ascii="Times New Roman" w:hAnsi="Times New Roman" w:cs="Times New Roman"/>
+          <w:sz w:val="20"/>
+          <w:szCs w:val="20"/>
+        </w:rPr>
+        <w:t xml:space="preserve"> </w:t>
+      </w:r>
+      <w:proofErr w:type="spellStart"/>
+      <w:r>
+        <w:rPr>
+          <w:rFonts w:ascii="Times New Roman" w:hAnsi="Times New Roman" w:cs="Times New Roman"/>
+          <w:sz w:val="20"/>
+          <w:szCs w:val="20"/>
+        </w:rPr>
+        <w:t>bt</w:t>
+      </w:r>
+      <w:proofErr w:type="spellEnd"/>
+      <w:r>
+        <w:rPr>
+          <w:rFonts w:ascii="Times New Roman" w:hAnsi="Times New Roman" w:cs="Times New Roman"/>
+          <w:sz w:val="20"/>
+          <w:szCs w:val="20"/>
+        </w:rPr>
+        <w:t xml:space="preserve"> =() </w:t>
+      </w:r>
+      <w:proofErr w:type="spellStart"/>
+      <w:r>
+        <w:rPr>
+          <w:rFonts w:ascii="Times New Roman" w:hAnsi="Times New Roman" w:cs="Times New Roman"/>
+          <w:sz w:val="20"/>
+          <w:szCs w:val="20"/>
+        </w:rPr>
+        <w:t>sh</w:t>
+      </w:r>
+      <w:proofErr w:type="spellEnd"/>
+      <w:r>
+        <w:rPr>
+          <w:rFonts w:ascii="Times New Roman" w:hAnsi="Times New Roman" w:cs="Times New Roman"/>
+          <w:sz w:val="20"/>
+          <w:szCs w:val="20"/>
+        </w:rPr>
+        <w:t xml:space="preserve">;//not possible //compiler </w:t>
       </w:r>
     </w:p>
     <w:p>
@@ -3068,14 +4606,34 @@
           <w:szCs w:val="20"/>
         </w:rPr>
       </w:pPr>
-      <w:r>
-        <w:rPr>
-          <w:rFonts w:ascii="Times New Roman" w:hAnsi="Times New Roman" w:cs="Times New Roman"/>
-          <w:sz w:val="20"/>
-          <w:szCs w:val="20"/>
-        </w:rPr>
-        <w:t>try cATCH</w:t>
-      </w:r>
+      <w:proofErr w:type="gramStart"/>
+      <w:r>
+        <w:rPr>
+          <w:rFonts w:ascii="Times New Roman" w:hAnsi="Times New Roman" w:cs="Times New Roman"/>
+          <w:sz w:val="20"/>
+          <w:szCs w:val="20"/>
+        </w:rPr>
+        <w:t>try</w:t>
+      </w:r>
+      <w:proofErr w:type="gramEnd"/>
+      <w:r>
+        <w:rPr>
+          <w:rFonts w:ascii="Times New Roman" w:hAnsi="Times New Roman" w:cs="Times New Roman"/>
+          <w:sz w:val="20"/>
+          <w:szCs w:val="20"/>
+        </w:rPr>
+        <w:t xml:space="preserve"> </w:t>
+      </w:r>
+      <w:proofErr w:type="spellStart"/>
+      <w:r>
+        <w:rPr>
+          <w:rFonts w:ascii="Times New Roman" w:hAnsi="Times New Roman" w:cs="Times New Roman"/>
+          <w:sz w:val="20"/>
+          <w:szCs w:val="20"/>
+        </w:rPr>
+        <w:t>cATCH</w:t>
+      </w:r>
+      <w:proofErr w:type="spellEnd"/>
     </w:p>
     <w:p>
       <w:pPr>
@@ -3195,17 +4753,29 @@
           <w:sz w:val="20"/>
           <w:szCs w:val="20"/>
         </w:rPr>
-        <w:t>THREAD....SMALL PROCESS,TASK</w:t>
-      </w:r>
-    </w:p>
-    <w:p>
-      <w:pPr>
-        <w:rPr>
-          <w:rFonts w:ascii="Times New Roman" w:hAnsi="Times New Roman" w:cs="Times New Roman"/>
-          <w:sz w:val="20"/>
-          <w:szCs w:val="20"/>
-        </w:rPr>
-      </w:pPr>
+        <w:t>THREAD....SMALL PROCESS</w:t>
+      </w:r>
+      <w:proofErr w:type="gramStart"/>
+      <w:r>
+        <w:rPr>
+          <w:rFonts w:ascii="Times New Roman" w:hAnsi="Times New Roman" w:cs="Times New Roman"/>
+          <w:sz w:val="20"/>
+          <w:szCs w:val="20"/>
+        </w:rPr>
+        <w:t>,TASK</w:t>
+      </w:r>
+      <w:proofErr w:type="gramEnd"/>
+    </w:p>
+    <w:p>
+      <w:pPr>
+        <w:rPr>
+          <w:rFonts w:ascii="Times New Roman" w:hAnsi="Times New Roman" w:cs="Times New Roman"/>
+          <w:sz w:val="20"/>
+          <w:szCs w:val="20"/>
+        </w:rPr>
+      </w:pPr>
+      <w:proofErr w:type="spellStart"/>
+      <w:proofErr w:type="gramStart"/>
       <w:r>
         <w:rPr>
           <w:rFonts w:ascii="Times New Roman" w:hAnsi="Times New Roman" w:cs="Times New Roman"/>
@@ -3214,57 +4784,79 @@
         </w:rPr>
         <w:t>os-pROCESSSOR</w:t>
       </w:r>
-    </w:p>
-    <w:p>
-      <w:pPr>
-        <w:rPr>
-          <w:rFonts w:ascii="Times New Roman" w:hAnsi="Times New Roman" w:cs="Times New Roman"/>
-          <w:sz w:val="20"/>
-          <w:szCs w:val="20"/>
-        </w:rPr>
-      </w:pPr>
-    </w:p>
-    <w:p>
-      <w:pPr>
-        <w:rPr>
-          <w:rFonts w:ascii="Times New Roman" w:hAnsi="Times New Roman" w:cs="Times New Roman"/>
-          <w:sz w:val="20"/>
-          <w:szCs w:val="20"/>
-        </w:rPr>
-      </w:pPr>
-      <w:r>
-        <w:rPr>
-          <w:rFonts w:ascii="Times New Roman" w:hAnsi="Times New Roman" w:cs="Times New Roman"/>
-          <w:sz w:val="20"/>
-          <w:szCs w:val="20"/>
-        </w:rPr>
-        <w:t>t1-10 SEC--3SECS, T2 =5SECS,t3- 3SECS</w:t>
-      </w:r>
-    </w:p>
-    <w:p>
-      <w:pPr>
-        <w:rPr>
-          <w:rFonts w:ascii="Times New Roman" w:hAnsi="Times New Roman" w:cs="Times New Roman"/>
-          <w:sz w:val="20"/>
-          <w:szCs w:val="20"/>
-        </w:rPr>
-      </w:pPr>
-    </w:p>
-    <w:p>
-      <w:pPr>
-        <w:rPr>
-          <w:rFonts w:ascii="Times New Roman" w:hAnsi="Times New Roman" w:cs="Times New Roman"/>
-          <w:sz w:val="20"/>
-          <w:szCs w:val="20"/>
-        </w:rPr>
-      </w:pPr>
-      <w:r>
-        <w:rPr>
-          <w:rFonts w:ascii="Times New Roman" w:hAnsi="Times New Roman" w:cs="Times New Roman"/>
-          <w:sz w:val="20"/>
-          <w:szCs w:val="20"/>
-        </w:rPr>
-        <w:t>class---code</w:t>
+      <w:proofErr w:type="spellEnd"/>
+      <w:proofErr w:type="gramEnd"/>
+    </w:p>
+    <w:p>
+      <w:pPr>
+        <w:rPr>
+          <w:rFonts w:ascii="Times New Roman" w:hAnsi="Times New Roman" w:cs="Times New Roman"/>
+          <w:sz w:val="20"/>
+          <w:szCs w:val="20"/>
+        </w:rPr>
+      </w:pPr>
+    </w:p>
+    <w:p>
+      <w:pPr>
+        <w:rPr>
+          <w:rFonts w:ascii="Times New Roman" w:hAnsi="Times New Roman" w:cs="Times New Roman"/>
+          <w:sz w:val="20"/>
+          <w:szCs w:val="20"/>
+        </w:rPr>
+      </w:pPr>
+      <w:proofErr w:type="gramStart"/>
+      <w:r>
+        <w:rPr>
+          <w:rFonts w:ascii="Times New Roman" w:hAnsi="Times New Roman" w:cs="Times New Roman"/>
+          <w:sz w:val="20"/>
+          <w:szCs w:val="20"/>
+        </w:rPr>
+        <w:t>t1-10</w:t>
+      </w:r>
+      <w:proofErr w:type="gramEnd"/>
+      <w:r>
+        <w:rPr>
+          <w:rFonts w:ascii="Times New Roman" w:hAnsi="Times New Roman" w:cs="Times New Roman"/>
+          <w:sz w:val="20"/>
+          <w:szCs w:val="20"/>
+        </w:rPr>
+        <w:t xml:space="preserve"> SEC--3SECS, T2 =5SECS,t3- 3SECS</w:t>
+      </w:r>
+    </w:p>
+    <w:p>
+      <w:pPr>
+        <w:rPr>
+          <w:rFonts w:ascii="Times New Roman" w:hAnsi="Times New Roman" w:cs="Times New Roman"/>
+          <w:sz w:val="20"/>
+          <w:szCs w:val="20"/>
+        </w:rPr>
+      </w:pPr>
+    </w:p>
+    <w:p>
+      <w:pPr>
+        <w:rPr>
+          <w:rFonts w:ascii="Times New Roman" w:hAnsi="Times New Roman" w:cs="Times New Roman"/>
+          <w:sz w:val="20"/>
+          <w:szCs w:val="20"/>
+        </w:rPr>
+      </w:pPr>
+      <w:proofErr w:type="gramStart"/>
+      <w:r>
+        <w:rPr>
+          <w:rFonts w:ascii="Times New Roman" w:hAnsi="Times New Roman" w:cs="Times New Roman"/>
+          <w:sz w:val="20"/>
+          <w:szCs w:val="20"/>
+        </w:rPr>
+        <w:t>class</w:t>
+      </w:r>
+      <w:proofErr w:type="gramEnd"/>
+      <w:r>
+        <w:rPr>
+          <w:rFonts w:ascii="Times New Roman" w:hAnsi="Times New Roman" w:cs="Times New Roman"/>
+          <w:sz w:val="20"/>
+          <w:szCs w:val="20"/>
+        </w:rPr>
+        <w:t>---code</w:t>
       </w:r>
     </w:p>
     <w:p>
@@ -3467,6 +5059,7 @@
         </w:rPr>
         <w:t xml:space="preserve">Compile code - - </w:t>
       </w:r>
+      <w:proofErr w:type="spellStart"/>
       <w:r>
         <w:rPr>
           <w:rFonts w:ascii="Times New Roman" w:hAnsi="Times New Roman" w:cs="Times New Roman"/>
@@ -3474,16 +5067,36 @@
           <w:szCs w:val="20"/>
           <w:highlight w:val="yellow"/>
         </w:rPr>
-        <w:t>javac anyname.java</w:t>
-      </w:r>
-      <w:r>
-        <w:rPr>
-          <w:rFonts w:ascii="Times New Roman" w:hAnsi="Times New Roman" w:cs="Times New Roman"/>
-          <w:sz w:val="20"/>
-          <w:szCs w:val="20"/>
-        </w:rPr>
-        <w:t xml:space="preserve"> --------------First.class</w:t>
-      </w:r>
+        <w:t>javac</w:t>
+      </w:r>
+      <w:proofErr w:type="spellEnd"/>
+      <w:r>
+        <w:rPr>
+          <w:rFonts w:ascii="Times New Roman" w:hAnsi="Times New Roman" w:cs="Times New Roman"/>
+          <w:sz w:val="20"/>
+          <w:szCs w:val="20"/>
+          <w:highlight w:val="yellow"/>
+        </w:rPr>
+        <w:t xml:space="preserve"> anyname.java</w:t>
+      </w:r>
+      <w:r>
+        <w:rPr>
+          <w:rFonts w:ascii="Times New Roman" w:hAnsi="Times New Roman" w:cs="Times New Roman"/>
+          <w:sz w:val="20"/>
+          <w:szCs w:val="20"/>
+        </w:rPr>
+        <w:t xml:space="preserve"> --------------</w:t>
+      </w:r>
+      <w:proofErr w:type="spellStart"/>
+      <w:r>
+        <w:rPr>
+          <w:rFonts w:ascii="Times New Roman" w:hAnsi="Times New Roman" w:cs="Times New Roman"/>
+          <w:sz w:val="20"/>
+          <w:szCs w:val="20"/>
+        </w:rPr>
+        <w:t>First.class</w:t>
+      </w:r>
+      <w:proofErr w:type="spellEnd"/>
     </w:p>
     <w:p>
       <w:pPr>
@@ -3514,7 +5127,27 @@
           <w:szCs w:val="20"/>
           <w:highlight w:val="yellow"/>
         </w:rPr>
-        <w:t>java First &lt;classname&gt;</w:t>
+        <w:t>java First &lt;</w:t>
+      </w:r>
+      <w:proofErr w:type="spellStart"/>
+      <w:r>
+        <w:rPr>
+          <w:rFonts w:ascii="Times New Roman" w:hAnsi="Times New Roman" w:cs="Times New Roman"/>
+          <w:sz w:val="20"/>
+          <w:szCs w:val="20"/>
+          <w:highlight w:val="yellow"/>
+        </w:rPr>
+        <w:t>classname</w:t>
+      </w:r>
+      <w:proofErr w:type="spellEnd"/>
+      <w:r>
+        <w:rPr>
+          <w:rFonts w:ascii="Times New Roman" w:hAnsi="Times New Roman" w:cs="Times New Roman"/>
+          <w:sz w:val="20"/>
+          <w:szCs w:val="20"/>
+          <w:highlight w:val="yellow"/>
+        </w:rPr>
+        <w:t>&gt;</w:t>
       </w:r>
     </w:p>
     <w:p>
@@ -3526,13 +5159,41 @@
           <w:szCs w:val="20"/>
         </w:rPr>
       </w:pPr>
-      <w:r>
-        <w:rPr>
-          <w:rFonts w:ascii="Times New Roman" w:hAnsi="Times New Roman" w:cs="Times New Roman"/>
-          <w:sz w:val="20"/>
-          <w:szCs w:val="20"/>
-        </w:rPr>
-        <w:t>class First &lt;any classname&gt;{</w:t>
+      <w:proofErr w:type="gramStart"/>
+      <w:r>
+        <w:rPr>
+          <w:rFonts w:ascii="Times New Roman" w:hAnsi="Times New Roman" w:cs="Times New Roman"/>
+          <w:sz w:val="20"/>
+          <w:szCs w:val="20"/>
+        </w:rPr>
+        <w:t>class</w:t>
+      </w:r>
+      <w:proofErr w:type="gramEnd"/>
+      <w:r>
+        <w:rPr>
+          <w:rFonts w:ascii="Times New Roman" w:hAnsi="Times New Roman" w:cs="Times New Roman"/>
+          <w:sz w:val="20"/>
+          <w:szCs w:val="20"/>
+        </w:rPr>
+        <w:t xml:space="preserve"> First &lt;any </w:t>
+      </w:r>
+      <w:proofErr w:type="spellStart"/>
+      <w:r>
+        <w:rPr>
+          <w:rFonts w:ascii="Times New Roman" w:hAnsi="Times New Roman" w:cs="Times New Roman"/>
+          <w:sz w:val="20"/>
+          <w:szCs w:val="20"/>
+        </w:rPr>
+        <w:t>classname</w:t>
+      </w:r>
+      <w:proofErr w:type="spellEnd"/>
+      <w:r>
+        <w:rPr>
+          <w:rFonts w:ascii="Times New Roman" w:hAnsi="Times New Roman" w:cs="Times New Roman"/>
+          <w:sz w:val="20"/>
+          <w:szCs w:val="20"/>
+        </w:rPr>
+        <w:t>&gt;{</w:t>
       </w:r>
     </w:p>
     <w:p>
@@ -3551,8 +5212,18 @@
           <w:szCs w:val="20"/>
         </w:rPr>
         <w:tab/>
-        <w:t>//psvm</w:t>
-      </w:r>
+        <w:t>//</w:t>
+      </w:r>
+      <w:proofErr w:type="spellStart"/>
+      <w:r>
+        <w:rPr>
+          <w:rFonts w:ascii="Times New Roman" w:hAnsi="Times New Roman" w:cs="Times New Roman"/>
+          <w:sz w:val="20"/>
+          <w:szCs w:val="20"/>
+        </w:rPr>
+        <w:t>psvm</w:t>
+      </w:r>
+      <w:proofErr w:type="spellEnd"/>
     </w:p>
     <w:p>
       <w:pPr>
@@ -3570,7 +5241,42 @@
           <w:szCs w:val="20"/>
         </w:rPr>
         <w:tab/>
-        <w:t>public static void main(String[] args){</w:t>
+      </w:r>
+      <w:proofErr w:type="gramStart"/>
+      <w:r>
+        <w:rPr>
+          <w:rFonts w:ascii="Times New Roman" w:hAnsi="Times New Roman" w:cs="Times New Roman"/>
+          <w:sz w:val="20"/>
+          <w:szCs w:val="20"/>
+        </w:rPr>
+        <w:t>public</w:t>
+      </w:r>
+      <w:proofErr w:type="gramEnd"/>
+      <w:r>
+        <w:rPr>
+          <w:rFonts w:ascii="Times New Roman" w:hAnsi="Times New Roman" w:cs="Times New Roman"/>
+          <w:sz w:val="20"/>
+          <w:szCs w:val="20"/>
+        </w:rPr>
+        <w:t xml:space="preserve"> static void main(String[] </w:t>
+      </w:r>
+      <w:proofErr w:type="spellStart"/>
+      <w:r>
+        <w:rPr>
+          <w:rFonts w:ascii="Times New Roman" w:hAnsi="Times New Roman" w:cs="Times New Roman"/>
+          <w:sz w:val="20"/>
+          <w:szCs w:val="20"/>
+        </w:rPr>
+        <w:t>args</w:t>
+      </w:r>
+      <w:proofErr w:type="spellEnd"/>
+      <w:r>
+        <w:rPr>
+          <w:rFonts w:ascii="Times New Roman" w:hAnsi="Times New Roman" w:cs="Times New Roman"/>
+          <w:sz w:val="20"/>
+          <w:szCs w:val="20"/>
+        </w:rPr>
+        <w:t>){</w:t>
       </w:r>
     </w:p>
     <w:p>
@@ -3582,13 +5288,25 @@
           <w:szCs w:val="20"/>
         </w:rPr>
       </w:pPr>
-      <w:r>
-        <w:rPr>
-          <w:rFonts w:ascii="Times New Roman" w:hAnsi="Times New Roman" w:cs="Times New Roman"/>
-          <w:sz w:val="20"/>
-          <w:szCs w:val="20"/>
-        </w:rPr>
-        <w:t>int a=10; // keyword indent =  lit.</w:t>
+      <w:proofErr w:type="spellStart"/>
+      <w:proofErr w:type="gramStart"/>
+      <w:r>
+        <w:rPr>
+          <w:rFonts w:ascii="Times New Roman" w:hAnsi="Times New Roman" w:cs="Times New Roman"/>
+          <w:sz w:val="20"/>
+          <w:szCs w:val="20"/>
+        </w:rPr>
+        <w:t>int</w:t>
+      </w:r>
+      <w:proofErr w:type="spellEnd"/>
+      <w:proofErr w:type="gramEnd"/>
+      <w:r>
+        <w:rPr>
+          <w:rFonts w:ascii="Times New Roman" w:hAnsi="Times New Roman" w:cs="Times New Roman"/>
+          <w:sz w:val="20"/>
+          <w:szCs w:val="20"/>
+        </w:rPr>
+        <w:t xml:space="preserve"> a=10; // keyword indent =  lit.</w:t>
       </w:r>
     </w:p>
     <w:p>
@@ -3615,7 +5333,34 @@
           <w:szCs w:val="20"/>
         </w:rPr>
         <w:tab/>
-        <w:t>System.out.print("Hello JAVA");</w:t>
+      </w:r>
+      <w:proofErr w:type="spellStart"/>
+      <w:proofErr w:type="gramStart"/>
+      <w:r>
+        <w:rPr>
+          <w:rFonts w:ascii="Times New Roman" w:hAnsi="Times New Roman" w:cs="Times New Roman"/>
+          <w:sz w:val="20"/>
+          <w:szCs w:val="20"/>
+        </w:rPr>
+        <w:t>System.out.print</w:t>
+      </w:r>
+      <w:proofErr w:type="spellEnd"/>
+      <w:r>
+        <w:rPr>
+          <w:rFonts w:ascii="Times New Roman" w:hAnsi="Times New Roman" w:cs="Times New Roman"/>
+          <w:sz w:val="20"/>
+          <w:szCs w:val="20"/>
+        </w:rPr>
+        <w:t>(</w:t>
+      </w:r>
+      <w:proofErr w:type="gramEnd"/>
+      <w:r>
+        <w:rPr>
+          <w:rFonts w:ascii="Times New Roman" w:hAnsi="Times New Roman" w:cs="Times New Roman"/>
+          <w:sz w:val="20"/>
+          <w:szCs w:val="20"/>
+        </w:rPr>
+        <w:t>"Hello JAVA");</w:t>
       </w:r>
     </w:p>
     <w:p>
@@ -3674,13 +5419,33 @@
           <w:szCs w:val="20"/>
         </w:rPr>
       </w:pPr>
-      <w:r>
-        <w:rPr>
-          <w:rFonts w:ascii="Times New Roman" w:hAnsi="Times New Roman" w:cs="Times New Roman"/>
-          <w:sz w:val="20"/>
-          <w:szCs w:val="20"/>
-        </w:rPr>
-        <w:t>Keyword,identifier, literal</w:t>
+      <w:proofErr w:type="spellStart"/>
+      <w:r>
+        <w:rPr>
+          <w:rFonts w:ascii="Times New Roman" w:hAnsi="Times New Roman" w:cs="Times New Roman"/>
+          <w:sz w:val="20"/>
+          <w:szCs w:val="20"/>
+        </w:rPr>
+        <w:t>Keyword</w:t>
+      </w:r>
+      <w:proofErr w:type="gramStart"/>
+      <w:r>
+        <w:rPr>
+          <w:rFonts w:ascii="Times New Roman" w:hAnsi="Times New Roman" w:cs="Times New Roman"/>
+          <w:sz w:val="20"/>
+          <w:szCs w:val="20"/>
+        </w:rPr>
+        <w:t>,identifier</w:t>
+      </w:r>
+      <w:proofErr w:type="spellEnd"/>
+      <w:proofErr w:type="gramEnd"/>
+      <w:r>
+        <w:rPr>
+          <w:rFonts w:ascii="Times New Roman" w:hAnsi="Times New Roman" w:cs="Times New Roman"/>
+          <w:sz w:val="20"/>
+          <w:szCs w:val="20"/>
+        </w:rPr>
+        <w:t>, literal</w:t>
       </w:r>
       <w:r>
         <w:rPr>
@@ -3700,13 +5465,23 @@
           <w:szCs w:val="20"/>
         </w:rPr>
       </w:pPr>
-      <w:r>
-        <w:rPr>
-          <w:rFonts w:ascii="Times New Roman" w:hAnsi="Times New Roman" w:cs="Times New Roman"/>
-          <w:sz w:val="20"/>
-          <w:szCs w:val="20"/>
-        </w:rPr>
-        <w:t>class &lt;keyword&gt; ---small letters</w:t>
+      <w:proofErr w:type="gramStart"/>
+      <w:r>
+        <w:rPr>
+          <w:rFonts w:ascii="Times New Roman" w:hAnsi="Times New Roman" w:cs="Times New Roman"/>
+          <w:sz w:val="20"/>
+          <w:szCs w:val="20"/>
+        </w:rPr>
+        <w:t>class</w:t>
+      </w:r>
+      <w:proofErr w:type="gramEnd"/>
+      <w:r>
+        <w:rPr>
+          <w:rFonts w:ascii="Times New Roman" w:hAnsi="Times New Roman" w:cs="Times New Roman"/>
+          <w:sz w:val="20"/>
+          <w:szCs w:val="20"/>
+        </w:rPr>
+        <w:t xml:space="preserve"> &lt;keyword&gt; ---small letters</w:t>
       </w:r>
     </w:p>
     <w:p>
@@ -3724,7 +5499,25 @@
           <w:sz w:val="20"/>
           <w:szCs w:val="20"/>
         </w:rPr>
-        <w:t>First - &lt;identifier--className&gt;-- first letter should be in uppercase</w:t>
+        <w:t>First - &lt;identifier--</w:t>
+      </w:r>
+      <w:proofErr w:type="spellStart"/>
+      <w:r>
+        <w:rPr>
+          <w:rFonts w:ascii="Times New Roman" w:hAnsi="Times New Roman" w:cs="Times New Roman"/>
+          <w:sz w:val="20"/>
+          <w:szCs w:val="20"/>
+        </w:rPr>
+        <w:t>className</w:t>
+      </w:r>
+      <w:proofErr w:type="spellEnd"/>
+      <w:r>
+        <w:rPr>
+          <w:rFonts w:ascii="Times New Roman" w:hAnsi="Times New Roman" w:cs="Times New Roman"/>
+          <w:sz w:val="20"/>
+          <w:szCs w:val="20"/>
+        </w:rPr>
+        <w:t>&gt;-- first letter should be in uppercase</w:t>
       </w:r>
     </w:p>
     <w:p>
@@ -3736,13 +5529,25 @@
           <w:szCs w:val="20"/>
         </w:rPr>
       </w:pPr>
-      <w:r>
-        <w:rPr>
-          <w:rFonts w:ascii="Times New Roman" w:hAnsi="Times New Roman" w:cs="Times New Roman"/>
-          <w:sz w:val="20"/>
-          <w:szCs w:val="20"/>
-        </w:rPr>
-        <w:t>className, variable name, method name</w:t>
+      <w:proofErr w:type="spellStart"/>
+      <w:proofErr w:type="gramStart"/>
+      <w:r>
+        <w:rPr>
+          <w:rFonts w:ascii="Times New Roman" w:hAnsi="Times New Roman" w:cs="Times New Roman"/>
+          <w:sz w:val="20"/>
+          <w:szCs w:val="20"/>
+        </w:rPr>
+        <w:t>className</w:t>
+      </w:r>
+      <w:proofErr w:type="spellEnd"/>
+      <w:proofErr w:type="gramEnd"/>
+      <w:r>
+        <w:rPr>
+          <w:rFonts w:ascii="Times New Roman" w:hAnsi="Times New Roman" w:cs="Times New Roman"/>
+          <w:sz w:val="20"/>
+          <w:szCs w:val="20"/>
+        </w:rPr>
+        <w:t>, variable name, method name</w:t>
       </w:r>
     </w:p>
     <w:p>
@@ -3754,13 +5559,23 @@
           <w:szCs w:val="20"/>
         </w:rPr>
       </w:pPr>
-      <w:r>
-        <w:rPr>
-          <w:rFonts w:ascii="Times New Roman" w:hAnsi="Times New Roman" w:cs="Times New Roman"/>
-          <w:sz w:val="20"/>
-          <w:szCs w:val="20"/>
-        </w:rPr>
-        <w:t>public –keyword /access – modifier</w:t>
+      <w:proofErr w:type="gramStart"/>
+      <w:r>
+        <w:rPr>
+          <w:rFonts w:ascii="Times New Roman" w:hAnsi="Times New Roman" w:cs="Times New Roman"/>
+          <w:sz w:val="20"/>
+          <w:szCs w:val="20"/>
+        </w:rPr>
+        <w:t>public</w:t>
+      </w:r>
+      <w:proofErr w:type="gramEnd"/>
+      <w:r>
+        <w:rPr>
+          <w:rFonts w:ascii="Times New Roman" w:hAnsi="Times New Roman" w:cs="Times New Roman"/>
+          <w:sz w:val="20"/>
+          <w:szCs w:val="20"/>
+        </w:rPr>
+        <w:t xml:space="preserve"> –keyword /access – modifier</w:t>
       </w:r>
     </w:p>
     <w:p>
@@ -3772,6 +5587,7 @@
           <w:szCs w:val="20"/>
         </w:rPr>
       </w:pPr>
+      <w:proofErr w:type="gramStart"/>
       <w:r>
         <w:rPr>
           <w:rFonts w:ascii="Times New Roman" w:hAnsi="Times New Roman" w:cs="Times New Roman"/>
@@ -3780,6 +5596,7 @@
         </w:rPr>
         <w:t>static-keyword</w:t>
       </w:r>
+      <w:proofErr w:type="gramEnd"/>
     </w:p>
     <w:p>
       <w:pPr>
@@ -3790,13 +5607,23 @@
           <w:szCs w:val="20"/>
         </w:rPr>
       </w:pPr>
-      <w:r>
-        <w:rPr>
-          <w:rFonts w:ascii="Times New Roman" w:hAnsi="Times New Roman" w:cs="Times New Roman"/>
-          <w:sz w:val="20"/>
-          <w:szCs w:val="20"/>
-        </w:rPr>
-        <w:t>void- keyword</w:t>
+      <w:proofErr w:type="gramStart"/>
+      <w:r>
+        <w:rPr>
+          <w:rFonts w:ascii="Times New Roman" w:hAnsi="Times New Roman" w:cs="Times New Roman"/>
+          <w:sz w:val="20"/>
+          <w:szCs w:val="20"/>
+        </w:rPr>
+        <w:t>void-</w:t>
+      </w:r>
+      <w:proofErr w:type="gramEnd"/>
+      <w:r>
+        <w:rPr>
+          <w:rFonts w:ascii="Times New Roman" w:hAnsi="Times New Roman" w:cs="Times New Roman"/>
+          <w:sz w:val="20"/>
+          <w:szCs w:val="20"/>
+        </w:rPr>
+        <w:t xml:space="preserve"> keyword</w:t>
       </w:r>
     </w:p>
     <w:p>
@@ -3808,13 +5635,23 @@
           <w:szCs w:val="20"/>
         </w:rPr>
       </w:pPr>
-      <w:r>
-        <w:rPr>
-          <w:rFonts w:ascii="Times New Roman" w:hAnsi="Times New Roman" w:cs="Times New Roman"/>
-          <w:sz w:val="20"/>
-          <w:szCs w:val="20"/>
-        </w:rPr>
-        <w:t>main-function name &lt; identifier &gt;</w:t>
+      <w:proofErr w:type="gramStart"/>
+      <w:r>
+        <w:rPr>
+          <w:rFonts w:ascii="Times New Roman" w:hAnsi="Times New Roman" w:cs="Times New Roman"/>
+          <w:sz w:val="20"/>
+          <w:szCs w:val="20"/>
+        </w:rPr>
+        <w:t>main-function</w:t>
+      </w:r>
+      <w:proofErr w:type="gramEnd"/>
+      <w:r>
+        <w:rPr>
+          <w:rFonts w:ascii="Times New Roman" w:hAnsi="Times New Roman" w:cs="Times New Roman"/>
+          <w:sz w:val="20"/>
+          <w:szCs w:val="20"/>
+        </w:rPr>
+        <w:t xml:space="preserve"> name &lt; identifier &gt;</w:t>
       </w:r>
     </w:p>
     <w:p>
@@ -3832,7 +5669,25 @@
           <w:sz w:val="20"/>
           <w:szCs w:val="20"/>
         </w:rPr>
-        <w:t>String -&lt;builtin class Name&gt; / identifier</w:t>
+        <w:t>String -&lt;</w:t>
+      </w:r>
+      <w:proofErr w:type="spellStart"/>
+      <w:r>
+        <w:rPr>
+          <w:rFonts w:ascii="Times New Roman" w:hAnsi="Times New Roman" w:cs="Times New Roman"/>
+          <w:sz w:val="20"/>
+          <w:szCs w:val="20"/>
+        </w:rPr>
+        <w:t>builtin</w:t>
+      </w:r>
+      <w:proofErr w:type="spellEnd"/>
+      <w:r>
+        <w:rPr>
+          <w:rFonts w:ascii="Times New Roman" w:hAnsi="Times New Roman" w:cs="Times New Roman"/>
+          <w:sz w:val="20"/>
+          <w:szCs w:val="20"/>
+        </w:rPr>
+        <w:t xml:space="preserve"> class Name&gt; / identifier</w:t>
       </w:r>
     </w:p>
     <w:p>
@@ -3862,13 +5717,23 @@
           <w:szCs w:val="20"/>
         </w:rPr>
       </w:pPr>
-      <w:r>
-        <w:rPr>
-          <w:rFonts w:ascii="Times New Roman" w:hAnsi="Times New Roman" w:cs="Times New Roman"/>
-          <w:sz w:val="20"/>
-          <w:szCs w:val="20"/>
-        </w:rPr>
-        <w:t>Args-- &lt;variable name / identifier &gt;</w:t>
+      <w:proofErr w:type="spellStart"/>
+      <w:r>
+        <w:rPr>
+          <w:rFonts w:ascii="Times New Roman" w:hAnsi="Times New Roman" w:cs="Times New Roman"/>
+          <w:sz w:val="20"/>
+          <w:szCs w:val="20"/>
+        </w:rPr>
+        <w:t>Args</w:t>
+      </w:r>
+      <w:proofErr w:type="spellEnd"/>
+      <w:r>
+        <w:rPr>
+          <w:rFonts w:ascii="Times New Roman" w:hAnsi="Times New Roman" w:cs="Times New Roman"/>
+          <w:sz w:val="20"/>
+          <w:szCs w:val="20"/>
+        </w:rPr>
+        <w:t>-- &lt;variable name / identifier &gt;</w:t>
       </w:r>
     </w:p>
     <w:p>
@@ -3880,14 +5745,70 @@
           <w:szCs w:val="20"/>
         </w:rPr>
       </w:pPr>
-      <w:r>
-        <w:rPr>
-          <w:rFonts w:ascii="Times New Roman" w:hAnsi="Times New Roman" w:cs="Times New Roman"/>
-          <w:sz w:val="20"/>
-          <w:szCs w:val="20"/>
-        </w:rPr>
-        <w:t>String[] args : / String args[] / String … args</w:t>
-      </w:r>
+      <w:proofErr w:type="gramStart"/>
+      <w:r>
+        <w:rPr>
+          <w:rFonts w:ascii="Times New Roman" w:hAnsi="Times New Roman" w:cs="Times New Roman"/>
+          <w:sz w:val="20"/>
+          <w:szCs w:val="20"/>
+        </w:rPr>
+        <w:t>String[</w:t>
+      </w:r>
+      <w:proofErr w:type="gramEnd"/>
+      <w:r>
+        <w:rPr>
+          <w:rFonts w:ascii="Times New Roman" w:hAnsi="Times New Roman" w:cs="Times New Roman"/>
+          <w:sz w:val="20"/>
+          <w:szCs w:val="20"/>
+        </w:rPr>
+        <w:t xml:space="preserve">] </w:t>
+      </w:r>
+      <w:proofErr w:type="spellStart"/>
+      <w:r>
+        <w:rPr>
+          <w:rFonts w:ascii="Times New Roman" w:hAnsi="Times New Roman" w:cs="Times New Roman"/>
+          <w:sz w:val="20"/>
+          <w:szCs w:val="20"/>
+        </w:rPr>
+        <w:t>args</w:t>
+      </w:r>
+      <w:proofErr w:type="spellEnd"/>
+      <w:r>
+        <w:rPr>
+          <w:rFonts w:ascii="Times New Roman" w:hAnsi="Times New Roman" w:cs="Times New Roman"/>
+          <w:sz w:val="20"/>
+          <w:szCs w:val="20"/>
+        </w:rPr>
+        <w:t xml:space="preserve"> : / String </w:t>
+      </w:r>
+      <w:proofErr w:type="spellStart"/>
+      <w:r>
+        <w:rPr>
+          <w:rFonts w:ascii="Times New Roman" w:hAnsi="Times New Roman" w:cs="Times New Roman"/>
+          <w:sz w:val="20"/>
+          <w:szCs w:val="20"/>
+        </w:rPr>
+        <w:t>args</w:t>
+      </w:r>
+      <w:proofErr w:type="spellEnd"/>
+      <w:r>
+        <w:rPr>
+          <w:rFonts w:ascii="Times New Roman" w:hAnsi="Times New Roman" w:cs="Times New Roman"/>
+          <w:sz w:val="20"/>
+          <w:szCs w:val="20"/>
+        </w:rPr>
+        <w:t xml:space="preserve">[] / String … </w:t>
+      </w:r>
+      <w:proofErr w:type="spellStart"/>
+      <w:r>
+        <w:rPr>
+          <w:rFonts w:ascii="Times New Roman" w:hAnsi="Times New Roman" w:cs="Times New Roman"/>
+          <w:sz w:val="20"/>
+          <w:szCs w:val="20"/>
+        </w:rPr>
+        <w:t>args</w:t>
+      </w:r>
+      <w:proofErr w:type="spellEnd"/>
     </w:p>
     <w:p>
       <w:pPr>
@@ -3904,7 +5825,25 @@
           <w:sz w:val="20"/>
           <w:szCs w:val="20"/>
         </w:rPr>
-        <w:t>System….&lt;class / identifier &gt;</w:t>
+        <w:t>System…</w:t>
+      </w:r>
+      <w:proofErr w:type="gramStart"/>
+      <w:r>
+        <w:rPr>
+          <w:rFonts w:ascii="Times New Roman" w:hAnsi="Times New Roman" w:cs="Times New Roman"/>
+          <w:sz w:val="20"/>
+          <w:szCs w:val="20"/>
+        </w:rPr>
+        <w:t>.&lt;</w:t>
+      </w:r>
+      <w:proofErr w:type="gramEnd"/>
+      <w:r>
+        <w:rPr>
+          <w:rFonts w:ascii="Times New Roman" w:hAnsi="Times New Roman" w:cs="Times New Roman"/>
+          <w:sz w:val="20"/>
+          <w:szCs w:val="20"/>
+        </w:rPr>
+        <w:t>class / identifier &gt;</w:t>
       </w:r>
     </w:p>
     <w:p>
@@ -3916,14 +5855,26 @@
           <w:szCs w:val="20"/>
         </w:rPr>
       </w:pPr>
-      <w:r>
-        <w:rPr>
-          <w:rFonts w:ascii="Times New Roman" w:hAnsi="Times New Roman" w:cs="Times New Roman"/>
-          <w:sz w:val="20"/>
-          <w:szCs w:val="20"/>
-        </w:rPr>
-        <w:t>out—propertyname</w:t>
-      </w:r>
+      <w:proofErr w:type="gramStart"/>
+      <w:r>
+        <w:rPr>
+          <w:rFonts w:ascii="Times New Roman" w:hAnsi="Times New Roman" w:cs="Times New Roman"/>
+          <w:sz w:val="20"/>
+          <w:szCs w:val="20"/>
+        </w:rPr>
+        <w:t>out—</w:t>
+      </w:r>
+      <w:proofErr w:type="spellStart"/>
+      <w:proofErr w:type="gramEnd"/>
+      <w:r>
+        <w:rPr>
+          <w:rFonts w:ascii="Times New Roman" w:hAnsi="Times New Roman" w:cs="Times New Roman"/>
+          <w:sz w:val="20"/>
+          <w:szCs w:val="20"/>
+        </w:rPr>
+        <w:t>propertyname</w:t>
+      </w:r>
+      <w:proofErr w:type="spellEnd"/>
     </w:p>
     <w:p>
       <w:pPr>
@@ -3934,13 +5885,23 @@
           <w:szCs w:val="20"/>
         </w:rPr>
       </w:pPr>
-      <w:r>
-        <w:rPr>
-          <w:rFonts w:ascii="Times New Roman" w:hAnsi="Times New Roman" w:cs="Times New Roman"/>
-          <w:sz w:val="20"/>
-          <w:szCs w:val="20"/>
-        </w:rPr>
-        <w:t>print()—method name / identifier</w:t>
+      <w:proofErr w:type="gramStart"/>
+      <w:r>
+        <w:rPr>
+          <w:rFonts w:ascii="Times New Roman" w:hAnsi="Times New Roman" w:cs="Times New Roman"/>
+          <w:sz w:val="20"/>
+          <w:szCs w:val="20"/>
+        </w:rPr>
+        <w:t>print(</w:t>
+      </w:r>
+      <w:proofErr w:type="gramEnd"/>
+      <w:r>
+        <w:rPr>
+          <w:rFonts w:ascii="Times New Roman" w:hAnsi="Times New Roman" w:cs="Times New Roman"/>
+          <w:sz w:val="20"/>
+          <w:szCs w:val="20"/>
+        </w:rPr>
+        <w:t>)—method name / identifier</w:t>
       </w:r>
     </w:p>
     <w:p>
@@ -3965,13 +5926,23 @@
           <w:szCs w:val="20"/>
         </w:rPr>
       </w:pPr>
-      <w:r>
-        <w:rPr>
-          <w:rFonts w:ascii="Times New Roman" w:hAnsi="Times New Roman" w:cs="Times New Roman"/>
-          <w:sz w:val="20"/>
-          <w:szCs w:val="20"/>
-        </w:rPr>
-        <w:t xml:space="preserve">predefined literals -  </w:t>
+      <w:proofErr w:type="gramStart"/>
+      <w:r>
+        <w:rPr>
+          <w:rFonts w:ascii="Times New Roman" w:hAnsi="Times New Roman" w:cs="Times New Roman"/>
+          <w:sz w:val="20"/>
+          <w:szCs w:val="20"/>
+        </w:rPr>
+        <w:t>predefined</w:t>
+      </w:r>
+      <w:proofErr w:type="gramEnd"/>
+      <w:r>
+        <w:rPr>
+          <w:rFonts w:ascii="Times New Roman" w:hAnsi="Times New Roman" w:cs="Times New Roman"/>
+          <w:sz w:val="20"/>
+          <w:szCs w:val="20"/>
+        </w:rPr>
+        <w:t xml:space="preserve"> literals -  </w:t>
       </w:r>
       <w:r>
         <w:rPr>
@@ -3991,6 +5962,8 @@
           <w:szCs w:val="20"/>
         </w:rPr>
       </w:pPr>
+      <w:proofErr w:type="spellStart"/>
+      <w:proofErr w:type="gramStart"/>
       <w:r>
         <w:rPr>
           <w:rFonts w:ascii="Times New Roman" w:hAnsi="Times New Roman" w:cs="Times New Roman"/>
@@ -4007,6 +5980,7 @@
         </w:rPr>
         <w:t>,</w:t>
       </w:r>
+      <w:proofErr w:type="gramEnd"/>
       <w:r>
         <w:rPr>
           <w:rFonts w:ascii="Times New Roman" w:hAnsi="Times New Roman" w:cs="Times New Roman"/>
@@ -4015,6 +5989,7 @@
         </w:rPr>
         <w:t>true,false</w:t>
       </w:r>
+      <w:proofErr w:type="spellEnd"/>
     </w:p>
     <w:p>
       <w:pPr>
@@ -4035,13 +6010,23 @@
           <w:szCs w:val="20"/>
         </w:rPr>
       </w:pPr>
-      <w:r>
-        <w:rPr>
-          <w:rFonts w:ascii="Times New Roman" w:hAnsi="Times New Roman" w:cs="Times New Roman"/>
-          <w:sz w:val="20"/>
-          <w:szCs w:val="20"/>
-        </w:rPr>
-        <w:t>reserved Words---Keywords , Literals</w:t>
+      <w:proofErr w:type="gramStart"/>
+      <w:r>
+        <w:rPr>
+          <w:rFonts w:ascii="Times New Roman" w:hAnsi="Times New Roman" w:cs="Times New Roman"/>
+          <w:sz w:val="20"/>
+          <w:szCs w:val="20"/>
+        </w:rPr>
+        <w:t>reserved</w:t>
+      </w:r>
+      <w:proofErr w:type="gramEnd"/>
+      <w:r>
+        <w:rPr>
+          <w:rFonts w:ascii="Times New Roman" w:hAnsi="Times New Roman" w:cs="Times New Roman"/>
+          <w:sz w:val="20"/>
+          <w:szCs w:val="20"/>
+        </w:rPr>
+        <w:t xml:space="preserve"> Words---Keywords , Literals</w:t>
       </w:r>
     </w:p>
     <w:p>
@@ -4096,7 +6081,25 @@
           <w:sz w:val="20"/>
           <w:szCs w:val="20"/>
         </w:rPr>
-        <w:t>Case1. Classname and Filename—Diff. – code execution done</w:t>
+        <w:t xml:space="preserve">Case1. </w:t>
+      </w:r>
+      <w:proofErr w:type="spellStart"/>
+      <w:r>
+        <w:rPr>
+          <w:rFonts w:ascii="Times New Roman" w:hAnsi="Times New Roman" w:cs="Times New Roman"/>
+          <w:sz w:val="20"/>
+          <w:szCs w:val="20"/>
+        </w:rPr>
+        <w:t>Classname</w:t>
+      </w:r>
+      <w:proofErr w:type="spellEnd"/>
+      <w:r>
+        <w:rPr>
+          <w:rFonts w:ascii="Times New Roman" w:hAnsi="Times New Roman" w:cs="Times New Roman"/>
+          <w:sz w:val="20"/>
+          <w:szCs w:val="20"/>
+        </w:rPr>
+        <w:t xml:space="preserve"> and Filename—Diff. – code execution done</w:t>
       </w:r>
     </w:p>
     <w:p>
@@ -4109,13 +6112,59 @@
           <w:szCs w:val="20"/>
         </w:rPr>
       </w:pPr>
-      <w:r>
-        <w:rPr>
-          <w:rFonts w:ascii="Times New Roman" w:hAnsi="Times New Roman" w:cs="Times New Roman"/>
-          <w:sz w:val="20"/>
-          <w:szCs w:val="20"/>
-        </w:rPr>
-        <w:t>Case 2. Classname and Filename—Same -- code execution done</w:t>
+      <w:proofErr w:type="gramStart"/>
+      <w:r>
+        <w:rPr>
+          <w:rFonts w:ascii="Times New Roman" w:hAnsi="Times New Roman" w:cs="Times New Roman"/>
+          <w:sz w:val="20"/>
+          <w:szCs w:val="20"/>
+        </w:rPr>
+        <w:t>Case 2.</w:t>
+      </w:r>
+      <w:proofErr w:type="gramEnd"/>
+      <w:r>
+        <w:rPr>
+          <w:rFonts w:ascii="Times New Roman" w:hAnsi="Times New Roman" w:cs="Times New Roman"/>
+          <w:sz w:val="20"/>
+          <w:szCs w:val="20"/>
+        </w:rPr>
+        <w:t xml:space="preserve"> </w:t>
+      </w:r>
+      <w:proofErr w:type="spellStart"/>
+      <w:r>
+        <w:rPr>
+          <w:rFonts w:ascii="Times New Roman" w:hAnsi="Times New Roman" w:cs="Times New Roman"/>
+          <w:sz w:val="20"/>
+          <w:szCs w:val="20"/>
+        </w:rPr>
+        <w:t>Classname</w:t>
+      </w:r>
+      <w:proofErr w:type="spellEnd"/>
+      <w:r>
+        <w:rPr>
+          <w:rFonts w:ascii="Times New Roman" w:hAnsi="Times New Roman" w:cs="Times New Roman"/>
+          <w:sz w:val="20"/>
+          <w:szCs w:val="20"/>
+        </w:rPr>
+        <w:t xml:space="preserve"> and Filename—</w:t>
+      </w:r>
+      <w:proofErr w:type="gramStart"/>
+      <w:r>
+        <w:rPr>
+          <w:rFonts w:ascii="Times New Roman" w:hAnsi="Times New Roman" w:cs="Times New Roman"/>
+          <w:sz w:val="20"/>
+          <w:szCs w:val="20"/>
+        </w:rPr>
+        <w:t>Same</w:t>
+      </w:r>
+      <w:proofErr w:type="gramEnd"/>
+      <w:r>
+        <w:rPr>
+          <w:rFonts w:ascii="Times New Roman" w:hAnsi="Times New Roman" w:cs="Times New Roman"/>
+          <w:sz w:val="20"/>
+          <w:szCs w:val="20"/>
+        </w:rPr>
+        <w:t xml:space="preserve"> -- code execution done</w:t>
       </w:r>
     </w:p>
     <w:p>
@@ -4128,6 +6177,8 @@
           <w:szCs w:val="20"/>
         </w:rPr>
       </w:pPr>
+      <w:proofErr w:type="spellStart"/>
+      <w:proofErr w:type="gramStart"/>
       <w:r>
         <w:rPr>
           <w:rFonts w:ascii="Times New Roman" w:hAnsi="Times New Roman" w:cs="Times New Roman"/>
@@ -4150,7 +6201,43 @@
           <w:sz w:val="20"/>
           <w:szCs w:val="20"/>
         </w:rPr>
-        <w:t>Case 3. Public Classname and Filename—diff – get Error</w:t>
+        <w:t>Case</w:t>
+      </w:r>
+      <w:proofErr w:type="spellEnd"/>
+      <w:r>
+        <w:rPr>
+          <w:rFonts w:ascii="Times New Roman" w:hAnsi="Times New Roman" w:cs="Times New Roman"/>
+          <w:sz w:val="20"/>
+          <w:szCs w:val="20"/>
+        </w:rPr>
+        <w:t xml:space="preserve"> 3.</w:t>
+      </w:r>
+      <w:proofErr w:type="gramEnd"/>
+      <w:r>
+        <w:rPr>
+          <w:rFonts w:ascii="Times New Roman" w:hAnsi="Times New Roman" w:cs="Times New Roman"/>
+          <w:sz w:val="20"/>
+          <w:szCs w:val="20"/>
+        </w:rPr>
+        <w:t xml:space="preserve"> Public </w:t>
+      </w:r>
+      <w:proofErr w:type="spellStart"/>
+      <w:r>
+        <w:rPr>
+          <w:rFonts w:ascii="Times New Roman" w:hAnsi="Times New Roman" w:cs="Times New Roman"/>
+          <w:sz w:val="20"/>
+          <w:szCs w:val="20"/>
+        </w:rPr>
+        <w:t>Classname</w:t>
+      </w:r>
+      <w:proofErr w:type="spellEnd"/>
+      <w:r>
+        <w:rPr>
+          <w:rFonts w:ascii="Times New Roman" w:hAnsi="Times New Roman" w:cs="Times New Roman"/>
+          <w:sz w:val="20"/>
+          <w:szCs w:val="20"/>
+        </w:rPr>
+        <w:t xml:space="preserve"> and Filename—diff – get Error</w:t>
       </w:r>
     </w:p>
     <w:p>
@@ -4169,8 +6256,36 @@
           <w:sz w:val="20"/>
           <w:szCs w:val="20"/>
         </w:rPr>
-        <w:t>Sol: Public Classname, save the file with the classname</w:t>
-      </w:r>
+        <w:t xml:space="preserve">Sol: Public </w:t>
+      </w:r>
+      <w:proofErr w:type="spellStart"/>
+      <w:r>
+        <w:rPr>
+          <w:rFonts w:ascii="Times New Roman" w:hAnsi="Times New Roman" w:cs="Times New Roman"/>
+          <w:sz w:val="20"/>
+          <w:szCs w:val="20"/>
+        </w:rPr>
+        <w:t>Classname</w:t>
+      </w:r>
+      <w:proofErr w:type="spellEnd"/>
+      <w:r>
+        <w:rPr>
+          <w:rFonts w:ascii="Times New Roman" w:hAnsi="Times New Roman" w:cs="Times New Roman"/>
+          <w:sz w:val="20"/>
+          <w:szCs w:val="20"/>
+        </w:rPr>
+        <w:t xml:space="preserve">, save the file with the </w:t>
+      </w:r>
+      <w:proofErr w:type="spellStart"/>
+      <w:r>
+        <w:rPr>
+          <w:rFonts w:ascii="Times New Roman" w:hAnsi="Times New Roman" w:cs="Times New Roman"/>
+          <w:sz w:val="20"/>
+          <w:szCs w:val="20"/>
+        </w:rPr>
+        <w:t>classname</w:t>
+      </w:r>
+      <w:proofErr w:type="spellEnd"/>
     </w:p>
     <w:p>
       <w:pPr>
@@ -4209,6 +6324,7 @@
           <w:szCs w:val="20"/>
         </w:rPr>
       </w:pPr>
+      <w:proofErr w:type="spellStart"/>
       <w:r>
         <w:rPr>
           <w:rFonts w:ascii="Times New Roman" w:hAnsi="Times New Roman" w:cs="Times New Roman"/>
@@ -4225,6 +6341,7 @@
         </w:rPr>
         <w:t>File</w:t>
       </w:r>
+      <w:proofErr w:type="spellEnd"/>
     </w:p>
     <w:p>
       <w:pPr>
@@ -4249,8 +6366,18 @@
           <w:sz w:val="20"/>
           <w:szCs w:val="20"/>
         </w:rPr>
-        <w:t>Class A{</w:t>
-      </w:r>
+        <w:t xml:space="preserve">Class </w:t>
+      </w:r>
+      <w:proofErr w:type="gramStart"/>
+      <w:r>
+        <w:rPr>
+          <w:rFonts w:ascii="Times New Roman" w:hAnsi="Times New Roman" w:cs="Times New Roman"/>
+          <w:sz w:val="20"/>
+          <w:szCs w:val="20"/>
+        </w:rPr>
+        <w:t>A{</w:t>
+      </w:r>
+      <w:proofErr w:type="gramEnd"/>
     </w:p>
     <w:p>
       <w:pPr>
@@ -4261,14 +6388,34 @@
           <w:szCs w:val="20"/>
         </w:rPr>
       </w:pPr>
-      <w:r>
-        <w:rPr>
-          <w:rFonts w:ascii="Times New Roman" w:hAnsi="Times New Roman" w:cs="Times New Roman"/>
-          <w:sz w:val="20"/>
-          <w:szCs w:val="20"/>
-        </w:rPr>
-        <w:t>Psvm (){</w:t>
-      </w:r>
+      <w:proofErr w:type="spellStart"/>
+      <w:r>
+        <w:rPr>
+          <w:rFonts w:ascii="Times New Roman" w:hAnsi="Times New Roman" w:cs="Times New Roman"/>
+          <w:sz w:val="20"/>
+          <w:szCs w:val="20"/>
+        </w:rPr>
+        <w:t>Psvm</w:t>
+      </w:r>
+      <w:proofErr w:type="spellEnd"/>
+      <w:r>
+        <w:rPr>
+          <w:rFonts w:ascii="Times New Roman" w:hAnsi="Times New Roman" w:cs="Times New Roman"/>
+          <w:sz w:val="20"/>
+          <w:szCs w:val="20"/>
+        </w:rPr>
+        <w:t xml:space="preserve"> (</w:t>
+      </w:r>
+      <w:proofErr w:type="gramStart"/>
+      <w:r>
+        <w:rPr>
+          <w:rFonts w:ascii="Times New Roman" w:hAnsi="Times New Roman" w:cs="Times New Roman"/>
+          <w:sz w:val="20"/>
+          <w:szCs w:val="20"/>
+        </w:rPr>
+        <w:t>){</w:t>
+      </w:r>
+      <w:proofErr w:type="gramEnd"/>
     </w:p>
     <w:p>
       <w:pPr>
@@ -4339,8 +6486,18 @@
           <w:sz w:val="20"/>
           <w:szCs w:val="20"/>
         </w:rPr>
-        <w:t>Class B{</w:t>
-      </w:r>
+        <w:t xml:space="preserve">Class </w:t>
+      </w:r>
+      <w:proofErr w:type="gramStart"/>
+      <w:r>
+        <w:rPr>
+          <w:rFonts w:ascii="Times New Roman" w:hAnsi="Times New Roman" w:cs="Times New Roman"/>
+          <w:sz w:val="20"/>
+          <w:szCs w:val="20"/>
+        </w:rPr>
+        <w:t>B{</w:t>
+      </w:r>
+      <w:proofErr w:type="gramEnd"/>
     </w:p>
     <w:p>
       <w:pPr>
@@ -4351,14 +6508,34 @@
           <w:szCs w:val="20"/>
         </w:rPr>
       </w:pPr>
-      <w:r>
-        <w:rPr>
-          <w:rFonts w:ascii="Times New Roman" w:hAnsi="Times New Roman" w:cs="Times New Roman"/>
-          <w:sz w:val="20"/>
-          <w:szCs w:val="20"/>
-        </w:rPr>
-        <w:t>Psvm (){</w:t>
-      </w:r>
+      <w:proofErr w:type="spellStart"/>
+      <w:r>
+        <w:rPr>
+          <w:rFonts w:ascii="Times New Roman" w:hAnsi="Times New Roman" w:cs="Times New Roman"/>
+          <w:sz w:val="20"/>
+          <w:szCs w:val="20"/>
+        </w:rPr>
+        <w:t>Psvm</w:t>
+      </w:r>
+      <w:proofErr w:type="spellEnd"/>
+      <w:r>
+        <w:rPr>
+          <w:rFonts w:ascii="Times New Roman" w:hAnsi="Times New Roman" w:cs="Times New Roman"/>
+          <w:sz w:val="20"/>
+          <w:szCs w:val="20"/>
+        </w:rPr>
+        <w:t xml:space="preserve"> (</w:t>
+      </w:r>
+      <w:proofErr w:type="gramStart"/>
+      <w:r>
+        <w:rPr>
+          <w:rFonts w:ascii="Times New Roman" w:hAnsi="Times New Roman" w:cs="Times New Roman"/>
+          <w:sz w:val="20"/>
+          <w:szCs w:val="20"/>
+        </w:rPr>
+        <w:t>){</w:t>
+      </w:r>
+      <w:proofErr w:type="gramEnd"/>
     </w:p>
     <w:p>
       <w:pPr>
@@ -4425,13 +6602,23 @@
           <w:szCs w:val="20"/>
         </w:rPr>
       </w:pPr>
-      <w:r>
-        <w:rPr>
-          <w:rFonts w:ascii="Times New Roman" w:hAnsi="Times New Roman" w:cs="Times New Roman"/>
-          <w:sz w:val="20"/>
-          <w:szCs w:val="20"/>
-        </w:rPr>
-        <w:t>Javac Test.java—</w:t>
+      <w:proofErr w:type="spellStart"/>
+      <w:r>
+        <w:rPr>
+          <w:rFonts w:ascii="Times New Roman" w:hAnsi="Times New Roman" w:cs="Times New Roman"/>
+          <w:sz w:val="20"/>
+          <w:szCs w:val="20"/>
+        </w:rPr>
+        <w:t>Javac</w:t>
+      </w:r>
+      <w:proofErr w:type="spellEnd"/>
+      <w:r>
+        <w:rPr>
+          <w:rFonts w:ascii="Times New Roman" w:hAnsi="Times New Roman" w:cs="Times New Roman"/>
+          <w:sz w:val="20"/>
+          <w:szCs w:val="20"/>
+        </w:rPr>
+        <w:t xml:space="preserve"> Test.java—</w:t>
       </w:r>
     </w:p>
     <w:p>
@@ -4526,13 +6713,33 @@
           <w:szCs w:val="20"/>
         </w:rPr>
       </w:pPr>
-      <w:r>
-        <w:rPr>
-          <w:rFonts w:ascii="Times New Roman" w:hAnsi="Times New Roman" w:cs="Times New Roman"/>
-          <w:sz w:val="20"/>
-          <w:szCs w:val="20"/>
-        </w:rPr>
-        <w:t>System.out.println("Hello");</w:t>
+      <w:proofErr w:type="spellStart"/>
+      <w:proofErr w:type="gramStart"/>
+      <w:r>
+        <w:rPr>
+          <w:rFonts w:ascii="Times New Roman" w:hAnsi="Times New Roman" w:cs="Times New Roman"/>
+          <w:sz w:val="20"/>
+          <w:szCs w:val="20"/>
+        </w:rPr>
+        <w:t>System.out.println</w:t>
+      </w:r>
+      <w:proofErr w:type="spellEnd"/>
+      <w:r>
+        <w:rPr>
+          <w:rFonts w:ascii="Times New Roman" w:hAnsi="Times New Roman" w:cs="Times New Roman"/>
+          <w:sz w:val="20"/>
+          <w:szCs w:val="20"/>
+        </w:rPr>
+        <w:t>(</w:t>
+      </w:r>
+      <w:proofErr w:type="gramEnd"/>
+      <w:r>
+        <w:rPr>
+          <w:rFonts w:ascii="Times New Roman" w:hAnsi="Times New Roman" w:cs="Times New Roman"/>
+          <w:sz w:val="20"/>
+          <w:szCs w:val="20"/>
+        </w:rPr>
+        <w:t>"Hello");</w:t>
       </w:r>
     </w:p>
     <w:p>
@@ -4544,14 +6751,44 @@
           <w:szCs w:val="20"/>
         </w:rPr>
       </w:pPr>
-      <w:r>
-        <w:rPr>
-          <w:rFonts w:ascii="Times New Roman" w:hAnsi="Times New Roman" w:cs="Times New Roman"/>
-          <w:sz w:val="20"/>
-          <w:szCs w:val="20"/>
-        </w:rPr>
-        <w:t>System.out.print("JAVA"); //HelloJAVA</w:t>
-      </w:r>
+      <w:proofErr w:type="spellStart"/>
+      <w:proofErr w:type="gramStart"/>
+      <w:r>
+        <w:rPr>
+          <w:rFonts w:ascii="Times New Roman" w:hAnsi="Times New Roman" w:cs="Times New Roman"/>
+          <w:sz w:val="20"/>
+          <w:szCs w:val="20"/>
+        </w:rPr>
+        <w:t>System.out.print</w:t>
+      </w:r>
+      <w:proofErr w:type="spellEnd"/>
+      <w:r>
+        <w:rPr>
+          <w:rFonts w:ascii="Times New Roman" w:hAnsi="Times New Roman" w:cs="Times New Roman"/>
+          <w:sz w:val="20"/>
+          <w:szCs w:val="20"/>
+        </w:rPr>
+        <w:t>(</w:t>
+      </w:r>
+      <w:proofErr w:type="gramEnd"/>
+      <w:r>
+        <w:rPr>
+          <w:rFonts w:ascii="Times New Roman" w:hAnsi="Times New Roman" w:cs="Times New Roman"/>
+          <w:sz w:val="20"/>
+          <w:szCs w:val="20"/>
+        </w:rPr>
+        <w:t>"JAVA"); //</w:t>
+      </w:r>
+      <w:proofErr w:type="spellStart"/>
+      <w:r>
+        <w:rPr>
+          <w:rFonts w:ascii="Times New Roman" w:hAnsi="Times New Roman" w:cs="Times New Roman"/>
+          <w:sz w:val="20"/>
+          <w:szCs w:val="20"/>
+        </w:rPr>
+        <w:t>HelloJAVA</w:t>
+      </w:r>
+      <w:proofErr w:type="spellEnd"/>
     </w:p>
     <w:p>
       <w:pPr>
@@ -4572,21 +6809,77 @@
           <w:szCs w:val="20"/>
         </w:rPr>
       </w:pPr>
-      <w:r>
-        <w:rPr>
-          <w:rFonts w:ascii="Times New Roman" w:hAnsi="Times New Roman" w:cs="Times New Roman"/>
-          <w:sz w:val="20"/>
-          <w:szCs w:val="20"/>
-        </w:rPr>
-        <w:t>Var decl.</w:t>
-      </w:r>
-      <w:r>
-        <w:rPr>
-          <w:rFonts w:ascii="Times New Roman" w:hAnsi="Times New Roman" w:cs="Times New Roman"/>
-          <w:sz w:val="20"/>
-          <w:szCs w:val="20"/>
-        </w:rPr>
-        <w:t>—int a,b,c;</w:t>
+      <w:proofErr w:type="spellStart"/>
+      <w:r>
+        <w:rPr>
+          <w:rFonts w:ascii="Times New Roman" w:hAnsi="Times New Roman" w:cs="Times New Roman"/>
+          <w:sz w:val="20"/>
+          <w:szCs w:val="20"/>
+        </w:rPr>
+        <w:t>Var</w:t>
+      </w:r>
+      <w:proofErr w:type="spellEnd"/>
+      <w:r>
+        <w:rPr>
+          <w:rFonts w:ascii="Times New Roman" w:hAnsi="Times New Roman" w:cs="Times New Roman"/>
+          <w:sz w:val="20"/>
+          <w:szCs w:val="20"/>
+        </w:rPr>
+        <w:t xml:space="preserve"> decl.</w:t>
+      </w:r>
+      <w:r>
+        <w:rPr>
+          <w:rFonts w:ascii="Times New Roman" w:hAnsi="Times New Roman" w:cs="Times New Roman"/>
+          <w:sz w:val="20"/>
+          <w:szCs w:val="20"/>
+        </w:rPr>
+        <w:t>—</w:t>
+      </w:r>
+      <w:proofErr w:type="spellStart"/>
+      <w:r>
+        <w:rPr>
+          <w:rFonts w:ascii="Times New Roman" w:hAnsi="Times New Roman" w:cs="Times New Roman"/>
+          <w:sz w:val="20"/>
+          <w:szCs w:val="20"/>
+        </w:rPr>
+        <w:t>int</w:t>
+      </w:r>
+      <w:proofErr w:type="spellEnd"/>
+      <w:r>
+        <w:rPr>
+          <w:rFonts w:ascii="Times New Roman" w:hAnsi="Times New Roman" w:cs="Times New Roman"/>
+          <w:sz w:val="20"/>
+          <w:szCs w:val="20"/>
+        </w:rPr>
+        <w:t xml:space="preserve"> </w:t>
+      </w:r>
+      <w:proofErr w:type="spellStart"/>
+      <w:r>
+        <w:rPr>
+          <w:rFonts w:ascii="Times New Roman" w:hAnsi="Times New Roman" w:cs="Times New Roman"/>
+          <w:sz w:val="20"/>
+          <w:szCs w:val="20"/>
+        </w:rPr>
+        <w:t>a</w:t>
+      </w:r>
+      <w:proofErr w:type="gramStart"/>
+      <w:r>
+        <w:rPr>
+          <w:rFonts w:ascii="Times New Roman" w:hAnsi="Times New Roman" w:cs="Times New Roman"/>
+          <w:sz w:val="20"/>
+          <w:szCs w:val="20"/>
+        </w:rPr>
+        <w:t>,b,c</w:t>
+      </w:r>
+      <w:proofErr w:type="spellEnd"/>
+      <w:proofErr w:type="gramEnd"/>
+      <w:r>
+        <w:rPr>
+          <w:rFonts w:ascii="Times New Roman" w:hAnsi="Times New Roman" w:cs="Times New Roman"/>
+          <w:sz w:val="20"/>
+          <w:szCs w:val="20"/>
+        </w:rPr>
+        <w:t>;</w:t>
       </w:r>
     </w:p>
     <w:p>
@@ -4598,21 +6891,67 @@
           <w:szCs w:val="20"/>
         </w:rPr>
       </w:pPr>
-      <w:r>
-        <w:rPr>
-          <w:rFonts w:ascii="Times New Roman" w:hAnsi="Times New Roman" w:cs="Times New Roman"/>
-          <w:sz w:val="20"/>
-          <w:szCs w:val="20"/>
-        </w:rPr>
-        <w:t>Var init.</w:t>
-      </w:r>
-      <w:r>
-        <w:rPr>
-          <w:rFonts w:ascii="Times New Roman" w:hAnsi="Times New Roman" w:cs="Times New Roman"/>
-          <w:sz w:val="20"/>
-          <w:szCs w:val="20"/>
-        </w:rPr>
-        <w:t>-    int a=10;</w:t>
+      <w:proofErr w:type="spellStart"/>
+      <w:r>
+        <w:rPr>
+          <w:rFonts w:ascii="Times New Roman" w:hAnsi="Times New Roman" w:cs="Times New Roman"/>
+          <w:sz w:val="20"/>
+          <w:szCs w:val="20"/>
+        </w:rPr>
+        <w:t>Var</w:t>
+      </w:r>
+      <w:proofErr w:type="spellEnd"/>
+      <w:r>
+        <w:rPr>
+          <w:rFonts w:ascii="Times New Roman" w:hAnsi="Times New Roman" w:cs="Times New Roman"/>
+          <w:sz w:val="20"/>
+          <w:szCs w:val="20"/>
+        </w:rPr>
+        <w:t xml:space="preserve"> init</w:t>
+      </w:r>
+      <w:proofErr w:type="gramStart"/>
+      <w:r>
+        <w:rPr>
+          <w:rFonts w:ascii="Times New Roman" w:hAnsi="Times New Roman" w:cs="Times New Roman"/>
+          <w:sz w:val="20"/>
+          <w:szCs w:val="20"/>
+        </w:rPr>
+        <w:t>.</w:t>
+      </w:r>
+      <w:r>
+        <w:rPr>
+          <w:rFonts w:ascii="Times New Roman" w:hAnsi="Times New Roman" w:cs="Times New Roman"/>
+          <w:sz w:val="20"/>
+          <w:szCs w:val="20"/>
+        </w:rPr>
+        <w:t>-</w:t>
+      </w:r>
+      <w:proofErr w:type="gramEnd"/>
+      <w:r>
+        <w:rPr>
+          <w:rFonts w:ascii="Times New Roman" w:hAnsi="Times New Roman" w:cs="Times New Roman"/>
+          <w:sz w:val="20"/>
+          <w:szCs w:val="20"/>
+        </w:rPr>
+        <w:t xml:space="preserve">    </w:t>
+      </w:r>
+      <w:proofErr w:type="spellStart"/>
+      <w:r>
+        <w:rPr>
+          <w:rFonts w:ascii="Times New Roman" w:hAnsi="Times New Roman" w:cs="Times New Roman"/>
+          <w:sz w:val="20"/>
+          <w:szCs w:val="20"/>
+        </w:rPr>
+        <w:t>int</w:t>
+      </w:r>
+      <w:proofErr w:type="spellEnd"/>
+      <w:r>
+        <w:rPr>
+          <w:rFonts w:ascii="Times New Roman" w:hAnsi="Times New Roman" w:cs="Times New Roman"/>
+          <w:sz w:val="20"/>
+          <w:szCs w:val="20"/>
+        </w:rPr>
+        <w:t xml:space="preserve"> a=10;</w:t>
       </w:r>
     </w:p>
     <w:p>
@@ -4629,8 +6968,13 @@
       <w:pPr>
         <w:pStyle w:val="Heading1"/>
       </w:pPr>
-      <w:r>
-        <w:t>Datatypes:</w:t>
+      <w:proofErr w:type="spellStart"/>
+      <w:r>
+        <w:t>Datatypes</w:t>
+      </w:r>
+      <w:proofErr w:type="spellEnd"/>
+      <w:r>
+        <w:t>:</w:t>
       </w:r>
     </w:p>
     <w:p>
@@ -4649,6 +6993,7 @@
       <w:r>
         <w:t xml:space="preserve"> </w:t>
       </w:r>
+      <w:proofErr w:type="gramStart"/>
       <w:r>
         <w:rPr>
           <w:rFonts w:asciiTheme="minorHAnsi" w:eastAsiaTheme="minorHAnsi" w:hAnsiTheme="minorHAnsi" w:cstheme="minorBidi"/>
@@ -4680,7 +7025,19 @@
           <w:sz w:val="22"/>
           <w:szCs w:val="22"/>
         </w:rPr>
-        <w:t xml:space="preserve"> : can hold only single value in a variable:</w:t>
+        <w:t xml:space="preserve"> :</w:t>
+      </w:r>
+      <w:proofErr w:type="gramEnd"/>
+      <w:r>
+        <w:rPr>
+          <w:rFonts w:asciiTheme="minorHAnsi" w:eastAsiaTheme="minorHAnsi" w:hAnsiTheme="minorHAnsi" w:cstheme="minorBidi"/>
+          <w:b w:val="0"/>
+          <w:bCs w:val="0"/>
+          <w:color w:val="auto"/>
+          <w:sz w:val="22"/>
+          <w:szCs w:val="22"/>
+        </w:rPr>
+        <w:t xml:space="preserve"> can hold only single value in a variable:</w:t>
       </w:r>
     </w:p>
     <w:p>
@@ -4692,8 +7049,21 @@
       <w:pPr>
         <w:ind w:left="720"/>
       </w:pPr>
-      <w:r>
-        <w:t>Numeric : byte,short,int , long</w:t>
+      <w:proofErr w:type="gramStart"/>
+      <w:r>
+        <w:t>Numeric :</w:t>
+      </w:r>
+      <w:proofErr w:type="gramEnd"/>
+      <w:r>
+        <w:t xml:space="preserve"> </w:t>
+      </w:r>
+      <w:proofErr w:type="spellStart"/>
+      <w:r>
+        <w:t>byte,short,int</w:t>
+      </w:r>
+      <w:proofErr w:type="spellEnd"/>
+      <w:r>
+        <w:t xml:space="preserve"> , long</w:t>
       </w:r>
       <w:r>
         <w:t>---10</w:t>
@@ -4707,18 +7077,33 @@
         <w:t>Decimal</w:t>
       </w:r>
       <w:r>
-        <w:t>: float  - f , double</w:t>
+        <w:t xml:space="preserve">: </w:t>
+      </w:r>
+      <w:proofErr w:type="gramStart"/>
+      <w:r>
+        <w:t>float  -</w:t>
+      </w:r>
+      <w:proofErr w:type="gramEnd"/>
+      <w:r>
+        <w:t xml:space="preserve"> f , double</w:t>
       </w:r>
     </w:p>
     <w:p>
       <w:pPr>
         <w:ind w:left="720"/>
       </w:pPr>
+      <w:proofErr w:type="spellStart"/>
+      <w:proofErr w:type="gramStart"/>
       <w:r>
         <w:t>Char</w:t>
       </w:r>
-      <w:r>
-        <w:t xml:space="preserve"> : ‘a’</w:t>
+      <w:proofErr w:type="spellEnd"/>
+      <w:r>
+        <w:t xml:space="preserve"> :</w:t>
+      </w:r>
+      <w:proofErr w:type="gramEnd"/>
+      <w:r>
+        <w:t xml:space="preserve"> ‘a’</w:t>
       </w:r>
     </w:p>
     <w:p>
@@ -4726,7 +7111,15 @@
         <w:ind w:left="720"/>
       </w:pPr>
       <w:r>
-        <w:t>Boolean: true /  false---1 /0</w:t>
+        <w:t xml:space="preserve">Boolean: true </w:t>
+      </w:r>
+      <w:proofErr w:type="gramStart"/>
+      <w:r>
+        <w:t>/  false</w:t>
+      </w:r>
+      <w:proofErr w:type="gramEnd"/>
+      <w:r>
+        <w:t>---1 /0</w:t>
       </w:r>
     </w:p>
     <w:p>
@@ -4744,6 +7137,7 @@
         </w:rPr>
         <w:t>Non Primitive</w:t>
       </w:r>
+      <w:proofErr w:type="gramStart"/>
       <w:r>
         <w:rPr>
           <w:u w:val="single"/>
@@ -4758,6 +7152,7 @@
         </w:rPr>
         <w:t>:</w:t>
       </w:r>
+      <w:proofErr w:type="gramEnd"/>
       <w:r>
         <w:rPr>
           <w:b/>
@@ -4778,7 +7173,15 @@
         <w:ind w:left="720"/>
       </w:pPr>
       <w:r>
-        <w:t>String- “abc”</w:t>
+        <w:t>String- “</w:t>
+      </w:r>
+      <w:proofErr w:type="spellStart"/>
+      <w:r>
+        <w:t>abc</w:t>
+      </w:r>
+      <w:proofErr w:type="spellEnd"/>
+      <w:r>
+        <w:t>”</w:t>
       </w:r>
     </w:p>
     <w:p>
@@ -4786,7 +7189,15 @@
         <w:ind w:left="720"/>
       </w:pPr>
       <w:r>
-        <w:t>Arrays ---a = [12,23,45,67]</w:t>
+        <w:t>Arrays ---a = [12</w:t>
+      </w:r>
+      <w:proofErr w:type="gramStart"/>
+      <w:r>
+        <w:t>,23,45,67</w:t>
+      </w:r>
+      <w:proofErr w:type="gramEnd"/>
+      <w:r>
+        <w:t>]</w:t>
       </w:r>
     </w:p>
     <w:p>
@@ -4846,8 +7257,21 @@
       <w:pPr>
         <w:ind w:left="720"/>
       </w:pPr>
-      <w:r>
-        <w:t>collection of chrs.</w:t>
+      <w:proofErr w:type="gramStart"/>
+      <w:r>
+        <w:t>collection</w:t>
+      </w:r>
+      <w:proofErr w:type="gramEnd"/>
+      <w:r>
+        <w:t xml:space="preserve"> of </w:t>
+      </w:r>
+      <w:proofErr w:type="spellStart"/>
+      <w:r>
+        <w:t>chrs</w:t>
+      </w:r>
+      <w:proofErr w:type="spellEnd"/>
+      <w:r>
+        <w:t>.</w:t>
       </w:r>
     </w:p>
     <w:p>
@@ -4879,7 +7303,15 @@
         <w:ind w:left="720"/>
       </w:pPr>
       <w:r>
-        <w:t>1. literal Way</w:t>
+        <w:t xml:space="preserve">1. </w:t>
+      </w:r>
+      <w:proofErr w:type="gramStart"/>
+      <w:r>
+        <w:t>literal</w:t>
+      </w:r>
+      <w:proofErr w:type="gramEnd"/>
+      <w:r>
+        <w:t xml:space="preserve"> Way</w:t>
       </w:r>
     </w:p>
     <w:p>
@@ -4908,7 +7340,15 @@
         <w:ind w:left="720"/>
       </w:pPr>
       <w:r>
-        <w:t>String s1= "test";// that will store in String constant pool (SCP)</w:t>
+        <w:t>String s1= "test"</w:t>
+      </w:r>
+      <w:proofErr w:type="gramStart"/>
+      <w:r>
+        <w:t>;/</w:t>
+      </w:r>
+      <w:proofErr w:type="gramEnd"/>
+      <w:r>
+        <w:t>/ that will store in String constant pool (SCP)</w:t>
       </w:r>
     </w:p>
     <w:p>
@@ -4929,7 +7369,15 @@
         <w:ind w:left="720"/>
       </w:pPr>
       <w:r>
-        <w:t>String s1 = "test";//1 object</w:t>
+        <w:t>String s1 = "test"</w:t>
+      </w:r>
+      <w:proofErr w:type="gramStart"/>
+      <w:r>
+        <w:t>;/</w:t>
+      </w:r>
+      <w:proofErr w:type="gramEnd"/>
+      <w:r>
+        <w:t>/1 object</w:t>
       </w:r>
     </w:p>
     <w:p>
@@ -4958,7 +7406,23 @@
         <w:ind w:left="720"/>
       </w:pPr>
       <w:r>
-        <w:t>String s2 = new String("Test"); //2 objects, m/m alloc in Heap M/m , i object in SCP</w:t>
+        <w:t xml:space="preserve">String s2 = new </w:t>
+      </w:r>
+      <w:proofErr w:type="gramStart"/>
+      <w:r>
+        <w:t>String(</w:t>
+      </w:r>
+      <w:proofErr w:type="gramEnd"/>
+      <w:r>
+        <w:t xml:space="preserve">"Test"); //2 objects, m/m </w:t>
+      </w:r>
+      <w:proofErr w:type="spellStart"/>
+      <w:r>
+        <w:t>alloc</w:t>
+      </w:r>
+      <w:proofErr w:type="spellEnd"/>
+      <w:r>
+        <w:t xml:space="preserve"> in Heap M/m , i object in SCP</w:t>
       </w:r>
     </w:p>
     <w:p>
@@ -4975,8 +7439,18 @@
       <w:pPr>
         <w:ind w:left="720"/>
       </w:pPr>
-      <w:r>
-        <w:t>Ex:Literal way</w:t>
+      <w:proofErr w:type="spellStart"/>
+      <w:r>
+        <w:t>Ex</w:t>
+      </w:r>
+      <w:proofErr w:type="gramStart"/>
+      <w:r>
+        <w:t>:Literal</w:t>
+      </w:r>
+      <w:proofErr w:type="spellEnd"/>
+      <w:proofErr w:type="gramEnd"/>
+      <w:r>
+        <w:t xml:space="preserve"> way</w:t>
       </w:r>
     </w:p>
     <w:p>
@@ -4984,7 +7458,15 @@
         <w:ind w:left="720"/>
       </w:pPr>
       <w:r>
-        <w:t>String s1 = "test";//SCP- 1 Object</w:t>
+        <w:t>String s1 = "test"</w:t>
+      </w:r>
+      <w:proofErr w:type="gramStart"/>
+      <w:r>
+        <w:t>;/</w:t>
+      </w:r>
+      <w:proofErr w:type="gramEnd"/>
+      <w:r>
+        <w:t>/SCP- 1 Object</w:t>
       </w:r>
     </w:p>
     <w:p>
@@ -4992,7 +7474,15 @@
         <w:ind w:left="720"/>
       </w:pPr>
       <w:r>
-        <w:t>String s2 = "Test";//SCP - 1 Object</w:t>
+        <w:t>String s2 = "Test"</w:t>
+      </w:r>
+      <w:proofErr w:type="gramStart"/>
+      <w:r>
+        <w:t>;/</w:t>
+      </w:r>
+      <w:proofErr w:type="gramEnd"/>
+      <w:r>
+        <w:t>/SCP - 1 Object</w:t>
       </w:r>
     </w:p>
     <w:p>
@@ -5000,7 +7490,15 @@
         <w:ind w:left="720"/>
       </w:pPr>
       <w:r>
-        <w:t>String s3 = "TEST";;//SCP -  1 object</w:t>
+        <w:t>String s3 = "TEST";</w:t>
+      </w:r>
+      <w:proofErr w:type="gramStart"/>
+      <w:r>
+        <w:t>;/</w:t>
+      </w:r>
+      <w:proofErr w:type="gramEnd"/>
+      <w:r>
+        <w:t>/SCP -  1 object</w:t>
       </w:r>
     </w:p>
     <w:p>
@@ -5008,7 +7506,15 @@
         <w:ind w:left="720"/>
       </w:pPr>
       <w:r>
-        <w:t>String s4  = "test";</w:t>
+        <w:t xml:space="preserve">String </w:t>
+      </w:r>
+      <w:proofErr w:type="gramStart"/>
+      <w:r>
+        <w:t>s4  =</w:t>
+      </w:r>
+      <w:proofErr w:type="gramEnd"/>
+      <w:r>
+        <w:t xml:space="preserve"> "test";</w:t>
       </w:r>
     </w:p>
     <w:p>
@@ -5030,7 +7536,15 @@
         <w:ind w:left="720"/>
       </w:pPr>
       <w:r>
-        <w:t>String s5=  new String("test");//2 objects , 1 Heap -m/m allocation , 1 in SCP</w:t>
+        <w:t>String s5</w:t>
+      </w:r>
+      <w:proofErr w:type="gramStart"/>
+      <w:r>
+        <w:t>=  new</w:t>
+      </w:r>
+      <w:proofErr w:type="gramEnd"/>
+      <w:r>
+        <w:t xml:space="preserve"> String("test");//2 objects , 1 Heap -m/m allocation , 1 in SCP</w:t>
       </w:r>
     </w:p>
     <w:p>
@@ -5038,7 +7552,39 @@
         <w:ind w:left="720"/>
       </w:pPr>
       <w:r>
-        <w:t>String s6 = new String("test");//2 objects, 1 Heap , 1 SCP ()conteroller chk, whether that value is already preseent in SCP or not.</w:t>
+        <w:t xml:space="preserve">String s6 = new </w:t>
+      </w:r>
+      <w:proofErr w:type="gramStart"/>
+      <w:r>
+        <w:t>String(</w:t>
+      </w:r>
+      <w:proofErr w:type="gramEnd"/>
+      <w:r>
+        <w:t>"test");//2 objects, 1 Heap , 1 SCP ()</w:t>
+      </w:r>
+      <w:proofErr w:type="spellStart"/>
+      <w:r>
+        <w:t>conteroller</w:t>
+      </w:r>
+      <w:proofErr w:type="spellEnd"/>
+      <w:r>
+        <w:t xml:space="preserve"> </w:t>
+      </w:r>
+      <w:proofErr w:type="spellStart"/>
+      <w:r>
+        <w:t>chk</w:t>
+      </w:r>
+      <w:proofErr w:type="spellEnd"/>
+      <w:r>
+        <w:t xml:space="preserve">, whether that value is already </w:t>
+      </w:r>
+      <w:proofErr w:type="spellStart"/>
+      <w:r>
+        <w:t>preseent</w:t>
+      </w:r>
+      <w:proofErr w:type="spellEnd"/>
+      <w:r>
+        <w:t xml:space="preserve"> in SCP or not.</w:t>
       </w:r>
     </w:p>
     <w:p>
@@ -5046,7 +7592,15 @@
         <w:ind w:left="720"/>
       </w:pPr>
       <w:r>
-        <w:t>String s7 = new String("TEST");//</w:t>
+        <w:t xml:space="preserve">String s7 = new </w:t>
+      </w:r>
+      <w:proofErr w:type="gramStart"/>
+      <w:r>
+        <w:t>String(</w:t>
+      </w:r>
+      <w:proofErr w:type="gramEnd"/>
+      <w:r>
+        <w:t>"TEST");//</w:t>
       </w:r>
     </w:p>
     <w:p>
@@ -5078,7 +7632,15 @@
         <w:ind w:left="720"/>
       </w:pPr>
       <w:r>
-        <w:t>String s1 = new String("Test");// 2 objects -- 1 Heap //2 object - SCP</w:t>
+        <w:t xml:space="preserve">String s1 = new </w:t>
+      </w:r>
+      <w:proofErr w:type="gramStart"/>
+      <w:r>
+        <w:t>String(</w:t>
+      </w:r>
+      <w:proofErr w:type="gramEnd"/>
+      <w:r>
+        <w:t>"Test");// 2 objects -- 1 Heap //2 object - SCP</w:t>
       </w:r>
     </w:p>
     <w:p>
@@ -5086,7 +7648,15 @@
         <w:ind w:left="720"/>
       </w:pPr>
       <w:r>
-        <w:t>String s2 = new String("test");</w:t>
+        <w:t xml:space="preserve">String s2 = new </w:t>
+      </w:r>
+      <w:proofErr w:type="gramStart"/>
+      <w:r>
+        <w:t>String(</w:t>
+      </w:r>
+      <w:proofErr w:type="gramEnd"/>
+      <w:r>
+        <w:t>"test");</w:t>
       </w:r>
     </w:p>
     <w:p>
@@ -5094,7 +7664,15 @@
         <w:ind w:left="720"/>
       </w:pPr>
       <w:r>
-        <w:t>String s3 = "Test";//1 object SCP</w:t>
+        <w:t>String s3 = "Test"</w:t>
+      </w:r>
+      <w:proofErr w:type="gramStart"/>
+      <w:r>
+        <w:t>;/</w:t>
+      </w:r>
+      <w:proofErr w:type="gramEnd"/>
+      <w:r>
+        <w:t>/1 object SCP</w:t>
       </w:r>
     </w:p>
     <w:p>
@@ -5122,8 +7700,18 @@
       <w:pPr>
         <w:ind w:left="720"/>
       </w:pPr>
-      <w:r>
-        <w:t>Syso("test");//test---SCP</w:t>
+      <w:proofErr w:type="spellStart"/>
+      <w:proofErr w:type="gramStart"/>
+      <w:r>
+        <w:t>Syso</w:t>
+      </w:r>
+      <w:proofErr w:type="spellEnd"/>
+      <w:r>
+        <w:t>(</w:t>
+      </w:r>
+      <w:proofErr w:type="gramEnd"/>
+      <w:r>
+        <w:t>"test");//test---SCP</w:t>
       </w:r>
     </w:p>
     <w:p>
@@ -5143,8 +7731,13 @@
       <w:pPr>
         <w:ind w:left="720"/>
       </w:pPr>
-      <w:r>
-        <w:t>test - test</w:t>
+      <w:proofErr w:type="gramStart"/>
+      <w:r>
+        <w:t>test</w:t>
+      </w:r>
+      <w:proofErr w:type="gramEnd"/>
+      <w:r>
+        <w:t xml:space="preserve"> - test</w:t>
       </w:r>
     </w:p>
     <w:p>
@@ -5152,15 +7745,36 @@
         <w:ind w:left="720"/>
       </w:pPr>
       <w:r>
-        <w:t xml:space="preserve">== - that compares the ref./ m/m addrs., </w:t>
+        <w:t>== - that compares the ref</w:t>
+      </w:r>
+      <w:proofErr w:type="gramStart"/>
+      <w:r>
+        <w:t>./</w:t>
+      </w:r>
+      <w:proofErr w:type="gramEnd"/>
+      <w:r>
+        <w:t xml:space="preserve"> m/m </w:t>
+      </w:r>
+      <w:proofErr w:type="spellStart"/>
+      <w:r>
+        <w:t>addrs</w:t>
+      </w:r>
+      <w:proofErr w:type="spellEnd"/>
+      <w:r>
+        <w:t xml:space="preserve">., </w:t>
       </w:r>
     </w:p>
     <w:p>
       <w:pPr>
         <w:ind w:left="720"/>
       </w:pPr>
-      <w:r>
-        <w:t>equals()- compares the seq. of chars.</w:t>
+      <w:proofErr w:type="gramStart"/>
+      <w:r>
+        <w:t>equals(</w:t>
+      </w:r>
+      <w:proofErr w:type="gramEnd"/>
+      <w:r>
+        <w:t>)- compares the seq. of chars.</w:t>
       </w:r>
     </w:p>
     <w:p>
@@ -5173,7 +7787,15 @@
         <w:ind w:left="720"/>
       </w:pPr>
       <w:r>
-        <w:t>String: immutable, ==,equals()</w:t>
+        <w:t>String: immutable, ==</w:t>
+      </w:r>
+      <w:proofErr w:type="gramStart"/>
+      <w:r>
+        <w:t>,equals</w:t>
+      </w:r>
+      <w:proofErr w:type="gramEnd"/>
+      <w:r>
+        <w:t>()</w:t>
       </w:r>
     </w:p>
     <w:p>
@@ -5181,7 +7803,15 @@
         <w:ind w:left="720"/>
       </w:pPr>
       <w:r>
-        <w:t>String Builder - mutable--&gt; ==,equals()</w:t>
+        <w:t>String Builder - mutable--&gt; ==</w:t>
+      </w:r>
+      <w:proofErr w:type="gramStart"/>
+      <w:r>
+        <w:t>,equals</w:t>
+      </w:r>
+      <w:proofErr w:type="gramEnd"/>
+      <w:r>
+        <w:t>()</w:t>
       </w:r>
     </w:p>
     <w:p>
@@ -5202,15 +7832,49 @@
         <w:ind w:left="720"/>
       </w:pPr>
       <w:r>
-        <w:t>== -&gt; S,SB,SBuffer, comapres the m/m address</w:t>
+        <w:t xml:space="preserve">== -&gt; </w:t>
+      </w:r>
+      <w:proofErr w:type="spellStart"/>
+      <w:r>
+        <w:t>S</w:t>
+      </w:r>
+      <w:proofErr w:type="gramStart"/>
+      <w:r>
+        <w:t>,SB,SBuffer</w:t>
+      </w:r>
+      <w:proofErr w:type="spellEnd"/>
+      <w:proofErr w:type="gramEnd"/>
+      <w:r>
+        <w:t xml:space="preserve">, </w:t>
+      </w:r>
+      <w:proofErr w:type="spellStart"/>
+      <w:r>
+        <w:t>comapres</w:t>
+      </w:r>
+      <w:proofErr w:type="spellEnd"/>
+      <w:r>
+        <w:t xml:space="preserve"> the m/m address</w:t>
       </w:r>
     </w:p>
     <w:p>
       <w:pPr>
         <w:ind w:left="720"/>
       </w:pPr>
-      <w:r>
-        <w:t>equals()-&gt; String - compares seq. of chrs.</w:t>
+      <w:proofErr w:type="gramStart"/>
+      <w:r>
+        <w:t>equals(</w:t>
+      </w:r>
+      <w:proofErr w:type="gramEnd"/>
+      <w:r>
+        <w:t xml:space="preserve">)-&gt; String - compares seq. of </w:t>
+      </w:r>
+      <w:proofErr w:type="spellStart"/>
+      <w:r>
+        <w:t>chrs</w:t>
+      </w:r>
+      <w:proofErr w:type="spellEnd"/>
+      <w:r>
+        <w:t>.</w:t>
       </w:r>
     </w:p>
     <w:p>
@@ -5218,7 +7882,28 @@
         <w:ind w:left="720"/>
       </w:pPr>
       <w:r>
-        <w:t>SB, Sbuffer --  comapres the m/m address</w:t>
+        <w:t xml:space="preserve">SB, </w:t>
+      </w:r>
+      <w:proofErr w:type="spellStart"/>
+      <w:r>
+        <w:t>Sbuffer</w:t>
+      </w:r>
+      <w:proofErr w:type="spellEnd"/>
+      <w:r>
+        <w:t xml:space="preserve"> </w:t>
+      </w:r>
+      <w:proofErr w:type="gramStart"/>
+      <w:r>
+        <w:t xml:space="preserve">--  </w:t>
+      </w:r>
+      <w:proofErr w:type="spellStart"/>
+      <w:r>
+        <w:t>comapres</w:t>
+      </w:r>
+      <w:proofErr w:type="spellEnd"/>
+      <w:proofErr w:type="gramEnd"/>
+      <w:r>
+        <w:t xml:space="preserve"> the m/m address</w:t>
       </w:r>
     </w:p>
     <w:p>
@@ -5231,7 +7916,20 @@
         <w:ind w:left="720"/>
       </w:pPr>
       <w:r>
-        <w:t>String Buffer - Synchronized,Thread safe- execution of two threads is not possible at the same time.</w:t>
+        <w:t xml:space="preserve">String Buffer - </w:t>
+      </w:r>
+      <w:proofErr w:type="spellStart"/>
+      <w:r>
+        <w:t>Synchronized</w:t>
+      </w:r>
+      <w:proofErr w:type="gramStart"/>
+      <w:r>
+        <w:t>,Thread</w:t>
+      </w:r>
+      <w:proofErr w:type="spellEnd"/>
+      <w:proofErr w:type="gramEnd"/>
+      <w:r>
+        <w:t xml:space="preserve"> safe- execution of two threads is not possible at the same time.</w:t>
       </w:r>
     </w:p>
     <w:p>
@@ -5239,7 +7937,23 @@
         <w:ind w:left="720"/>
       </w:pPr>
       <w:r>
-        <w:t>String Builder-non -Sync., not Thread safe -  ||ally executon of two methods possible--faster</w:t>
+        <w:t>String Builder-non -</w:t>
+      </w:r>
+      <w:proofErr w:type="gramStart"/>
+      <w:r>
+        <w:t>Sync.,</w:t>
+      </w:r>
+      <w:proofErr w:type="gramEnd"/>
+      <w:r>
+        <w:t xml:space="preserve"> not Thread safe -  ||ally </w:t>
+      </w:r>
+      <w:proofErr w:type="spellStart"/>
+      <w:r>
+        <w:t>executon</w:t>
+      </w:r>
+      <w:proofErr w:type="spellEnd"/>
+      <w:r>
+        <w:t xml:space="preserve"> of two methods possible--faster</w:t>
       </w:r>
     </w:p>
     <w:p>
@@ -5251,42 +7965,58 @@
       <w:pPr>
         <w:ind w:left="720"/>
       </w:pPr>
+      <w:proofErr w:type="gramStart"/>
       <w:r>
         <w:t>contains</w:t>
       </w:r>
+      <w:proofErr w:type="gramEnd"/>
     </w:p>
     <w:p>
       <w:pPr>
         <w:ind w:left="720"/>
       </w:pPr>
+      <w:proofErr w:type="spellStart"/>
+      <w:proofErr w:type="gramStart"/>
       <w:r>
         <w:t>compareTo</w:t>
       </w:r>
+      <w:proofErr w:type="spellEnd"/>
+      <w:proofErr w:type="gramEnd"/>
     </w:p>
     <w:p>
       <w:pPr>
         <w:ind w:left="720"/>
       </w:pPr>
+      <w:proofErr w:type="spellStart"/>
+      <w:proofErr w:type="gramStart"/>
       <w:r>
         <w:lastRenderedPageBreak/>
         <w:t>startWith</w:t>
       </w:r>
+      <w:proofErr w:type="spellEnd"/>
+      <w:proofErr w:type="gramEnd"/>
     </w:p>
     <w:p>
       <w:pPr>
         <w:ind w:left="720"/>
       </w:pPr>
+      <w:proofErr w:type="spellStart"/>
+      <w:proofErr w:type="gramStart"/>
       <w:r>
         <w:t>endsWith</w:t>
       </w:r>
+      <w:proofErr w:type="spellEnd"/>
+      <w:proofErr w:type="gramEnd"/>
     </w:p>
     <w:p>
       <w:pPr>
         <w:ind w:left="720"/>
       </w:pPr>
+      <w:proofErr w:type="gramStart"/>
       <w:r>
         <w:t>contains</w:t>
       </w:r>
+      <w:proofErr w:type="gramEnd"/>
     </w:p>
     <w:p>
       <w:pPr>
@@ -5298,15 +8028,28 @@
         <w:ind w:left="720"/>
       </w:pPr>
       <w:r>
-        <w:t>1. Reverse of  a string</w:t>
+        <w:t xml:space="preserve">1. Reverse </w:t>
+      </w:r>
+      <w:proofErr w:type="gramStart"/>
+      <w:r>
+        <w:t>of  a</w:t>
+      </w:r>
+      <w:proofErr w:type="gramEnd"/>
+      <w:r>
+        <w:t xml:space="preserve"> string</w:t>
       </w:r>
     </w:p>
     <w:p>
       <w:pPr>
         <w:ind w:left="720"/>
       </w:pPr>
-      <w:r>
-        <w:t>way 2: convert into Array---</w:t>
+      <w:proofErr w:type="gramStart"/>
+      <w:r>
+        <w:t>way</w:t>
+      </w:r>
+      <w:proofErr w:type="gramEnd"/>
+      <w:r>
+        <w:t xml:space="preserve"> 2: convert into Array---</w:t>
       </w:r>
     </w:p>
     <w:p>
@@ -5319,16 +8062,34 @@
         <w:ind w:left="720"/>
       </w:pPr>
       <w:r>
-        <w:t>2. whether string is pallindrom or not</w:t>
+        <w:t xml:space="preserve">2. </w:t>
+      </w:r>
+      <w:proofErr w:type="gramStart"/>
+      <w:r>
+        <w:t>whether</w:t>
+      </w:r>
+      <w:proofErr w:type="gramEnd"/>
+      <w:r>
+        <w:t xml:space="preserve"> string is </w:t>
+      </w:r>
+      <w:proofErr w:type="spellStart"/>
+      <w:r>
+        <w:t>pallindrom</w:t>
+      </w:r>
+      <w:proofErr w:type="spellEnd"/>
+      <w:r>
+        <w:t xml:space="preserve"> or not</w:t>
       </w:r>
     </w:p>
     <w:p>
       <w:pPr>
         <w:ind w:left="720"/>
       </w:pPr>
+      <w:proofErr w:type="gramStart"/>
       <w:r>
         <w:t>equals()</w:t>
       </w:r>
+      <w:proofErr w:type="gramEnd"/>
     </w:p>
     <w:p>
       <w:pPr>
@@ -5353,8 +8114,21 @@
         <w:ind w:left="720"/>
       </w:pPr>
       <w:r>
-        <w:t>Heap - Object, instace level var</w:t>
-      </w:r>
+        <w:t xml:space="preserve">Heap - Object, </w:t>
+      </w:r>
+      <w:proofErr w:type="spellStart"/>
+      <w:r>
+        <w:t>instace</w:t>
+      </w:r>
+      <w:proofErr w:type="spellEnd"/>
+      <w:r>
+        <w:t xml:space="preserve"> level </w:t>
+      </w:r>
+      <w:proofErr w:type="spellStart"/>
+      <w:r>
+        <w:t>var</w:t>
+      </w:r>
+      <w:proofErr w:type="spellEnd"/>
     </w:p>
     <w:p>
       <w:pPr>
@@ -5747,8 +8521,18 @@
                 <w:color w:val="000000"/>
                 <w:lang w:eastAsia="en-IN"/>
               </w:rPr>
-              <w:t>can access it Directly / by classname</w:t>
+              <w:t xml:space="preserve">can access it Directly / by </w:t>
             </w:r>
+            <w:proofErr w:type="spellStart"/>
+            <w:r>
+              <w:rPr>
+                <w:rFonts w:ascii="Calibri" w:eastAsia="Times New Roman" w:hAnsi="Calibri" w:cs="Calibri"/>
+                <w:color w:val="000000"/>
+                <w:lang w:eastAsia="en-IN"/>
+              </w:rPr>
+              <w:t>classname</w:t>
+            </w:r>
+            <w:proofErr w:type="spellEnd"/>
           </w:p>
         </w:tc>
         <w:tc>
@@ -6254,8 +9038,18 @@
                 <w:color w:val="000000"/>
                 <w:lang w:eastAsia="en-IN"/>
               </w:rPr>
-              <w:t>can access it Directly / by classname</w:t>
+              <w:t xml:space="preserve">can access it Directly / by </w:t>
             </w:r>
+            <w:proofErr w:type="spellStart"/>
+            <w:r>
+              <w:rPr>
+                <w:rFonts w:ascii="Calibri" w:eastAsia="Times New Roman" w:hAnsi="Calibri" w:cs="Calibri"/>
+                <w:color w:val="000000"/>
+                <w:lang w:eastAsia="en-IN"/>
+              </w:rPr>
+              <w:t>classname</w:t>
+            </w:r>
+            <w:proofErr w:type="spellEnd"/>
           </w:p>
         </w:tc>
         <w:tc>
@@ -6286,8 +9080,18 @@
                 <w:color w:val="000000"/>
                 <w:lang w:eastAsia="en-IN"/>
               </w:rPr>
-              <w:t>can access it Directly / by classname</w:t>
+              <w:t xml:space="preserve">can access it Directly / by </w:t>
             </w:r>
+            <w:proofErr w:type="spellStart"/>
+            <w:r>
+              <w:rPr>
+                <w:rFonts w:ascii="Calibri" w:eastAsia="Times New Roman" w:hAnsi="Calibri" w:cs="Calibri"/>
+                <w:color w:val="000000"/>
+                <w:lang w:eastAsia="en-IN"/>
+              </w:rPr>
+              <w:t>classname</w:t>
+            </w:r>
+            <w:proofErr w:type="spellEnd"/>
           </w:p>
         </w:tc>
         <w:tc>
@@ -6318,8 +9122,18 @@
                 <w:color w:val="000000"/>
                 <w:lang w:eastAsia="en-IN"/>
               </w:rPr>
-              <w:t>can access it by classname</w:t>
+              <w:t xml:space="preserve">can access it by </w:t>
             </w:r>
+            <w:proofErr w:type="spellStart"/>
+            <w:r>
+              <w:rPr>
+                <w:rFonts w:ascii="Calibri" w:eastAsia="Times New Roman" w:hAnsi="Calibri" w:cs="Calibri"/>
+                <w:color w:val="000000"/>
+                <w:lang w:eastAsia="en-IN"/>
+              </w:rPr>
+              <w:t>classname</w:t>
+            </w:r>
+            <w:proofErr w:type="spellEnd"/>
           </w:p>
         </w:tc>
         <w:tc>
@@ -6350,8 +9164,18 @@
                 <w:color w:val="000000"/>
                 <w:lang w:eastAsia="en-IN"/>
               </w:rPr>
-              <w:t>can access it  by classname</w:t>
+              <w:t xml:space="preserve">can access it  by </w:t>
             </w:r>
+            <w:proofErr w:type="spellStart"/>
+            <w:r>
+              <w:rPr>
+                <w:rFonts w:ascii="Calibri" w:eastAsia="Times New Roman" w:hAnsi="Calibri" w:cs="Calibri"/>
+                <w:color w:val="000000"/>
+                <w:lang w:eastAsia="en-IN"/>
+              </w:rPr>
+              <w:t>classname</w:t>
+            </w:r>
+            <w:proofErr w:type="spellEnd"/>
           </w:p>
         </w:tc>
       </w:tr>
@@ -6449,25 +9273,50 @@
       <w:pPr>
         <w:ind w:left="720"/>
       </w:pPr>
-      <w:r>
-        <w:t>Difference b/w instance var and static variable?</w:t>
-      </w:r>
+      <w:proofErr w:type="gramStart"/>
+      <w:r>
+        <w:t xml:space="preserve">Difference b/w instance </w:t>
+      </w:r>
+      <w:proofErr w:type="spellStart"/>
+      <w:r>
+        <w:t>var</w:t>
+      </w:r>
+      <w:proofErr w:type="spellEnd"/>
+      <w:r>
+        <w:t xml:space="preserve"> and static variable?</w:t>
+      </w:r>
+      <w:proofErr w:type="gramEnd"/>
     </w:p>
     <w:p>
       <w:pPr>
         <w:ind w:left="720"/>
       </w:pPr>
-      <w:r>
-        <w:t>why static members are known as class level members?</w:t>
+      <w:proofErr w:type="gramStart"/>
+      <w:r>
+        <w:t>why</w:t>
+      </w:r>
+      <w:proofErr w:type="gramEnd"/>
+      <w:r>
+        <w:t xml:space="preserve"> static members are known as class level members?</w:t>
       </w:r>
     </w:p>
     <w:p>
       <w:pPr>
         <w:ind w:left="720"/>
       </w:pPr>
-      <w:r>
-        <w:t>how static members share the m/m , explain with exmpl</w:t>
-      </w:r>
+      <w:proofErr w:type="gramStart"/>
+      <w:r>
+        <w:t>how</w:t>
+      </w:r>
+      <w:proofErr w:type="gramEnd"/>
+      <w:r>
+        <w:t xml:space="preserve"> static members share the m/m , explain with </w:t>
+      </w:r>
+      <w:proofErr w:type="spellStart"/>
+      <w:r>
+        <w:t>exmpl</w:t>
+      </w:r>
+      <w:proofErr w:type="spellEnd"/>
     </w:p>
     <w:p>
       <w:r>
@@ -6475,27 +9324,827 @@
       </w:r>
     </w:p>
     <w:p>
-      <w:pPr>
-        <w:pStyle w:val="Heading3"/>
-        <w:jc w:val="center"/>
-      </w:pPr>
       <w:r>
         <w:lastRenderedPageBreak/>
-        <w:t>2</w:t>
-      </w:r>
-      <w:r>
-        <w:rPr>
-          <w:vertAlign w:val="superscript"/>
-        </w:rPr>
-        <w:t>nd</w:t>
-      </w:r>
-      <w:r>
-        <w:t xml:space="preserve"> June 2k21</w:t>
-      </w:r>
-    </w:p>
-    <w:p>
+        <w:t>Scenario: non-</w:t>
+      </w:r>
+      <w:proofErr w:type="spellStart"/>
+      <w:r>
+        <w:t>param</w:t>
+      </w:r>
+      <w:proofErr w:type="spellEnd"/>
+      <w:r>
+        <w:t xml:space="preserve"> </w:t>
+      </w:r>
+      <w:proofErr w:type="spellStart"/>
+      <w:r>
+        <w:t>const</w:t>
+      </w:r>
+      <w:proofErr w:type="spellEnd"/>
+    </w:p>
+    <w:p>
+      <w:r>
+        <w:t>-----------------------------------</w:t>
+      </w:r>
+    </w:p>
+    <w:p/>
+    <w:p>
+      <w:r>
+        <w:t xml:space="preserve">Case1: Parent class having one </w:t>
+      </w:r>
+      <w:proofErr w:type="spellStart"/>
+      <w:r>
+        <w:t>const</w:t>
+      </w:r>
+      <w:proofErr w:type="spellEnd"/>
+      <w:r>
+        <w:t>, and child having no const.</w:t>
+      </w:r>
+    </w:p>
+    <w:p>
+      <w:proofErr w:type="gramStart"/>
+      <w:r>
+        <w:t>it</w:t>
+      </w:r>
+      <w:proofErr w:type="gramEnd"/>
+      <w:r>
+        <w:t xml:space="preserve"> will call the </w:t>
+      </w:r>
+      <w:proofErr w:type="spellStart"/>
+      <w:r>
+        <w:t>const</w:t>
+      </w:r>
+      <w:proofErr w:type="spellEnd"/>
+      <w:r>
+        <w:t xml:space="preserve"> of parent class</w:t>
+      </w:r>
+    </w:p>
+    <w:p/>
+    <w:p>
+      <w:r>
+        <w:t xml:space="preserve">CASE2: Parent class having NO </w:t>
+      </w:r>
+      <w:proofErr w:type="spellStart"/>
+      <w:r>
+        <w:t>const</w:t>
+      </w:r>
+      <w:proofErr w:type="spellEnd"/>
+      <w:r>
+        <w:t xml:space="preserve">, and child having </w:t>
+      </w:r>
+      <w:proofErr w:type="spellStart"/>
+      <w:r>
+        <w:t>OnE</w:t>
+      </w:r>
+      <w:proofErr w:type="spellEnd"/>
+      <w:r>
+        <w:t xml:space="preserve"> const.</w:t>
+      </w:r>
+    </w:p>
+    <w:p>
+      <w:proofErr w:type="gramStart"/>
+      <w:r>
+        <w:t>it</w:t>
+      </w:r>
+      <w:proofErr w:type="gramEnd"/>
+      <w:r>
+        <w:t xml:space="preserve"> will call the </w:t>
+      </w:r>
+      <w:proofErr w:type="spellStart"/>
+      <w:r>
+        <w:t>const</w:t>
+      </w:r>
+      <w:proofErr w:type="spellEnd"/>
+      <w:r>
+        <w:t xml:space="preserve"> of child class</w:t>
+      </w:r>
+    </w:p>
+    <w:p/>
+    <w:p>
+      <w:r>
+        <w:t xml:space="preserve">Case3: Parent class having one </w:t>
+      </w:r>
+      <w:proofErr w:type="spellStart"/>
+      <w:r>
+        <w:t>const</w:t>
+      </w:r>
+      <w:proofErr w:type="spellEnd"/>
+      <w:r>
+        <w:t xml:space="preserve">, and child having </w:t>
+      </w:r>
+      <w:proofErr w:type="spellStart"/>
+      <w:r>
+        <w:t>OnE</w:t>
+      </w:r>
+      <w:proofErr w:type="spellEnd"/>
+      <w:r>
+        <w:t xml:space="preserve"> const.</w:t>
+      </w:r>
+    </w:p>
+    <w:p>
+      <w:proofErr w:type="gramStart"/>
+      <w:r>
+        <w:t>it</w:t>
+      </w:r>
+      <w:proofErr w:type="gramEnd"/>
+      <w:r>
+        <w:t xml:space="preserve"> will call the </w:t>
+      </w:r>
+      <w:proofErr w:type="spellStart"/>
+      <w:r>
+        <w:t>const</w:t>
+      </w:r>
+      <w:proofErr w:type="spellEnd"/>
+      <w:r>
+        <w:t xml:space="preserve"> of parent class first, then </w:t>
+      </w:r>
+      <w:proofErr w:type="spellStart"/>
+      <w:r>
+        <w:t>const</w:t>
+      </w:r>
+      <w:proofErr w:type="spellEnd"/>
+      <w:r>
+        <w:t xml:space="preserve"> of child class</w:t>
+      </w:r>
+    </w:p>
+    <w:p/>
+    <w:p>
+      <w:r>
+        <w:t>----------------------------------------------------------------------</w:t>
+      </w:r>
+    </w:p>
+    <w:p>
+      <w:r>
+        <w:t xml:space="preserve">Scenario2: </w:t>
+      </w:r>
+      <w:proofErr w:type="spellStart"/>
+      <w:r>
+        <w:t>param</w:t>
+      </w:r>
+      <w:proofErr w:type="spellEnd"/>
+      <w:r>
+        <w:t xml:space="preserve">. </w:t>
+      </w:r>
+      <w:proofErr w:type="spellStart"/>
+      <w:proofErr w:type="gramStart"/>
+      <w:r>
+        <w:t>const</w:t>
+      </w:r>
+      <w:proofErr w:type="spellEnd"/>
+      <w:proofErr w:type="gramEnd"/>
+    </w:p>
+    <w:p>
+      <w:r>
+        <w:t>-----------------------------</w:t>
+      </w:r>
+    </w:p>
+    <w:p/>
+    <w:p>
+      <w:r>
+        <w:t xml:space="preserve">Case1: parent class having no </w:t>
+      </w:r>
+      <w:proofErr w:type="spellStart"/>
+      <w:r>
+        <w:t>const</w:t>
+      </w:r>
+      <w:proofErr w:type="spellEnd"/>
+      <w:r>
+        <w:t xml:space="preserve">, child having </w:t>
+      </w:r>
+      <w:proofErr w:type="spellStart"/>
+      <w:r>
+        <w:t>param</w:t>
+      </w:r>
+      <w:proofErr w:type="spellEnd"/>
+      <w:r>
+        <w:t xml:space="preserve">. </w:t>
+      </w:r>
+      <w:proofErr w:type="gramStart"/>
+      <w:r>
+        <w:t>const</w:t>
+      </w:r>
+      <w:proofErr w:type="gramEnd"/>
+      <w:r>
+        <w:t>.</w:t>
+      </w:r>
+    </w:p>
+    <w:p>
+      <w:proofErr w:type="gramStart"/>
+      <w:r>
+        <w:t>call</w:t>
+      </w:r>
+      <w:proofErr w:type="gramEnd"/>
+      <w:r>
+        <w:t xml:space="preserve"> the </w:t>
+      </w:r>
+      <w:proofErr w:type="spellStart"/>
+      <w:r>
+        <w:t>param</w:t>
+      </w:r>
+      <w:proofErr w:type="spellEnd"/>
+      <w:r>
+        <w:t xml:space="preserve"> </w:t>
+      </w:r>
+      <w:proofErr w:type="spellStart"/>
+      <w:r>
+        <w:t>const</w:t>
+      </w:r>
+      <w:proofErr w:type="spellEnd"/>
+      <w:r>
+        <w:t xml:space="preserve"> of child class</w:t>
+      </w:r>
+    </w:p>
+    <w:p/>
+    <w:p>
+      <w:r>
+        <w:t>imp</w:t>
+      </w:r>
+      <w:proofErr w:type="gramStart"/>
+      <w:r>
+        <w:t>.-</w:t>
+      </w:r>
+      <w:proofErr w:type="gramEnd"/>
+      <w:r>
+        <w:t xml:space="preserve"> Case2: parent class having </w:t>
+      </w:r>
+      <w:proofErr w:type="spellStart"/>
+      <w:r>
+        <w:t>param</w:t>
+      </w:r>
+      <w:proofErr w:type="spellEnd"/>
+      <w:r>
+        <w:t xml:space="preserve"> </w:t>
+      </w:r>
+      <w:proofErr w:type="spellStart"/>
+      <w:r>
+        <w:t>const</w:t>
+      </w:r>
+      <w:proofErr w:type="spellEnd"/>
+      <w:r>
+        <w:t>, child having no const.</w:t>
+      </w:r>
+    </w:p>
+    <w:p>
+      <w:proofErr w:type="gramStart"/>
+      <w:r>
+        <w:t>compilation</w:t>
+      </w:r>
+      <w:proofErr w:type="gramEnd"/>
+      <w:r>
+        <w:t xml:space="preserve"> Error--&gt; at the </w:t>
+      </w:r>
+      <w:proofErr w:type="spellStart"/>
+      <w:r>
+        <w:t>className</w:t>
+      </w:r>
+      <w:proofErr w:type="spellEnd"/>
+    </w:p>
+    <w:p/>
+    <w:p/>
+    <w:p>
+      <w:r>
+        <w:t>imp</w:t>
+      </w:r>
+      <w:proofErr w:type="gramStart"/>
+      <w:r>
+        <w:t>.-</w:t>
+      </w:r>
+      <w:proofErr w:type="gramEnd"/>
+      <w:r>
+        <w:t xml:space="preserve"> Case3: parent class having </w:t>
+      </w:r>
+      <w:proofErr w:type="spellStart"/>
+      <w:r>
+        <w:t>param</w:t>
+      </w:r>
+      <w:proofErr w:type="spellEnd"/>
+      <w:r>
+        <w:t xml:space="preserve"> </w:t>
+      </w:r>
+      <w:proofErr w:type="spellStart"/>
+      <w:r>
+        <w:t>const</w:t>
+      </w:r>
+      <w:proofErr w:type="spellEnd"/>
+      <w:r>
+        <w:t xml:space="preserve">, child having default - non </w:t>
+      </w:r>
+      <w:proofErr w:type="spellStart"/>
+      <w:r>
+        <w:t>param</w:t>
+      </w:r>
+      <w:proofErr w:type="spellEnd"/>
+      <w:r>
+        <w:t xml:space="preserve">. </w:t>
+      </w:r>
+      <w:proofErr w:type="gramStart"/>
+      <w:r>
+        <w:t>const</w:t>
+      </w:r>
+      <w:proofErr w:type="gramEnd"/>
+      <w:r>
+        <w:t>.</w:t>
+      </w:r>
+    </w:p>
+    <w:p>
+      <w:proofErr w:type="spellStart"/>
+      <w:r>
+        <w:t>Compi</w:t>
+      </w:r>
+      <w:proofErr w:type="spellEnd"/>
+      <w:r>
+        <w:t xml:space="preserve"> error at </w:t>
+      </w:r>
+      <w:proofErr w:type="spellStart"/>
+      <w:r>
+        <w:t>const</w:t>
+      </w:r>
+      <w:proofErr w:type="spellEnd"/>
+      <w:r>
+        <w:t xml:space="preserve"> name</w:t>
+      </w:r>
+    </w:p>
+    <w:p/>
+    <w:p>
+      <w:r>
+        <w:t>imp</w:t>
+      </w:r>
+      <w:proofErr w:type="gramStart"/>
+      <w:r>
+        <w:t>.-</w:t>
+      </w:r>
+      <w:proofErr w:type="gramEnd"/>
+      <w:r>
+        <w:t xml:space="preserve"> Case4: parent class having </w:t>
+      </w:r>
+      <w:proofErr w:type="spellStart"/>
+      <w:r>
+        <w:t>param</w:t>
+      </w:r>
+      <w:proofErr w:type="spellEnd"/>
+      <w:r>
+        <w:t xml:space="preserve"> </w:t>
+      </w:r>
+      <w:proofErr w:type="spellStart"/>
+      <w:r>
+        <w:t>const</w:t>
+      </w:r>
+      <w:proofErr w:type="spellEnd"/>
+      <w:r>
+        <w:t xml:space="preserve">, child having </w:t>
+      </w:r>
+      <w:proofErr w:type="spellStart"/>
+      <w:r>
+        <w:t>param</w:t>
+      </w:r>
+      <w:proofErr w:type="spellEnd"/>
+      <w:r>
+        <w:t xml:space="preserve">. </w:t>
+      </w:r>
+      <w:proofErr w:type="gramStart"/>
+      <w:r>
+        <w:t>const</w:t>
+      </w:r>
+      <w:proofErr w:type="gramEnd"/>
+      <w:r>
+        <w:t>.</w:t>
+      </w:r>
+    </w:p>
+    <w:p>
+      <w:proofErr w:type="spellStart"/>
+      <w:r>
+        <w:lastRenderedPageBreak/>
+        <w:t>Compi</w:t>
+      </w:r>
+      <w:proofErr w:type="spellEnd"/>
+      <w:r>
+        <w:t xml:space="preserve"> error at </w:t>
+      </w:r>
+      <w:proofErr w:type="spellStart"/>
+      <w:r>
+        <w:t>const</w:t>
+      </w:r>
+      <w:proofErr w:type="spellEnd"/>
+      <w:r>
+        <w:t xml:space="preserve"> name</w:t>
+      </w:r>
+    </w:p>
+    <w:p/>
+    <w:p/>
+    <w:p>
+      <w:r>
+        <w:t xml:space="preserve">Sol: we need to call the parent class </w:t>
+      </w:r>
+      <w:proofErr w:type="spellStart"/>
+      <w:r>
+        <w:t>param</w:t>
+      </w:r>
+      <w:proofErr w:type="spellEnd"/>
+      <w:r>
+        <w:t xml:space="preserve">. </w:t>
+      </w:r>
+      <w:proofErr w:type="spellStart"/>
+      <w:proofErr w:type="gramStart"/>
+      <w:r>
+        <w:t>const</w:t>
+      </w:r>
+      <w:proofErr w:type="spellEnd"/>
+      <w:proofErr w:type="gramEnd"/>
+      <w:r>
+        <w:t xml:space="preserve"> using super(</w:t>
+      </w:r>
+      <w:proofErr w:type="spellStart"/>
+      <w:r>
+        <w:t>val</w:t>
+      </w:r>
+      <w:proofErr w:type="spellEnd"/>
+      <w:r>
+        <w:t xml:space="preserve">) in the child class </w:t>
+      </w:r>
+      <w:proofErr w:type="spellStart"/>
+      <w:r>
+        <w:t>const</w:t>
+      </w:r>
+      <w:proofErr w:type="spellEnd"/>
+    </w:p>
+    <w:p>
+      <w:r>
+        <w:t>---------------------------------------------------------------------------------------</w:t>
+      </w:r>
+    </w:p>
+    <w:p/>
+    <w:p>
+      <w:r>
+        <w:t xml:space="preserve">Scenario3: with two </w:t>
+      </w:r>
+      <w:proofErr w:type="spellStart"/>
+      <w:r>
+        <w:t>consts</w:t>
+      </w:r>
+      <w:proofErr w:type="spellEnd"/>
+      <w:r>
+        <w:t xml:space="preserve">, </w:t>
+      </w:r>
+      <w:proofErr w:type="spellStart"/>
+      <w:r>
+        <w:t>param</w:t>
+      </w:r>
+      <w:proofErr w:type="spellEnd"/>
+      <w:r>
+        <w:t xml:space="preserve">, -- </w:t>
+      </w:r>
+      <w:proofErr w:type="spellStart"/>
+      <w:proofErr w:type="gramStart"/>
+      <w:r>
+        <w:t>const</w:t>
+      </w:r>
+      <w:proofErr w:type="spellEnd"/>
+      <w:r>
+        <w:t xml:space="preserve"> .</w:t>
+      </w:r>
+      <w:proofErr w:type="gramEnd"/>
+      <w:r>
+        <w:t xml:space="preserve"> </w:t>
+      </w:r>
+      <w:proofErr w:type="gramStart"/>
+      <w:r>
+        <w:t>overloading</w:t>
+      </w:r>
+      <w:proofErr w:type="gramEnd"/>
+      <w:r>
+        <w:t xml:space="preserve"> in </w:t>
+      </w:r>
+      <w:proofErr w:type="spellStart"/>
+      <w:r>
+        <w:t>inhertance</w:t>
+      </w:r>
+      <w:proofErr w:type="spellEnd"/>
+    </w:p>
+    <w:p>
+      <w:r>
+        <w:t>----------</w:t>
+      </w:r>
+    </w:p>
+    <w:p>
+      <w:r>
+        <w:t>Case1:</w:t>
+      </w:r>
+    </w:p>
+    <w:p>
+      <w:r>
+        <w:t xml:space="preserve">Parent </w:t>
+      </w:r>
+      <w:proofErr w:type="spellStart"/>
+      <w:proofErr w:type="gramStart"/>
+      <w:r>
+        <w:t>clASS</w:t>
+      </w:r>
+      <w:proofErr w:type="spellEnd"/>
+      <w:r>
+        <w:t xml:space="preserve">  having</w:t>
+      </w:r>
+      <w:proofErr w:type="gramEnd"/>
+      <w:r>
+        <w:t xml:space="preserve"> one </w:t>
+      </w:r>
+      <w:proofErr w:type="spellStart"/>
+      <w:r>
+        <w:t>param</w:t>
+      </w:r>
+      <w:proofErr w:type="spellEnd"/>
+      <w:r>
+        <w:t xml:space="preserve"> and non </w:t>
+      </w:r>
+      <w:proofErr w:type="spellStart"/>
+      <w:r>
+        <w:t>param</w:t>
+      </w:r>
+      <w:proofErr w:type="spellEnd"/>
+      <w:r>
+        <w:t xml:space="preserve">. </w:t>
+      </w:r>
+      <w:proofErr w:type="gramStart"/>
+      <w:r>
+        <w:t>and</w:t>
+      </w:r>
+      <w:proofErr w:type="gramEnd"/>
+      <w:r>
+        <w:t xml:space="preserve"> child having one non </w:t>
+      </w:r>
+      <w:proofErr w:type="spellStart"/>
+      <w:r>
+        <w:t>param</w:t>
+      </w:r>
+      <w:proofErr w:type="spellEnd"/>
+      <w:r>
+        <w:t xml:space="preserve"> </w:t>
+      </w:r>
+      <w:proofErr w:type="spellStart"/>
+      <w:r>
+        <w:t>const</w:t>
+      </w:r>
+      <w:proofErr w:type="spellEnd"/>
+      <w:r>
+        <w:t xml:space="preserve">, </w:t>
+      </w:r>
+    </w:p>
+    <w:p>
+      <w:proofErr w:type="gramStart"/>
+      <w:r>
+        <w:t>it</w:t>
+      </w:r>
+      <w:proofErr w:type="gramEnd"/>
+      <w:r>
+        <w:t xml:space="preserve"> will call the </w:t>
+      </w:r>
+      <w:proofErr w:type="spellStart"/>
+      <w:r>
+        <w:t>const</w:t>
+      </w:r>
+      <w:proofErr w:type="spellEnd"/>
+      <w:r>
+        <w:t xml:space="preserve"> of parent class </w:t>
+      </w:r>
+      <w:proofErr w:type="spellStart"/>
+      <w:r>
+        <w:t>fitrst</w:t>
+      </w:r>
+      <w:proofErr w:type="spellEnd"/>
+      <w:r>
+        <w:t xml:space="preserve"> then child class const.</w:t>
+      </w:r>
+    </w:p>
+    <w:p/>
+    <w:p>
+      <w:r>
+        <w:t>A--m1</w:t>
+      </w:r>
+    </w:p>
+    <w:p>
+      <w:r>
+        <w:t>|</w:t>
+      </w:r>
+    </w:p>
+    <w:p>
+      <w:r>
+        <w:t>m1</w:t>
+      </w:r>
+      <w:proofErr w:type="gramStart"/>
+      <w:r>
+        <w:t>,B</w:t>
+      </w:r>
+      <w:proofErr w:type="gramEnd"/>
+      <w:r>
+        <w:t>-m2--super</w:t>
+      </w:r>
+    </w:p>
+    <w:p>
+      <w:r>
+        <w:t>|</w:t>
+      </w:r>
+    </w:p>
+    <w:p>
+      <w:r>
+        <w:t>m1</w:t>
+      </w:r>
+      <w:proofErr w:type="gramStart"/>
+      <w:r>
+        <w:t>,m2</w:t>
+      </w:r>
+      <w:proofErr w:type="gramEnd"/>
+      <w:r>
+        <w:t>-C-m3</w:t>
+      </w:r>
+    </w:p>
+    <w:p>
+      <w:proofErr w:type="gramStart"/>
+      <w:r>
+        <w:t>super(</w:t>
+      </w:r>
+      <w:proofErr w:type="gramEnd"/>
+      <w:r>
+        <w:t xml:space="preserve">);//B  class </w:t>
+      </w:r>
+      <w:proofErr w:type="spellStart"/>
+      <w:r>
+        <w:t>const</w:t>
+      </w:r>
+      <w:proofErr w:type="spellEnd"/>
+    </w:p>
+    <w:p/>
+    <w:p>
+      <w:r>
+        <w:t xml:space="preserve">Parent </w:t>
+      </w:r>
+      <w:proofErr w:type="gramStart"/>
+      <w:r>
+        <w:t>A{}</w:t>
+      </w:r>
+      <w:proofErr w:type="gramEnd"/>
+    </w:p>
+    <w:p>
+      <w:r>
+        <w:t xml:space="preserve">Parent B extends </w:t>
+      </w:r>
+      <w:proofErr w:type="gramStart"/>
+      <w:r>
+        <w:t>A{</w:t>
+      </w:r>
+      <w:proofErr w:type="gramEnd"/>
+    </w:p>
+    <w:p>
+      <w:r>
+        <w:t>}</w:t>
+      </w:r>
+    </w:p>
+    <w:p/>
+    <w:p>
+      <w:proofErr w:type="gramStart"/>
+      <w:r>
+        <w:t>parent</w:t>
+      </w:r>
+      <w:proofErr w:type="gramEnd"/>
+      <w:r>
+        <w:t xml:space="preserve"> C extends B{</w:t>
+      </w:r>
+    </w:p>
+    <w:p>
+      <w:r>
+        <w:t>//A,B,C</w:t>
+      </w:r>
+    </w:p>
+    <w:p>
+      <w:r>
+        <w:t>}</w:t>
+      </w:r>
+    </w:p>
+    <w:p>
+      <w:r>
+        <w:t>-------------------------------------------</w:t>
+      </w:r>
+    </w:p>
+    <w:p/>
+    <w:p/>
+    <w:p>
+      <w:pPr>
+        <w:rPr>
+          <w:rFonts w:asciiTheme="majorHAnsi" w:eastAsiaTheme="majorEastAsia" w:hAnsiTheme="majorHAnsi" w:cstheme="majorBidi"/>
+          <w:b/>
+          <w:bCs/>
+          <w:color w:val="4F81BD" w:themeColor="accent1"/>
+        </w:rPr>
+      </w:pPr>
+    </w:p>
+    <w:p>
+      <w:pPr>
+        <w:rPr>
+          <w:rFonts w:asciiTheme="majorHAnsi" w:eastAsiaTheme="majorEastAsia" w:hAnsiTheme="majorHAnsi" w:cstheme="majorBidi"/>
+          <w:b/>
+          <w:bCs/>
+          <w:color w:val="4F81BD" w:themeColor="accent1"/>
+        </w:rPr>
+      </w:pPr>
+    </w:p>
+    <w:p>
+      <w:pPr>
+        <w:rPr>
+          <w:rFonts w:asciiTheme="majorHAnsi" w:eastAsiaTheme="majorEastAsia" w:hAnsiTheme="majorHAnsi" w:cstheme="majorBidi"/>
+          <w:b/>
+          <w:bCs/>
+          <w:color w:val="4F81BD" w:themeColor="accent1"/>
+        </w:rPr>
+      </w:pPr>
       <w:bookmarkStart w:id="0" w:name="_GoBack"/>
       <w:bookmarkEnd w:id="0"/>
+    </w:p>
+    <w:p>
+      <w:pPr>
+        <w:rPr>
+          <w:rFonts w:asciiTheme="majorHAnsi" w:eastAsiaTheme="majorEastAsia" w:hAnsiTheme="majorHAnsi" w:cstheme="majorBidi"/>
+          <w:b/>
+          <w:bCs/>
+          <w:color w:val="4F81BD" w:themeColor="accent1"/>
+        </w:rPr>
+      </w:pPr>
+    </w:p>
+    <w:p>
+      <w:pPr>
+        <w:rPr>
+          <w:rFonts w:asciiTheme="majorHAnsi" w:eastAsiaTheme="majorEastAsia" w:hAnsiTheme="majorHAnsi" w:cstheme="majorBidi"/>
+          <w:b/>
+          <w:bCs/>
+          <w:color w:val="4F81BD" w:themeColor="accent1"/>
+        </w:rPr>
+      </w:pPr>
+    </w:p>
+    <w:p>
+      <w:pPr>
+        <w:rPr>
+          <w:rFonts w:asciiTheme="majorHAnsi" w:eastAsiaTheme="majorEastAsia" w:hAnsiTheme="majorHAnsi" w:cstheme="majorBidi"/>
+          <w:b/>
+          <w:bCs/>
+          <w:color w:val="4F81BD" w:themeColor="accent1"/>
+        </w:rPr>
+      </w:pPr>
+    </w:p>
+    <w:p>
+      <w:pPr>
+        <w:rPr>
+          <w:rFonts w:asciiTheme="majorHAnsi" w:eastAsiaTheme="majorEastAsia" w:hAnsiTheme="majorHAnsi" w:cstheme="majorBidi"/>
+          <w:b/>
+          <w:bCs/>
+          <w:color w:val="4F81BD" w:themeColor="accent1"/>
+        </w:rPr>
+      </w:pPr>
+    </w:p>
+    <w:p>
+      <w:pPr>
+        <w:rPr>
+          <w:rFonts w:asciiTheme="majorHAnsi" w:eastAsiaTheme="majorEastAsia" w:hAnsiTheme="majorHAnsi" w:cstheme="majorBidi"/>
+          <w:b/>
+          <w:bCs/>
+          <w:color w:val="4F81BD" w:themeColor="accent1"/>
+        </w:rPr>
+      </w:pPr>
+    </w:p>
+    <w:p>
+      <w:pPr>
+        <w:rPr>
+          <w:rFonts w:asciiTheme="majorHAnsi" w:eastAsiaTheme="majorEastAsia" w:hAnsiTheme="majorHAnsi" w:cstheme="majorBidi"/>
+          <w:b/>
+          <w:bCs/>
+          <w:color w:val="4F81BD" w:themeColor="accent1"/>
+        </w:rPr>
+      </w:pPr>
+    </w:p>
+    <w:p>
+      <w:pPr>
+        <w:rPr>
+          <w:rFonts w:asciiTheme="majorHAnsi" w:eastAsiaTheme="majorEastAsia" w:hAnsiTheme="majorHAnsi" w:cstheme="majorBidi"/>
+          <w:b/>
+          <w:bCs/>
+          <w:color w:val="4F81BD" w:themeColor="accent1"/>
+        </w:rPr>
+      </w:pPr>
+    </w:p>
+    <w:p>
+      <w:pPr>
+        <w:rPr>
+          <w:rFonts w:asciiTheme="majorHAnsi" w:eastAsiaTheme="majorEastAsia" w:hAnsiTheme="majorHAnsi" w:cstheme="majorBidi"/>
+          <w:b/>
+          <w:bCs/>
+          <w:color w:val="4F81BD" w:themeColor="accent1"/>
+        </w:rPr>
+      </w:pPr>
+      <w:r>
+        <w:rPr>
+          <w:rFonts w:asciiTheme="majorHAnsi" w:eastAsiaTheme="majorEastAsia" w:hAnsiTheme="majorHAnsi" w:cstheme="majorBidi"/>
+          <w:b/>
+          <w:bCs/>
+          <w:color w:val="4F81BD" w:themeColor="accent1"/>
+        </w:rPr>
+        <w:t xml:space="preserve"> </w:t>
+      </w:r>
     </w:p>
     <w:p>
       <w:r>

--- a/JAVA _NOtes.docx
+++ b/JAVA _NOtes.docx
@@ -10023,8 +10023,330 @@
         <w:t>-------------------------------------------</w:t>
       </w:r>
     </w:p>
+    <w:p>
+      <w:pPr>
+        <w:pStyle w:val="Heading2"/>
+        <w:jc w:val="center"/>
+      </w:pPr>
+      <w:r>
+        <w:lastRenderedPageBreak/>
+        <w:t>Day – 11</w:t>
+      </w:r>
+      <w:r>
+        <w:rPr>
+          <w:vertAlign w:val="superscript"/>
+        </w:rPr>
+        <w:t>th</w:t>
+      </w:r>
+      <w:r>
+        <w:t xml:space="preserve"> June 2k21</w:t>
+      </w:r>
+    </w:p>
+    <w:p>
+      <w:r>
+        <w:t>WAP to print the Grades according to the marks:</w:t>
+      </w:r>
+    </w:p>
+    <w:p>
+      <w:r>
+        <w:t xml:space="preserve">&lt;=50 </w:t>
+      </w:r>
+      <w:proofErr w:type="gramStart"/>
+      <w:r>
+        <w:t>-  Average</w:t>
+      </w:r>
+      <w:proofErr w:type="gramEnd"/>
+    </w:p>
+    <w:p>
+      <w:r>
+        <w:t>51-65%- Good</w:t>
+      </w:r>
+    </w:p>
+    <w:p>
+      <w:r>
+        <w:t xml:space="preserve">66 – 85% </w:t>
+      </w:r>
+      <w:proofErr w:type="gramStart"/>
+      <w:r>
+        <w:t xml:space="preserve">-  </w:t>
+      </w:r>
+      <w:proofErr w:type="spellStart"/>
+      <w:r>
+        <w:t>V.Good</w:t>
+      </w:r>
+      <w:proofErr w:type="spellEnd"/>
+      <w:proofErr w:type="gramEnd"/>
+    </w:p>
+    <w:p>
+      <w:r>
+        <w:t>&gt;85% - Excellent</w:t>
+      </w:r>
+    </w:p>
+    <w:p>
+      <w:r>
+        <w:t>&gt;0</w:t>
+      </w:r>
+      <w:proofErr w:type="gramStart"/>
+      <w:r>
+        <w:t>,&lt;</w:t>
+      </w:r>
+      <w:proofErr w:type="gramEnd"/>
+      <w:r>
+        <w:t>100</w:t>
+      </w:r>
+    </w:p>
+    <w:p/>
+    <w:p>
+      <w:pPr>
+        <w:pBdr>
+          <w:bottom w:val="single" w:sz="6" w:space="1" w:color="auto"/>
+        </w:pBdr>
+      </w:pPr>
+    </w:p>
+    <w:p>
+      <w:r>
+        <w:t>Loops</w:t>
+      </w:r>
+      <w:proofErr w:type="gramStart"/>
+      <w:r>
+        <w:t>:-</w:t>
+      </w:r>
+      <w:proofErr w:type="gramEnd"/>
+      <w:r>
+        <w:t xml:space="preserve">  For, While, do-while, For –</w:t>
+      </w:r>
+      <w:r>
+        <w:t xml:space="preserve"> </w:t>
+      </w:r>
+      <w:proofErr w:type="spellStart"/>
+      <w:r>
+        <w:t>foreach</w:t>
+      </w:r>
+      <w:proofErr w:type="spellEnd"/>
+      <w:r>
+        <w:t xml:space="preserve"> loop for arrays</w:t>
+      </w:r>
+    </w:p>
+    <w:p>
+      <w:r>
+        <w:t>For</w:t>
+      </w:r>
+      <w:proofErr w:type="gramStart"/>
+      <w:r>
+        <w:t>:-</w:t>
+      </w:r>
+      <w:proofErr w:type="gramEnd"/>
+      <w:r>
+        <w:t xml:space="preserve"> start point, end point –if already know,  how many times we want to execute the stmts.</w:t>
+      </w:r>
+    </w:p>
+    <w:p>
+      <w:r>
+        <w:t>While: based on condition,</w:t>
+      </w:r>
+    </w:p>
+    <w:p>
+      <w:r>
+        <w:t xml:space="preserve">When we have to execute the </w:t>
+      </w:r>
+      <w:proofErr w:type="spellStart"/>
+      <w:r>
+        <w:t>stmts</w:t>
+      </w:r>
+      <w:proofErr w:type="spellEnd"/>
+      <w:r>
+        <w:t xml:space="preserve"> till the condition is </w:t>
+      </w:r>
+      <w:proofErr w:type="spellStart"/>
+      <w:r>
+        <w:t>tru</w:t>
+      </w:r>
+      <w:proofErr w:type="spellEnd"/>
+    </w:p>
+    <w:p>
+      <w:r>
+        <w:t xml:space="preserve">Do while: if we want to execute the stmt. </w:t>
+      </w:r>
+      <w:proofErr w:type="spellStart"/>
+      <w:r>
+        <w:t>Atleast</w:t>
+      </w:r>
+      <w:proofErr w:type="spellEnd"/>
+      <w:r>
+        <w:t xml:space="preserve"> once without checking any condition.</w:t>
+      </w:r>
+    </w:p>
     <w:p/>
     <w:p/>
+    <w:p>
+      <w:r>
+        <w:t xml:space="preserve">Hello </w:t>
+      </w:r>
+      <w:proofErr w:type="spellStart"/>
+      <w:r>
+        <w:t>Hello</w:t>
+      </w:r>
+      <w:proofErr w:type="spellEnd"/>
+      <w:r>
+        <w:t xml:space="preserve"> </w:t>
+      </w:r>
+      <w:proofErr w:type="spellStart"/>
+      <w:r>
+        <w:t>Hello</w:t>
+      </w:r>
+      <w:proofErr w:type="spellEnd"/>
+    </w:p>
+    <w:p>
+      <w:r>
+        <w:t>Hello</w:t>
+      </w:r>
+    </w:p>
+    <w:p>
+      <w:r>
+        <w:t>Hello</w:t>
+      </w:r>
+    </w:p>
+    <w:p>
+      <w:r>
+        <w:t>1 2 3 4 5 6 7 8 9 10</w:t>
+      </w:r>
+    </w:p>
+    <w:p>
+      <w:r>
+        <w:t>2 4 6 8 10 ….20</w:t>
+      </w:r>
+      <w:r>
+        <w:t>---</w:t>
+      </w:r>
+      <w:r>
+        <w:sym w:font="Wingdings" w:char="F0E0"/>
+      </w:r>
+    </w:p>
+    <w:p/>
+    <w:p>
+      <w:r>
+        <w:t>1-20</w:t>
+      </w:r>
+    </w:p>
+    <w:p>
+      <w:r>
+        <w:t>2 * 1= 2</w:t>
+      </w:r>
+    </w:p>
+    <w:p>
+      <w:r>
+        <w:t>2* 2=4</w:t>
+      </w:r>
+    </w:p>
+    <w:p>
+      <w:r>
+        <w:t>2*10=20</w:t>
+      </w:r>
+    </w:p>
+    <w:p/>
+    <w:p/>
+    <w:p>
+      <w:pPr>
+        <w:pBdr>
+          <w:bottom w:val="single" w:sz="6" w:space="1" w:color="auto"/>
+        </w:pBdr>
+      </w:pPr>
+      <w:r>
+        <w:lastRenderedPageBreak/>
+        <w:t>10-20== sum</w:t>
+      </w:r>
+    </w:p>
+    <w:p>
+      <w:r>
+        <w:t>100------------</w:t>
+      </w:r>
+      <w:r>
+        <w:sym w:font="Wingdings" w:char="F0E0"/>
+      </w:r>
+      <w:r>
+        <w:t xml:space="preserve"> </w:t>
+      </w:r>
+      <w:proofErr w:type="gramStart"/>
+      <w:r>
+        <w:t>even</w:t>
+      </w:r>
+      <w:proofErr w:type="gramEnd"/>
+      <w:r>
+        <w:t xml:space="preserve"> numbers</w:t>
+      </w:r>
+    </w:p>
+    <w:p>
+      <w:r>
+        <w:t>100-</w:t>
+      </w:r>
+      <w:r>
+        <w:sym w:font="Wingdings" w:char="F0E0"/>
+      </w:r>
+      <w:r>
+        <w:t xml:space="preserve"> </w:t>
+      </w:r>
+      <w:proofErr w:type="gramStart"/>
+      <w:r>
+        <w:t>sum</w:t>
+      </w:r>
+      <w:proofErr w:type="gramEnd"/>
+      <w:r>
+        <w:t xml:space="preserve">, </w:t>
+      </w:r>
+      <w:proofErr w:type="spellStart"/>
+      <w:r>
+        <w:t>avg</w:t>
+      </w:r>
+      <w:proofErr w:type="spellEnd"/>
+    </w:p>
+    <w:p/>
+    <w:p>
+      <w:r>
+        <w:t>Pattern – 2loops</w:t>
+      </w:r>
+    </w:p>
+    <w:p>
+      <w:pPr>
+        <w:rPr>
+          <w:i/>
+        </w:rPr>
+      </w:pPr>
+      <w:bookmarkStart w:id="0" w:name="_GoBack"/>
+      <w:bookmarkEnd w:id="0"/>
+    </w:p>
+    <w:p>
+      <w:pPr>
+        <w:rPr>
+          <w:i/>
+        </w:rPr>
+      </w:pPr>
+      <w:r>
+        <w:rPr>
+          <w:i/>
+        </w:rPr>
+        <w:t>Factorial of a number</w:t>
+      </w:r>
+    </w:p>
+    <w:p>
+      <w:r>
+        <w:t xml:space="preserve">Find even </w:t>
+      </w:r>
+      <w:proofErr w:type="gramStart"/>
+      <w:r>
+        <w:t>odd  from</w:t>
+      </w:r>
+      <w:proofErr w:type="gramEnd"/>
+      <w:r>
+        <w:t xml:space="preserve"> numbers-1- 100</w:t>
+      </w:r>
+    </w:p>
+    <w:p>
+      <w:proofErr w:type="gramStart"/>
+      <w:r>
+        <w:t>Prime number ---??</w:t>
+      </w:r>
+      <w:proofErr w:type="gramEnd"/>
+    </w:p>
     <w:p>
       <w:pPr>
         <w:rPr>
@@ -10054,8 +10376,6 @@
           <w:color w:val="4F81BD" w:themeColor="accent1"/>
         </w:rPr>
       </w:pPr>
-      <w:bookmarkStart w:id="0" w:name="_GoBack"/>
-      <w:bookmarkEnd w:id="0"/>
     </w:p>
     <w:p>
       <w:pPr>
